--- a/College Work/Final Assessment/proj-report.docx
+++ b/College Work/Final Assessment/proj-report.docx
@@ -6,32 +6,46 @@
       <w:pPr>
         <w:jc w:val="center"/>
         <w:rPr>
-          <w:sz w:val="6"/>
-          <w:szCs w:val="10"/>
+          <w:rFonts w:ascii="Times New Roman" w:hAnsi="Times New Roman" w:cs="Times New Roman"/>
+          <w:sz w:val="40"/>
+          <w:szCs w:val="40"/>
         </w:rPr>
       </w:pPr>
     </w:p>
     <w:p>
       <w:pPr>
         <w:jc w:val="center"/>
-      </w:pPr>
+        <w:rPr>
+          <w:rFonts w:ascii="Times New Roman" w:hAnsi="Times New Roman" w:cs="Times New Roman"/>
+          <w:sz w:val="40"/>
+          <w:szCs w:val="40"/>
+        </w:rPr>
+      </w:pPr>
+      <w:r>
+        <w:rPr>
+          <w:rFonts w:ascii="Times New Roman" w:hAnsi="Times New Roman" w:cs="Times New Roman"/>
+          <w:sz w:val="40"/>
+          <w:szCs w:val="40"/>
+        </w:rPr>
+        <w:t xml:space="preserve">A </w:t>
+      </w:r>
     </w:p>
     <w:p>
       <w:pPr>
         <w:jc w:val="center"/>
         <w:rPr>
           <w:rFonts w:ascii="Times New Roman" w:hAnsi="Times New Roman" w:cs="Times New Roman"/>
-          <w:sz w:val="44"/>
-          <w:szCs w:val="44"/>
-        </w:rPr>
-      </w:pPr>
-      <w:r>
-        <w:rPr>
-          <w:rFonts w:ascii="Times New Roman" w:hAnsi="Times New Roman" w:cs="Times New Roman"/>
-          <w:sz w:val="44"/>
-          <w:szCs w:val="44"/>
-        </w:rPr>
-        <w:t xml:space="preserve">A </w:t>
+          <w:sz w:val="40"/>
+          <w:szCs w:val="40"/>
+        </w:rPr>
+      </w:pPr>
+      <w:r>
+        <w:rPr>
+          <w:rFonts w:ascii="Times New Roman" w:hAnsi="Times New Roman" w:cs="Times New Roman"/>
+          <w:sz w:val="40"/>
+          <w:szCs w:val="40"/>
+        </w:rPr>
+        <w:t>Project Report on</w:t>
       </w:r>
     </w:p>
     <w:p>
@@ -39,17 +53,17 @@
         <w:jc w:val="center"/>
         <w:rPr>
           <w:rFonts w:ascii="Times New Roman" w:hAnsi="Times New Roman" w:cs="Times New Roman"/>
-          <w:sz w:val="44"/>
-          <w:szCs w:val="44"/>
-        </w:rPr>
-      </w:pPr>
-      <w:r>
-        <w:rPr>
-          <w:rFonts w:ascii="Times New Roman" w:hAnsi="Times New Roman" w:cs="Times New Roman"/>
-          <w:sz w:val="44"/>
-          <w:szCs w:val="44"/>
-        </w:rPr>
-        <w:t>Project Report on</w:t>
+          <w:sz w:val="40"/>
+          <w:szCs w:val="40"/>
+        </w:rPr>
+      </w:pPr>
+      <w:r>
+        <w:rPr>
+          <w:rFonts w:ascii="Times New Roman" w:hAnsi="Times New Roman" w:cs="Times New Roman"/>
+          <w:sz w:val="40"/>
+          <w:szCs w:val="40"/>
+        </w:rPr>
+        <w:t xml:space="preserve">Company System – </w:t>
       </w:r>
     </w:p>
     <w:p>
@@ -57,17 +71,17 @@
         <w:jc w:val="center"/>
         <w:rPr>
           <w:rFonts w:ascii="Times New Roman" w:hAnsi="Times New Roman" w:cs="Times New Roman"/>
-          <w:sz w:val="44"/>
-          <w:szCs w:val="44"/>
-        </w:rPr>
-      </w:pPr>
-      <w:r>
-        <w:rPr>
-          <w:rFonts w:ascii="Times New Roman" w:hAnsi="Times New Roman" w:cs="Times New Roman"/>
-          <w:sz w:val="44"/>
-          <w:szCs w:val="44"/>
-        </w:rPr>
-        <w:t xml:space="preserve">Company System – </w:t>
+          <w:sz w:val="40"/>
+          <w:szCs w:val="40"/>
+        </w:rPr>
+      </w:pPr>
+      <w:r>
+        <w:rPr>
+          <w:rFonts w:ascii="Times New Roman" w:hAnsi="Times New Roman" w:cs="Times New Roman"/>
+          <w:sz w:val="40"/>
+          <w:szCs w:val="40"/>
+        </w:rPr>
+        <w:t>Organization Workflow Mapping</w:t>
       </w:r>
     </w:p>
     <w:p>
@@ -75,43 +89,25 @@
         <w:jc w:val="center"/>
         <w:rPr>
           <w:rFonts w:ascii="Times New Roman" w:hAnsi="Times New Roman" w:cs="Times New Roman"/>
-          <w:sz w:val="44"/>
-          <w:szCs w:val="44"/>
-        </w:rPr>
-      </w:pPr>
-      <w:r>
-        <w:rPr>
-          <w:rFonts w:ascii="Times New Roman" w:hAnsi="Times New Roman" w:cs="Times New Roman"/>
-          <w:sz w:val="44"/>
-          <w:szCs w:val="44"/>
-        </w:rPr>
-        <w:t>Organization Workflow Mapping</w:t>
-      </w:r>
+          <w:sz w:val="24"/>
+          <w:szCs w:val="24"/>
+        </w:rPr>
+      </w:pPr>
     </w:p>
     <w:p>
       <w:pPr>
         <w:jc w:val="center"/>
         <w:rPr>
           <w:rFonts w:ascii="Times New Roman" w:hAnsi="Times New Roman" w:cs="Times New Roman"/>
-          <w:sz w:val="44"/>
-          <w:szCs w:val="44"/>
-        </w:rPr>
-      </w:pPr>
-    </w:p>
-    <w:p>
-      <w:pPr>
-        <w:jc w:val="center"/>
-        <w:rPr>
-          <w:rFonts w:ascii="Times New Roman" w:hAnsi="Times New Roman" w:cs="Times New Roman"/>
-          <w:sz w:val="44"/>
-          <w:szCs w:val="44"/>
-        </w:rPr>
-      </w:pPr>
-      <w:r>
-        <w:rPr>
-          <w:rFonts w:ascii="Times New Roman" w:hAnsi="Times New Roman" w:cs="Times New Roman"/>
-          <w:sz w:val="44"/>
-          <w:szCs w:val="44"/>
+          <w:sz w:val="40"/>
+          <w:szCs w:val="40"/>
+        </w:rPr>
+      </w:pPr>
+      <w:r>
+        <w:rPr>
+          <w:rFonts w:ascii="Times New Roman" w:hAnsi="Times New Roman" w:cs="Times New Roman"/>
+          <w:sz w:val="40"/>
+          <w:szCs w:val="40"/>
         </w:rPr>
         <w:t xml:space="preserve">  </w:t>
       </w:r>
@@ -119,8 +115,8 @@
         <w:rPr>
           <w:rFonts w:ascii="Times New Roman" w:hAnsi="Times New Roman" w:cs="Times New Roman"/>
           <w:noProof/>
-          <w:sz w:val="44"/>
-          <w:szCs w:val="44"/>
+          <w:sz w:val="40"/>
+          <w:szCs w:val="40"/>
         </w:rPr>
         <w:drawing>
           <wp:inline distT="0" distB="0" distL="0" distR="0" wp14:anchorId="1E55BF48" wp14:editId="1B90D1D6">
@@ -177,10 +173,462 @@
         <w:jc w:val="center"/>
         <w:rPr>
           <w:rFonts w:ascii="Times New Roman" w:hAnsi="Times New Roman" w:cs="Times New Roman"/>
+          <w:sz w:val="32"/>
+          <w:szCs w:val="32"/>
+        </w:rPr>
+      </w:pPr>
+      <w:r>
+        <w:rPr>
+          <w:rFonts w:ascii="Times New Roman" w:hAnsi="Times New Roman" w:cs="Times New Roman"/>
+          <w:sz w:val="32"/>
+          <w:szCs w:val="32"/>
+        </w:rPr>
+        <w:t>Submitted to:</w:t>
+      </w:r>
+    </w:p>
+    <w:p>
+      <w:pPr>
+        <w:jc w:val="center"/>
+        <w:rPr>
+          <w:rFonts w:ascii="Times New Roman" w:hAnsi="Times New Roman" w:cs="Times New Roman"/>
+          <w:sz w:val="32"/>
+          <w:szCs w:val="32"/>
+        </w:rPr>
+      </w:pPr>
+    </w:p>
+    <w:p>
+      <w:pPr>
+        <w:jc w:val="center"/>
+        <w:rPr>
+          <w:rFonts w:ascii="Times New Roman" w:hAnsi="Times New Roman" w:cs="Times New Roman"/>
+          <w:b/>
+          <w:bCs/>
+          <w:sz w:val="36"/>
+          <w:szCs w:val="36"/>
+        </w:rPr>
+      </w:pPr>
+      <w:r>
+        <w:rPr>
+          <w:rFonts w:ascii="Times New Roman" w:hAnsi="Times New Roman" w:cs="Times New Roman"/>
+          <w:b/>
+          <w:bCs/>
+          <w:sz w:val="36"/>
+          <w:szCs w:val="36"/>
+        </w:rPr>
+        <w:t xml:space="preserve">Department of Computer Engineering </w:t>
+      </w:r>
+      <w:proofErr w:type="spellStart"/>
+      <w:r>
+        <w:rPr>
+          <w:rFonts w:ascii="Times New Roman" w:hAnsi="Times New Roman" w:cs="Times New Roman"/>
+          <w:b/>
+          <w:bCs/>
+          <w:sz w:val="36"/>
+          <w:szCs w:val="36"/>
+        </w:rPr>
+        <w:t>Cusrow</w:t>
+      </w:r>
+      <w:proofErr w:type="spellEnd"/>
+      <w:r>
+        <w:rPr>
+          <w:rFonts w:ascii="Times New Roman" w:hAnsi="Times New Roman" w:cs="Times New Roman"/>
+          <w:b/>
+          <w:bCs/>
+          <w:sz w:val="36"/>
+          <w:szCs w:val="36"/>
+        </w:rPr>
+        <w:t xml:space="preserve"> Wadia Institute of Technology, Pune – 411001</w:t>
+      </w:r>
+    </w:p>
+    <w:p>
+      <w:pPr>
+        <w:jc w:val="center"/>
+        <w:rPr>
+          <w:rFonts w:ascii="Times New Roman" w:hAnsi="Times New Roman" w:cs="Times New Roman"/>
+          <w:sz w:val="28"/>
+        </w:rPr>
+      </w:pPr>
+      <w:r>
+        <w:rPr>
+          <w:rFonts w:ascii="Times New Roman" w:hAnsi="Times New Roman" w:cs="Times New Roman"/>
+          <w:sz w:val="28"/>
+        </w:rPr>
+        <w:t>By:</w:t>
+      </w:r>
+      <w:r>
+        <w:rPr>
+          <w:rFonts w:ascii="Times New Roman" w:hAnsi="Times New Roman" w:cs="Times New Roman"/>
+          <w:sz w:val="28"/>
+        </w:rPr>
+        <w:t>-</w:t>
+      </w:r>
+    </w:p>
+    <w:p>
+      <w:pPr>
+        <w:pStyle w:val="ListParagraph"/>
+        <w:numPr>
+          <w:ilvl w:val="0"/>
+          <w:numId w:val="5"/>
+        </w:numPr>
+        <w:jc w:val="center"/>
+        <w:rPr>
+          <w:rFonts w:ascii="Times New Roman" w:hAnsi="Times New Roman" w:cs="Times New Roman"/>
+          <w:sz w:val="28"/>
+        </w:rPr>
+      </w:pPr>
+      <w:proofErr w:type="spellStart"/>
+      <w:r>
+        <w:rPr>
+          <w:rFonts w:ascii="Times New Roman" w:hAnsi="Times New Roman" w:cs="Times New Roman"/>
+          <w:sz w:val="28"/>
+        </w:rPr>
+        <w:t>Sarvesh</w:t>
+      </w:r>
+      <w:proofErr w:type="spellEnd"/>
+      <w:r>
+        <w:rPr>
+          <w:rFonts w:ascii="Times New Roman" w:hAnsi="Times New Roman" w:cs="Times New Roman"/>
+          <w:sz w:val="28"/>
+        </w:rPr>
+        <w:t xml:space="preserve"> Anand </w:t>
+      </w:r>
+      <w:proofErr w:type="spellStart"/>
+      <w:r>
+        <w:rPr>
+          <w:rFonts w:ascii="Times New Roman" w:hAnsi="Times New Roman" w:cs="Times New Roman"/>
+          <w:sz w:val="28"/>
+        </w:rPr>
+        <w:t>Mankar</w:t>
+      </w:r>
+      <w:proofErr w:type="spellEnd"/>
+      <w:r>
+        <w:rPr>
+          <w:rFonts w:ascii="Times New Roman" w:hAnsi="Times New Roman" w:cs="Times New Roman"/>
+          <w:sz w:val="28"/>
+        </w:rPr>
+        <w:tab/>
+        <w:t>194009</w:t>
+      </w:r>
+    </w:p>
+    <w:p>
+      <w:pPr>
+        <w:pStyle w:val="ListParagraph"/>
+        <w:numPr>
+          <w:ilvl w:val="0"/>
+          <w:numId w:val="5"/>
+        </w:numPr>
+        <w:jc w:val="center"/>
+        <w:rPr>
+          <w:rFonts w:ascii="Times New Roman" w:hAnsi="Times New Roman" w:cs="Times New Roman"/>
+          <w:sz w:val="28"/>
+        </w:rPr>
+      </w:pPr>
+      <w:r>
+        <w:rPr>
+          <w:rFonts w:ascii="Times New Roman" w:hAnsi="Times New Roman" w:cs="Times New Roman"/>
+          <w:sz w:val="28"/>
+        </w:rPr>
+        <w:t xml:space="preserve">Gourav Balaji Suram </w:t>
+      </w:r>
+      <w:r>
+        <w:rPr>
+          <w:rFonts w:ascii="Times New Roman" w:hAnsi="Times New Roman" w:cs="Times New Roman"/>
+          <w:sz w:val="28"/>
+        </w:rPr>
+        <w:tab/>
+        <w:t>194028</w:t>
+      </w:r>
+    </w:p>
+    <w:p>
+      <w:pPr>
+        <w:pStyle w:val="ListParagraph"/>
+        <w:numPr>
+          <w:ilvl w:val="0"/>
+          <w:numId w:val="5"/>
+        </w:numPr>
+        <w:jc w:val="center"/>
+        <w:rPr>
+          <w:rFonts w:ascii="Times New Roman" w:hAnsi="Times New Roman" w:cs="Times New Roman"/>
+          <w:sz w:val="28"/>
+        </w:rPr>
+      </w:pPr>
+      <w:proofErr w:type="spellStart"/>
+      <w:r>
+        <w:rPr>
+          <w:rFonts w:ascii="Times New Roman" w:hAnsi="Times New Roman" w:cs="Times New Roman"/>
+          <w:sz w:val="28"/>
+        </w:rPr>
+        <w:t>Umer</w:t>
+      </w:r>
+      <w:proofErr w:type="spellEnd"/>
+      <w:r>
+        <w:rPr>
+          <w:rFonts w:ascii="Times New Roman" w:hAnsi="Times New Roman" w:cs="Times New Roman"/>
+          <w:sz w:val="28"/>
+        </w:rPr>
+        <w:t xml:space="preserve"> </w:t>
+      </w:r>
+      <w:proofErr w:type="spellStart"/>
+      <w:r>
+        <w:rPr>
+          <w:rFonts w:ascii="Times New Roman" w:hAnsi="Times New Roman" w:cs="Times New Roman"/>
+          <w:sz w:val="28"/>
+        </w:rPr>
+        <w:t>MohmmadRafiqu</w:t>
+      </w:r>
+      <w:proofErr w:type="spellEnd"/>
+      <w:r>
+        <w:rPr>
+          <w:rFonts w:ascii="Times New Roman" w:hAnsi="Times New Roman" w:cs="Times New Roman"/>
+          <w:sz w:val="28"/>
+        </w:rPr>
+        <w:t xml:space="preserve"> Shaikh</w:t>
+      </w:r>
+      <w:r>
+        <w:rPr>
+          <w:rFonts w:ascii="Times New Roman" w:hAnsi="Times New Roman" w:cs="Times New Roman"/>
+          <w:sz w:val="28"/>
+        </w:rPr>
+        <w:tab/>
+        <w:t>194032</w:t>
+      </w:r>
+    </w:p>
+    <w:p>
+      <w:pPr>
+        <w:jc w:val="center"/>
+        <w:rPr>
+          <w:rFonts w:ascii="Times New Roman" w:hAnsi="Times New Roman" w:cs="Times New Roman"/>
+          <w:sz w:val="24"/>
+          <w:szCs w:val="24"/>
+        </w:rPr>
+      </w:pPr>
+    </w:p>
+    <w:p>
+      <w:pPr>
+        <w:jc w:val="center"/>
+        <w:rPr>
+          <w:rFonts w:ascii="Times New Roman" w:hAnsi="Times New Roman" w:cs="Times New Roman"/>
+          <w:sz w:val="24"/>
+          <w:szCs w:val="24"/>
+        </w:rPr>
+      </w:pPr>
+    </w:p>
+    <w:p>
+      <w:pPr>
+        <w:jc w:val="center"/>
+        <w:rPr>
+          <w:rFonts w:ascii="Times New Roman" w:hAnsi="Times New Roman" w:cs="Times New Roman"/>
+          <w:sz w:val="24"/>
+          <w:szCs w:val="24"/>
+        </w:rPr>
+      </w:pPr>
+    </w:p>
+    <w:p>
+      <w:pPr>
+        <w:jc w:val="center"/>
+        <w:rPr>
+          <w:rFonts w:ascii="Times New Roman" w:hAnsi="Times New Roman" w:cs="Times New Roman"/>
+          <w:sz w:val="40"/>
+          <w:szCs w:val="40"/>
+        </w:rPr>
+      </w:pPr>
+      <w:r>
+        <w:rPr>
+          <w:rFonts w:ascii="Times New Roman" w:hAnsi="Times New Roman" w:cs="Times New Roman"/>
+          <w:sz w:val="40"/>
+          <w:szCs w:val="40"/>
+        </w:rPr>
+        <w:t xml:space="preserve">A </w:t>
+      </w:r>
+    </w:p>
+    <w:p>
+      <w:pPr>
+        <w:jc w:val="center"/>
+        <w:rPr>
+          <w:rFonts w:ascii="Times New Roman" w:hAnsi="Times New Roman" w:cs="Times New Roman"/>
+          <w:sz w:val="40"/>
+          <w:szCs w:val="40"/>
+        </w:rPr>
+      </w:pPr>
+      <w:r>
+        <w:rPr>
+          <w:rFonts w:ascii="Times New Roman" w:hAnsi="Times New Roman" w:cs="Times New Roman"/>
+          <w:sz w:val="40"/>
+          <w:szCs w:val="40"/>
+        </w:rPr>
+        <w:t>Project Report on</w:t>
+      </w:r>
+    </w:p>
+    <w:p>
+      <w:pPr>
+        <w:jc w:val="center"/>
+        <w:rPr>
+          <w:rFonts w:ascii="Times New Roman" w:hAnsi="Times New Roman" w:cs="Times New Roman"/>
+          <w:sz w:val="40"/>
+          <w:szCs w:val="40"/>
+        </w:rPr>
+      </w:pPr>
+      <w:r>
+        <w:rPr>
+          <w:rFonts w:ascii="Times New Roman" w:hAnsi="Times New Roman" w:cs="Times New Roman"/>
+          <w:sz w:val="40"/>
+          <w:szCs w:val="40"/>
+        </w:rPr>
+        <w:t xml:space="preserve">Company System – </w:t>
+      </w:r>
+    </w:p>
+    <w:p>
+      <w:pPr>
+        <w:jc w:val="center"/>
+        <w:rPr>
+          <w:rFonts w:ascii="Times New Roman" w:hAnsi="Times New Roman" w:cs="Times New Roman"/>
           <w:sz w:val="44"/>
           <w:szCs w:val="44"/>
         </w:rPr>
       </w:pPr>
+      <w:r>
+        <w:rPr>
+          <w:rFonts w:ascii="Times New Roman" w:hAnsi="Times New Roman" w:cs="Times New Roman"/>
+          <w:sz w:val="40"/>
+          <w:szCs w:val="40"/>
+        </w:rPr>
+        <w:t>Organization Workflow Mapping</w:t>
+      </w:r>
+    </w:p>
+    <w:p>
+      <w:pPr>
+        <w:rPr>
+          <w:rFonts w:ascii="Times New Roman" w:hAnsi="Times New Roman" w:cs="Times New Roman"/>
+          <w:noProof/>
+          <w:sz w:val="44"/>
+          <w:szCs w:val="44"/>
+        </w:rPr>
+      </w:pPr>
+    </w:p>
+    <w:p>
+      <w:pPr>
+        <w:jc w:val="center"/>
+        <w:rPr>
+          <w:rFonts w:ascii="Times New Roman" w:hAnsi="Times New Roman" w:cs="Times New Roman"/>
+          <w:sz w:val="44"/>
+          <w:szCs w:val="44"/>
+        </w:rPr>
+      </w:pPr>
+      <w:r>
+        <w:rPr>
+          <w:rFonts w:ascii="Times New Roman" w:hAnsi="Times New Roman" w:cs="Times New Roman"/>
+          <w:noProof/>
+          <w:sz w:val="44"/>
+          <w:szCs w:val="44"/>
+        </w:rPr>
+        <w:drawing>
+          <wp:inline distT="0" distB="0" distL="0" distR="0" wp14:anchorId="4C1306C5" wp14:editId="23E6148C">
+            <wp:extent cx="2496004" cy="2278743"/>
+            <wp:effectExtent l="0" t="0" r="0" b="0"/>
+            <wp:docPr id="4" name="Picture 4"/>
+            <wp:cNvGraphicFramePr>
+              <a:graphicFrameLocks xmlns:a="http://schemas.openxmlformats.org/drawingml/2006/main" noChangeAspect="1"/>
+            </wp:cNvGraphicFramePr>
+            <a:graphic xmlns:a="http://schemas.openxmlformats.org/drawingml/2006/main">
+              <a:graphicData uri="http://schemas.openxmlformats.org/drawingml/2006/picture">
+                <pic:pic xmlns:pic="http://schemas.openxmlformats.org/drawingml/2006/picture">
+                  <pic:nvPicPr>
+                    <pic:cNvPr id="0" name="Picture 1"/>
+                    <pic:cNvPicPr>
+                      <a:picLocks noChangeAspect="1" noChangeArrowheads="1"/>
+                    </pic:cNvPicPr>
+                  </pic:nvPicPr>
+                  <pic:blipFill rotWithShape="1">
+                    <a:blip r:embed="rId9" cstate="print">
+                      <a:extLst>
+                        <a:ext uri="{28A0092B-C50C-407E-A947-70E740481C1C}">
+                          <a14:useLocalDpi xmlns:a14="http://schemas.microsoft.com/office/drawing/2010/main" val="0"/>
+                        </a:ext>
+                      </a:extLst>
+                    </a:blip>
+                    <a:srcRect l="8783" t="11977" r="11714" b="9656"/>
+                    <a:stretch/>
+                  </pic:blipFill>
+                  <pic:spPr bwMode="auto">
+                    <a:xfrm>
+                      <a:off x="0" y="0"/>
+                      <a:ext cx="2509943" cy="2291469"/>
+                    </a:xfrm>
+                    <a:prstGeom prst="rect">
+                      <a:avLst/>
+                    </a:prstGeom>
+                    <a:noFill/>
+                    <a:ln>
+                      <a:noFill/>
+                    </a:ln>
+                    <a:extLst>
+                      <a:ext uri="{53640926-AAD7-44D8-BBD7-CCE9431645EC}">
+                        <a14:shadowObscured xmlns:a14="http://schemas.microsoft.com/office/drawing/2010/main"/>
+                      </a:ext>
+                    </a:extLst>
+                  </pic:spPr>
+                </pic:pic>
+              </a:graphicData>
+            </a:graphic>
+          </wp:inline>
+        </w:drawing>
+      </w:r>
+    </w:p>
+    <w:p>
+      <w:pPr>
+        <w:jc w:val="center"/>
+        <w:rPr>
+          <w:rFonts w:ascii="Times New Roman" w:hAnsi="Times New Roman" w:cs="Times New Roman"/>
+          <w:sz w:val="40"/>
+          <w:szCs w:val="40"/>
+        </w:rPr>
+      </w:pPr>
+      <w:r>
+        <w:rPr>
+          <w:rFonts w:ascii="Times New Roman" w:hAnsi="Times New Roman" w:cs="Times New Roman"/>
+          <w:sz w:val="40"/>
+          <w:szCs w:val="40"/>
+        </w:rPr>
+        <w:t xml:space="preserve">Under the guidance of </w:t>
+      </w:r>
+    </w:p>
+    <w:p>
+      <w:pPr>
+        <w:jc w:val="center"/>
+        <w:rPr>
+          <w:rFonts w:ascii="Times New Roman" w:hAnsi="Times New Roman" w:cs="Times New Roman"/>
+          <w:sz w:val="40"/>
+          <w:szCs w:val="40"/>
+        </w:rPr>
+      </w:pPr>
+      <w:r>
+        <w:rPr>
+          <w:rFonts w:ascii="Times New Roman" w:hAnsi="Times New Roman" w:cs="Times New Roman"/>
+          <w:sz w:val="40"/>
+          <w:szCs w:val="40"/>
+        </w:rPr>
+        <w:t xml:space="preserve">Prof. R. P. </w:t>
+      </w:r>
+      <w:proofErr w:type="spellStart"/>
+      <w:r>
+        <w:rPr>
+          <w:rFonts w:ascii="Times New Roman" w:hAnsi="Times New Roman" w:cs="Times New Roman"/>
+          <w:sz w:val="40"/>
+          <w:szCs w:val="40"/>
+        </w:rPr>
+        <w:t>Shete</w:t>
+      </w:r>
+      <w:proofErr w:type="spellEnd"/>
+    </w:p>
+    <w:p>
+      <w:pPr>
+        <w:jc w:val="center"/>
+        <w:rPr>
+          <w:rFonts w:ascii="Times New Roman" w:hAnsi="Times New Roman" w:cs="Times New Roman"/>
+          <w:sz w:val="32"/>
+          <w:szCs w:val="32"/>
+        </w:rPr>
+      </w:pPr>
     </w:p>
     <w:p>
       <w:pPr>
@@ -197,17 +645,272 @@
           <w:sz w:val="36"/>
           <w:szCs w:val="36"/>
         </w:rPr>
-        <w:t>Submitted to:</w:t>
-      </w:r>
-    </w:p>
-    <w:p>
-      <w:pPr>
-        <w:jc w:val="center"/>
+        <w:t xml:space="preserve">Submitted </w:t>
+      </w:r>
+      <w:r>
         <w:rPr>
           <w:rFonts w:ascii="Times New Roman" w:hAnsi="Times New Roman" w:cs="Times New Roman"/>
           <w:sz w:val="36"/>
           <w:szCs w:val="36"/>
         </w:rPr>
+        <w:t>By:-</w:t>
+      </w:r>
+    </w:p>
+    <w:p>
+      <w:pPr>
+        <w:pStyle w:val="ListParagraph"/>
+        <w:numPr>
+          <w:ilvl w:val="0"/>
+          <w:numId w:val="6"/>
+        </w:numPr>
+        <w:jc w:val="center"/>
+        <w:rPr>
+          <w:rFonts w:ascii="Times New Roman" w:hAnsi="Times New Roman" w:cs="Times New Roman"/>
+          <w:sz w:val="36"/>
+          <w:szCs w:val="36"/>
+        </w:rPr>
+      </w:pPr>
+      <w:proofErr w:type="spellStart"/>
+      <w:r>
+        <w:rPr>
+          <w:rFonts w:ascii="Times New Roman" w:hAnsi="Times New Roman" w:cs="Times New Roman"/>
+          <w:sz w:val="36"/>
+          <w:szCs w:val="36"/>
+        </w:rPr>
+        <w:t>Sarvesh</w:t>
+      </w:r>
+      <w:proofErr w:type="spellEnd"/>
+      <w:r>
+        <w:rPr>
+          <w:rFonts w:ascii="Times New Roman" w:hAnsi="Times New Roman" w:cs="Times New Roman"/>
+          <w:sz w:val="36"/>
+          <w:szCs w:val="36"/>
+        </w:rPr>
+        <w:t xml:space="preserve"> Anand </w:t>
+      </w:r>
+      <w:proofErr w:type="spellStart"/>
+      <w:r>
+        <w:rPr>
+          <w:rFonts w:ascii="Times New Roman" w:hAnsi="Times New Roman" w:cs="Times New Roman"/>
+          <w:sz w:val="36"/>
+          <w:szCs w:val="36"/>
+        </w:rPr>
+        <w:t>Mankar</w:t>
+      </w:r>
+      <w:proofErr w:type="spellEnd"/>
+      <w:r>
+        <w:rPr>
+          <w:rFonts w:ascii="Times New Roman" w:hAnsi="Times New Roman" w:cs="Times New Roman"/>
+          <w:sz w:val="36"/>
+          <w:szCs w:val="36"/>
+        </w:rPr>
+        <w:tab/>
+      </w:r>
+      <w:r>
+        <w:rPr>
+          <w:rFonts w:ascii="Times New Roman" w:hAnsi="Times New Roman" w:cs="Times New Roman"/>
+          <w:sz w:val="36"/>
+          <w:szCs w:val="36"/>
+        </w:rPr>
+        <w:tab/>
+        <w:t xml:space="preserve">      </w:t>
+      </w:r>
+      <w:r>
+        <w:rPr>
+          <w:rFonts w:ascii="Times New Roman" w:hAnsi="Times New Roman" w:cs="Times New Roman"/>
+          <w:sz w:val="36"/>
+          <w:szCs w:val="36"/>
+        </w:rPr>
+        <w:t>194009</w:t>
+      </w:r>
+    </w:p>
+    <w:p>
+      <w:pPr>
+        <w:pStyle w:val="ListParagraph"/>
+        <w:numPr>
+          <w:ilvl w:val="0"/>
+          <w:numId w:val="6"/>
+        </w:numPr>
+        <w:jc w:val="center"/>
+        <w:rPr>
+          <w:rFonts w:ascii="Times New Roman" w:hAnsi="Times New Roman" w:cs="Times New Roman"/>
+          <w:sz w:val="36"/>
+          <w:szCs w:val="36"/>
+        </w:rPr>
+      </w:pPr>
+      <w:r>
+        <w:rPr>
+          <w:rFonts w:ascii="Times New Roman" w:hAnsi="Times New Roman" w:cs="Times New Roman"/>
+          <w:sz w:val="36"/>
+          <w:szCs w:val="36"/>
+        </w:rPr>
+        <w:t xml:space="preserve">Gourav Balaji Suram </w:t>
+      </w:r>
+      <w:r>
+        <w:rPr>
+          <w:rFonts w:ascii="Times New Roman" w:hAnsi="Times New Roman" w:cs="Times New Roman"/>
+          <w:sz w:val="36"/>
+          <w:szCs w:val="36"/>
+        </w:rPr>
+        <w:tab/>
+      </w:r>
+      <w:r>
+        <w:rPr>
+          <w:rFonts w:ascii="Times New Roman" w:hAnsi="Times New Roman" w:cs="Times New Roman"/>
+          <w:sz w:val="36"/>
+          <w:szCs w:val="36"/>
+        </w:rPr>
+        <w:tab/>
+        <w:t xml:space="preserve">      </w:t>
+      </w:r>
+      <w:r>
+        <w:rPr>
+          <w:rFonts w:ascii="Times New Roman" w:hAnsi="Times New Roman" w:cs="Times New Roman"/>
+          <w:sz w:val="36"/>
+          <w:szCs w:val="36"/>
+        </w:rPr>
+        <w:t>194028</w:t>
+      </w:r>
+    </w:p>
+    <w:p>
+      <w:pPr>
+        <w:pStyle w:val="ListParagraph"/>
+        <w:numPr>
+          <w:ilvl w:val="0"/>
+          <w:numId w:val="6"/>
+        </w:numPr>
+        <w:jc w:val="center"/>
+        <w:rPr>
+          <w:rFonts w:ascii="Times New Roman" w:hAnsi="Times New Roman" w:cs="Times New Roman"/>
+          <w:sz w:val="36"/>
+          <w:szCs w:val="36"/>
+        </w:rPr>
+      </w:pPr>
+      <w:proofErr w:type="spellStart"/>
+      <w:r>
+        <w:rPr>
+          <w:rFonts w:ascii="Times New Roman" w:hAnsi="Times New Roman" w:cs="Times New Roman"/>
+          <w:sz w:val="36"/>
+          <w:szCs w:val="36"/>
+        </w:rPr>
+        <w:t>Umer</w:t>
+      </w:r>
+      <w:proofErr w:type="spellEnd"/>
+      <w:r>
+        <w:rPr>
+          <w:rFonts w:ascii="Times New Roman" w:hAnsi="Times New Roman" w:cs="Times New Roman"/>
+          <w:sz w:val="36"/>
+          <w:szCs w:val="36"/>
+        </w:rPr>
+        <w:t xml:space="preserve"> </w:t>
+      </w:r>
+      <w:proofErr w:type="spellStart"/>
+      <w:r>
+        <w:rPr>
+          <w:rFonts w:ascii="Times New Roman" w:hAnsi="Times New Roman" w:cs="Times New Roman"/>
+          <w:sz w:val="36"/>
+          <w:szCs w:val="36"/>
+        </w:rPr>
+        <w:t>MohmmadRafiqu</w:t>
+      </w:r>
+      <w:proofErr w:type="spellEnd"/>
+      <w:r>
+        <w:rPr>
+          <w:rFonts w:ascii="Times New Roman" w:hAnsi="Times New Roman" w:cs="Times New Roman"/>
+          <w:sz w:val="36"/>
+          <w:szCs w:val="36"/>
+        </w:rPr>
+        <w:t xml:space="preserve"> Shaikh</w:t>
+      </w:r>
+      <w:r>
+        <w:rPr>
+          <w:rFonts w:ascii="Times New Roman" w:hAnsi="Times New Roman" w:cs="Times New Roman"/>
+          <w:sz w:val="36"/>
+          <w:szCs w:val="36"/>
+        </w:rPr>
+        <w:t xml:space="preserve">   </w:t>
+      </w:r>
+      <w:r>
+        <w:rPr>
+          <w:rFonts w:ascii="Times New Roman" w:hAnsi="Times New Roman" w:cs="Times New Roman"/>
+          <w:sz w:val="36"/>
+          <w:szCs w:val="36"/>
+        </w:rPr>
+        <w:t>194032</w:t>
+      </w:r>
+    </w:p>
+    <w:p>
+      <w:pPr>
+        <w:jc w:val="center"/>
+        <w:rPr>
+          <w:rFonts w:ascii="Times New Roman" w:hAnsi="Times New Roman" w:cs="Times New Roman"/>
+          <w:sz w:val="10"/>
+          <w:szCs w:val="10"/>
+        </w:rPr>
+      </w:pPr>
+    </w:p>
+    <w:p>
+      <w:pPr>
+        <w:jc w:val="center"/>
+        <w:rPr>
+          <w:rFonts w:ascii="Times New Roman" w:hAnsi="Times New Roman" w:cs="Times New Roman"/>
+          <w:sz w:val="40"/>
+          <w:szCs w:val="40"/>
+        </w:rPr>
+      </w:pPr>
+      <w:r>
+        <w:rPr>
+          <w:rFonts w:ascii="Times New Roman" w:hAnsi="Times New Roman" w:cs="Times New Roman"/>
+          <w:sz w:val="40"/>
+          <w:szCs w:val="40"/>
+        </w:rPr>
+        <w:t xml:space="preserve">Department of Computer Engineering </w:t>
+      </w:r>
+      <w:proofErr w:type="spellStart"/>
+      <w:r>
+        <w:rPr>
+          <w:rFonts w:ascii="Times New Roman" w:hAnsi="Times New Roman" w:cs="Times New Roman"/>
+          <w:sz w:val="40"/>
+          <w:szCs w:val="40"/>
+        </w:rPr>
+        <w:t>Cusrow</w:t>
+      </w:r>
+      <w:proofErr w:type="spellEnd"/>
+      <w:r>
+        <w:rPr>
+          <w:rFonts w:ascii="Times New Roman" w:hAnsi="Times New Roman" w:cs="Times New Roman"/>
+          <w:sz w:val="40"/>
+          <w:szCs w:val="40"/>
+        </w:rPr>
+        <w:t xml:space="preserve"> Wadia Institute of Technology, Pune – 411001</w:t>
+      </w:r>
+    </w:p>
+    <w:p>
+      <w:pPr>
+        <w:jc w:val="center"/>
+        <w:rPr>
+          <w:rFonts w:ascii="Times New Roman" w:hAnsi="Times New Roman" w:cs="Times New Roman"/>
+          <w:sz w:val="40"/>
+          <w:szCs w:val="40"/>
+        </w:rPr>
+      </w:pPr>
+      <w:r>
+        <w:rPr>
+          <w:rFonts w:ascii="Times New Roman" w:hAnsi="Times New Roman" w:cs="Times New Roman"/>
+          <w:sz w:val="40"/>
+          <w:szCs w:val="40"/>
+        </w:rPr>
+        <w:t>(2021 - 2022)</w:t>
+      </w:r>
+    </w:p>
+    <w:p>
+      <w:pPr>
+        <w:jc w:val="center"/>
+        <w:rPr>
+          <w:rFonts w:ascii="Times New Roman" w:hAnsi="Times New Roman" w:cs="Times New Roman"/>
+          <w:sz w:val="4"/>
+          <w:szCs w:val="4"/>
+        </w:rPr>
       </w:pPr>
     </w:p>
     <w:p>
@@ -217,8 +920,8 @@
           <w:rFonts w:ascii="Times New Roman" w:hAnsi="Times New Roman" w:cs="Times New Roman"/>
           <w:b/>
           <w:bCs/>
-          <w:sz w:val="40"/>
-          <w:szCs w:val="40"/>
+          <w:sz w:val="44"/>
+          <w:szCs w:val="44"/>
         </w:rPr>
       </w:pPr>
       <w:r>
@@ -226,75 +929,623 @@
           <w:rFonts w:ascii="Times New Roman" w:hAnsi="Times New Roman" w:cs="Times New Roman"/>
           <w:b/>
           <w:bCs/>
-          <w:sz w:val="40"/>
-          <w:szCs w:val="40"/>
-        </w:rPr>
-        <w:t xml:space="preserve">Department of Computer Engineering </w:t>
-      </w:r>
-      <w:proofErr w:type="spellStart"/>
-      <w:r>
+          <w:sz w:val="44"/>
+          <w:szCs w:val="44"/>
+        </w:rPr>
+        <w:t>CERTIFICATE</w:t>
+      </w:r>
+    </w:p>
+    <w:p>
+      <w:pPr>
+        <w:jc w:val="center"/>
         <w:rPr>
           <w:rFonts w:ascii="Times New Roman" w:hAnsi="Times New Roman" w:cs="Times New Roman"/>
           <w:b/>
           <w:bCs/>
-          <w:sz w:val="40"/>
-          <w:szCs w:val="40"/>
-        </w:rPr>
-        <w:t>Cusrow</w:t>
-      </w:r>
-      <w:proofErr w:type="spellEnd"/>
-      <w:r>
+          <w:sz w:val="4"/>
+          <w:szCs w:val="4"/>
+        </w:rPr>
+      </w:pPr>
+    </w:p>
+    <w:p>
+      <w:pPr>
+        <w:jc w:val="center"/>
         <w:rPr>
           <w:rFonts w:ascii="Times New Roman" w:hAnsi="Times New Roman" w:cs="Times New Roman"/>
           <w:b/>
           <w:bCs/>
-          <w:sz w:val="40"/>
-          <w:szCs w:val="40"/>
-        </w:rPr>
-        <w:t xml:space="preserve"> Wadia Institute of Technology, Pune</w:t>
-      </w:r>
-      <w:r>
+          <w:sz w:val="44"/>
+          <w:szCs w:val="44"/>
+        </w:rPr>
+      </w:pPr>
+      <w:r>
+        <w:rPr>
+          <w:rFonts w:ascii="Times New Roman" w:hAnsi="Times New Roman" w:cs="Times New Roman"/>
+          <w:noProof/>
+          <w:sz w:val="44"/>
+          <w:szCs w:val="44"/>
+        </w:rPr>
+        <w:drawing>
+          <wp:inline distT="0" distB="0" distL="0" distR="0" wp14:anchorId="208CF711" wp14:editId="162F1BF4">
+            <wp:extent cx="2286000" cy="2087019"/>
+            <wp:effectExtent l="0" t="0" r="0" b="0"/>
+            <wp:docPr id="6" name="Picture 6"/>
+            <wp:cNvGraphicFramePr>
+              <a:graphicFrameLocks xmlns:a="http://schemas.openxmlformats.org/drawingml/2006/main" noChangeAspect="1"/>
+            </wp:cNvGraphicFramePr>
+            <a:graphic xmlns:a="http://schemas.openxmlformats.org/drawingml/2006/main">
+              <a:graphicData uri="http://schemas.openxmlformats.org/drawingml/2006/picture">
+                <pic:pic xmlns:pic="http://schemas.openxmlformats.org/drawingml/2006/picture">
+                  <pic:nvPicPr>
+                    <pic:cNvPr id="0" name="Picture 1"/>
+                    <pic:cNvPicPr>
+                      <a:picLocks noChangeAspect="1" noChangeArrowheads="1"/>
+                    </pic:cNvPicPr>
+                  </pic:nvPicPr>
+                  <pic:blipFill rotWithShape="1">
+                    <a:blip r:embed="rId10" cstate="print">
+                      <a:extLst>
+                        <a:ext uri="{28A0092B-C50C-407E-A947-70E740481C1C}">
+                          <a14:useLocalDpi xmlns:a14="http://schemas.microsoft.com/office/drawing/2010/main" val="0"/>
+                        </a:ext>
+                      </a:extLst>
+                    </a:blip>
+                    <a:srcRect l="8783" t="11977" r="11714" b="9656"/>
+                    <a:stretch/>
+                  </pic:blipFill>
+                  <pic:spPr bwMode="auto">
+                    <a:xfrm>
+                      <a:off x="0" y="0"/>
+                      <a:ext cx="2305322" cy="2104659"/>
+                    </a:xfrm>
+                    <a:prstGeom prst="rect">
+                      <a:avLst/>
+                    </a:prstGeom>
+                    <a:noFill/>
+                    <a:ln>
+                      <a:noFill/>
+                    </a:ln>
+                    <a:extLst>
+                      <a:ext uri="{53640926-AAD7-44D8-BBD7-CCE9431645EC}">
+                        <a14:shadowObscured xmlns:a14="http://schemas.microsoft.com/office/drawing/2010/main"/>
+                      </a:ext>
+                    </a:extLst>
+                  </pic:spPr>
+                </pic:pic>
+              </a:graphicData>
+            </a:graphic>
+          </wp:inline>
+        </w:drawing>
+      </w:r>
+    </w:p>
+    <w:p>
+      <w:pPr>
+        <w:jc w:val="center"/>
         <w:rPr>
           <w:rFonts w:ascii="Times New Roman" w:hAnsi="Times New Roman" w:cs="Times New Roman"/>
           <w:b/>
           <w:bCs/>
-          <w:sz w:val="40"/>
-          <w:szCs w:val="40"/>
-        </w:rPr>
-        <w:t xml:space="preserve"> – </w:t>
-      </w:r>
-      <w:r>
+          <w:sz w:val="6"/>
+          <w:szCs w:val="6"/>
+        </w:rPr>
+      </w:pPr>
+    </w:p>
+    <w:p>
+      <w:pPr>
+        <w:jc w:val="both"/>
+        <w:rPr>
+          <w:rFonts w:ascii="Times New Roman" w:hAnsi="Times New Roman" w:cs="Times New Roman"/>
+          <w:sz w:val="32"/>
+          <w:szCs w:val="32"/>
+        </w:rPr>
+      </w:pPr>
+      <w:r>
+        <w:rPr>
+          <w:rFonts w:ascii="Times New Roman" w:hAnsi="Times New Roman" w:cs="Times New Roman"/>
+          <w:sz w:val="32"/>
+          <w:szCs w:val="32"/>
+        </w:rPr>
+        <w:t>This is to certify that the below mentioned third year diploma students have carried out the project work on “</w:t>
+      </w:r>
+      <w:r>
+        <w:rPr>
+          <w:rFonts w:ascii="Times New Roman" w:hAnsi="Times New Roman" w:cs="Times New Roman"/>
+          <w:sz w:val="32"/>
+          <w:szCs w:val="32"/>
+        </w:rPr>
+        <w:t>Company System- Organization Workflow Mapping</w:t>
+      </w:r>
+      <w:r>
+        <w:rPr>
+          <w:rFonts w:ascii="Times New Roman" w:hAnsi="Times New Roman" w:cs="Times New Roman"/>
+          <w:sz w:val="32"/>
+          <w:szCs w:val="32"/>
+        </w:rPr>
+        <w:t xml:space="preserve">” in the department of computer engineering, </w:t>
+      </w:r>
+      <w:proofErr w:type="spellStart"/>
+      <w:r>
+        <w:rPr>
+          <w:rFonts w:ascii="Times New Roman" w:hAnsi="Times New Roman" w:cs="Times New Roman"/>
+          <w:sz w:val="32"/>
+          <w:szCs w:val="32"/>
+        </w:rPr>
+        <w:t>Cusrow</w:t>
+      </w:r>
+      <w:proofErr w:type="spellEnd"/>
+      <w:r>
+        <w:rPr>
+          <w:rFonts w:ascii="Times New Roman" w:hAnsi="Times New Roman" w:cs="Times New Roman"/>
+          <w:sz w:val="32"/>
+          <w:szCs w:val="32"/>
+        </w:rPr>
+        <w:t xml:space="preserve"> Wadia Institute of Technology, Pune-1. They have completed this project work under my guidance and in satisfactory manner in </w:t>
+      </w:r>
+      <w:r>
+        <w:rPr>
+          <w:rFonts w:ascii="Times New Roman" w:hAnsi="Times New Roman" w:cs="Times New Roman"/>
+          <w:sz w:val="32"/>
+          <w:szCs w:val="32"/>
+        </w:rPr>
+        <w:t>July</w:t>
+      </w:r>
+      <w:r>
+        <w:rPr>
+          <w:rFonts w:ascii="Times New Roman" w:hAnsi="Times New Roman" w:cs="Times New Roman"/>
+          <w:sz w:val="32"/>
+          <w:szCs w:val="32"/>
+        </w:rPr>
+        <w:t xml:space="preserve"> 2021 of third year diploma.</w:t>
+      </w:r>
+    </w:p>
+    <w:p>
+      <w:pPr>
+        <w:pStyle w:val="ListParagraph"/>
+        <w:numPr>
+          <w:ilvl w:val="0"/>
+          <w:numId w:val="8"/>
+        </w:numPr>
+        <w:jc w:val="center"/>
+        <w:rPr>
+          <w:rFonts w:ascii="Times New Roman" w:hAnsi="Times New Roman" w:cs="Times New Roman"/>
+          <w:sz w:val="32"/>
+          <w:szCs w:val="32"/>
+        </w:rPr>
+      </w:pPr>
+      <w:proofErr w:type="spellStart"/>
+      <w:r>
+        <w:rPr>
+          <w:rFonts w:ascii="Times New Roman" w:hAnsi="Times New Roman" w:cs="Times New Roman"/>
+          <w:sz w:val="32"/>
+          <w:szCs w:val="32"/>
+        </w:rPr>
+        <w:t>Sarvesh</w:t>
+      </w:r>
+      <w:proofErr w:type="spellEnd"/>
+      <w:r>
+        <w:rPr>
+          <w:rFonts w:ascii="Times New Roman" w:hAnsi="Times New Roman" w:cs="Times New Roman"/>
+          <w:sz w:val="32"/>
+          <w:szCs w:val="32"/>
+        </w:rPr>
+        <w:t xml:space="preserve"> Anand </w:t>
+      </w:r>
+      <w:proofErr w:type="spellStart"/>
+      <w:r>
+        <w:rPr>
+          <w:rFonts w:ascii="Times New Roman" w:hAnsi="Times New Roman" w:cs="Times New Roman"/>
+          <w:sz w:val="32"/>
+          <w:szCs w:val="32"/>
+        </w:rPr>
+        <w:t>Mankar</w:t>
+      </w:r>
+      <w:proofErr w:type="spellEnd"/>
+      <w:r>
+        <w:rPr>
+          <w:rFonts w:ascii="Times New Roman" w:hAnsi="Times New Roman" w:cs="Times New Roman"/>
+          <w:sz w:val="32"/>
+          <w:szCs w:val="32"/>
+        </w:rPr>
+        <w:tab/>
+        <w:t xml:space="preserve">        </w:t>
+      </w:r>
+      <w:r>
+        <w:rPr>
+          <w:rFonts w:ascii="Times New Roman" w:hAnsi="Times New Roman" w:cs="Times New Roman"/>
+          <w:sz w:val="32"/>
+          <w:szCs w:val="32"/>
+        </w:rPr>
+        <w:t>194009</w:t>
+      </w:r>
+    </w:p>
+    <w:p>
+      <w:pPr>
+        <w:pStyle w:val="ListParagraph"/>
+        <w:numPr>
+          <w:ilvl w:val="0"/>
+          <w:numId w:val="8"/>
+        </w:numPr>
+        <w:jc w:val="center"/>
+        <w:rPr>
+          <w:rFonts w:ascii="Times New Roman" w:hAnsi="Times New Roman" w:cs="Times New Roman"/>
+          <w:sz w:val="32"/>
+          <w:szCs w:val="32"/>
+        </w:rPr>
+      </w:pPr>
+      <w:r>
+        <w:rPr>
+          <w:rFonts w:ascii="Times New Roman" w:hAnsi="Times New Roman" w:cs="Times New Roman"/>
+          <w:sz w:val="32"/>
+          <w:szCs w:val="32"/>
+        </w:rPr>
+        <w:t xml:space="preserve">Gourav Balaji Suram </w:t>
+      </w:r>
+      <w:r>
+        <w:rPr>
+          <w:rFonts w:ascii="Times New Roman" w:hAnsi="Times New Roman" w:cs="Times New Roman"/>
+          <w:sz w:val="32"/>
+          <w:szCs w:val="32"/>
+        </w:rPr>
+        <w:tab/>
+      </w:r>
+      <w:r>
+        <w:rPr>
+          <w:rFonts w:ascii="Times New Roman" w:hAnsi="Times New Roman" w:cs="Times New Roman"/>
+          <w:sz w:val="32"/>
+          <w:szCs w:val="32"/>
+        </w:rPr>
+        <w:tab/>
+        <w:t xml:space="preserve">      </w:t>
+      </w:r>
+      <w:r>
+        <w:rPr>
+          <w:rFonts w:ascii="Times New Roman" w:hAnsi="Times New Roman" w:cs="Times New Roman"/>
+          <w:sz w:val="32"/>
+          <w:szCs w:val="32"/>
+        </w:rPr>
+        <w:t xml:space="preserve">  </w:t>
+      </w:r>
+      <w:r>
+        <w:rPr>
+          <w:rFonts w:ascii="Times New Roman" w:hAnsi="Times New Roman" w:cs="Times New Roman"/>
+          <w:sz w:val="32"/>
+          <w:szCs w:val="32"/>
+        </w:rPr>
+        <w:t>194028</w:t>
+      </w:r>
+    </w:p>
+    <w:p>
+      <w:pPr>
+        <w:pStyle w:val="ListParagraph"/>
+        <w:numPr>
+          <w:ilvl w:val="0"/>
+          <w:numId w:val="8"/>
+        </w:numPr>
+        <w:jc w:val="center"/>
+        <w:rPr>
+          <w:rFonts w:ascii="Times New Roman" w:hAnsi="Times New Roman" w:cs="Times New Roman"/>
+          <w:sz w:val="32"/>
+          <w:szCs w:val="32"/>
+        </w:rPr>
+      </w:pPr>
+      <w:proofErr w:type="spellStart"/>
+      <w:r>
+        <w:rPr>
+          <w:rFonts w:ascii="Times New Roman" w:hAnsi="Times New Roman" w:cs="Times New Roman"/>
+          <w:sz w:val="32"/>
+          <w:szCs w:val="32"/>
+        </w:rPr>
+        <w:t>Umer</w:t>
+      </w:r>
+      <w:proofErr w:type="spellEnd"/>
+      <w:r>
+        <w:rPr>
+          <w:rFonts w:ascii="Times New Roman" w:hAnsi="Times New Roman" w:cs="Times New Roman"/>
+          <w:sz w:val="32"/>
+          <w:szCs w:val="32"/>
+        </w:rPr>
+        <w:t xml:space="preserve"> </w:t>
+      </w:r>
+      <w:proofErr w:type="spellStart"/>
+      <w:r>
+        <w:rPr>
+          <w:rFonts w:ascii="Times New Roman" w:hAnsi="Times New Roman" w:cs="Times New Roman"/>
+          <w:sz w:val="32"/>
+          <w:szCs w:val="32"/>
+        </w:rPr>
+        <w:t>MohmmadRafiqu</w:t>
+      </w:r>
+      <w:proofErr w:type="spellEnd"/>
+      <w:r>
+        <w:rPr>
+          <w:rFonts w:ascii="Times New Roman" w:hAnsi="Times New Roman" w:cs="Times New Roman"/>
+          <w:sz w:val="32"/>
+          <w:szCs w:val="32"/>
+        </w:rPr>
+        <w:t xml:space="preserve"> Shaikh   194032</w:t>
+      </w:r>
+    </w:p>
+    <w:p>
+      <w:pPr>
+        <w:pStyle w:val="ListParagraph"/>
+        <w:rPr>
+          <w:rFonts w:ascii="Times New Roman" w:hAnsi="Times New Roman" w:cs="Times New Roman"/>
+          <w:sz w:val="16"/>
+          <w:szCs w:val="16"/>
+        </w:rPr>
+      </w:pPr>
+    </w:p>
+    <w:p>
+      <w:pPr>
+        <w:jc w:val="both"/>
+        <w:rPr>
+          <w:rFonts w:ascii="Times New Roman" w:hAnsi="Times New Roman" w:cs="Times New Roman"/>
+          <w:sz w:val="32"/>
+          <w:szCs w:val="32"/>
+        </w:rPr>
+      </w:pPr>
+      <w:r>
+        <w:rPr>
+          <w:rFonts w:ascii="Times New Roman" w:hAnsi="Times New Roman" w:cs="Times New Roman"/>
+          <w:sz w:val="32"/>
+          <w:szCs w:val="32"/>
+        </w:rPr>
+        <w:t xml:space="preserve">Computer Engineering students have successfully completed project on “Skill Space – Training and Competency Mapping” towards the fulfilment of their Diploma in Computer Engineering in academic year 2020-2021. </w:t>
+      </w:r>
+    </w:p>
+    <w:p>
+      <w:pPr>
+        <w:jc w:val="both"/>
+        <w:rPr>
+          <w:rFonts w:ascii="Times New Roman" w:hAnsi="Times New Roman" w:cs="Times New Roman"/>
+          <w:sz w:val="32"/>
+          <w:szCs w:val="32"/>
+        </w:rPr>
+      </w:pPr>
+      <w:r>
+        <w:rPr>
+          <w:rFonts w:ascii="Times New Roman" w:hAnsi="Times New Roman" w:cs="Times New Roman"/>
+          <w:sz w:val="32"/>
+          <w:szCs w:val="32"/>
+        </w:rPr>
+        <w:t>Date : 16/07/2022</w:t>
+      </w:r>
+    </w:p>
+    <w:p>
+      <w:pPr>
+        <w:jc w:val="both"/>
+        <w:rPr>
+          <w:rFonts w:ascii="Times New Roman" w:hAnsi="Times New Roman" w:cs="Times New Roman"/>
+          <w:sz w:val="32"/>
+          <w:szCs w:val="32"/>
+        </w:rPr>
+      </w:pPr>
+    </w:p>
+    <w:p>
+      <w:pPr>
+        <w:jc w:val="both"/>
+        <w:rPr>
+          <w:rFonts w:ascii="Times New Roman" w:hAnsi="Times New Roman" w:cs="Times New Roman"/>
+          <w:sz w:val="32"/>
+          <w:szCs w:val="32"/>
+        </w:rPr>
+      </w:pPr>
+    </w:p>
+    <w:p>
+      <w:pPr>
+        <w:jc w:val="both"/>
+        <w:rPr>
+          <w:rFonts w:ascii="Times New Roman" w:hAnsi="Times New Roman" w:cs="Times New Roman"/>
+          <w:sz w:val="32"/>
+          <w:szCs w:val="32"/>
+        </w:rPr>
+      </w:pPr>
+      <w:r>
+        <w:rPr>
+          <w:rFonts w:ascii="Times New Roman" w:hAnsi="Times New Roman" w:cs="Times New Roman"/>
+          <w:sz w:val="32"/>
+          <w:szCs w:val="32"/>
+        </w:rPr>
+        <w:t xml:space="preserve">Prof. R.P. </w:t>
+      </w:r>
+      <w:proofErr w:type="spellStart"/>
+      <w:r>
+        <w:rPr>
+          <w:rFonts w:ascii="Times New Roman" w:hAnsi="Times New Roman" w:cs="Times New Roman"/>
+          <w:sz w:val="32"/>
+          <w:szCs w:val="32"/>
+        </w:rPr>
+        <w:t>Shete</w:t>
+      </w:r>
+      <w:proofErr w:type="spellEnd"/>
+      <w:r>
+        <w:rPr>
+          <w:rFonts w:ascii="Times New Roman" w:hAnsi="Times New Roman" w:cs="Times New Roman"/>
+          <w:sz w:val="32"/>
+          <w:szCs w:val="32"/>
+        </w:rPr>
+        <w:tab/>
+      </w:r>
+      <w:r>
+        <w:rPr>
+          <w:rFonts w:ascii="Times New Roman" w:hAnsi="Times New Roman" w:cs="Times New Roman"/>
+          <w:sz w:val="32"/>
+          <w:szCs w:val="32"/>
+        </w:rPr>
+        <w:tab/>
+      </w:r>
+      <w:r>
+        <w:rPr>
+          <w:rFonts w:ascii="Times New Roman" w:hAnsi="Times New Roman" w:cs="Times New Roman"/>
+          <w:sz w:val="32"/>
+          <w:szCs w:val="32"/>
+        </w:rPr>
+        <w:t xml:space="preserve">      </w:t>
+      </w:r>
+      <w:proofErr w:type="spellStart"/>
+      <w:r>
+        <w:rPr>
+          <w:rFonts w:ascii="Times New Roman" w:hAnsi="Times New Roman" w:cs="Times New Roman"/>
+          <w:sz w:val="32"/>
+          <w:szCs w:val="32"/>
+        </w:rPr>
+        <w:t>Dr.</w:t>
+      </w:r>
+      <w:proofErr w:type="spellEnd"/>
+      <w:r>
+        <w:rPr>
+          <w:rFonts w:ascii="Times New Roman" w:hAnsi="Times New Roman" w:cs="Times New Roman"/>
+          <w:sz w:val="32"/>
+          <w:szCs w:val="32"/>
+        </w:rPr>
+        <w:t xml:space="preserve"> A. S. </w:t>
+      </w:r>
+      <w:proofErr w:type="spellStart"/>
+      <w:r>
+        <w:rPr>
+          <w:rFonts w:ascii="Times New Roman" w:hAnsi="Times New Roman" w:cs="Times New Roman"/>
+          <w:sz w:val="32"/>
+          <w:szCs w:val="32"/>
+        </w:rPr>
+        <w:t>Chandak</w:t>
+      </w:r>
+      <w:proofErr w:type="spellEnd"/>
+      <w:r>
+        <w:rPr>
+          <w:rFonts w:ascii="Times New Roman" w:hAnsi="Times New Roman" w:cs="Times New Roman"/>
+          <w:sz w:val="32"/>
+          <w:szCs w:val="32"/>
+        </w:rPr>
+        <w:tab/>
+      </w:r>
+      <w:r>
+        <w:rPr>
+          <w:rFonts w:ascii="Times New Roman" w:hAnsi="Times New Roman" w:cs="Times New Roman"/>
+          <w:sz w:val="32"/>
+          <w:szCs w:val="32"/>
+        </w:rPr>
+        <w:tab/>
+        <w:t xml:space="preserve">       </w:t>
+      </w:r>
+      <w:r>
+        <w:rPr>
+          <w:rFonts w:ascii="Times New Roman" w:hAnsi="Times New Roman" w:cs="Times New Roman"/>
+          <w:sz w:val="32"/>
+          <w:szCs w:val="32"/>
+        </w:rPr>
+        <w:t xml:space="preserve">Prof. V.R. Rao </w:t>
+      </w:r>
+    </w:p>
+    <w:p>
+      <w:pPr>
+        <w:jc w:val="both"/>
         <w:rPr>
           <w:rFonts w:ascii="Times New Roman" w:hAnsi="Times New Roman" w:cs="Times New Roman"/>
           <w:b/>
           <w:bCs/>
-          <w:sz w:val="40"/>
-          <w:szCs w:val="40"/>
-        </w:rPr>
-        <w:t>411001</w:t>
-      </w:r>
-    </w:p>
-    <w:p>
-      <w:pPr>
-        <w:jc w:val="center"/>
+          <w:sz w:val="4"/>
+          <w:szCs w:val="4"/>
+        </w:rPr>
+      </w:pPr>
+      <w:r>
+        <w:rPr>
+          <w:rFonts w:ascii="Times New Roman" w:hAnsi="Times New Roman" w:cs="Times New Roman"/>
+          <w:sz w:val="28"/>
+        </w:rPr>
+        <w:t xml:space="preserve">     </w:t>
+      </w:r>
+      <w:r>
+        <w:rPr>
+          <w:rFonts w:ascii="Times New Roman" w:hAnsi="Times New Roman" w:cs="Times New Roman"/>
+          <w:sz w:val="28"/>
+        </w:rPr>
+        <w:t xml:space="preserve">  </w:t>
+      </w:r>
+      <w:r>
+        <w:rPr>
+          <w:rFonts w:ascii="Times New Roman" w:hAnsi="Times New Roman" w:cs="Times New Roman"/>
+          <w:sz w:val="28"/>
+        </w:rPr>
+        <w:t xml:space="preserve">  </w:t>
+      </w:r>
+      <w:r>
+        <w:rPr>
+          <w:rFonts w:ascii="Times New Roman" w:hAnsi="Times New Roman" w:cs="Times New Roman"/>
+          <w:sz w:val="28"/>
+        </w:rPr>
+        <w:t>Guide</w:t>
+      </w:r>
+      <w:r>
+        <w:rPr>
+          <w:rFonts w:ascii="Times New Roman" w:hAnsi="Times New Roman" w:cs="Times New Roman"/>
+          <w:sz w:val="32"/>
+          <w:szCs w:val="32"/>
+        </w:rPr>
+        <w:tab/>
+      </w:r>
+      <w:r>
+        <w:rPr>
+          <w:rFonts w:ascii="Times New Roman" w:hAnsi="Times New Roman" w:cs="Times New Roman"/>
+          <w:sz w:val="32"/>
+          <w:szCs w:val="32"/>
+        </w:rPr>
+        <w:tab/>
+      </w:r>
+      <w:r>
+        <w:rPr>
+          <w:rFonts w:ascii="Times New Roman" w:hAnsi="Times New Roman" w:cs="Times New Roman"/>
+          <w:sz w:val="32"/>
+          <w:szCs w:val="32"/>
+        </w:rPr>
+        <w:t xml:space="preserve"> </w:t>
+      </w:r>
+      <w:r>
+        <w:rPr>
+          <w:rFonts w:ascii="Times New Roman" w:hAnsi="Times New Roman" w:cs="Times New Roman"/>
+          <w:sz w:val="32"/>
+          <w:szCs w:val="32"/>
+        </w:rPr>
+        <w:tab/>
+        <w:t xml:space="preserve">     </w:t>
+      </w:r>
+      <w:r>
+        <w:rPr>
+          <w:rFonts w:ascii="Times New Roman" w:hAnsi="Times New Roman" w:cs="Times New Roman"/>
+          <w:sz w:val="28"/>
+        </w:rPr>
+        <w:t>H.O.D Computer Dept</w:t>
+      </w:r>
+      <w:r>
+        <w:rPr>
+          <w:rFonts w:ascii="Times New Roman" w:hAnsi="Times New Roman" w:cs="Times New Roman"/>
+          <w:sz w:val="28"/>
+        </w:rPr>
+        <w:t>.</w:t>
+      </w:r>
+      <w:r>
+        <w:rPr>
+          <w:rFonts w:ascii="Times New Roman" w:hAnsi="Times New Roman" w:cs="Times New Roman"/>
+          <w:sz w:val="28"/>
+        </w:rPr>
+        <w:tab/>
+      </w:r>
+      <w:r>
+        <w:rPr>
+          <w:rFonts w:ascii="Times New Roman" w:hAnsi="Times New Roman" w:cs="Times New Roman"/>
+          <w:sz w:val="28"/>
+        </w:rPr>
+        <w:tab/>
+        <w:t xml:space="preserve">    Principal</w:t>
+      </w:r>
+    </w:p>
+    <w:p>
+      <w:pPr>
         <w:rPr>
           <w:rFonts w:ascii="Times New Roman" w:hAnsi="Times New Roman" w:cs="Times New Roman"/>
           <w:b/>
           <w:bCs/>
-          <w:sz w:val="40"/>
-          <w:szCs w:val="40"/>
-        </w:rPr>
-      </w:pPr>
-    </w:p>
-    <w:p>
-      <w:pPr>
-        <w:jc w:val="center"/>
-        <w:rPr>
-          <w:rFonts w:ascii="Times New Roman" w:hAnsi="Times New Roman" w:cs="Times New Roman"/>
-          <w:b/>
-          <w:bCs/>
-          <w:sz w:val="40"/>
-          <w:szCs w:val="40"/>
+          <w:sz w:val="4"/>
+          <w:szCs w:val="4"/>
         </w:rPr>
       </w:pPr>
     </w:p>
@@ -557,27 +1808,7 @@
           <w:szCs w:val="32"/>
           <w:lang w:val="en-US"/>
         </w:rPr>
-        <w:t xml:space="preserve">tasks are assigned and completed in </w:t>
-      </w:r>
-      <w:proofErr w:type="gramStart"/>
-      <w:r>
-        <w:rPr>
-          <w:rFonts w:ascii="Times New Roman" w:hAnsi="Times New Roman" w:cs="Times New Roman"/>
-          <w:sz w:val="32"/>
-          <w:szCs w:val="32"/>
-          <w:lang w:val="en-US"/>
-        </w:rPr>
-        <w:t>a</w:t>
-      </w:r>
-      <w:proofErr w:type="gramEnd"/>
-      <w:r>
-        <w:rPr>
-          <w:rFonts w:ascii="Times New Roman" w:hAnsi="Times New Roman" w:cs="Times New Roman"/>
-          <w:sz w:val="32"/>
-          <w:szCs w:val="32"/>
-          <w:lang w:val="en-US"/>
-        </w:rPr>
-        <w:t xml:space="preserve"> agile manner. </w:t>
+        <w:t xml:space="preserve">tasks are assigned and completed in a agile manner. </w:t>
       </w:r>
     </w:p>
     <w:p>
@@ -910,25 +2141,7 @@
           <w:sz w:val="32"/>
           <w:szCs w:val="32"/>
         </w:rPr>
-        <w:t xml:space="preserve">(H.O.D Computer </w:t>
-      </w:r>
-      <w:proofErr w:type="gramStart"/>
-      <w:r>
-        <w:rPr>
-          <w:rFonts w:ascii="Times New Roman" w:hAnsi="Times New Roman" w:cs="Times New Roman"/>
-          <w:sz w:val="32"/>
-          <w:szCs w:val="32"/>
-        </w:rPr>
-        <w:t>Dept.)‟</w:t>
-      </w:r>
-      <w:proofErr w:type="gramEnd"/>
-      <w:r>
-        <w:rPr>
-          <w:rFonts w:ascii="Times New Roman" w:hAnsi="Times New Roman" w:cs="Times New Roman"/>
-          <w:sz w:val="32"/>
-          <w:szCs w:val="32"/>
-        </w:rPr>
-        <w:t xml:space="preserve"> and our project guide Prof. </w:t>
+        <w:t xml:space="preserve">(H.O.D Computer Dept.)‟ and our project guide Prof. </w:t>
       </w:r>
       <w:r>
         <w:rPr>
@@ -1311,15 +2524,7 @@
           <w:sz w:val="28"/>
           <w:lang w:val="en-US"/>
         </w:rPr>
-        <w:t xml:space="preserve">~ </w:t>
-      </w:r>
-      <w:r>
-        <w:rPr>
-          <w:rFonts w:ascii="Times New Roman" w:hAnsi="Times New Roman" w:cs="Times New Roman"/>
-          <w:sz w:val="28"/>
-          <w:lang w:val="en-US"/>
-        </w:rPr>
-        <w:t>G. Reiss</w:t>
+        <w:t>~ G. Reiss</w:t>
       </w:r>
     </w:p>
     <w:p>
@@ -1419,8 +2624,8 @@
       <w:pPr>
         <w:rPr>
           <w:rFonts w:ascii="Times New Roman" w:hAnsi="Times New Roman" w:cs="Times New Roman"/>
-          <w:sz w:val="32"/>
-          <w:szCs w:val="32"/>
+          <w:sz w:val="16"/>
+          <w:szCs w:val="16"/>
           <w:lang w:val="en-US"/>
         </w:rPr>
       </w:pPr>
@@ -1442,37 +2647,39 @@
           <w:szCs w:val="32"/>
           <w:lang w:val="en-US"/>
         </w:rPr>
-        <w:t xml:space="preserve">The Project will allow admin to add new employees, managing their work, adding new client projects, assigning work to employees, marking employee attendance, managing Project files &amp; reports, salary management, invoice and receipt generation, </w:t>
-      </w:r>
-      <w:r>
-        <w:rPr>
-          <w:rFonts w:ascii="Times New Roman" w:hAnsi="Times New Roman" w:cs="Times New Roman"/>
-          <w:sz w:val="32"/>
-          <w:szCs w:val="32"/>
+        <w:t>The Project will allow admin to add new employees, managing their work, adding new client projects, assigning work to employees, marking employee attendance, managing Project files &amp; reports, salary management, invoice and receipt generation, etc. which makes the whole organization managed effectively by using a single application.</w:t>
+      </w:r>
+    </w:p>
+    <w:p>
+      <w:pPr>
+        <w:jc w:val="both"/>
+        <w:rPr>
+          <w:rFonts w:ascii="Times New Roman" w:hAnsi="Times New Roman" w:cs="Times New Roman"/>
+          <w:sz w:val="16"/>
+          <w:szCs w:val="16"/>
           <w:lang w:val="en-US"/>
         </w:rPr>
-        <w:t>etc.</w:t>
-      </w:r>
-      <w:r>
+      </w:pPr>
+    </w:p>
+    <w:p>
+      <w:pPr>
+        <w:jc w:val="both"/>
         <w:rPr>
           <w:rFonts w:ascii="Times New Roman" w:hAnsi="Times New Roman" w:cs="Times New Roman"/>
           <w:sz w:val="32"/>
           <w:szCs w:val="32"/>
           <w:lang w:val="en-US"/>
         </w:rPr>
-        <w:t xml:space="preserve"> which makes the whole organization managed effectively by using a single application.</w:t>
-      </w:r>
-    </w:p>
-    <w:p>
-      <w:pPr>
-        <w:jc w:val="both"/>
+      </w:pPr>
+      <w:r>
         <w:rPr>
           <w:rFonts w:ascii="Times New Roman" w:hAnsi="Times New Roman" w:cs="Times New Roman"/>
           <w:sz w:val="32"/>
           <w:szCs w:val="32"/>
           <w:lang w:val="en-US"/>
         </w:rPr>
-      </w:pPr>
+        <w:t>Every organization, whether big or small, have multiple assets which need to be managed properly in order to achieve maximum profits, therefore we designed exclusive Company Management System that adapt to all the managerial and daily routine requirements. This is designed to assist in strategic planning and will help you ensure that your organization is able to achieve its goals. This system ultimately allows you to better manage resources.</w:t>
+      </w:r>
     </w:p>
     <w:p>
       <w:pPr>
@@ -1484,65 +2691,79 @@
           <w:lang w:val="en-US"/>
         </w:rPr>
       </w:pPr>
-      <w:r>
+    </w:p>
+    <w:p>
+      <w:pPr>
+        <w:jc w:val="both"/>
         <w:rPr>
           <w:rFonts w:ascii="Times New Roman" w:hAnsi="Times New Roman" w:cs="Times New Roman"/>
           <w:sz w:val="32"/>
           <w:szCs w:val="32"/>
           <w:lang w:val="en-US"/>
         </w:rPr>
-        <w:t xml:space="preserve">Every organization, whether big or small, have multiple assets which need to be managed properly in order to achieve maximum profits, therefore we designed exclusive Company Management System that adapt to all the managerial and daily routine requirements. This is designed to assist in strategic planning and will help you ensure that your organization is able to achieve its goals. This system ultimately </w:t>
-      </w:r>
-      <w:r>
-        <w:rPr>
-          <w:rFonts w:ascii="Times New Roman" w:hAnsi="Times New Roman" w:cs="Times New Roman"/>
-          <w:sz w:val="32"/>
-          <w:szCs w:val="32"/>
+      </w:pPr>
+    </w:p>
+    <w:p>
+      <w:pPr>
+        <w:jc w:val="both"/>
+        <w:rPr>
+          <w:rFonts w:ascii="Times New Roman" w:hAnsi="Times New Roman" w:cs="Times New Roman"/>
+          <w:sz w:val="8"/>
+          <w:szCs w:val="8"/>
           <w:lang w:val="en-US"/>
         </w:rPr>
-        <w:t>allows</w:t>
-      </w:r>
-      <w:r>
-        <w:rPr>
-          <w:rFonts w:ascii="Times New Roman" w:hAnsi="Times New Roman" w:cs="Times New Roman"/>
-          <w:sz w:val="32"/>
-          <w:szCs w:val="32"/>
+      </w:pPr>
+    </w:p>
+    <w:p>
+      <w:pPr>
+        <w:jc w:val="both"/>
+        <w:rPr>
+          <w:rFonts w:ascii="Times New Roman" w:hAnsi="Times New Roman" w:cs="Times New Roman"/>
+          <w:sz w:val="8"/>
+          <w:szCs w:val="8"/>
           <w:lang w:val="en-US"/>
         </w:rPr>
-        <w:t xml:space="preserve"> you to better manage resources.</w:t>
-      </w:r>
-    </w:p>
-    <w:p>
-      <w:pPr>
-        <w:jc w:val="both"/>
-        <w:rPr>
-          <w:rFonts w:ascii="Times New Roman" w:hAnsi="Times New Roman" w:cs="Times New Roman"/>
-          <w:sz w:val="32"/>
-          <w:szCs w:val="32"/>
+      </w:pPr>
+    </w:p>
+    <w:p>
+      <w:pPr>
+        <w:jc w:val="both"/>
+        <w:rPr>
+          <w:rFonts w:ascii="Times New Roman" w:hAnsi="Times New Roman" w:cs="Times New Roman"/>
+          <w:sz w:val="4"/>
+          <w:szCs w:val="4"/>
           <w:lang w:val="en-US"/>
         </w:rPr>
       </w:pPr>
     </w:p>
     <w:p>
       <w:pPr>
-        <w:jc w:val="both"/>
-        <w:rPr>
-          <w:rFonts w:ascii="Times New Roman" w:hAnsi="Times New Roman" w:cs="Times New Roman"/>
-          <w:sz w:val="32"/>
-          <w:szCs w:val="32"/>
+        <w:pStyle w:val="ListParagraph"/>
+        <w:numPr>
+          <w:ilvl w:val="0"/>
+          <w:numId w:val="2"/>
+        </w:numPr>
+        <w:jc w:val="right"/>
+        <w:rPr>
+          <w:rFonts w:ascii="Times New Roman" w:hAnsi="Times New Roman" w:cs="Times New Roman"/>
+          <w:b/>
+          <w:bCs/>
+          <w:sz w:val="44"/>
+          <w:szCs w:val="44"/>
           <w:lang w:val="en-US"/>
         </w:rPr>
       </w:pPr>
-    </w:p>
-    <w:p>
-      <w:pPr>
-        <w:jc w:val="both"/>
-        <w:rPr>
-          <w:rFonts w:ascii="Times New Roman" w:hAnsi="Times New Roman" w:cs="Times New Roman"/>
-          <w:sz w:val="32"/>
-          <w:szCs w:val="32"/>
-        </w:rPr>
-      </w:pPr>
+      <w:r>
+        <w:rPr>
+          <w:rFonts w:ascii="Times New Roman" w:hAnsi="Times New Roman" w:cs="Times New Roman"/>
+          <w:b/>
+          <w:bCs/>
+          <w:sz w:val="44"/>
+          <w:szCs w:val="44"/>
+          <w:lang w:val="en-US"/>
+        </w:rPr>
+        <w:t xml:space="preserve"> Keywords</w:t>
+      </w:r>
     </w:p>
     <w:p>
       <w:pPr>
@@ -1564,16 +2785,4644 @@
         <w:jc w:val="both"/>
         <w:rPr>
           <w:rFonts w:ascii="Times New Roman" w:hAnsi="Times New Roman" w:cs="Times New Roman"/>
+          <w:sz w:val="32"/>
+          <w:szCs w:val="32"/>
+          <w:lang w:val="en-US"/>
+        </w:rPr>
+      </w:pPr>
+      <w:r>
+        <w:rPr>
+          <w:rFonts w:ascii="Times New Roman" w:hAnsi="Times New Roman" w:cs="Times New Roman"/>
+          <w:sz w:val="32"/>
+          <w:szCs w:val="32"/>
+          <w:lang w:val="en-US"/>
+        </w:rPr>
+        <w:t xml:space="preserve">Employee Management System, </w:t>
+      </w:r>
+      <w:r>
+        <w:rPr>
+          <w:rFonts w:ascii="Times New Roman" w:hAnsi="Times New Roman" w:cs="Times New Roman"/>
+          <w:sz w:val="32"/>
+          <w:szCs w:val="32"/>
+          <w:lang w:val="en-US"/>
+        </w:rPr>
+        <w:t>Training Programs, Hiring System, Evaluation Platform, Employee Assessment System, Project Management System, Client Management System, Finance Structure, Invoice generation, Report generation, Attendance System, Salary System, Responsive Pages, Database Ma</w:t>
+      </w:r>
+      <w:r>
+        <w:rPr>
+          <w:rFonts w:ascii="Times New Roman" w:hAnsi="Times New Roman" w:cs="Times New Roman"/>
+          <w:sz w:val="32"/>
+          <w:szCs w:val="32"/>
+          <w:lang w:val="en-US"/>
+        </w:rPr>
+        <w:t>nagement.</w:t>
+      </w:r>
+    </w:p>
+    <w:p>
+      <w:pPr>
+        <w:pStyle w:val="ListParagraph"/>
+        <w:ind w:left="0"/>
+        <w:jc w:val="both"/>
+        <w:rPr>
+          <w:rFonts w:ascii="Times New Roman" w:hAnsi="Times New Roman" w:cs="Times New Roman"/>
+          <w:sz w:val="32"/>
+          <w:szCs w:val="32"/>
+          <w:lang w:val="en-US"/>
+        </w:rPr>
+      </w:pPr>
+    </w:p>
+    <w:p>
+      <w:pPr>
+        <w:pStyle w:val="ListParagraph"/>
+        <w:ind w:left="0"/>
+        <w:jc w:val="both"/>
+        <w:rPr>
+          <w:rFonts w:ascii="Times New Roman" w:hAnsi="Times New Roman" w:cs="Times New Roman"/>
+          <w:sz w:val="32"/>
+          <w:szCs w:val="32"/>
+          <w:lang w:val="en-US"/>
+        </w:rPr>
+      </w:pPr>
+    </w:p>
+    <w:p>
+      <w:pPr>
+        <w:pStyle w:val="ListParagraph"/>
+        <w:ind w:left="0"/>
+        <w:jc w:val="both"/>
+        <w:rPr>
+          <w:rFonts w:ascii="Times New Roman" w:hAnsi="Times New Roman" w:cs="Times New Roman"/>
+          <w:sz w:val="32"/>
+          <w:szCs w:val="32"/>
+          <w:lang w:val="en-US"/>
+        </w:rPr>
+      </w:pPr>
+    </w:p>
+    <w:p>
+      <w:pPr>
+        <w:pStyle w:val="ListParagraph"/>
+        <w:ind w:left="0"/>
+        <w:jc w:val="both"/>
+        <w:rPr>
+          <w:rFonts w:ascii="Times New Roman" w:hAnsi="Times New Roman" w:cs="Times New Roman"/>
+          <w:sz w:val="32"/>
+          <w:szCs w:val="32"/>
+          <w:lang w:val="en-US"/>
+        </w:rPr>
+      </w:pPr>
+    </w:p>
+    <w:p>
+      <w:pPr>
+        <w:pStyle w:val="ListParagraph"/>
+        <w:ind w:left="0"/>
+        <w:jc w:val="both"/>
+        <w:rPr>
+          <w:rFonts w:ascii="Times New Roman" w:hAnsi="Times New Roman" w:cs="Times New Roman"/>
+          <w:sz w:val="32"/>
+          <w:szCs w:val="32"/>
+          <w:lang w:val="en-US"/>
+        </w:rPr>
+      </w:pPr>
+    </w:p>
+    <w:p>
+      <w:pPr>
+        <w:pStyle w:val="ListParagraph"/>
+        <w:ind w:left="0"/>
+        <w:jc w:val="both"/>
+        <w:rPr>
+          <w:rFonts w:ascii="Times New Roman" w:hAnsi="Times New Roman" w:cs="Times New Roman"/>
+          <w:sz w:val="32"/>
+          <w:szCs w:val="32"/>
+          <w:lang w:val="en-US"/>
+        </w:rPr>
+      </w:pPr>
+    </w:p>
+    <w:p>
+      <w:pPr>
+        <w:pStyle w:val="ListParagraph"/>
+        <w:ind w:left="0"/>
+        <w:jc w:val="both"/>
+        <w:rPr>
+          <w:rFonts w:ascii="Times New Roman" w:hAnsi="Times New Roman" w:cs="Times New Roman"/>
+          <w:sz w:val="32"/>
+          <w:szCs w:val="32"/>
+          <w:lang w:val="en-US"/>
+        </w:rPr>
+      </w:pPr>
+    </w:p>
+    <w:p>
+      <w:pPr>
+        <w:pStyle w:val="ListParagraph"/>
+        <w:ind w:left="0"/>
+        <w:jc w:val="both"/>
+        <w:rPr>
+          <w:rFonts w:ascii="Times New Roman" w:hAnsi="Times New Roman" w:cs="Times New Roman"/>
+          <w:sz w:val="32"/>
+          <w:szCs w:val="32"/>
+          <w:lang w:val="en-US"/>
+        </w:rPr>
+      </w:pPr>
+    </w:p>
+    <w:p>
+      <w:pPr>
+        <w:pStyle w:val="ListParagraph"/>
+        <w:ind w:left="0"/>
+        <w:jc w:val="both"/>
+        <w:rPr>
+          <w:rFonts w:ascii="Times New Roman" w:hAnsi="Times New Roman" w:cs="Times New Roman"/>
+          <w:sz w:val="32"/>
+          <w:szCs w:val="32"/>
+          <w:lang w:val="en-US"/>
+        </w:rPr>
+      </w:pPr>
+    </w:p>
+    <w:p>
+      <w:pPr>
+        <w:pStyle w:val="ListParagraph"/>
+        <w:ind w:left="0"/>
+        <w:jc w:val="both"/>
+        <w:rPr>
+          <w:rFonts w:ascii="Times New Roman" w:hAnsi="Times New Roman" w:cs="Times New Roman"/>
+          <w:sz w:val="32"/>
+          <w:szCs w:val="32"/>
+          <w:lang w:val="en-US"/>
+        </w:rPr>
+      </w:pPr>
+    </w:p>
+    <w:p>
+      <w:pPr>
+        <w:pStyle w:val="ListParagraph"/>
+        <w:ind w:left="0"/>
+        <w:jc w:val="both"/>
+        <w:rPr>
+          <w:rFonts w:ascii="Times New Roman" w:hAnsi="Times New Roman" w:cs="Times New Roman"/>
+          <w:sz w:val="32"/>
+          <w:szCs w:val="32"/>
+          <w:lang w:val="en-US"/>
+        </w:rPr>
+      </w:pPr>
+    </w:p>
+    <w:p>
+      <w:pPr>
+        <w:pStyle w:val="ListParagraph"/>
+        <w:ind w:left="0"/>
+        <w:jc w:val="both"/>
+        <w:rPr>
+          <w:rFonts w:ascii="Times New Roman" w:hAnsi="Times New Roman" w:cs="Times New Roman"/>
+          <w:sz w:val="32"/>
+          <w:szCs w:val="32"/>
+          <w:lang w:val="en-US"/>
+        </w:rPr>
+      </w:pPr>
+    </w:p>
+    <w:p>
+      <w:pPr>
+        <w:pStyle w:val="ListParagraph"/>
+        <w:ind w:left="0"/>
+        <w:jc w:val="both"/>
+        <w:rPr>
+          <w:rFonts w:ascii="Times New Roman" w:hAnsi="Times New Roman" w:cs="Times New Roman"/>
+          <w:sz w:val="32"/>
+          <w:szCs w:val="32"/>
+          <w:lang w:val="en-US"/>
+        </w:rPr>
+      </w:pPr>
+    </w:p>
+    <w:p>
+      <w:pPr>
+        <w:pStyle w:val="ListParagraph"/>
+        <w:ind w:left="0"/>
+        <w:jc w:val="both"/>
+        <w:rPr>
+          <w:rFonts w:ascii="Times New Roman" w:hAnsi="Times New Roman" w:cs="Times New Roman"/>
+          <w:sz w:val="32"/>
+          <w:szCs w:val="32"/>
+          <w:lang w:val="en-US"/>
+        </w:rPr>
+      </w:pPr>
+    </w:p>
+    <w:p>
+      <w:pPr>
+        <w:pStyle w:val="ListParagraph"/>
+        <w:ind w:left="0"/>
+        <w:jc w:val="both"/>
+        <w:rPr>
+          <w:rFonts w:ascii="Times New Roman" w:hAnsi="Times New Roman" w:cs="Times New Roman"/>
+          <w:sz w:val="32"/>
+          <w:szCs w:val="32"/>
+          <w:lang w:val="en-US"/>
+        </w:rPr>
+      </w:pPr>
+    </w:p>
+    <w:p>
+      <w:pPr>
+        <w:pStyle w:val="ListParagraph"/>
+        <w:ind w:left="0"/>
+        <w:jc w:val="both"/>
+        <w:rPr>
+          <w:rFonts w:ascii="Times New Roman" w:hAnsi="Times New Roman" w:cs="Times New Roman"/>
+          <w:sz w:val="32"/>
+          <w:szCs w:val="32"/>
+          <w:lang w:val="en-US"/>
+        </w:rPr>
+      </w:pPr>
+    </w:p>
+    <w:p>
+      <w:pPr>
+        <w:pStyle w:val="ListParagraph"/>
+        <w:ind w:left="0"/>
+        <w:jc w:val="both"/>
+        <w:rPr>
+          <w:rFonts w:ascii="Times New Roman" w:hAnsi="Times New Roman" w:cs="Times New Roman"/>
+          <w:sz w:val="32"/>
+          <w:szCs w:val="32"/>
+          <w:lang w:val="en-US"/>
+        </w:rPr>
+      </w:pPr>
+    </w:p>
+    <w:p>
+      <w:pPr>
+        <w:pStyle w:val="ListParagraph"/>
+        <w:ind w:left="0"/>
+        <w:jc w:val="both"/>
+        <w:rPr>
+          <w:rFonts w:ascii="Times New Roman" w:hAnsi="Times New Roman" w:cs="Times New Roman"/>
+          <w:sz w:val="32"/>
+          <w:szCs w:val="32"/>
+          <w:lang w:val="en-US"/>
+        </w:rPr>
+      </w:pPr>
+    </w:p>
+    <w:p>
+      <w:pPr>
+        <w:pStyle w:val="ListParagraph"/>
+        <w:ind w:left="0"/>
+        <w:jc w:val="both"/>
+        <w:rPr>
+          <w:rFonts w:ascii="Times New Roman" w:hAnsi="Times New Roman" w:cs="Times New Roman"/>
+          <w:sz w:val="32"/>
+          <w:szCs w:val="32"/>
+          <w:lang w:val="en-US"/>
+        </w:rPr>
+      </w:pPr>
+    </w:p>
+    <w:p>
+      <w:pPr>
+        <w:pStyle w:val="ListParagraph"/>
+        <w:ind w:left="0"/>
+        <w:jc w:val="both"/>
+        <w:rPr>
+          <w:rFonts w:ascii="Times New Roman" w:hAnsi="Times New Roman" w:cs="Times New Roman"/>
+          <w:sz w:val="32"/>
+          <w:szCs w:val="32"/>
+          <w:lang w:val="en-US"/>
+        </w:rPr>
+      </w:pPr>
+    </w:p>
+    <w:p>
+      <w:pPr>
+        <w:pStyle w:val="ListParagraph"/>
+        <w:ind w:left="0"/>
+        <w:jc w:val="both"/>
+        <w:rPr>
+          <w:rFonts w:ascii="Times New Roman" w:hAnsi="Times New Roman" w:cs="Times New Roman"/>
+          <w:sz w:val="32"/>
+          <w:szCs w:val="32"/>
+          <w:lang w:val="en-US"/>
+        </w:rPr>
+      </w:pPr>
+    </w:p>
+    <w:p>
+      <w:pPr>
+        <w:pStyle w:val="ListParagraph"/>
+        <w:ind w:left="0"/>
+        <w:jc w:val="both"/>
+        <w:rPr>
+          <w:rFonts w:ascii="Times New Roman" w:hAnsi="Times New Roman" w:cs="Times New Roman"/>
+          <w:sz w:val="32"/>
+          <w:szCs w:val="32"/>
+          <w:lang w:val="en-US"/>
+        </w:rPr>
+      </w:pPr>
+    </w:p>
+    <w:p>
+      <w:pPr>
+        <w:pStyle w:val="ListParagraph"/>
+        <w:ind w:left="0"/>
+        <w:jc w:val="both"/>
+        <w:rPr>
+          <w:rFonts w:ascii="Times New Roman" w:hAnsi="Times New Roman" w:cs="Times New Roman"/>
+          <w:sz w:val="32"/>
+          <w:szCs w:val="32"/>
+          <w:lang w:val="en-US"/>
+        </w:rPr>
+      </w:pPr>
+    </w:p>
+    <w:p>
+      <w:pPr>
+        <w:pStyle w:val="ListParagraph"/>
+        <w:ind w:left="0"/>
+        <w:jc w:val="both"/>
+        <w:rPr>
+          <w:rFonts w:ascii="Times New Roman" w:hAnsi="Times New Roman" w:cs="Times New Roman"/>
+          <w:sz w:val="32"/>
+          <w:szCs w:val="32"/>
+          <w:lang w:val="en-US"/>
+        </w:rPr>
+      </w:pPr>
+    </w:p>
+    <w:p>
+      <w:pPr>
+        <w:pStyle w:val="ListParagraph"/>
+        <w:ind w:left="0"/>
+        <w:jc w:val="both"/>
+        <w:rPr>
+          <w:rFonts w:ascii="Times New Roman" w:hAnsi="Times New Roman" w:cs="Times New Roman"/>
+          <w:sz w:val="32"/>
+          <w:szCs w:val="32"/>
+          <w:lang w:val="en-US"/>
+        </w:rPr>
+      </w:pPr>
+    </w:p>
+    <w:p>
+      <w:pPr>
+        <w:pStyle w:val="ListParagraph"/>
+        <w:ind w:left="0"/>
+        <w:jc w:val="both"/>
+        <w:rPr>
+          <w:rFonts w:ascii="Times New Roman" w:hAnsi="Times New Roman" w:cs="Times New Roman"/>
+          <w:sz w:val="32"/>
+          <w:szCs w:val="32"/>
+          <w:lang w:val="en-US"/>
+        </w:rPr>
+      </w:pPr>
+    </w:p>
+    <w:p>
+      <w:pPr>
+        <w:rPr>
+          <w:rFonts w:ascii="Times New Roman" w:hAnsi="Times New Roman" w:cs="Times New Roman"/>
+          <w:sz w:val="4"/>
+          <w:szCs w:val="4"/>
+          <w:lang w:val="en-US"/>
+        </w:rPr>
+      </w:pPr>
+    </w:p>
+    <w:p>
+      <w:pPr>
+        <w:pStyle w:val="ListParagraph"/>
+        <w:numPr>
+          <w:ilvl w:val="0"/>
+          <w:numId w:val="2"/>
+        </w:numPr>
+        <w:jc w:val="right"/>
+        <w:rPr>
+          <w:rFonts w:ascii="Times New Roman" w:hAnsi="Times New Roman" w:cs="Times New Roman"/>
+          <w:sz w:val="48"/>
+          <w:szCs w:val="48"/>
+          <w:lang w:val="en-US"/>
+        </w:rPr>
+      </w:pPr>
+      <w:r>
+        <w:rPr>
+          <w:rFonts w:ascii="Times New Roman" w:hAnsi="Times New Roman" w:cs="Times New Roman"/>
           <w:b/>
           <w:bCs/>
+          <w:sz w:val="44"/>
+          <w:szCs w:val="44"/>
+          <w:lang w:val="en-US"/>
+        </w:rPr>
+        <w:t xml:space="preserve"> </w:t>
+      </w:r>
+      <w:r>
+        <w:rPr>
+          <w:rFonts w:ascii="Times New Roman" w:hAnsi="Times New Roman" w:cs="Times New Roman"/>
+          <w:b/>
+          <w:bCs/>
+          <w:sz w:val="44"/>
+          <w:szCs w:val="44"/>
+          <w:lang w:val="en-US"/>
+        </w:rPr>
+        <w:t>Presently Available System</w:t>
+      </w:r>
+    </w:p>
+    <w:p>
+      <w:pPr>
+        <w:pStyle w:val="ListParagraph"/>
+        <w:jc w:val="center"/>
+        <w:rPr>
+          <w:rFonts w:ascii="Times New Roman" w:hAnsi="Times New Roman" w:cs="Times New Roman"/>
+          <w:b/>
+          <w:bCs/>
+          <w:sz w:val="32"/>
+          <w:szCs w:val="32"/>
+          <w:lang w:val="en-US"/>
+        </w:rPr>
+      </w:pPr>
+    </w:p>
+    <w:p>
+      <w:pPr>
+        <w:pStyle w:val="ListParagraph"/>
+        <w:ind w:left="0"/>
+        <w:jc w:val="both"/>
+        <w:rPr>
+          <w:rFonts w:ascii="Times New Roman" w:hAnsi="Times New Roman" w:cs="Times New Roman"/>
+          <w:sz w:val="32"/>
+          <w:szCs w:val="32"/>
+        </w:rPr>
+      </w:pPr>
+      <w:r>
+        <w:rPr>
+          <w:rFonts w:ascii="Times New Roman" w:hAnsi="Times New Roman" w:cs="Times New Roman"/>
+          <w:sz w:val="32"/>
+          <w:szCs w:val="32"/>
+        </w:rPr>
+        <w:t>A Company not only needs automation but also to maintain the workflow and</w:t>
+      </w:r>
+      <w:r>
+        <w:rPr>
+          <w:rFonts w:ascii="Times New Roman" w:hAnsi="Times New Roman" w:cs="Times New Roman"/>
+          <w:sz w:val="32"/>
+          <w:szCs w:val="32"/>
+        </w:rPr>
+        <w:t xml:space="preserve"> make</w:t>
+      </w:r>
+      <w:r>
+        <w:rPr>
+          <w:rFonts w:ascii="Times New Roman" w:hAnsi="Times New Roman" w:cs="Times New Roman"/>
+          <w:sz w:val="32"/>
+          <w:szCs w:val="32"/>
+        </w:rPr>
+        <w:t xml:space="preserve"> reliable updates to maintain the stage as planned. Having a distinctive software helps to boost the </w:t>
+      </w:r>
+      <w:r>
+        <w:rPr>
+          <w:rFonts w:ascii="Times New Roman" w:hAnsi="Times New Roman" w:cs="Times New Roman"/>
+          <w:sz w:val="32"/>
+          <w:szCs w:val="32"/>
+        </w:rPr>
+        <w:t>enterprise tasks</w:t>
+      </w:r>
+      <w:r>
+        <w:rPr>
+          <w:rFonts w:ascii="Times New Roman" w:hAnsi="Times New Roman" w:cs="Times New Roman"/>
+          <w:sz w:val="32"/>
+          <w:szCs w:val="32"/>
+        </w:rPr>
+        <w:t xml:space="preserve"> </w:t>
+      </w:r>
+      <w:r>
+        <w:rPr>
+          <w:rFonts w:ascii="Times New Roman" w:hAnsi="Times New Roman" w:cs="Times New Roman"/>
+          <w:sz w:val="32"/>
+          <w:szCs w:val="32"/>
+        </w:rPr>
+        <w:t>resulting into the g</w:t>
+      </w:r>
+      <w:r>
+        <w:rPr>
+          <w:rFonts w:ascii="Times New Roman" w:hAnsi="Times New Roman" w:cs="Times New Roman"/>
+          <w:sz w:val="32"/>
+          <w:szCs w:val="32"/>
+        </w:rPr>
+        <w:t>row</w:t>
+      </w:r>
+      <w:r>
+        <w:rPr>
+          <w:rFonts w:ascii="Times New Roman" w:hAnsi="Times New Roman" w:cs="Times New Roman"/>
+          <w:sz w:val="32"/>
+          <w:szCs w:val="32"/>
+        </w:rPr>
+        <w:t xml:space="preserve">th </w:t>
+      </w:r>
+      <w:r>
+        <w:rPr>
+          <w:rFonts w:ascii="Times New Roman" w:hAnsi="Times New Roman" w:cs="Times New Roman"/>
+          <w:sz w:val="32"/>
+          <w:szCs w:val="32"/>
+        </w:rPr>
+        <w:t>of the</w:t>
+      </w:r>
+      <w:r>
+        <w:rPr>
+          <w:rFonts w:ascii="Times New Roman" w:hAnsi="Times New Roman" w:cs="Times New Roman"/>
+          <w:sz w:val="32"/>
+          <w:szCs w:val="32"/>
+        </w:rPr>
+        <w:t xml:space="preserve"> firm</w:t>
+      </w:r>
+      <w:r>
+        <w:rPr>
+          <w:rFonts w:ascii="Times New Roman" w:hAnsi="Times New Roman" w:cs="Times New Roman"/>
+          <w:sz w:val="32"/>
+          <w:szCs w:val="32"/>
+        </w:rPr>
+        <w:t>.</w:t>
+      </w:r>
+      <w:r>
+        <w:rPr>
+          <w:rFonts w:ascii="Times New Roman" w:hAnsi="Times New Roman" w:cs="Times New Roman"/>
+          <w:sz w:val="32"/>
+          <w:szCs w:val="32"/>
+        </w:rPr>
+        <w:t xml:space="preserve"> The identification of the needs and implementation of the current and future demands are essential for any organization.</w:t>
+      </w:r>
+    </w:p>
+    <w:p>
+      <w:pPr>
+        <w:pStyle w:val="ListParagraph"/>
+        <w:ind w:left="0"/>
+        <w:jc w:val="both"/>
+        <w:rPr>
+          <w:rFonts w:ascii="Times New Roman" w:hAnsi="Times New Roman" w:cs="Times New Roman"/>
+          <w:sz w:val="20"/>
+          <w:szCs w:val="20"/>
+        </w:rPr>
+      </w:pPr>
+    </w:p>
+    <w:p>
+      <w:pPr>
+        <w:pStyle w:val="ListParagraph"/>
+        <w:ind w:left="0"/>
+        <w:jc w:val="both"/>
+        <w:rPr>
+          <w:rFonts w:ascii="Times New Roman" w:hAnsi="Times New Roman" w:cs="Times New Roman"/>
+          <w:sz w:val="32"/>
+          <w:szCs w:val="32"/>
+        </w:rPr>
+      </w:pPr>
+      <w:r>
+        <w:rPr>
+          <w:rFonts w:ascii="Times New Roman" w:hAnsi="Times New Roman" w:cs="Times New Roman"/>
+          <w:sz w:val="32"/>
+          <w:szCs w:val="32"/>
+        </w:rPr>
+        <w:t xml:space="preserve">The current system includes bunch of manual tasks which eventually slows down the time period of the firm. Having an automation system will help to do the frequent tasks with much </w:t>
+      </w:r>
+      <w:r>
+        <w:rPr>
+          <w:rFonts w:ascii="Times New Roman" w:hAnsi="Times New Roman" w:cs="Times New Roman"/>
+          <w:sz w:val="32"/>
+          <w:szCs w:val="32"/>
+        </w:rPr>
+        <w:t>swifter</w:t>
+      </w:r>
+      <w:r>
+        <w:rPr>
+          <w:rFonts w:ascii="Times New Roman" w:hAnsi="Times New Roman" w:cs="Times New Roman"/>
+          <w:sz w:val="32"/>
+          <w:szCs w:val="32"/>
+        </w:rPr>
+        <w:t xml:space="preserve"> and robustness.</w:t>
+      </w:r>
+    </w:p>
+    <w:p>
+      <w:pPr>
+        <w:pStyle w:val="ListParagraph"/>
+        <w:ind w:left="0"/>
+        <w:jc w:val="both"/>
+        <w:rPr>
+          <w:rFonts w:ascii="Times New Roman" w:hAnsi="Times New Roman" w:cs="Times New Roman"/>
+          <w:sz w:val="20"/>
+          <w:szCs w:val="20"/>
+        </w:rPr>
+      </w:pPr>
+    </w:p>
+    <w:p>
+      <w:pPr>
+        <w:pStyle w:val="ListParagraph"/>
+        <w:ind w:left="0"/>
+        <w:jc w:val="both"/>
+        <w:rPr>
+          <w:rFonts w:ascii="Times New Roman" w:hAnsi="Times New Roman" w:cs="Times New Roman"/>
+          <w:sz w:val="32"/>
+          <w:szCs w:val="32"/>
+        </w:rPr>
+      </w:pPr>
+      <w:r>
+        <w:rPr>
+          <w:rFonts w:ascii="Times New Roman" w:hAnsi="Times New Roman" w:cs="Times New Roman"/>
+          <w:sz w:val="32"/>
+          <w:szCs w:val="32"/>
+        </w:rPr>
+        <w:t xml:space="preserve">Some of the renowned Company System software are </w:t>
+      </w:r>
+      <w:proofErr w:type="spellStart"/>
+      <w:r>
+        <w:rPr>
+          <w:rFonts w:ascii="Times New Roman" w:hAnsi="Times New Roman" w:cs="Times New Roman"/>
+          <w:sz w:val="32"/>
+          <w:szCs w:val="32"/>
+        </w:rPr>
+        <w:t>Z</w:t>
+      </w:r>
+      <w:r>
+        <w:rPr>
+          <w:rFonts w:ascii="Times New Roman" w:hAnsi="Times New Roman" w:cs="Times New Roman"/>
+          <w:sz w:val="32"/>
+          <w:szCs w:val="32"/>
+        </w:rPr>
+        <w:t>oho</w:t>
+      </w:r>
+      <w:proofErr w:type="spellEnd"/>
+      <w:r>
+        <w:rPr>
+          <w:rFonts w:ascii="Times New Roman" w:hAnsi="Times New Roman" w:cs="Times New Roman"/>
+          <w:sz w:val="32"/>
+          <w:szCs w:val="32"/>
+        </w:rPr>
+        <w:t xml:space="preserve"> </w:t>
+      </w:r>
+      <w:r>
+        <w:rPr>
+          <w:rFonts w:ascii="Times New Roman" w:hAnsi="Times New Roman" w:cs="Times New Roman"/>
+          <w:sz w:val="32"/>
+          <w:szCs w:val="32"/>
+        </w:rPr>
+        <w:t>O</w:t>
+      </w:r>
+      <w:r>
+        <w:rPr>
+          <w:rFonts w:ascii="Times New Roman" w:hAnsi="Times New Roman" w:cs="Times New Roman"/>
+          <w:sz w:val="32"/>
+          <w:szCs w:val="32"/>
+        </w:rPr>
+        <w:t>ne</w:t>
+      </w:r>
+      <w:r>
+        <w:rPr>
+          <w:rFonts w:ascii="Times New Roman" w:hAnsi="Times New Roman" w:cs="Times New Roman"/>
+          <w:sz w:val="32"/>
+          <w:szCs w:val="32"/>
+        </w:rPr>
+        <w:t xml:space="preserve">, </w:t>
+      </w:r>
+      <w:proofErr w:type="spellStart"/>
+      <w:r>
+        <w:rPr>
+          <w:rFonts w:ascii="Times New Roman" w:hAnsi="Times New Roman" w:cs="Times New Roman"/>
+          <w:sz w:val="32"/>
+          <w:szCs w:val="32"/>
+        </w:rPr>
+        <w:t>S</w:t>
+      </w:r>
+      <w:r>
+        <w:rPr>
+          <w:rFonts w:ascii="Times New Roman" w:hAnsi="Times New Roman" w:cs="Times New Roman"/>
+          <w:sz w:val="32"/>
+          <w:szCs w:val="32"/>
+        </w:rPr>
+        <w:t>coro</w:t>
+      </w:r>
+      <w:proofErr w:type="spellEnd"/>
+      <w:r>
+        <w:rPr>
+          <w:rFonts w:ascii="Times New Roman" w:hAnsi="Times New Roman" w:cs="Times New Roman"/>
+          <w:sz w:val="32"/>
+          <w:szCs w:val="32"/>
+        </w:rPr>
+        <w:t xml:space="preserve">, </w:t>
+      </w:r>
+      <w:proofErr w:type="spellStart"/>
+      <w:r>
+        <w:rPr>
+          <w:rFonts w:ascii="Times New Roman" w:hAnsi="Times New Roman" w:cs="Times New Roman"/>
+          <w:sz w:val="32"/>
+          <w:szCs w:val="32"/>
+        </w:rPr>
+        <w:t>S</w:t>
+      </w:r>
+      <w:r>
+        <w:rPr>
+          <w:rFonts w:ascii="Times New Roman" w:hAnsi="Times New Roman" w:cs="Times New Roman"/>
+          <w:sz w:val="32"/>
+          <w:szCs w:val="32"/>
+        </w:rPr>
+        <w:t>tudio</w:t>
+      </w:r>
+      <w:r>
+        <w:rPr>
+          <w:rFonts w:ascii="Times New Roman" w:hAnsi="Times New Roman" w:cs="Times New Roman"/>
+          <w:sz w:val="32"/>
+          <w:szCs w:val="32"/>
+        </w:rPr>
+        <w:t>C</w:t>
+      </w:r>
+      <w:r>
+        <w:rPr>
+          <w:rFonts w:ascii="Times New Roman" w:hAnsi="Times New Roman" w:cs="Times New Roman"/>
+          <w:sz w:val="32"/>
+          <w:szCs w:val="32"/>
+        </w:rPr>
+        <w:t>loud</w:t>
+      </w:r>
+      <w:proofErr w:type="spellEnd"/>
+      <w:r>
+        <w:rPr>
+          <w:rFonts w:ascii="Times New Roman" w:hAnsi="Times New Roman" w:cs="Times New Roman"/>
+          <w:sz w:val="32"/>
+          <w:szCs w:val="32"/>
+        </w:rPr>
+        <w:t xml:space="preserve">, </w:t>
+      </w:r>
+      <w:r>
+        <w:rPr>
+          <w:rFonts w:ascii="Times New Roman" w:hAnsi="Times New Roman" w:cs="Times New Roman"/>
+          <w:sz w:val="32"/>
+          <w:szCs w:val="32"/>
+        </w:rPr>
+        <w:t>O</w:t>
+      </w:r>
+      <w:r>
+        <w:rPr>
+          <w:rFonts w:ascii="Times New Roman" w:hAnsi="Times New Roman" w:cs="Times New Roman"/>
+          <w:sz w:val="32"/>
+          <w:szCs w:val="32"/>
+        </w:rPr>
+        <w:t xml:space="preserve">doo, </w:t>
+      </w:r>
+      <w:proofErr w:type="spellStart"/>
+      <w:r>
+        <w:rPr>
+          <w:rFonts w:ascii="Times New Roman" w:hAnsi="Times New Roman" w:cs="Times New Roman"/>
+          <w:sz w:val="32"/>
+          <w:szCs w:val="32"/>
+        </w:rPr>
+        <w:t>B</w:t>
+      </w:r>
+      <w:r>
+        <w:rPr>
+          <w:rFonts w:ascii="Times New Roman" w:hAnsi="Times New Roman" w:cs="Times New Roman"/>
+          <w:sz w:val="32"/>
+          <w:szCs w:val="32"/>
+        </w:rPr>
+        <w:t>ase</w:t>
+      </w:r>
+      <w:r>
+        <w:rPr>
+          <w:rFonts w:ascii="Times New Roman" w:hAnsi="Times New Roman" w:cs="Times New Roman"/>
+          <w:sz w:val="32"/>
+          <w:szCs w:val="32"/>
+        </w:rPr>
+        <w:t>C</w:t>
+      </w:r>
+      <w:r>
+        <w:rPr>
+          <w:rFonts w:ascii="Times New Roman" w:hAnsi="Times New Roman" w:cs="Times New Roman"/>
+          <w:sz w:val="32"/>
+          <w:szCs w:val="32"/>
+        </w:rPr>
+        <w:t>amp</w:t>
+      </w:r>
+      <w:proofErr w:type="spellEnd"/>
+      <w:r>
+        <w:rPr>
+          <w:rFonts w:ascii="Times New Roman" w:hAnsi="Times New Roman" w:cs="Times New Roman"/>
+          <w:sz w:val="32"/>
+          <w:szCs w:val="32"/>
+        </w:rPr>
+        <w:t xml:space="preserve">, </w:t>
+      </w:r>
+      <w:proofErr w:type="spellStart"/>
+      <w:r>
+        <w:rPr>
+          <w:rFonts w:ascii="Times New Roman" w:hAnsi="Times New Roman" w:cs="Times New Roman"/>
+          <w:sz w:val="32"/>
+          <w:szCs w:val="32"/>
+        </w:rPr>
+        <w:t>N</w:t>
+      </w:r>
+      <w:r>
+        <w:rPr>
+          <w:rFonts w:ascii="Times New Roman" w:hAnsi="Times New Roman" w:cs="Times New Roman"/>
+          <w:sz w:val="32"/>
+          <w:szCs w:val="32"/>
+        </w:rPr>
+        <w:t>etSuit</w:t>
+      </w:r>
+      <w:proofErr w:type="spellEnd"/>
+      <w:r>
+        <w:rPr>
+          <w:rFonts w:ascii="Times New Roman" w:hAnsi="Times New Roman" w:cs="Times New Roman"/>
+          <w:sz w:val="32"/>
+          <w:szCs w:val="32"/>
+        </w:rPr>
+        <w:t xml:space="preserve">, </w:t>
+      </w:r>
+      <w:r>
+        <w:rPr>
+          <w:rFonts w:ascii="Times New Roman" w:hAnsi="Times New Roman" w:cs="Times New Roman"/>
+          <w:sz w:val="32"/>
+          <w:szCs w:val="32"/>
+        </w:rPr>
+        <w:t>C</w:t>
+      </w:r>
+      <w:r>
+        <w:rPr>
+          <w:rFonts w:ascii="Times New Roman" w:hAnsi="Times New Roman" w:cs="Times New Roman"/>
+          <w:sz w:val="32"/>
+          <w:szCs w:val="32"/>
+        </w:rPr>
+        <w:t>larizen</w:t>
+      </w:r>
+      <w:r>
+        <w:rPr>
+          <w:rFonts w:ascii="Times New Roman" w:hAnsi="Times New Roman" w:cs="Times New Roman"/>
+          <w:sz w:val="32"/>
+          <w:szCs w:val="32"/>
+        </w:rPr>
+        <w:t>, etc. and their common features are:</w:t>
+      </w:r>
+    </w:p>
+    <w:p>
+      <w:pPr>
+        <w:pStyle w:val="ListParagraph"/>
+        <w:ind w:left="0"/>
+        <w:jc w:val="both"/>
+        <w:rPr>
+          <w:rFonts w:ascii="Times New Roman" w:hAnsi="Times New Roman" w:cs="Times New Roman"/>
+          <w:sz w:val="8"/>
+          <w:szCs w:val="8"/>
+        </w:rPr>
+      </w:pPr>
+    </w:p>
+    <w:p>
+      <w:pPr>
+        <w:pStyle w:val="ListParagraph"/>
+        <w:numPr>
+          <w:ilvl w:val="0"/>
+          <w:numId w:val="11"/>
+        </w:numPr>
+        <w:jc w:val="both"/>
+        <w:rPr>
+          <w:rFonts w:ascii="Times New Roman" w:hAnsi="Times New Roman" w:cs="Times New Roman"/>
+          <w:sz w:val="32"/>
+          <w:szCs w:val="32"/>
+        </w:rPr>
+      </w:pPr>
+      <w:r>
+        <w:rPr>
+          <w:rFonts w:ascii="Times New Roman" w:hAnsi="Times New Roman" w:cs="Times New Roman"/>
+          <w:sz w:val="32"/>
+          <w:szCs w:val="32"/>
+        </w:rPr>
+        <w:t xml:space="preserve">User-Friendly Interface. </w:t>
+      </w:r>
+    </w:p>
+    <w:p>
+      <w:pPr>
+        <w:pStyle w:val="ListParagraph"/>
+        <w:numPr>
+          <w:ilvl w:val="0"/>
+          <w:numId w:val="11"/>
+        </w:numPr>
+        <w:jc w:val="both"/>
+        <w:rPr>
+          <w:rFonts w:ascii="Times New Roman" w:hAnsi="Times New Roman" w:cs="Times New Roman"/>
+          <w:sz w:val="32"/>
+          <w:szCs w:val="32"/>
+        </w:rPr>
+      </w:pPr>
+      <w:r>
+        <w:rPr>
+          <w:rFonts w:ascii="Times New Roman" w:hAnsi="Times New Roman" w:cs="Times New Roman"/>
+          <w:sz w:val="32"/>
+          <w:szCs w:val="32"/>
+        </w:rPr>
+        <w:t xml:space="preserve">Mobile Accessibility. </w:t>
+      </w:r>
+    </w:p>
+    <w:p>
+      <w:pPr>
+        <w:pStyle w:val="ListParagraph"/>
+        <w:numPr>
+          <w:ilvl w:val="0"/>
+          <w:numId w:val="11"/>
+        </w:numPr>
+        <w:jc w:val="both"/>
+        <w:rPr>
+          <w:rFonts w:ascii="Times New Roman" w:hAnsi="Times New Roman" w:cs="Times New Roman"/>
+          <w:sz w:val="32"/>
+          <w:szCs w:val="32"/>
+        </w:rPr>
+      </w:pPr>
+      <w:r>
+        <w:rPr>
+          <w:rFonts w:ascii="Times New Roman" w:hAnsi="Times New Roman" w:cs="Times New Roman"/>
+          <w:sz w:val="32"/>
+          <w:szCs w:val="32"/>
+        </w:rPr>
+        <w:t xml:space="preserve">Structured Task Planning. </w:t>
+      </w:r>
+    </w:p>
+    <w:p>
+      <w:pPr>
+        <w:pStyle w:val="ListParagraph"/>
+        <w:numPr>
+          <w:ilvl w:val="0"/>
+          <w:numId w:val="11"/>
+        </w:numPr>
+        <w:jc w:val="both"/>
+        <w:rPr>
+          <w:rFonts w:ascii="Times New Roman" w:hAnsi="Times New Roman" w:cs="Times New Roman"/>
+          <w:sz w:val="32"/>
+          <w:szCs w:val="32"/>
+        </w:rPr>
+      </w:pPr>
+      <w:r>
+        <w:rPr>
+          <w:rFonts w:ascii="Times New Roman" w:hAnsi="Times New Roman" w:cs="Times New Roman"/>
+          <w:sz w:val="32"/>
+          <w:szCs w:val="32"/>
+        </w:rPr>
+        <w:t>Task Scheduling.</w:t>
+      </w:r>
+    </w:p>
+    <w:p>
+      <w:pPr>
+        <w:pStyle w:val="ListParagraph"/>
+        <w:numPr>
+          <w:ilvl w:val="0"/>
+          <w:numId w:val="11"/>
+        </w:numPr>
+        <w:jc w:val="both"/>
+        <w:rPr>
+          <w:rFonts w:ascii="Times New Roman" w:hAnsi="Times New Roman" w:cs="Times New Roman"/>
+          <w:sz w:val="32"/>
+          <w:szCs w:val="32"/>
+        </w:rPr>
+      </w:pPr>
+      <w:r>
+        <w:rPr>
+          <w:rFonts w:ascii="Times New Roman" w:hAnsi="Times New Roman" w:cs="Times New Roman"/>
+          <w:sz w:val="32"/>
+          <w:szCs w:val="32"/>
+        </w:rPr>
+        <w:t xml:space="preserve">Task Tracking. </w:t>
+      </w:r>
+    </w:p>
+    <w:p>
+      <w:pPr>
+        <w:pStyle w:val="ListParagraph"/>
+        <w:numPr>
+          <w:ilvl w:val="0"/>
+          <w:numId w:val="11"/>
+        </w:numPr>
+        <w:jc w:val="both"/>
+        <w:rPr>
+          <w:rFonts w:ascii="Times New Roman" w:hAnsi="Times New Roman" w:cs="Times New Roman"/>
+          <w:sz w:val="32"/>
+          <w:szCs w:val="32"/>
+        </w:rPr>
+      </w:pPr>
+      <w:r>
+        <w:rPr>
+          <w:rFonts w:ascii="Times New Roman" w:hAnsi="Times New Roman" w:cs="Times New Roman"/>
+          <w:sz w:val="32"/>
+          <w:szCs w:val="32"/>
+        </w:rPr>
+        <w:t xml:space="preserve">Task Communication. </w:t>
+      </w:r>
+    </w:p>
+    <w:p>
+      <w:pPr>
+        <w:pStyle w:val="ListParagraph"/>
+        <w:numPr>
+          <w:ilvl w:val="0"/>
+          <w:numId w:val="11"/>
+        </w:numPr>
+        <w:jc w:val="both"/>
+        <w:rPr>
+          <w:rFonts w:ascii="Times New Roman" w:hAnsi="Times New Roman" w:cs="Times New Roman"/>
+          <w:sz w:val="32"/>
+          <w:szCs w:val="32"/>
+        </w:rPr>
+      </w:pPr>
+      <w:r>
+        <w:rPr>
+          <w:rFonts w:ascii="Times New Roman" w:hAnsi="Times New Roman" w:cs="Times New Roman"/>
+          <w:sz w:val="32"/>
+          <w:szCs w:val="32"/>
+        </w:rPr>
+        <w:t xml:space="preserve">Integrated Time Tracking. </w:t>
+      </w:r>
+    </w:p>
+    <w:p>
+      <w:pPr>
+        <w:pStyle w:val="ListParagraph"/>
+        <w:numPr>
+          <w:ilvl w:val="0"/>
+          <w:numId w:val="11"/>
+        </w:numPr>
+        <w:jc w:val="both"/>
+        <w:rPr>
+          <w:rFonts w:ascii="Times New Roman" w:hAnsi="Times New Roman" w:cs="Times New Roman"/>
+          <w:sz w:val="32"/>
+          <w:szCs w:val="32"/>
+        </w:rPr>
+      </w:pPr>
+      <w:r>
+        <w:rPr>
+          <w:rFonts w:ascii="Times New Roman" w:hAnsi="Times New Roman" w:cs="Times New Roman"/>
+          <w:sz w:val="32"/>
+          <w:szCs w:val="32"/>
+        </w:rPr>
+        <w:t>Collaborative Features.</w:t>
+      </w:r>
+    </w:p>
+    <w:p>
+      <w:pPr>
+        <w:jc w:val="both"/>
+        <w:rPr>
+          <w:rFonts w:ascii="Times New Roman" w:hAnsi="Times New Roman" w:cs="Times New Roman"/>
+          <w:sz w:val="32"/>
+          <w:szCs w:val="32"/>
+        </w:rPr>
+      </w:pPr>
+    </w:p>
+    <w:p>
+      <w:pPr>
+        <w:jc w:val="both"/>
+        <w:rPr>
+          <w:rFonts w:ascii="Times New Roman" w:hAnsi="Times New Roman" w:cs="Times New Roman"/>
+          <w:sz w:val="32"/>
+          <w:szCs w:val="32"/>
+        </w:rPr>
+      </w:pPr>
+    </w:p>
+    <w:p>
+      <w:pPr>
+        <w:jc w:val="both"/>
+        <w:rPr>
+          <w:rFonts w:ascii="Times New Roman" w:hAnsi="Times New Roman" w:cs="Times New Roman"/>
+          <w:sz w:val="32"/>
+          <w:szCs w:val="32"/>
+        </w:rPr>
+      </w:pPr>
+    </w:p>
+    <w:p>
+      <w:pPr>
+        <w:jc w:val="both"/>
+        <w:rPr>
+          <w:rFonts w:ascii="Times New Roman" w:hAnsi="Times New Roman" w:cs="Times New Roman"/>
+          <w:sz w:val="32"/>
+          <w:szCs w:val="32"/>
+        </w:rPr>
+      </w:pPr>
+    </w:p>
+    <w:p>
+      <w:pPr>
+        <w:jc w:val="both"/>
+        <w:rPr>
+          <w:rFonts w:ascii="Times New Roman" w:hAnsi="Times New Roman" w:cs="Times New Roman"/>
+          <w:sz w:val="32"/>
+          <w:szCs w:val="32"/>
+        </w:rPr>
+      </w:pPr>
+    </w:p>
+    <w:p>
+      <w:pPr>
+        <w:jc w:val="both"/>
+        <w:rPr>
+          <w:rFonts w:ascii="Times New Roman" w:hAnsi="Times New Roman" w:cs="Times New Roman"/>
+          <w:sz w:val="32"/>
+          <w:szCs w:val="32"/>
+        </w:rPr>
+      </w:pPr>
+    </w:p>
+    <w:p>
+      <w:pPr>
+        <w:jc w:val="both"/>
+        <w:rPr>
+          <w:rFonts w:ascii="Times New Roman" w:hAnsi="Times New Roman" w:cs="Times New Roman"/>
+          <w:sz w:val="32"/>
+          <w:szCs w:val="32"/>
+        </w:rPr>
+      </w:pPr>
+    </w:p>
+    <w:p>
+      <w:pPr>
+        <w:jc w:val="both"/>
+        <w:rPr>
+          <w:rFonts w:ascii="Times New Roman" w:hAnsi="Times New Roman" w:cs="Times New Roman"/>
+          <w:sz w:val="4"/>
+          <w:szCs w:val="4"/>
+        </w:rPr>
+      </w:pPr>
+    </w:p>
+    <w:p>
+      <w:pPr>
+        <w:pStyle w:val="ListParagraph"/>
+        <w:numPr>
+          <w:ilvl w:val="0"/>
+          <w:numId w:val="2"/>
+        </w:numPr>
+        <w:jc w:val="right"/>
+        <w:rPr>
+          <w:rFonts w:ascii="Times New Roman" w:hAnsi="Times New Roman" w:cs="Times New Roman"/>
+          <w:sz w:val="44"/>
+          <w:szCs w:val="44"/>
+        </w:rPr>
+      </w:pPr>
+      <w:r>
+        <w:rPr>
+          <w:rFonts w:ascii="Times New Roman" w:hAnsi="Times New Roman" w:cs="Times New Roman"/>
+          <w:sz w:val="44"/>
+          <w:szCs w:val="44"/>
+        </w:rPr>
+        <w:t xml:space="preserve"> </w:t>
+      </w:r>
+      <w:r>
+        <w:rPr>
+          <w:rFonts w:ascii="Times New Roman" w:hAnsi="Times New Roman" w:cs="Times New Roman"/>
+          <w:b/>
+          <w:bCs/>
+          <w:sz w:val="44"/>
+          <w:szCs w:val="44"/>
+        </w:rPr>
+        <w:t>Need of Such System</w:t>
+      </w:r>
+    </w:p>
+    <w:p>
+      <w:pPr>
+        <w:pStyle w:val="ListParagraph"/>
+        <w:jc w:val="center"/>
+        <w:rPr>
+          <w:rFonts w:ascii="Times New Roman" w:hAnsi="Times New Roman" w:cs="Times New Roman"/>
+          <w:sz w:val="32"/>
+          <w:szCs w:val="32"/>
+        </w:rPr>
+      </w:pPr>
+    </w:p>
+    <w:p>
+      <w:pPr>
+        <w:pStyle w:val="NormalWeb"/>
+        <w:shd w:val="clear" w:color="auto" w:fill="FFFFFF"/>
+        <w:spacing w:before="0" w:beforeAutospacing="0" w:after="225" w:afterAutospacing="0" w:line="480" w:lineRule="atLeast"/>
+        <w:jc w:val="both"/>
+        <w:textAlignment w:val="baseline"/>
+        <w:rPr>
+          <w:color w:val="000000"/>
+          <w:sz w:val="32"/>
+          <w:szCs w:val="32"/>
+        </w:rPr>
+      </w:pPr>
+      <w:r>
+        <w:rPr>
+          <w:color w:val="000000"/>
+          <w:sz w:val="32"/>
+          <w:szCs w:val="32"/>
+        </w:rPr>
+        <w:t xml:space="preserve">A good change is the one that happens gradually - </w:t>
+      </w:r>
+      <w:r>
+        <w:rPr>
+          <w:color w:val="000000"/>
+          <w:sz w:val="32"/>
+          <w:szCs w:val="32"/>
+        </w:rPr>
+        <w:t>the</w:t>
+      </w:r>
+      <w:r>
+        <w:rPr>
+          <w:color w:val="000000"/>
+          <w:sz w:val="32"/>
+          <w:szCs w:val="32"/>
+        </w:rPr>
+        <w:t xml:space="preserve"> business and employees also need some time to adjust to the newly implemented system. </w:t>
+      </w:r>
+      <w:r>
+        <w:rPr>
+          <w:color w:val="000000"/>
+          <w:sz w:val="32"/>
+          <w:szCs w:val="32"/>
+        </w:rPr>
+        <w:t xml:space="preserve">The manual system will reduce the efficiency in the communication which can create </w:t>
+      </w:r>
+      <w:r>
+        <w:rPr>
+          <w:color w:val="000000"/>
+          <w:sz w:val="32"/>
+          <w:szCs w:val="32"/>
+        </w:rPr>
+        <w:t xml:space="preserve">complication in the updates of the projects. As a </w:t>
+      </w:r>
+      <w:r>
+        <w:rPr>
+          <w:color w:val="000000"/>
+          <w:sz w:val="32"/>
+          <w:szCs w:val="32"/>
+        </w:rPr>
+        <w:t>result,</w:t>
+      </w:r>
+      <w:r>
+        <w:rPr>
+          <w:color w:val="000000"/>
+          <w:sz w:val="32"/>
+          <w:szCs w:val="32"/>
+        </w:rPr>
+        <w:t xml:space="preserve"> a responsible firm needs management system to track</w:t>
+      </w:r>
+      <w:r>
+        <w:rPr>
+          <w:color w:val="000000"/>
+          <w:sz w:val="32"/>
+          <w:szCs w:val="32"/>
+        </w:rPr>
+        <w:t xml:space="preserve"> the activities and improvise them to maximize the profits and to stand against stiff competition in the market.</w:t>
+      </w:r>
+    </w:p>
+    <w:p>
+      <w:pPr>
+        <w:pStyle w:val="NormalWeb"/>
+        <w:shd w:val="clear" w:color="auto" w:fill="FFFFFF"/>
+        <w:spacing w:before="0" w:beforeAutospacing="0" w:after="225" w:afterAutospacing="0"/>
+        <w:jc w:val="both"/>
+        <w:textAlignment w:val="baseline"/>
+        <w:rPr>
+          <w:color w:val="000000"/>
+          <w:sz w:val="2"/>
+          <w:szCs w:val="2"/>
+        </w:rPr>
+      </w:pPr>
+    </w:p>
+    <w:p>
+      <w:pPr>
+        <w:pStyle w:val="NormalWeb"/>
+        <w:shd w:val="clear" w:color="auto" w:fill="FFFFFF"/>
+        <w:spacing w:before="0" w:beforeAutospacing="0" w:after="225" w:afterAutospacing="0"/>
+        <w:jc w:val="both"/>
+        <w:textAlignment w:val="baseline"/>
+        <w:rPr>
+          <w:color w:val="000000"/>
+          <w:sz w:val="2"/>
+          <w:szCs w:val="2"/>
+        </w:rPr>
+      </w:pPr>
+      <w:r>
+        <w:rPr>
+          <w:color w:val="000000"/>
+          <w:sz w:val="2"/>
+          <w:szCs w:val="2"/>
+        </w:rPr>
+        <w:t>\\\\\\\\\\\\\</w:t>
+      </w:r>
+    </w:p>
+    <w:p>
+      <w:pPr>
+        <w:pStyle w:val="NormalWeb"/>
+        <w:shd w:val="clear" w:color="auto" w:fill="FFFFFF"/>
+        <w:spacing w:before="0" w:beforeAutospacing="0" w:after="225" w:afterAutospacing="0" w:line="480" w:lineRule="atLeast"/>
+        <w:jc w:val="both"/>
+        <w:textAlignment w:val="baseline"/>
+        <w:rPr>
+          <w:color w:val="000000"/>
+          <w:sz w:val="32"/>
+          <w:szCs w:val="32"/>
+        </w:rPr>
+      </w:pPr>
+      <w:r>
+        <w:rPr>
+          <w:color w:val="000000"/>
+          <w:sz w:val="32"/>
+          <w:szCs w:val="32"/>
+        </w:rPr>
+        <w:t>Benefits of Company System</w:t>
+      </w:r>
+    </w:p>
+    <w:p>
+      <w:pPr>
+        <w:pStyle w:val="NormalWeb"/>
+        <w:shd w:val="clear" w:color="auto" w:fill="FFFFFF"/>
+        <w:spacing w:before="0" w:beforeAutospacing="0" w:after="225" w:afterAutospacing="0" w:line="276" w:lineRule="auto"/>
+        <w:jc w:val="both"/>
+        <w:textAlignment w:val="baseline"/>
+        <w:rPr>
+          <w:color w:val="000000"/>
+          <w:sz w:val="10"/>
+          <w:szCs w:val="10"/>
+        </w:rPr>
+      </w:pPr>
+    </w:p>
+    <w:p>
+      <w:pPr>
+        <w:numPr>
+          <w:ilvl w:val="0"/>
+          <w:numId w:val="12"/>
+        </w:numPr>
+        <w:shd w:val="clear" w:color="auto" w:fill="FFFFFF"/>
+        <w:spacing w:after="0" w:line="240" w:lineRule="auto"/>
+        <w:jc w:val="both"/>
+        <w:textAlignment w:val="baseline"/>
+        <w:rPr>
+          <w:rFonts w:ascii="Times New Roman" w:eastAsia="Times New Roman" w:hAnsi="Times New Roman" w:cs="Times New Roman"/>
+          <w:color w:val="333333"/>
+          <w:sz w:val="32"/>
+          <w:szCs w:val="32"/>
+          <w:lang w:eastAsia="en-IN" w:bidi="ar-SA"/>
+        </w:rPr>
+      </w:pPr>
+      <w:r>
+        <w:rPr>
+          <w:rFonts w:ascii="Times New Roman" w:eastAsia="Times New Roman" w:hAnsi="Times New Roman" w:cs="Times New Roman"/>
+          <w:b/>
+          <w:bCs/>
+          <w:color w:val="333333"/>
+          <w:sz w:val="32"/>
+          <w:szCs w:val="32"/>
+          <w:bdr w:val="none" w:sz="0" w:space="0" w:color="auto" w:frame="1"/>
+          <w:lang w:eastAsia="en-IN" w:bidi="ar-SA"/>
+        </w:rPr>
+        <w:t>Enhanced management</w:t>
+      </w:r>
+      <w:r>
+        <w:rPr>
+          <w:rFonts w:ascii="Times New Roman" w:eastAsia="Times New Roman" w:hAnsi="Times New Roman" w:cs="Times New Roman"/>
+          <w:color w:val="333333"/>
+          <w:sz w:val="32"/>
+          <w:szCs w:val="32"/>
+          <w:lang w:eastAsia="en-IN" w:bidi="ar-SA"/>
+        </w:rPr>
+        <w:t> - well-organised and systematised business processes.</w:t>
+      </w:r>
+    </w:p>
+    <w:p>
+      <w:pPr>
+        <w:shd w:val="clear" w:color="auto" w:fill="FFFFFF"/>
+        <w:spacing w:after="0" w:line="240" w:lineRule="auto"/>
+        <w:ind w:left="1080"/>
+        <w:jc w:val="both"/>
+        <w:textAlignment w:val="baseline"/>
+        <w:rPr>
+          <w:rFonts w:ascii="Times New Roman" w:eastAsia="Times New Roman" w:hAnsi="Times New Roman" w:cs="Times New Roman"/>
+          <w:color w:val="333333"/>
+          <w:sz w:val="12"/>
+          <w:szCs w:val="12"/>
+          <w:lang w:eastAsia="en-IN" w:bidi="ar-SA"/>
+        </w:rPr>
+      </w:pPr>
+    </w:p>
+    <w:p>
+      <w:pPr>
+        <w:numPr>
+          <w:ilvl w:val="0"/>
+          <w:numId w:val="12"/>
+        </w:numPr>
+        <w:shd w:val="clear" w:color="auto" w:fill="FFFFFF"/>
+        <w:spacing w:after="0" w:line="240" w:lineRule="auto"/>
+        <w:jc w:val="both"/>
+        <w:textAlignment w:val="baseline"/>
+        <w:rPr>
+          <w:rFonts w:ascii="Times New Roman" w:eastAsia="Times New Roman" w:hAnsi="Times New Roman" w:cs="Times New Roman"/>
+          <w:color w:val="333333"/>
+          <w:sz w:val="32"/>
+          <w:szCs w:val="32"/>
+          <w:lang w:eastAsia="en-IN" w:bidi="ar-SA"/>
+        </w:rPr>
+      </w:pPr>
+      <w:r>
+        <w:rPr>
+          <w:rFonts w:ascii="Times New Roman" w:eastAsia="Times New Roman" w:hAnsi="Times New Roman" w:cs="Times New Roman"/>
+          <w:b/>
+          <w:bCs/>
+          <w:color w:val="333333"/>
+          <w:sz w:val="32"/>
+          <w:szCs w:val="32"/>
+          <w:bdr w:val="none" w:sz="0" w:space="0" w:color="auto" w:frame="1"/>
+          <w:lang w:eastAsia="en-IN" w:bidi="ar-SA"/>
+        </w:rPr>
+        <w:t>Increased employee engagement</w:t>
+      </w:r>
+      <w:r>
+        <w:rPr>
+          <w:rFonts w:ascii="Times New Roman" w:eastAsia="Times New Roman" w:hAnsi="Times New Roman" w:cs="Times New Roman"/>
+          <w:color w:val="333333"/>
+          <w:sz w:val="32"/>
+          <w:szCs w:val="32"/>
+          <w:lang w:eastAsia="en-IN" w:bidi="ar-SA"/>
+        </w:rPr>
+        <w:t> - each member of staff is actively involved in the decision-making processes thanks to an excellent information flow.</w:t>
+      </w:r>
+    </w:p>
+    <w:p>
+      <w:pPr>
+        <w:shd w:val="clear" w:color="auto" w:fill="FFFFFF"/>
+        <w:spacing w:after="0" w:line="240" w:lineRule="auto"/>
+        <w:ind w:left="1080"/>
+        <w:jc w:val="both"/>
+        <w:textAlignment w:val="baseline"/>
+        <w:rPr>
+          <w:rFonts w:ascii="Times New Roman" w:eastAsia="Times New Roman" w:hAnsi="Times New Roman" w:cs="Times New Roman"/>
+          <w:color w:val="333333"/>
+          <w:sz w:val="14"/>
+          <w:szCs w:val="14"/>
+          <w:lang w:eastAsia="en-IN" w:bidi="ar-SA"/>
+        </w:rPr>
+      </w:pPr>
+    </w:p>
+    <w:p>
+      <w:pPr>
+        <w:numPr>
+          <w:ilvl w:val="0"/>
+          <w:numId w:val="12"/>
+        </w:numPr>
+        <w:shd w:val="clear" w:color="auto" w:fill="FFFFFF"/>
+        <w:spacing w:after="0" w:line="240" w:lineRule="auto"/>
+        <w:jc w:val="both"/>
+        <w:textAlignment w:val="baseline"/>
+        <w:rPr>
+          <w:rFonts w:ascii="Times New Roman" w:eastAsia="Times New Roman" w:hAnsi="Times New Roman" w:cs="Times New Roman"/>
+          <w:color w:val="333333"/>
+          <w:sz w:val="32"/>
+          <w:szCs w:val="32"/>
+          <w:lang w:eastAsia="en-IN" w:bidi="ar-SA"/>
+        </w:rPr>
+      </w:pPr>
+      <w:r>
+        <w:rPr>
+          <w:rFonts w:ascii="Times New Roman" w:eastAsia="Times New Roman" w:hAnsi="Times New Roman" w:cs="Times New Roman"/>
+          <w:b/>
+          <w:bCs/>
+          <w:color w:val="333333"/>
+          <w:sz w:val="32"/>
+          <w:szCs w:val="32"/>
+          <w:bdr w:val="none" w:sz="0" w:space="0" w:color="auto" w:frame="1"/>
+          <w:lang w:eastAsia="en-IN" w:bidi="ar-SA"/>
+        </w:rPr>
+        <w:t>Collaboration</w:t>
+      </w:r>
+      <w:r>
+        <w:rPr>
+          <w:rFonts w:ascii="Times New Roman" w:eastAsia="Times New Roman" w:hAnsi="Times New Roman" w:cs="Times New Roman"/>
+          <w:color w:val="333333"/>
+          <w:sz w:val="32"/>
+          <w:szCs w:val="32"/>
+          <w:lang w:eastAsia="en-IN" w:bidi="ar-SA"/>
+        </w:rPr>
+        <w:t> - cross-functional teams working along to achieve specific company goals.</w:t>
+      </w:r>
+    </w:p>
+    <w:p>
+      <w:pPr>
+        <w:shd w:val="clear" w:color="auto" w:fill="FFFFFF"/>
+        <w:spacing w:after="0" w:line="240" w:lineRule="auto"/>
+        <w:jc w:val="both"/>
+        <w:textAlignment w:val="baseline"/>
+        <w:rPr>
+          <w:rFonts w:ascii="Times New Roman" w:eastAsia="Times New Roman" w:hAnsi="Times New Roman" w:cs="Times New Roman"/>
+          <w:color w:val="333333"/>
+          <w:sz w:val="14"/>
+          <w:szCs w:val="14"/>
+          <w:lang w:eastAsia="en-IN" w:bidi="ar-SA"/>
+        </w:rPr>
+      </w:pPr>
+    </w:p>
+    <w:p>
+      <w:pPr>
+        <w:numPr>
+          <w:ilvl w:val="0"/>
+          <w:numId w:val="12"/>
+        </w:numPr>
+        <w:shd w:val="clear" w:color="auto" w:fill="FFFFFF"/>
+        <w:spacing w:after="0" w:line="240" w:lineRule="auto"/>
+        <w:jc w:val="both"/>
+        <w:textAlignment w:val="baseline"/>
+        <w:rPr>
+          <w:rFonts w:ascii="Times New Roman" w:eastAsia="Times New Roman" w:hAnsi="Times New Roman" w:cs="Times New Roman"/>
+          <w:color w:val="333333"/>
+          <w:sz w:val="32"/>
+          <w:szCs w:val="32"/>
+          <w:lang w:eastAsia="en-IN" w:bidi="ar-SA"/>
+        </w:rPr>
+      </w:pPr>
+      <w:r>
+        <w:rPr>
+          <w:rFonts w:ascii="Times New Roman" w:eastAsia="Times New Roman" w:hAnsi="Times New Roman" w:cs="Times New Roman"/>
+          <w:b/>
+          <w:bCs/>
+          <w:color w:val="333333"/>
+          <w:sz w:val="32"/>
+          <w:szCs w:val="32"/>
+          <w:bdr w:val="none" w:sz="0" w:space="0" w:color="auto" w:frame="1"/>
+          <w:lang w:eastAsia="en-IN" w:bidi="ar-SA"/>
+        </w:rPr>
+        <w:t>Simplicity</w:t>
+      </w:r>
+      <w:r>
+        <w:rPr>
+          <w:rFonts w:ascii="Times New Roman" w:eastAsia="Times New Roman" w:hAnsi="Times New Roman" w:cs="Times New Roman"/>
+          <w:color w:val="333333"/>
+          <w:sz w:val="32"/>
+          <w:szCs w:val="32"/>
+          <w:lang w:eastAsia="en-IN" w:bidi="ar-SA"/>
+        </w:rPr>
+        <w:t> - things are operating smoothly, easily and efficiently; the system is user-friendly, which makes navigating between different screens seamless and effortless for anyone with access rights.</w:t>
+      </w:r>
+    </w:p>
+    <w:p>
+      <w:pPr>
+        <w:shd w:val="clear" w:color="auto" w:fill="FFFFFF"/>
+        <w:spacing w:after="0" w:line="240" w:lineRule="auto"/>
+        <w:jc w:val="both"/>
+        <w:textAlignment w:val="baseline"/>
+        <w:rPr>
+          <w:rFonts w:ascii="Times New Roman" w:eastAsia="Times New Roman" w:hAnsi="Times New Roman" w:cs="Times New Roman"/>
+          <w:color w:val="333333"/>
+          <w:sz w:val="14"/>
+          <w:szCs w:val="14"/>
+          <w:lang w:eastAsia="en-IN" w:bidi="ar-SA"/>
+        </w:rPr>
+      </w:pPr>
+    </w:p>
+    <w:p>
+      <w:pPr>
+        <w:numPr>
+          <w:ilvl w:val="0"/>
+          <w:numId w:val="12"/>
+        </w:numPr>
+        <w:shd w:val="clear" w:color="auto" w:fill="FFFFFF"/>
+        <w:spacing w:after="0" w:line="240" w:lineRule="auto"/>
+        <w:jc w:val="both"/>
+        <w:textAlignment w:val="baseline"/>
+        <w:rPr>
+          <w:rFonts w:ascii="Times New Roman" w:eastAsia="Times New Roman" w:hAnsi="Times New Roman" w:cs="Times New Roman"/>
+          <w:color w:val="333333"/>
+          <w:sz w:val="32"/>
+          <w:szCs w:val="32"/>
+          <w:lang w:eastAsia="en-IN" w:bidi="ar-SA"/>
+        </w:rPr>
+      </w:pPr>
+      <w:r>
+        <w:rPr>
+          <w:rFonts w:ascii="Times New Roman" w:eastAsia="Times New Roman" w:hAnsi="Times New Roman" w:cs="Times New Roman"/>
+          <w:b/>
+          <w:bCs/>
+          <w:color w:val="333333"/>
+          <w:sz w:val="32"/>
+          <w:szCs w:val="32"/>
+          <w:bdr w:val="none" w:sz="0" w:space="0" w:color="auto" w:frame="1"/>
+          <w:lang w:eastAsia="en-IN" w:bidi="ar-SA"/>
+        </w:rPr>
+        <w:t>Costs</w:t>
+      </w:r>
+      <w:r>
+        <w:rPr>
+          <w:rFonts w:ascii="Times New Roman" w:eastAsia="Times New Roman" w:hAnsi="Times New Roman" w:cs="Times New Roman"/>
+          <w:color w:val="333333"/>
+          <w:sz w:val="32"/>
+          <w:szCs w:val="32"/>
+          <w:lang w:eastAsia="en-IN" w:bidi="ar-SA"/>
+        </w:rPr>
+        <w:t> - an all-in-one business management solution will save you money that you would otherwise have to pay for each individual piece of software providing various services.</w:t>
+      </w:r>
+    </w:p>
+    <w:p>
+      <w:pPr>
+        <w:pStyle w:val="ListParagraph"/>
+        <w:rPr>
+          <w:rFonts w:ascii="Times New Roman" w:eastAsia="Times New Roman" w:hAnsi="Times New Roman" w:cs="Times New Roman"/>
+          <w:color w:val="333333"/>
+          <w:sz w:val="32"/>
+          <w:szCs w:val="32"/>
+          <w:lang w:eastAsia="en-IN" w:bidi="ar-SA"/>
+        </w:rPr>
+      </w:pPr>
+    </w:p>
+    <w:p>
+      <w:pPr>
+        <w:shd w:val="clear" w:color="auto" w:fill="FFFFFF"/>
+        <w:spacing w:after="0" w:line="240" w:lineRule="auto"/>
+        <w:jc w:val="both"/>
+        <w:textAlignment w:val="baseline"/>
+        <w:rPr>
+          <w:rFonts w:ascii="Times New Roman" w:eastAsia="Times New Roman" w:hAnsi="Times New Roman" w:cs="Times New Roman"/>
+          <w:color w:val="333333"/>
+          <w:sz w:val="32"/>
+          <w:szCs w:val="32"/>
+          <w:lang w:eastAsia="en-IN" w:bidi="ar-SA"/>
+        </w:rPr>
+      </w:pPr>
+    </w:p>
+    <w:p>
+      <w:pPr>
+        <w:shd w:val="clear" w:color="auto" w:fill="FFFFFF"/>
+        <w:spacing w:after="0" w:line="240" w:lineRule="auto"/>
+        <w:jc w:val="both"/>
+        <w:textAlignment w:val="baseline"/>
+        <w:rPr>
+          <w:rFonts w:ascii="Times New Roman" w:eastAsia="Times New Roman" w:hAnsi="Times New Roman" w:cs="Times New Roman"/>
+          <w:color w:val="333333"/>
+          <w:sz w:val="32"/>
+          <w:szCs w:val="32"/>
+          <w:lang w:eastAsia="en-IN" w:bidi="ar-SA"/>
+        </w:rPr>
+      </w:pPr>
+    </w:p>
+    <w:p>
+      <w:pPr>
+        <w:shd w:val="clear" w:color="auto" w:fill="FFFFFF"/>
+        <w:spacing w:after="0" w:line="240" w:lineRule="auto"/>
+        <w:jc w:val="both"/>
+        <w:textAlignment w:val="baseline"/>
+        <w:rPr>
+          <w:rFonts w:ascii="Times New Roman" w:eastAsia="Times New Roman" w:hAnsi="Times New Roman" w:cs="Times New Roman"/>
+          <w:color w:val="333333"/>
+          <w:sz w:val="32"/>
+          <w:szCs w:val="32"/>
+          <w:lang w:eastAsia="en-IN" w:bidi="ar-SA"/>
+        </w:rPr>
+      </w:pPr>
+    </w:p>
+    <w:p>
+      <w:pPr>
+        <w:numPr>
+          <w:ilvl w:val="0"/>
+          <w:numId w:val="12"/>
+        </w:numPr>
+        <w:shd w:val="clear" w:color="auto" w:fill="FFFFFF"/>
+        <w:spacing w:after="0" w:line="240" w:lineRule="auto"/>
+        <w:jc w:val="both"/>
+        <w:textAlignment w:val="baseline"/>
+        <w:rPr>
+          <w:rFonts w:ascii="Times New Roman" w:eastAsia="Times New Roman" w:hAnsi="Times New Roman" w:cs="Times New Roman"/>
+          <w:color w:val="333333"/>
+          <w:sz w:val="32"/>
+          <w:szCs w:val="32"/>
+          <w:lang w:eastAsia="en-IN" w:bidi="ar-SA"/>
+        </w:rPr>
+      </w:pPr>
+      <w:r>
+        <w:rPr>
+          <w:rFonts w:ascii="Times New Roman" w:eastAsia="Times New Roman" w:hAnsi="Times New Roman" w:cs="Times New Roman"/>
+          <w:b/>
+          <w:bCs/>
+          <w:color w:val="333333"/>
+          <w:sz w:val="32"/>
+          <w:szCs w:val="32"/>
+          <w:bdr w:val="none" w:sz="0" w:space="0" w:color="auto" w:frame="1"/>
+          <w:lang w:eastAsia="en-IN" w:bidi="ar-SA"/>
+        </w:rPr>
+        <w:t>Accessibility</w:t>
+      </w:r>
+      <w:r>
+        <w:rPr>
+          <w:rFonts w:ascii="Times New Roman" w:eastAsia="Times New Roman" w:hAnsi="Times New Roman" w:cs="Times New Roman"/>
+          <w:color w:val="333333"/>
+          <w:sz w:val="32"/>
+          <w:szCs w:val="32"/>
+          <w:lang w:eastAsia="en-IN" w:bidi="ar-SA"/>
+        </w:rPr>
+        <w:t> - allows you to access the parts of the system that you need regardless of time or place and, at the same time, prevents those with no access rights from entering; it simply matches access to responsibilities and ensures that the information stays secure.</w:t>
+      </w:r>
+    </w:p>
+    <w:p>
+      <w:pPr>
+        <w:shd w:val="clear" w:color="auto" w:fill="FFFFFF"/>
+        <w:spacing w:after="0" w:line="240" w:lineRule="auto"/>
+        <w:ind w:left="1080"/>
+        <w:jc w:val="both"/>
+        <w:textAlignment w:val="baseline"/>
+        <w:rPr>
+          <w:rFonts w:ascii="Times New Roman" w:eastAsia="Times New Roman" w:hAnsi="Times New Roman" w:cs="Times New Roman"/>
+          <w:color w:val="333333"/>
+          <w:sz w:val="14"/>
+          <w:szCs w:val="14"/>
+          <w:lang w:eastAsia="en-IN" w:bidi="ar-SA"/>
+        </w:rPr>
+      </w:pPr>
+    </w:p>
+    <w:p>
+      <w:pPr>
+        <w:numPr>
+          <w:ilvl w:val="0"/>
+          <w:numId w:val="12"/>
+        </w:numPr>
+        <w:shd w:val="clear" w:color="auto" w:fill="FFFFFF"/>
+        <w:spacing w:after="0" w:line="240" w:lineRule="auto"/>
+        <w:jc w:val="both"/>
+        <w:textAlignment w:val="baseline"/>
+        <w:rPr>
+          <w:rFonts w:ascii="Times New Roman" w:eastAsia="Times New Roman" w:hAnsi="Times New Roman" w:cs="Times New Roman"/>
+          <w:color w:val="333333"/>
+          <w:sz w:val="32"/>
+          <w:szCs w:val="32"/>
+          <w:lang w:eastAsia="en-IN" w:bidi="ar-SA"/>
+        </w:rPr>
+      </w:pPr>
+      <w:r>
+        <w:rPr>
+          <w:rFonts w:ascii="Times New Roman" w:eastAsia="Times New Roman" w:hAnsi="Times New Roman" w:cs="Times New Roman"/>
+          <w:b/>
+          <w:bCs/>
+          <w:color w:val="333333"/>
+          <w:sz w:val="32"/>
+          <w:szCs w:val="32"/>
+          <w:bdr w:val="none" w:sz="0" w:space="0" w:color="auto" w:frame="1"/>
+          <w:lang w:eastAsia="en-IN" w:bidi="ar-SA"/>
+        </w:rPr>
+        <w:t>Avoiding errors</w:t>
+      </w:r>
+      <w:r>
+        <w:rPr>
+          <w:rFonts w:ascii="Times New Roman" w:eastAsia="Times New Roman" w:hAnsi="Times New Roman" w:cs="Times New Roman"/>
+          <w:color w:val="333333"/>
+          <w:sz w:val="32"/>
+          <w:szCs w:val="32"/>
+          <w:lang w:eastAsia="en-IN" w:bidi="ar-SA"/>
+        </w:rPr>
+        <w:t> - with business management software, you only introduce the information once and the system will take care of the rest; this </w:t>
+      </w:r>
+      <w:hyperlink r:id="rId11" w:tgtFrame="_blank" w:history="1">
+        <w:r>
+          <w:rPr>
+            <w:rFonts w:ascii="Times New Roman" w:eastAsia="Times New Roman" w:hAnsi="Times New Roman" w:cs="Times New Roman"/>
+            <w:sz w:val="32"/>
+            <w:szCs w:val="32"/>
+            <w:bdr w:val="none" w:sz="0" w:space="0" w:color="auto" w:frame="1"/>
+            <w:lang w:eastAsia="en-IN" w:bidi="ar-SA"/>
+          </w:rPr>
+          <w:t>automation</w:t>
+        </w:r>
+      </w:hyperlink>
+      <w:r>
+        <w:rPr>
+          <w:rFonts w:ascii="Times New Roman" w:eastAsia="Times New Roman" w:hAnsi="Times New Roman" w:cs="Times New Roman"/>
+          <w:color w:val="333333"/>
+          <w:sz w:val="32"/>
+          <w:szCs w:val="32"/>
+          <w:lang w:eastAsia="en-IN" w:bidi="ar-SA"/>
+        </w:rPr>
+        <w:t> leaves no room for any error whatsoever.</w:t>
+      </w:r>
+    </w:p>
+    <w:p>
+      <w:pPr>
+        <w:pStyle w:val="ListParagraph"/>
+        <w:rPr>
+          <w:rFonts w:ascii="Times New Roman" w:eastAsia="Times New Roman" w:hAnsi="Times New Roman" w:cs="Times New Roman"/>
+          <w:color w:val="333333"/>
+          <w:sz w:val="32"/>
+          <w:szCs w:val="32"/>
+          <w:lang w:eastAsia="en-IN" w:bidi="ar-SA"/>
+        </w:rPr>
+      </w:pPr>
+    </w:p>
+    <w:p>
+      <w:pPr>
+        <w:shd w:val="clear" w:color="auto" w:fill="FFFFFF"/>
+        <w:spacing w:after="0" w:line="240" w:lineRule="auto"/>
+        <w:jc w:val="both"/>
+        <w:textAlignment w:val="baseline"/>
+        <w:rPr>
+          <w:rFonts w:ascii="Times New Roman" w:eastAsia="Times New Roman" w:hAnsi="Times New Roman" w:cs="Times New Roman"/>
+          <w:color w:val="333333"/>
+          <w:sz w:val="32"/>
+          <w:szCs w:val="32"/>
+          <w:lang w:eastAsia="en-IN" w:bidi="ar-SA"/>
+        </w:rPr>
+      </w:pPr>
+    </w:p>
+    <w:p>
+      <w:pPr>
+        <w:shd w:val="clear" w:color="auto" w:fill="FFFFFF"/>
+        <w:spacing w:after="0" w:line="240" w:lineRule="auto"/>
+        <w:jc w:val="both"/>
+        <w:textAlignment w:val="baseline"/>
+        <w:rPr>
+          <w:rFonts w:ascii="Times New Roman" w:eastAsia="Times New Roman" w:hAnsi="Times New Roman" w:cs="Times New Roman"/>
+          <w:color w:val="333333"/>
+          <w:sz w:val="32"/>
+          <w:szCs w:val="32"/>
+          <w:lang w:eastAsia="en-IN" w:bidi="ar-SA"/>
+        </w:rPr>
+      </w:pPr>
+    </w:p>
+    <w:p>
+      <w:pPr>
+        <w:shd w:val="clear" w:color="auto" w:fill="FFFFFF"/>
+        <w:spacing w:after="0" w:line="240" w:lineRule="auto"/>
+        <w:jc w:val="both"/>
+        <w:textAlignment w:val="baseline"/>
+        <w:rPr>
+          <w:rFonts w:ascii="Times New Roman" w:eastAsia="Times New Roman" w:hAnsi="Times New Roman" w:cs="Times New Roman"/>
+          <w:color w:val="333333"/>
+          <w:sz w:val="32"/>
+          <w:szCs w:val="32"/>
+          <w:lang w:eastAsia="en-IN" w:bidi="ar-SA"/>
+        </w:rPr>
+      </w:pPr>
+    </w:p>
+    <w:p>
+      <w:pPr>
+        <w:shd w:val="clear" w:color="auto" w:fill="FFFFFF"/>
+        <w:spacing w:after="0" w:line="240" w:lineRule="auto"/>
+        <w:jc w:val="both"/>
+        <w:textAlignment w:val="baseline"/>
+        <w:rPr>
+          <w:rFonts w:ascii="Times New Roman" w:eastAsia="Times New Roman" w:hAnsi="Times New Roman" w:cs="Times New Roman"/>
+          <w:color w:val="333333"/>
+          <w:sz w:val="32"/>
+          <w:szCs w:val="32"/>
+          <w:lang w:eastAsia="en-IN" w:bidi="ar-SA"/>
+        </w:rPr>
+      </w:pPr>
+    </w:p>
+    <w:p>
+      <w:pPr>
+        <w:shd w:val="clear" w:color="auto" w:fill="FFFFFF"/>
+        <w:spacing w:after="0" w:line="240" w:lineRule="auto"/>
+        <w:jc w:val="both"/>
+        <w:textAlignment w:val="baseline"/>
+        <w:rPr>
+          <w:rFonts w:ascii="Times New Roman" w:eastAsia="Times New Roman" w:hAnsi="Times New Roman" w:cs="Times New Roman"/>
+          <w:color w:val="333333"/>
+          <w:sz w:val="32"/>
+          <w:szCs w:val="32"/>
+          <w:lang w:eastAsia="en-IN" w:bidi="ar-SA"/>
+        </w:rPr>
+      </w:pPr>
+    </w:p>
+    <w:p>
+      <w:pPr>
+        <w:shd w:val="clear" w:color="auto" w:fill="FFFFFF"/>
+        <w:spacing w:after="0" w:line="240" w:lineRule="auto"/>
+        <w:jc w:val="both"/>
+        <w:textAlignment w:val="baseline"/>
+        <w:rPr>
+          <w:rFonts w:ascii="Times New Roman" w:eastAsia="Times New Roman" w:hAnsi="Times New Roman" w:cs="Times New Roman"/>
+          <w:color w:val="333333"/>
+          <w:sz w:val="32"/>
+          <w:szCs w:val="32"/>
+          <w:lang w:eastAsia="en-IN" w:bidi="ar-SA"/>
+        </w:rPr>
+      </w:pPr>
+    </w:p>
+    <w:p>
+      <w:pPr>
+        <w:shd w:val="clear" w:color="auto" w:fill="FFFFFF"/>
+        <w:spacing w:after="0" w:line="240" w:lineRule="auto"/>
+        <w:jc w:val="both"/>
+        <w:textAlignment w:val="baseline"/>
+        <w:rPr>
+          <w:rFonts w:ascii="Times New Roman" w:eastAsia="Times New Roman" w:hAnsi="Times New Roman" w:cs="Times New Roman"/>
+          <w:color w:val="333333"/>
+          <w:sz w:val="32"/>
+          <w:szCs w:val="32"/>
+          <w:lang w:eastAsia="en-IN" w:bidi="ar-SA"/>
+        </w:rPr>
+      </w:pPr>
+    </w:p>
+    <w:p>
+      <w:pPr>
+        <w:shd w:val="clear" w:color="auto" w:fill="FFFFFF"/>
+        <w:spacing w:after="0" w:line="240" w:lineRule="auto"/>
+        <w:jc w:val="both"/>
+        <w:textAlignment w:val="baseline"/>
+        <w:rPr>
+          <w:rFonts w:ascii="Times New Roman" w:eastAsia="Times New Roman" w:hAnsi="Times New Roman" w:cs="Times New Roman"/>
+          <w:color w:val="333333"/>
+          <w:sz w:val="32"/>
+          <w:szCs w:val="32"/>
+          <w:lang w:eastAsia="en-IN" w:bidi="ar-SA"/>
+        </w:rPr>
+      </w:pPr>
+    </w:p>
+    <w:p>
+      <w:pPr>
+        <w:shd w:val="clear" w:color="auto" w:fill="FFFFFF"/>
+        <w:spacing w:after="0" w:line="240" w:lineRule="auto"/>
+        <w:jc w:val="both"/>
+        <w:textAlignment w:val="baseline"/>
+        <w:rPr>
+          <w:rFonts w:ascii="Times New Roman" w:eastAsia="Times New Roman" w:hAnsi="Times New Roman" w:cs="Times New Roman"/>
+          <w:color w:val="333333"/>
+          <w:sz w:val="32"/>
+          <w:szCs w:val="32"/>
+          <w:lang w:eastAsia="en-IN" w:bidi="ar-SA"/>
+        </w:rPr>
+      </w:pPr>
+    </w:p>
+    <w:p>
+      <w:pPr>
+        <w:shd w:val="clear" w:color="auto" w:fill="FFFFFF"/>
+        <w:spacing w:after="0" w:line="240" w:lineRule="auto"/>
+        <w:jc w:val="both"/>
+        <w:textAlignment w:val="baseline"/>
+        <w:rPr>
+          <w:rFonts w:ascii="Times New Roman" w:eastAsia="Times New Roman" w:hAnsi="Times New Roman" w:cs="Times New Roman"/>
+          <w:color w:val="333333"/>
+          <w:sz w:val="32"/>
+          <w:szCs w:val="32"/>
+          <w:lang w:eastAsia="en-IN" w:bidi="ar-SA"/>
+        </w:rPr>
+      </w:pPr>
+    </w:p>
+    <w:p>
+      <w:pPr>
+        <w:shd w:val="clear" w:color="auto" w:fill="FFFFFF"/>
+        <w:spacing w:after="0" w:line="240" w:lineRule="auto"/>
+        <w:jc w:val="both"/>
+        <w:textAlignment w:val="baseline"/>
+        <w:rPr>
+          <w:rFonts w:ascii="Times New Roman" w:eastAsia="Times New Roman" w:hAnsi="Times New Roman" w:cs="Times New Roman"/>
+          <w:color w:val="333333"/>
+          <w:sz w:val="32"/>
+          <w:szCs w:val="32"/>
+          <w:lang w:eastAsia="en-IN" w:bidi="ar-SA"/>
+        </w:rPr>
+      </w:pPr>
+    </w:p>
+    <w:p>
+      <w:pPr>
+        <w:shd w:val="clear" w:color="auto" w:fill="FFFFFF"/>
+        <w:spacing w:after="0" w:line="240" w:lineRule="auto"/>
+        <w:jc w:val="both"/>
+        <w:textAlignment w:val="baseline"/>
+        <w:rPr>
+          <w:rFonts w:ascii="Times New Roman" w:eastAsia="Times New Roman" w:hAnsi="Times New Roman" w:cs="Times New Roman"/>
+          <w:color w:val="333333"/>
+          <w:sz w:val="32"/>
+          <w:szCs w:val="32"/>
+          <w:lang w:eastAsia="en-IN" w:bidi="ar-SA"/>
+        </w:rPr>
+      </w:pPr>
+    </w:p>
+    <w:p>
+      <w:pPr>
+        <w:shd w:val="clear" w:color="auto" w:fill="FFFFFF"/>
+        <w:spacing w:after="0" w:line="240" w:lineRule="auto"/>
+        <w:jc w:val="both"/>
+        <w:textAlignment w:val="baseline"/>
+        <w:rPr>
+          <w:rFonts w:ascii="Times New Roman" w:eastAsia="Times New Roman" w:hAnsi="Times New Roman" w:cs="Times New Roman"/>
+          <w:color w:val="333333"/>
+          <w:sz w:val="32"/>
+          <w:szCs w:val="32"/>
+          <w:lang w:eastAsia="en-IN" w:bidi="ar-SA"/>
+        </w:rPr>
+      </w:pPr>
+    </w:p>
+    <w:p>
+      <w:pPr>
+        <w:shd w:val="clear" w:color="auto" w:fill="FFFFFF"/>
+        <w:spacing w:after="0" w:line="240" w:lineRule="auto"/>
+        <w:jc w:val="both"/>
+        <w:textAlignment w:val="baseline"/>
+        <w:rPr>
+          <w:rFonts w:ascii="Times New Roman" w:eastAsia="Times New Roman" w:hAnsi="Times New Roman" w:cs="Times New Roman"/>
+          <w:color w:val="333333"/>
+          <w:sz w:val="32"/>
+          <w:szCs w:val="32"/>
+          <w:lang w:eastAsia="en-IN" w:bidi="ar-SA"/>
+        </w:rPr>
+      </w:pPr>
+    </w:p>
+    <w:p>
+      <w:pPr>
+        <w:shd w:val="clear" w:color="auto" w:fill="FFFFFF"/>
+        <w:spacing w:after="0" w:line="240" w:lineRule="auto"/>
+        <w:jc w:val="both"/>
+        <w:textAlignment w:val="baseline"/>
+        <w:rPr>
+          <w:rFonts w:ascii="Times New Roman" w:eastAsia="Times New Roman" w:hAnsi="Times New Roman" w:cs="Times New Roman"/>
+          <w:color w:val="333333"/>
+          <w:sz w:val="32"/>
+          <w:szCs w:val="32"/>
+          <w:lang w:eastAsia="en-IN" w:bidi="ar-SA"/>
+        </w:rPr>
+      </w:pPr>
+    </w:p>
+    <w:p>
+      <w:pPr>
+        <w:shd w:val="clear" w:color="auto" w:fill="FFFFFF"/>
+        <w:spacing w:after="0" w:line="240" w:lineRule="auto"/>
+        <w:jc w:val="both"/>
+        <w:textAlignment w:val="baseline"/>
+        <w:rPr>
+          <w:rFonts w:ascii="Times New Roman" w:eastAsia="Times New Roman" w:hAnsi="Times New Roman" w:cs="Times New Roman"/>
+          <w:color w:val="333333"/>
+          <w:sz w:val="32"/>
+          <w:szCs w:val="32"/>
+          <w:lang w:eastAsia="en-IN" w:bidi="ar-SA"/>
+        </w:rPr>
+      </w:pPr>
+    </w:p>
+    <w:p>
+      <w:pPr>
+        <w:shd w:val="clear" w:color="auto" w:fill="FFFFFF"/>
+        <w:spacing w:after="0" w:line="240" w:lineRule="auto"/>
+        <w:jc w:val="both"/>
+        <w:textAlignment w:val="baseline"/>
+        <w:rPr>
+          <w:rFonts w:ascii="Times New Roman" w:eastAsia="Times New Roman" w:hAnsi="Times New Roman" w:cs="Times New Roman"/>
+          <w:color w:val="333333"/>
+          <w:sz w:val="32"/>
+          <w:szCs w:val="32"/>
+          <w:lang w:eastAsia="en-IN" w:bidi="ar-SA"/>
+        </w:rPr>
+      </w:pPr>
+    </w:p>
+    <w:p>
+      <w:pPr>
+        <w:shd w:val="clear" w:color="auto" w:fill="FFFFFF"/>
+        <w:spacing w:after="0" w:line="240" w:lineRule="auto"/>
+        <w:jc w:val="both"/>
+        <w:textAlignment w:val="baseline"/>
+        <w:rPr>
+          <w:rFonts w:ascii="Times New Roman" w:eastAsia="Times New Roman" w:hAnsi="Times New Roman" w:cs="Times New Roman"/>
+          <w:color w:val="333333"/>
+          <w:sz w:val="32"/>
+          <w:szCs w:val="32"/>
+          <w:lang w:eastAsia="en-IN" w:bidi="ar-SA"/>
+        </w:rPr>
+      </w:pPr>
+    </w:p>
+    <w:p>
+      <w:pPr>
+        <w:shd w:val="clear" w:color="auto" w:fill="FFFFFF"/>
+        <w:spacing w:after="0" w:line="240" w:lineRule="auto"/>
+        <w:jc w:val="both"/>
+        <w:textAlignment w:val="baseline"/>
+        <w:rPr>
+          <w:rFonts w:ascii="Times New Roman" w:eastAsia="Times New Roman" w:hAnsi="Times New Roman" w:cs="Times New Roman"/>
+          <w:color w:val="333333"/>
+          <w:sz w:val="32"/>
+          <w:szCs w:val="32"/>
+          <w:lang w:eastAsia="en-IN" w:bidi="ar-SA"/>
+        </w:rPr>
+      </w:pPr>
+    </w:p>
+    <w:p>
+      <w:pPr>
+        <w:shd w:val="clear" w:color="auto" w:fill="FFFFFF"/>
+        <w:spacing w:after="0" w:line="240" w:lineRule="auto"/>
+        <w:jc w:val="both"/>
+        <w:textAlignment w:val="baseline"/>
+        <w:rPr>
+          <w:rFonts w:ascii="Times New Roman" w:eastAsia="Times New Roman" w:hAnsi="Times New Roman" w:cs="Times New Roman"/>
+          <w:color w:val="333333"/>
+          <w:sz w:val="32"/>
+          <w:szCs w:val="32"/>
+          <w:lang w:eastAsia="en-IN" w:bidi="ar-SA"/>
+        </w:rPr>
+      </w:pPr>
+    </w:p>
+    <w:p>
+      <w:pPr>
+        <w:shd w:val="clear" w:color="auto" w:fill="FFFFFF"/>
+        <w:spacing w:after="0" w:line="240" w:lineRule="auto"/>
+        <w:jc w:val="both"/>
+        <w:textAlignment w:val="baseline"/>
+        <w:rPr>
+          <w:rFonts w:ascii="Times New Roman" w:eastAsia="Times New Roman" w:hAnsi="Times New Roman" w:cs="Times New Roman"/>
+          <w:color w:val="333333"/>
+          <w:sz w:val="32"/>
+          <w:szCs w:val="32"/>
+          <w:lang w:eastAsia="en-IN" w:bidi="ar-SA"/>
+        </w:rPr>
+      </w:pPr>
+    </w:p>
+    <w:p>
+      <w:pPr>
+        <w:shd w:val="clear" w:color="auto" w:fill="FFFFFF"/>
+        <w:spacing w:after="0" w:line="240" w:lineRule="auto"/>
+        <w:jc w:val="both"/>
+        <w:textAlignment w:val="baseline"/>
+        <w:rPr>
+          <w:rFonts w:ascii="Times New Roman" w:eastAsia="Times New Roman" w:hAnsi="Times New Roman" w:cs="Times New Roman"/>
+          <w:color w:val="333333"/>
+          <w:sz w:val="32"/>
+          <w:szCs w:val="32"/>
+          <w:lang w:eastAsia="en-IN" w:bidi="ar-SA"/>
+        </w:rPr>
+      </w:pPr>
+    </w:p>
+    <w:p>
+      <w:pPr>
+        <w:shd w:val="clear" w:color="auto" w:fill="FFFFFF"/>
+        <w:spacing w:after="0" w:line="240" w:lineRule="auto"/>
+        <w:jc w:val="both"/>
+        <w:textAlignment w:val="baseline"/>
+        <w:rPr>
+          <w:rFonts w:ascii="Times New Roman" w:eastAsia="Times New Roman" w:hAnsi="Times New Roman" w:cs="Times New Roman"/>
+          <w:color w:val="333333"/>
+          <w:sz w:val="32"/>
+          <w:szCs w:val="32"/>
+          <w:lang w:eastAsia="en-IN" w:bidi="ar-SA"/>
+        </w:rPr>
+      </w:pPr>
+    </w:p>
+    <w:p>
+      <w:pPr>
+        <w:shd w:val="clear" w:color="auto" w:fill="FFFFFF"/>
+        <w:spacing w:after="0" w:line="240" w:lineRule="auto"/>
+        <w:jc w:val="both"/>
+        <w:textAlignment w:val="baseline"/>
+        <w:rPr>
+          <w:rFonts w:ascii="Times New Roman" w:eastAsia="Times New Roman" w:hAnsi="Times New Roman" w:cs="Times New Roman"/>
+          <w:color w:val="333333"/>
+          <w:sz w:val="32"/>
+          <w:szCs w:val="32"/>
+          <w:lang w:eastAsia="en-IN" w:bidi="ar-SA"/>
+        </w:rPr>
+      </w:pPr>
+    </w:p>
+    <w:p>
+      <w:pPr>
+        <w:shd w:val="clear" w:color="auto" w:fill="FFFFFF"/>
+        <w:spacing w:after="0" w:line="240" w:lineRule="auto"/>
+        <w:jc w:val="both"/>
+        <w:textAlignment w:val="baseline"/>
+        <w:rPr>
+          <w:rFonts w:ascii="Times New Roman" w:eastAsia="Times New Roman" w:hAnsi="Times New Roman" w:cs="Times New Roman"/>
+          <w:color w:val="333333"/>
+          <w:sz w:val="32"/>
+          <w:szCs w:val="32"/>
+          <w:lang w:eastAsia="en-IN" w:bidi="ar-SA"/>
+        </w:rPr>
+      </w:pPr>
+    </w:p>
+    <w:p>
+      <w:pPr>
+        <w:shd w:val="clear" w:color="auto" w:fill="FFFFFF"/>
+        <w:spacing w:after="0" w:line="240" w:lineRule="auto"/>
+        <w:jc w:val="both"/>
+        <w:textAlignment w:val="baseline"/>
+        <w:rPr>
+          <w:rFonts w:ascii="Times New Roman" w:eastAsia="Times New Roman" w:hAnsi="Times New Roman" w:cs="Times New Roman"/>
+          <w:color w:val="333333"/>
+          <w:sz w:val="10"/>
+          <w:szCs w:val="10"/>
+          <w:lang w:eastAsia="en-IN" w:bidi="ar-SA"/>
+        </w:rPr>
+      </w:pPr>
+    </w:p>
+    <w:p>
+      <w:pPr>
+        <w:shd w:val="clear" w:color="auto" w:fill="FFFFFF"/>
+        <w:spacing w:after="0" w:line="240" w:lineRule="auto"/>
+        <w:jc w:val="right"/>
+        <w:textAlignment w:val="baseline"/>
+        <w:rPr>
+          <w:rFonts w:ascii="Times New Roman" w:eastAsia="Times New Roman" w:hAnsi="Times New Roman" w:cs="Times New Roman"/>
+          <w:color w:val="333333"/>
+          <w:sz w:val="4"/>
+          <w:szCs w:val="4"/>
+          <w:lang w:eastAsia="en-IN" w:bidi="ar-SA"/>
+        </w:rPr>
+      </w:pPr>
+    </w:p>
+    <w:p>
+      <w:pPr>
+        <w:shd w:val="clear" w:color="auto" w:fill="FFFFFF"/>
+        <w:spacing w:after="0" w:line="240" w:lineRule="auto"/>
+        <w:jc w:val="right"/>
+        <w:textAlignment w:val="baseline"/>
+        <w:rPr>
+          <w:rFonts w:ascii="Times New Roman" w:eastAsia="Times New Roman" w:hAnsi="Times New Roman" w:cs="Times New Roman"/>
+          <w:b/>
+          <w:bCs/>
+          <w:color w:val="333333"/>
+          <w:sz w:val="44"/>
+          <w:szCs w:val="44"/>
+          <w:lang w:eastAsia="en-IN" w:bidi="ar-SA"/>
+        </w:rPr>
+      </w:pPr>
+      <w:r>
+        <w:rPr>
+          <w:rFonts w:ascii="Times New Roman" w:eastAsia="Times New Roman" w:hAnsi="Times New Roman" w:cs="Times New Roman"/>
+          <w:b/>
+          <w:bCs/>
+          <w:color w:val="333333"/>
+          <w:sz w:val="44"/>
+          <w:szCs w:val="44"/>
+          <w:lang w:eastAsia="en-IN" w:bidi="ar-SA"/>
+        </w:rPr>
+        <w:t>7. Detailed Problem Statement</w:t>
+      </w:r>
+    </w:p>
+    <w:p>
+      <w:pPr>
+        <w:shd w:val="clear" w:color="auto" w:fill="FFFFFF"/>
+        <w:spacing w:after="0" w:line="240" w:lineRule="auto"/>
+        <w:jc w:val="right"/>
+        <w:textAlignment w:val="baseline"/>
+        <w:rPr>
+          <w:rFonts w:ascii="Times New Roman" w:eastAsia="Times New Roman" w:hAnsi="Times New Roman" w:cs="Times New Roman"/>
+          <w:b/>
+          <w:bCs/>
+          <w:color w:val="333333"/>
+          <w:sz w:val="44"/>
+          <w:szCs w:val="44"/>
+          <w:lang w:eastAsia="en-IN" w:bidi="ar-SA"/>
+        </w:rPr>
+      </w:pPr>
+    </w:p>
+    <w:p>
+      <w:pPr>
+        <w:shd w:val="clear" w:color="auto" w:fill="FFFFFF"/>
+        <w:spacing w:after="0" w:line="240" w:lineRule="auto"/>
+        <w:jc w:val="both"/>
+        <w:textAlignment w:val="baseline"/>
+        <w:rPr>
+          <w:rFonts w:ascii="Times New Roman" w:eastAsia="Times New Roman" w:hAnsi="Times New Roman" w:cs="Times New Roman"/>
+          <w:color w:val="333333"/>
+          <w:sz w:val="32"/>
+          <w:szCs w:val="32"/>
+          <w:lang w:eastAsia="en-IN" w:bidi="ar-SA"/>
+        </w:rPr>
+      </w:pPr>
+      <w:r>
+        <w:rPr>
+          <w:rFonts w:ascii="Times New Roman" w:eastAsia="Times New Roman" w:hAnsi="Times New Roman" w:cs="Times New Roman"/>
+          <w:color w:val="333333"/>
+          <w:sz w:val="32"/>
+          <w:szCs w:val="32"/>
+          <w:lang w:eastAsia="en-IN" w:bidi="ar-SA"/>
+        </w:rPr>
+        <w:t>To create a better environment and workspace for each client as well as the employee is vitally important to run the routine cycle of the firm.</w:t>
+      </w:r>
+    </w:p>
+    <w:p>
+      <w:pPr>
+        <w:shd w:val="clear" w:color="auto" w:fill="FFFFFF"/>
+        <w:spacing w:after="0" w:line="240" w:lineRule="auto"/>
+        <w:jc w:val="both"/>
+        <w:textAlignment w:val="baseline"/>
+        <w:rPr>
+          <w:rFonts w:ascii="Times New Roman" w:eastAsia="Times New Roman" w:hAnsi="Times New Roman" w:cs="Times New Roman"/>
+          <w:color w:val="333333"/>
+          <w:sz w:val="32"/>
+          <w:szCs w:val="32"/>
+          <w:lang w:eastAsia="en-IN" w:bidi="ar-SA"/>
+        </w:rPr>
+      </w:pPr>
+      <w:r>
+        <w:rPr>
+          <w:rFonts w:ascii="Times New Roman" w:eastAsia="Times New Roman" w:hAnsi="Times New Roman" w:cs="Times New Roman"/>
+          <w:color w:val="333333"/>
+          <w:sz w:val="32"/>
+          <w:szCs w:val="32"/>
+          <w:lang w:eastAsia="en-IN" w:bidi="ar-SA"/>
+        </w:rPr>
+        <w:t xml:space="preserve">Company system offers all the required feature required by a firm to perform the ongoing tasks and create a </w:t>
+      </w:r>
+      <w:r>
+        <w:rPr>
+          <w:rFonts w:ascii="Times New Roman" w:eastAsia="Times New Roman" w:hAnsi="Times New Roman" w:cs="Times New Roman"/>
+          <w:color w:val="333333"/>
+          <w:sz w:val="32"/>
+          <w:szCs w:val="32"/>
+          <w:lang w:eastAsia="en-IN" w:bidi="ar-SA"/>
+        </w:rPr>
+        <w:t>convalescent</w:t>
+      </w:r>
+      <w:r>
+        <w:rPr>
+          <w:rFonts w:ascii="Times New Roman" w:eastAsia="Times New Roman" w:hAnsi="Times New Roman" w:cs="Times New Roman"/>
+          <w:color w:val="333333"/>
+          <w:sz w:val="32"/>
+          <w:szCs w:val="32"/>
+          <w:lang w:eastAsia="en-IN" w:bidi="ar-SA"/>
+        </w:rPr>
+        <w:t xml:space="preserve"> domain. Main aim of the Company System is to keep healthy workplace.</w:t>
+      </w:r>
+      <w:r>
+        <w:rPr>
+          <w:rFonts w:ascii="Times New Roman" w:eastAsia="Times New Roman" w:hAnsi="Times New Roman" w:cs="Times New Roman"/>
+          <w:color w:val="333333"/>
+          <w:sz w:val="32"/>
+          <w:szCs w:val="32"/>
+          <w:lang w:eastAsia="en-IN" w:bidi="ar-SA"/>
+        </w:rPr>
+        <w:t xml:space="preserve"> </w:t>
+      </w:r>
+    </w:p>
+    <w:p>
+      <w:pPr>
+        <w:shd w:val="clear" w:color="auto" w:fill="FFFFFF"/>
+        <w:spacing w:after="0" w:line="240" w:lineRule="auto"/>
+        <w:jc w:val="both"/>
+        <w:textAlignment w:val="baseline"/>
+        <w:rPr>
+          <w:rFonts w:ascii="Times New Roman" w:eastAsia="Times New Roman" w:hAnsi="Times New Roman" w:cs="Times New Roman"/>
+          <w:color w:val="333333"/>
+          <w:sz w:val="32"/>
+          <w:szCs w:val="32"/>
+          <w:lang w:eastAsia="en-IN" w:bidi="ar-SA"/>
+        </w:rPr>
+      </w:pPr>
+    </w:p>
+    <w:p>
+      <w:pPr>
+        <w:shd w:val="clear" w:color="auto" w:fill="FFFFFF"/>
+        <w:spacing w:after="0" w:line="240" w:lineRule="auto"/>
+        <w:jc w:val="both"/>
+        <w:textAlignment w:val="baseline"/>
+        <w:rPr>
+          <w:rFonts w:ascii="Times New Roman" w:eastAsia="Times New Roman" w:hAnsi="Times New Roman" w:cs="Times New Roman"/>
+          <w:color w:val="333333"/>
+          <w:sz w:val="32"/>
+          <w:szCs w:val="32"/>
+          <w:lang w:eastAsia="en-IN" w:bidi="ar-SA"/>
+        </w:rPr>
+      </w:pPr>
+    </w:p>
+    <w:p>
+      <w:pPr>
+        <w:shd w:val="clear" w:color="auto" w:fill="FFFFFF"/>
+        <w:spacing w:after="0" w:line="240" w:lineRule="auto"/>
+        <w:jc w:val="both"/>
+        <w:textAlignment w:val="baseline"/>
+        <w:rPr>
+          <w:rFonts w:ascii="Times New Roman" w:eastAsia="Times New Roman" w:hAnsi="Times New Roman" w:cs="Times New Roman"/>
+          <w:color w:val="333333"/>
+          <w:sz w:val="32"/>
+          <w:szCs w:val="32"/>
+          <w:lang w:eastAsia="en-IN" w:bidi="ar-SA"/>
+        </w:rPr>
+      </w:pPr>
+    </w:p>
+    <w:p>
+      <w:pPr>
+        <w:shd w:val="clear" w:color="auto" w:fill="FFFFFF"/>
+        <w:spacing w:after="0" w:line="240" w:lineRule="auto"/>
+        <w:jc w:val="both"/>
+        <w:textAlignment w:val="baseline"/>
+        <w:rPr>
+          <w:rFonts w:ascii="Times New Roman" w:eastAsia="Times New Roman" w:hAnsi="Times New Roman" w:cs="Times New Roman"/>
+          <w:color w:val="333333"/>
+          <w:sz w:val="32"/>
+          <w:szCs w:val="32"/>
+          <w:lang w:eastAsia="en-IN" w:bidi="ar-SA"/>
+        </w:rPr>
+      </w:pPr>
+    </w:p>
+    <w:p>
+      <w:pPr>
+        <w:shd w:val="clear" w:color="auto" w:fill="FFFFFF"/>
+        <w:spacing w:after="0" w:line="240" w:lineRule="auto"/>
+        <w:jc w:val="both"/>
+        <w:textAlignment w:val="baseline"/>
+        <w:rPr>
+          <w:rFonts w:ascii="Times New Roman" w:eastAsia="Times New Roman" w:hAnsi="Times New Roman" w:cs="Times New Roman"/>
+          <w:color w:val="333333"/>
+          <w:sz w:val="32"/>
+          <w:szCs w:val="32"/>
+          <w:lang w:eastAsia="en-IN" w:bidi="ar-SA"/>
+        </w:rPr>
+      </w:pPr>
+    </w:p>
+    <w:p>
+      <w:pPr>
+        <w:shd w:val="clear" w:color="auto" w:fill="FFFFFF"/>
+        <w:spacing w:after="0" w:line="240" w:lineRule="auto"/>
+        <w:jc w:val="both"/>
+        <w:textAlignment w:val="baseline"/>
+        <w:rPr>
+          <w:rFonts w:ascii="Times New Roman" w:eastAsia="Times New Roman" w:hAnsi="Times New Roman" w:cs="Times New Roman"/>
+          <w:color w:val="333333"/>
+          <w:sz w:val="32"/>
+          <w:szCs w:val="32"/>
+          <w:lang w:eastAsia="en-IN" w:bidi="ar-SA"/>
+        </w:rPr>
+      </w:pPr>
+    </w:p>
+    <w:p>
+      <w:pPr>
+        <w:shd w:val="clear" w:color="auto" w:fill="FFFFFF"/>
+        <w:spacing w:after="0" w:line="240" w:lineRule="auto"/>
+        <w:jc w:val="both"/>
+        <w:textAlignment w:val="baseline"/>
+        <w:rPr>
+          <w:rFonts w:ascii="Times New Roman" w:eastAsia="Times New Roman" w:hAnsi="Times New Roman" w:cs="Times New Roman"/>
+          <w:color w:val="333333"/>
+          <w:sz w:val="32"/>
+          <w:szCs w:val="32"/>
+          <w:lang w:eastAsia="en-IN" w:bidi="ar-SA"/>
+        </w:rPr>
+      </w:pPr>
+    </w:p>
+    <w:p>
+      <w:pPr>
+        <w:shd w:val="clear" w:color="auto" w:fill="FFFFFF"/>
+        <w:spacing w:after="0" w:line="240" w:lineRule="auto"/>
+        <w:jc w:val="both"/>
+        <w:textAlignment w:val="baseline"/>
+        <w:rPr>
+          <w:rFonts w:ascii="Times New Roman" w:eastAsia="Times New Roman" w:hAnsi="Times New Roman" w:cs="Times New Roman"/>
+          <w:color w:val="333333"/>
+          <w:sz w:val="32"/>
+          <w:szCs w:val="32"/>
+          <w:lang w:eastAsia="en-IN" w:bidi="ar-SA"/>
+        </w:rPr>
+      </w:pPr>
+    </w:p>
+    <w:p>
+      <w:pPr>
+        <w:shd w:val="clear" w:color="auto" w:fill="FFFFFF"/>
+        <w:spacing w:after="0" w:line="240" w:lineRule="auto"/>
+        <w:jc w:val="both"/>
+        <w:textAlignment w:val="baseline"/>
+        <w:rPr>
+          <w:rFonts w:ascii="Times New Roman" w:eastAsia="Times New Roman" w:hAnsi="Times New Roman" w:cs="Times New Roman"/>
+          <w:color w:val="333333"/>
+          <w:sz w:val="32"/>
+          <w:szCs w:val="32"/>
+          <w:lang w:eastAsia="en-IN" w:bidi="ar-SA"/>
+        </w:rPr>
+      </w:pPr>
+    </w:p>
+    <w:p>
+      <w:pPr>
+        <w:shd w:val="clear" w:color="auto" w:fill="FFFFFF"/>
+        <w:spacing w:after="0" w:line="240" w:lineRule="auto"/>
+        <w:jc w:val="both"/>
+        <w:textAlignment w:val="baseline"/>
+        <w:rPr>
+          <w:rFonts w:ascii="Times New Roman" w:eastAsia="Times New Roman" w:hAnsi="Times New Roman" w:cs="Times New Roman"/>
+          <w:color w:val="333333"/>
+          <w:sz w:val="32"/>
+          <w:szCs w:val="32"/>
+          <w:lang w:eastAsia="en-IN" w:bidi="ar-SA"/>
+        </w:rPr>
+      </w:pPr>
+    </w:p>
+    <w:p>
+      <w:pPr>
+        <w:shd w:val="clear" w:color="auto" w:fill="FFFFFF"/>
+        <w:spacing w:after="0" w:line="240" w:lineRule="auto"/>
+        <w:jc w:val="both"/>
+        <w:textAlignment w:val="baseline"/>
+        <w:rPr>
+          <w:rFonts w:ascii="Times New Roman" w:eastAsia="Times New Roman" w:hAnsi="Times New Roman" w:cs="Times New Roman"/>
+          <w:color w:val="333333"/>
+          <w:sz w:val="32"/>
+          <w:szCs w:val="32"/>
+          <w:lang w:eastAsia="en-IN" w:bidi="ar-SA"/>
+        </w:rPr>
+      </w:pPr>
+    </w:p>
+    <w:p>
+      <w:pPr>
+        <w:shd w:val="clear" w:color="auto" w:fill="FFFFFF"/>
+        <w:spacing w:after="0" w:line="240" w:lineRule="auto"/>
+        <w:jc w:val="both"/>
+        <w:textAlignment w:val="baseline"/>
+        <w:rPr>
+          <w:rFonts w:ascii="Times New Roman" w:eastAsia="Times New Roman" w:hAnsi="Times New Roman" w:cs="Times New Roman"/>
+          <w:color w:val="333333"/>
+          <w:sz w:val="32"/>
+          <w:szCs w:val="32"/>
+          <w:lang w:eastAsia="en-IN" w:bidi="ar-SA"/>
+        </w:rPr>
+      </w:pPr>
+    </w:p>
+    <w:p>
+      <w:pPr>
+        <w:shd w:val="clear" w:color="auto" w:fill="FFFFFF"/>
+        <w:spacing w:after="0" w:line="240" w:lineRule="auto"/>
+        <w:jc w:val="both"/>
+        <w:textAlignment w:val="baseline"/>
+        <w:rPr>
+          <w:rFonts w:ascii="Times New Roman" w:eastAsia="Times New Roman" w:hAnsi="Times New Roman" w:cs="Times New Roman"/>
+          <w:color w:val="333333"/>
+          <w:sz w:val="32"/>
+          <w:szCs w:val="32"/>
+          <w:lang w:eastAsia="en-IN" w:bidi="ar-SA"/>
+        </w:rPr>
+      </w:pPr>
+    </w:p>
+    <w:p>
+      <w:pPr>
+        <w:shd w:val="clear" w:color="auto" w:fill="FFFFFF"/>
+        <w:spacing w:after="0" w:line="240" w:lineRule="auto"/>
+        <w:jc w:val="both"/>
+        <w:textAlignment w:val="baseline"/>
+        <w:rPr>
+          <w:rFonts w:ascii="Times New Roman" w:eastAsia="Times New Roman" w:hAnsi="Times New Roman" w:cs="Times New Roman"/>
+          <w:color w:val="333333"/>
+          <w:sz w:val="32"/>
+          <w:szCs w:val="32"/>
+          <w:lang w:eastAsia="en-IN" w:bidi="ar-SA"/>
+        </w:rPr>
+      </w:pPr>
+    </w:p>
+    <w:p>
+      <w:pPr>
+        <w:shd w:val="clear" w:color="auto" w:fill="FFFFFF"/>
+        <w:spacing w:after="0" w:line="240" w:lineRule="auto"/>
+        <w:jc w:val="both"/>
+        <w:textAlignment w:val="baseline"/>
+        <w:rPr>
+          <w:rFonts w:ascii="Times New Roman" w:eastAsia="Times New Roman" w:hAnsi="Times New Roman" w:cs="Times New Roman"/>
+          <w:color w:val="333333"/>
+          <w:sz w:val="32"/>
+          <w:szCs w:val="32"/>
+          <w:lang w:eastAsia="en-IN" w:bidi="ar-SA"/>
+        </w:rPr>
+      </w:pPr>
+    </w:p>
+    <w:p>
+      <w:pPr>
+        <w:shd w:val="clear" w:color="auto" w:fill="FFFFFF"/>
+        <w:spacing w:after="0" w:line="240" w:lineRule="auto"/>
+        <w:jc w:val="both"/>
+        <w:textAlignment w:val="baseline"/>
+        <w:rPr>
+          <w:rFonts w:ascii="Times New Roman" w:eastAsia="Times New Roman" w:hAnsi="Times New Roman" w:cs="Times New Roman"/>
+          <w:color w:val="333333"/>
+          <w:sz w:val="32"/>
+          <w:szCs w:val="32"/>
+          <w:lang w:eastAsia="en-IN" w:bidi="ar-SA"/>
+        </w:rPr>
+      </w:pPr>
+    </w:p>
+    <w:p>
+      <w:pPr>
+        <w:shd w:val="clear" w:color="auto" w:fill="FFFFFF"/>
+        <w:spacing w:after="0" w:line="240" w:lineRule="auto"/>
+        <w:jc w:val="both"/>
+        <w:textAlignment w:val="baseline"/>
+        <w:rPr>
+          <w:rFonts w:ascii="Times New Roman" w:eastAsia="Times New Roman" w:hAnsi="Times New Roman" w:cs="Times New Roman"/>
+          <w:color w:val="333333"/>
+          <w:sz w:val="32"/>
+          <w:szCs w:val="32"/>
+          <w:lang w:eastAsia="en-IN" w:bidi="ar-SA"/>
+        </w:rPr>
+      </w:pPr>
+    </w:p>
+    <w:p>
+      <w:pPr>
+        <w:shd w:val="clear" w:color="auto" w:fill="FFFFFF"/>
+        <w:spacing w:after="0" w:line="240" w:lineRule="auto"/>
+        <w:jc w:val="both"/>
+        <w:textAlignment w:val="baseline"/>
+        <w:rPr>
+          <w:rFonts w:ascii="Times New Roman" w:eastAsia="Times New Roman" w:hAnsi="Times New Roman" w:cs="Times New Roman"/>
+          <w:color w:val="333333"/>
+          <w:sz w:val="32"/>
+          <w:szCs w:val="32"/>
+          <w:lang w:eastAsia="en-IN" w:bidi="ar-SA"/>
+        </w:rPr>
+      </w:pPr>
+    </w:p>
+    <w:p>
+      <w:pPr>
+        <w:shd w:val="clear" w:color="auto" w:fill="FFFFFF"/>
+        <w:spacing w:after="0" w:line="240" w:lineRule="auto"/>
+        <w:jc w:val="both"/>
+        <w:textAlignment w:val="baseline"/>
+        <w:rPr>
+          <w:rFonts w:ascii="Times New Roman" w:eastAsia="Times New Roman" w:hAnsi="Times New Roman" w:cs="Times New Roman"/>
+          <w:color w:val="333333"/>
+          <w:sz w:val="32"/>
+          <w:szCs w:val="32"/>
+          <w:lang w:eastAsia="en-IN" w:bidi="ar-SA"/>
+        </w:rPr>
+      </w:pPr>
+    </w:p>
+    <w:p>
+      <w:pPr>
+        <w:shd w:val="clear" w:color="auto" w:fill="FFFFFF"/>
+        <w:spacing w:after="0" w:line="240" w:lineRule="auto"/>
+        <w:jc w:val="both"/>
+        <w:textAlignment w:val="baseline"/>
+        <w:rPr>
+          <w:rFonts w:ascii="Times New Roman" w:eastAsia="Times New Roman" w:hAnsi="Times New Roman" w:cs="Times New Roman"/>
+          <w:color w:val="333333"/>
+          <w:sz w:val="32"/>
+          <w:szCs w:val="32"/>
+          <w:lang w:eastAsia="en-IN" w:bidi="ar-SA"/>
+        </w:rPr>
+      </w:pPr>
+    </w:p>
+    <w:p>
+      <w:pPr>
+        <w:shd w:val="clear" w:color="auto" w:fill="FFFFFF"/>
+        <w:spacing w:after="0" w:line="240" w:lineRule="auto"/>
+        <w:jc w:val="both"/>
+        <w:textAlignment w:val="baseline"/>
+        <w:rPr>
+          <w:rFonts w:ascii="Times New Roman" w:eastAsia="Times New Roman" w:hAnsi="Times New Roman" w:cs="Times New Roman"/>
+          <w:color w:val="333333"/>
+          <w:sz w:val="32"/>
+          <w:szCs w:val="32"/>
+          <w:lang w:eastAsia="en-IN" w:bidi="ar-SA"/>
+        </w:rPr>
+      </w:pPr>
+    </w:p>
+    <w:p>
+      <w:pPr>
+        <w:shd w:val="clear" w:color="auto" w:fill="FFFFFF"/>
+        <w:spacing w:after="0" w:line="240" w:lineRule="auto"/>
+        <w:jc w:val="both"/>
+        <w:textAlignment w:val="baseline"/>
+        <w:rPr>
+          <w:rFonts w:ascii="Times New Roman" w:eastAsia="Times New Roman" w:hAnsi="Times New Roman" w:cs="Times New Roman"/>
+          <w:color w:val="333333"/>
+          <w:sz w:val="32"/>
+          <w:szCs w:val="32"/>
+          <w:lang w:eastAsia="en-IN" w:bidi="ar-SA"/>
+        </w:rPr>
+      </w:pPr>
+    </w:p>
+    <w:p>
+      <w:pPr>
+        <w:shd w:val="clear" w:color="auto" w:fill="FFFFFF"/>
+        <w:spacing w:after="0" w:line="240" w:lineRule="auto"/>
+        <w:jc w:val="both"/>
+        <w:textAlignment w:val="baseline"/>
+        <w:rPr>
+          <w:rFonts w:ascii="Times New Roman" w:eastAsia="Times New Roman" w:hAnsi="Times New Roman" w:cs="Times New Roman"/>
+          <w:color w:val="333333"/>
+          <w:sz w:val="32"/>
+          <w:szCs w:val="32"/>
+          <w:lang w:eastAsia="en-IN" w:bidi="ar-SA"/>
+        </w:rPr>
+      </w:pPr>
+    </w:p>
+    <w:p>
+      <w:pPr>
+        <w:shd w:val="clear" w:color="auto" w:fill="FFFFFF"/>
+        <w:spacing w:after="0" w:line="240" w:lineRule="auto"/>
+        <w:jc w:val="both"/>
+        <w:textAlignment w:val="baseline"/>
+        <w:rPr>
+          <w:rFonts w:ascii="Times New Roman" w:eastAsia="Times New Roman" w:hAnsi="Times New Roman" w:cs="Times New Roman"/>
+          <w:color w:val="333333"/>
+          <w:sz w:val="32"/>
+          <w:szCs w:val="32"/>
+          <w:lang w:eastAsia="en-IN" w:bidi="ar-SA"/>
+        </w:rPr>
+      </w:pPr>
+    </w:p>
+    <w:p>
+      <w:pPr>
+        <w:shd w:val="clear" w:color="auto" w:fill="FFFFFF"/>
+        <w:spacing w:after="0" w:line="240" w:lineRule="auto"/>
+        <w:jc w:val="both"/>
+        <w:textAlignment w:val="baseline"/>
+        <w:rPr>
+          <w:rFonts w:ascii="Times New Roman" w:eastAsia="Times New Roman" w:hAnsi="Times New Roman" w:cs="Times New Roman"/>
+          <w:color w:val="333333"/>
+          <w:sz w:val="32"/>
+          <w:szCs w:val="32"/>
+          <w:lang w:eastAsia="en-IN" w:bidi="ar-SA"/>
+        </w:rPr>
+      </w:pPr>
+    </w:p>
+    <w:p>
+      <w:pPr>
+        <w:shd w:val="clear" w:color="auto" w:fill="FFFFFF"/>
+        <w:spacing w:after="0" w:line="240" w:lineRule="auto"/>
+        <w:jc w:val="both"/>
+        <w:textAlignment w:val="baseline"/>
+        <w:rPr>
+          <w:rFonts w:ascii="Times New Roman" w:eastAsia="Times New Roman" w:hAnsi="Times New Roman" w:cs="Times New Roman"/>
+          <w:color w:val="333333"/>
+          <w:sz w:val="32"/>
+          <w:szCs w:val="32"/>
+          <w:lang w:eastAsia="en-IN" w:bidi="ar-SA"/>
+        </w:rPr>
+      </w:pPr>
+    </w:p>
+    <w:p>
+      <w:pPr>
+        <w:shd w:val="clear" w:color="auto" w:fill="FFFFFF"/>
+        <w:spacing w:after="0" w:line="240" w:lineRule="auto"/>
+        <w:jc w:val="both"/>
+        <w:textAlignment w:val="baseline"/>
+        <w:rPr>
+          <w:rFonts w:ascii="Times New Roman" w:eastAsia="Times New Roman" w:hAnsi="Times New Roman" w:cs="Times New Roman"/>
+          <w:color w:val="333333"/>
+          <w:sz w:val="32"/>
+          <w:szCs w:val="32"/>
+          <w:lang w:eastAsia="en-IN" w:bidi="ar-SA"/>
+        </w:rPr>
+      </w:pPr>
+    </w:p>
+    <w:p>
+      <w:pPr>
+        <w:shd w:val="clear" w:color="auto" w:fill="FFFFFF"/>
+        <w:spacing w:after="0" w:line="240" w:lineRule="auto"/>
+        <w:jc w:val="both"/>
+        <w:textAlignment w:val="baseline"/>
+        <w:rPr>
+          <w:rFonts w:ascii="Times New Roman" w:eastAsia="Times New Roman" w:hAnsi="Times New Roman" w:cs="Times New Roman"/>
+          <w:color w:val="333333"/>
+          <w:sz w:val="32"/>
+          <w:szCs w:val="32"/>
+          <w:lang w:eastAsia="en-IN" w:bidi="ar-SA"/>
+        </w:rPr>
+      </w:pPr>
+    </w:p>
+    <w:p>
+      <w:pPr>
+        <w:shd w:val="clear" w:color="auto" w:fill="FFFFFF"/>
+        <w:spacing w:after="0" w:line="240" w:lineRule="auto"/>
+        <w:jc w:val="both"/>
+        <w:textAlignment w:val="baseline"/>
+        <w:rPr>
+          <w:rFonts w:ascii="Times New Roman" w:eastAsia="Times New Roman" w:hAnsi="Times New Roman" w:cs="Times New Roman"/>
+          <w:color w:val="333333"/>
+          <w:sz w:val="20"/>
+          <w:szCs w:val="20"/>
+          <w:lang w:eastAsia="en-IN" w:bidi="ar-SA"/>
+        </w:rPr>
+      </w:pPr>
+    </w:p>
+    <w:p>
+      <w:pPr>
+        <w:shd w:val="clear" w:color="auto" w:fill="FFFFFF"/>
+        <w:spacing w:after="0" w:line="240" w:lineRule="auto"/>
+        <w:jc w:val="both"/>
+        <w:textAlignment w:val="baseline"/>
+        <w:rPr>
+          <w:rFonts w:ascii="Times New Roman" w:eastAsia="Times New Roman" w:hAnsi="Times New Roman" w:cs="Times New Roman"/>
+          <w:color w:val="333333"/>
+          <w:sz w:val="4"/>
+          <w:szCs w:val="4"/>
+          <w:lang w:eastAsia="en-IN" w:bidi="ar-SA"/>
+        </w:rPr>
+      </w:pPr>
+    </w:p>
+    <w:p>
+      <w:pPr>
+        <w:shd w:val="clear" w:color="auto" w:fill="FFFFFF"/>
+        <w:spacing w:after="0" w:line="240" w:lineRule="auto"/>
+        <w:jc w:val="both"/>
+        <w:textAlignment w:val="baseline"/>
+        <w:rPr>
+          <w:rFonts w:ascii="Times New Roman" w:eastAsia="Times New Roman" w:hAnsi="Times New Roman" w:cs="Times New Roman"/>
+          <w:color w:val="333333"/>
+          <w:sz w:val="4"/>
+          <w:szCs w:val="4"/>
+          <w:lang w:eastAsia="en-IN" w:bidi="ar-SA"/>
+        </w:rPr>
+      </w:pPr>
+    </w:p>
+    <w:p>
+      <w:pPr>
+        <w:shd w:val="clear" w:color="auto" w:fill="FFFFFF"/>
+        <w:spacing w:after="0" w:line="240" w:lineRule="auto"/>
+        <w:jc w:val="both"/>
+        <w:textAlignment w:val="baseline"/>
+        <w:rPr>
+          <w:rFonts w:ascii="Times New Roman" w:eastAsia="Times New Roman" w:hAnsi="Times New Roman" w:cs="Times New Roman"/>
+          <w:color w:val="333333"/>
+          <w:sz w:val="4"/>
+          <w:szCs w:val="4"/>
+          <w:lang w:eastAsia="en-IN" w:bidi="ar-SA"/>
+        </w:rPr>
+      </w:pPr>
+    </w:p>
+    <w:p>
+      <w:pPr>
+        <w:shd w:val="clear" w:color="auto" w:fill="FFFFFF"/>
+        <w:spacing w:after="0" w:line="240" w:lineRule="auto"/>
+        <w:jc w:val="both"/>
+        <w:textAlignment w:val="baseline"/>
+        <w:rPr>
+          <w:rFonts w:ascii="Times New Roman" w:eastAsia="Times New Roman" w:hAnsi="Times New Roman" w:cs="Times New Roman"/>
+          <w:color w:val="333333"/>
+          <w:sz w:val="4"/>
+          <w:szCs w:val="4"/>
+          <w:lang w:eastAsia="en-IN" w:bidi="ar-SA"/>
+        </w:rPr>
+      </w:pPr>
+    </w:p>
+    <w:p>
+      <w:pPr>
+        <w:shd w:val="clear" w:color="auto" w:fill="FFFFFF"/>
+        <w:spacing w:after="0" w:line="240" w:lineRule="auto"/>
+        <w:jc w:val="both"/>
+        <w:textAlignment w:val="baseline"/>
+        <w:rPr>
+          <w:rFonts w:ascii="Times New Roman" w:eastAsia="Times New Roman" w:hAnsi="Times New Roman" w:cs="Times New Roman"/>
+          <w:color w:val="333333"/>
+          <w:sz w:val="4"/>
+          <w:szCs w:val="4"/>
+          <w:lang w:eastAsia="en-IN" w:bidi="ar-SA"/>
+        </w:rPr>
+      </w:pPr>
+    </w:p>
+    <w:p>
+      <w:pPr>
+        <w:pStyle w:val="ListParagraph"/>
+        <w:numPr>
+          <w:ilvl w:val="0"/>
+          <w:numId w:val="12"/>
+        </w:numPr>
+        <w:shd w:val="clear" w:color="auto" w:fill="FFFFFF"/>
+        <w:spacing w:after="0" w:line="240" w:lineRule="auto"/>
+        <w:jc w:val="right"/>
+        <w:textAlignment w:val="baseline"/>
+        <w:rPr>
+          <w:rFonts w:ascii="Times New Roman" w:eastAsia="Times New Roman" w:hAnsi="Times New Roman" w:cs="Times New Roman"/>
+          <w:b/>
+          <w:bCs/>
+          <w:color w:val="333333"/>
+          <w:sz w:val="44"/>
+          <w:szCs w:val="44"/>
+          <w:lang w:eastAsia="en-IN" w:bidi="ar-SA"/>
+        </w:rPr>
+      </w:pPr>
+      <w:r>
+        <w:rPr>
+          <w:rFonts w:ascii="Times New Roman" w:eastAsia="Times New Roman" w:hAnsi="Times New Roman" w:cs="Times New Roman"/>
+          <w:b/>
+          <w:bCs/>
+          <w:color w:val="333333"/>
+          <w:sz w:val="44"/>
+          <w:szCs w:val="44"/>
+          <w:lang w:eastAsia="en-IN" w:bidi="ar-SA"/>
+        </w:rPr>
+        <w:t>Hardware and Software Requirements</w:t>
+      </w:r>
+    </w:p>
+    <w:p>
+      <w:pPr>
+        <w:shd w:val="clear" w:color="auto" w:fill="FFFFFF"/>
+        <w:spacing w:after="0" w:line="240" w:lineRule="auto"/>
+        <w:jc w:val="right"/>
+        <w:textAlignment w:val="baseline"/>
+        <w:rPr>
+          <w:rFonts w:ascii="Times New Roman" w:eastAsia="Times New Roman" w:hAnsi="Times New Roman" w:cs="Times New Roman"/>
+          <w:b/>
+          <w:bCs/>
+          <w:color w:val="333333"/>
+          <w:sz w:val="44"/>
+          <w:szCs w:val="44"/>
+          <w:lang w:eastAsia="en-IN" w:bidi="ar-SA"/>
+        </w:rPr>
+      </w:pPr>
+    </w:p>
+    <w:p>
+      <w:pPr>
+        <w:shd w:val="clear" w:color="auto" w:fill="FFFFFF"/>
+        <w:spacing w:after="0" w:line="240" w:lineRule="auto"/>
+        <w:jc w:val="right"/>
+        <w:textAlignment w:val="baseline"/>
+        <w:rPr>
+          <w:rFonts w:ascii="Times New Roman" w:eastAsia="Times New Roman" w:hAnsi="Times New Roman" w:cs="Times New Roman"/>
+          <w:b/>
+          <w:bCs/>
+          <w:color w:val="333333"/>
+          <w:sz w:val="44"/>
+          <w:szCs w:val="44"/>
+          <w:lang w:eastAsia="en-IN" w:bidi="ar-SA"/>
+        </w:rPr>
+      </w:pPr>
+    </w:p>
+    <w:p>
+      <w:pPr>
+        <w:shd w:val="clear" w:color="auto" w:fill="FFFFFF"/>
+        <w:spacing w:after="0" w:line="240" w:lineRule="auto"/>
+        <w:jc w:val="center"/>
+        <w:textAlignment w:val="baseline"/>
+        <w:rPr>
+          <w:rFonts w:ascii="Times New Roman" w:eastAsia="Times New Roman" w:hAnsi="Times New Roman" w:cs="Times New Roman"/>
+          <w:b/>
+          <w:bCs/>
+          <w:color w:val="333333"/>
+          <w:sz w:val="40"/>
+          <w:szCs w:val="40"/>
+          <w:lang w:eastAsia="en-IN" w:bidi="ar-SA"/>
+        </w:rPr>
+      </w:pPr>
+      <w:r>
+        <w:rPr>
+          <w:rFonts w:ascii="Times New Roman" w:eastAsia="Times New Roman" w:hAnsi="Times New Roman" w:cs="Times New Roman"/>
+          <w:b/>
+          <w:bCs/>
+          <w:color w:val="333333"/>
+          <w:sz w:val="40"/>
+          <w:szCs w:val="40"/>
+          <w:lang w:eastAsia="en-IN" w:bidi="ar-SA"/>
+        </w:rPr>
+        <w:t>Hardware Requirements</w:t>
+      </w:r>
+    </w:p>
+    <w:p>
+      <w:pPr>
+        <w:shd w:val="clear" w:color="auto" w:fill="FFFFFF"/>
+        <w:spacing w:after="0" w:line="240" w:lineRule="auto"/>
+        <w:jc w:val="center"/>
+        <w:textAlignment w:val="baseline"/>
+        <w:rPr>
+          <w:rFonts w:ascii="Times New Roman" w:eastAsia="Times New Roman" w:hAnsi="Times New Roman" w:cs="Times New Roman"/>
+          <w:b/>
+          <w:bCs/>
+          <w:color w:val="333333"/>
+          <w:sz w:val="40"/>
+          <w:szCs w:val="40"/>
+          <w:lang w:eastAsia="en-IN" w:bidi="ar-SA"/>
+        </w:rPr>
+      </w:pPr>
+    </w:p>
+    <w:p>
+      <w:pPr>
+        <w:pStyle w:val="ListParagraph"/>
+        <w:numPr>
+          <w:ilvl w:val="0"/>
+          <w:numId w:val="15"/>
+        </w:numPr>
+        <w:shd w:val="clear" w:color="auto" w:fill="FFFFFF"/>
+        <w:spacing w:after="0" w:line="240" w:lineRule="auto"/>
+        <w:jc w:val="both"/>
+        <w:textAlignment w:val="baseline"/>
+        <w:rPr>
+          <w:rFonts w:ascii="Times New Roman" w:eastAsia="Times New Roman" w:hAnsi="Times New Roman" w:cs="Times New Roman"/>
+          <w:color w:val="333333"/>
+          <w:sz w:val="32"/>
+          <w:szCs w:val="32"/>
+          <w:lang w:eastAsia="en-IN" w:bidi="ar-SA"/>
+        </w:rPr>
+      </w:pPr>
+      <w:r>
+        <w:rPr>
+          <w:rFonts w:ascii="Times New Roman" w:eastAsia="Times New Roman" w:hAnsi="Times New Roman" w:cs="Times New Roman"/>
+          <w:color w:val="333333"/>
+          <w:sz w:val="32"/>
+          <w:szCs w:val="32"/>
+          <w:lang w:eastAsia="en-IN" w:bidi="ar-SA"/>
+        </w:rPr>
+        <w:t>Processor</w:t>
+      </w:r>
+      <w:r>
+        <w:rPr>
+          <w:rFonts w:ascii="Times New Roman" w:eastAsia="Times New Roman" w:hAnsi="Times New Roman" w:cs="Times New Roman"/>
+          <w:color w:val="333333"/>
+          <w:sz w:val="32"/>
+          <w:szCs w:val="32"/>
+          <w:lang w:eastAsia="en-IN" w:bidi="ar-SA"/>
+        </w:rPr>
+        <w:tab/>
+      </w:r>
+      <w:r>
+        <w:rPr>
+          <w:rFonts w:ascii="Times New Roman" w:eastAsia="Times New Roman" w:hAnsi="Times New Roman" w:cs="Times New Roman"/>
+          <w:color w:val="333333"/>
+          <w:sz w:val="32"/>
+          <w:szCs w:val="32"/>
+          <w:lang w:eastAsia="en-IN" w:bidi="ar-SA"/>
+        </w:rPr>
+        <w:tab/>
+      </w:r>
+      <w:r>
+        <w:rPr>
+          <w:rFonts w:ascii="Times New Roman" w:eastAsia="Times New Roman" w:hAnsi="Times New Roman" w:cs="Times New Roman"/>
+          <w:color w:val="333333"/>
+          <w:sz w:val="32"/>
+          <w:szCs w:val="32"/>
+          <w:lang w:eastAsia="en-IN" w:bidi="ar-SA"/>
+        </w:rPr>
+        <w:tab/>
+      </w:r>
+      <w:r>
+        <w:rPr>
+          <w:rFonts w:ascii="Times New Roman" w:eastAsia="Times New Roman" w:hAnsi="Times New Roman" w:cs="Times New Roman"/>
+          <w:color w:val="333333"/>
+          <w:sz w:val="32"/>
+          <w:szCs w:val="32"/>
+          <w:lang w:eastAsia="en-IN" w:bidi="ar-SA"/>
+        </w:rPr>
+        <w:t>:</w:t>
+      </w:r>
+      <w:r>
+        <w:rPr>
+          <w:rFonts w:ascii="Times New Roman" w:eastAsia="Times New Roman" w:hAnsi="Times New Roman" w:cs="Times New Roman"/>
+          <w:color w:val="333333"/>
+          <w:sz w:val="32"/>
+          <w:szCs w:val="32"/>
+          <w:lang w:eastAsia="en-IN" w:bidi="ar-SA"/>
+        </w:rPr>
+        <w:t xml:space="preserve"> </w:t>
+      </w:r>
+      <w:r>
+        <w:rPr>
+          <w:rFonts w:ascii="Times New Roman" w:eastAsia="Times New Roman" w:hAnsi="Times New Roman" w:cs="Times New Roman"/>
+          <w:color w:val="333333"/>
+          <w:sz w:val="32"/>
+          <w:szCs w:val="32"/>
+          <w:lang w:eastAsia="en-IN" w:bidi="ar-SA"/>
+        </w:rPr>
+        <w:tab/>
+      </w:r>
+      <w:r>
+        <w:rPr>
+          <w:rFonts w:ascii="Times New Roman" w:eastAsia="Times New Roman" w:hAnsi="Times New Roman" w:cs="Times New Roman"/>
+          <w:color w:val="333333"/>
+          <w:sz w:val="32"/>
+          <w:szCs w:val="32"/>
+          <w:lang w:eastAsia="en-IN" w:bidi="ar-SA"/>
+        </w:rPr>
+        <w:t>Intel i5 5</w:t>
+      </w:r>
+      <w:r>
+        <w:rPr>
+          <w:rFonts w:ascii="Times New Roman" w:eastAsia="Times New Roman" w:hAnsi="Times New Roman" w:cs="Times New Roman"/>
+          <w:color w:val="333333"/>
+          <w:sz w:val="32"/>
+          <w:szCs w:val="32"/>
+          <w:vertAlign w:val="superscript"/>
+          <w:lang w:eastAsia="en-IN" w:bidi="ar-SA"/>
+        </w:rPr>
+        <w:t>th</w:t>
+      </w:r>
+      <w:r>
+        <w:rPr>
+          <w:rFonts w:ascii="Times New Roman" w:eastAsia="Times New Roman" w:hAnsi="Times New Roman" w:cs="Times New Roman"/>
+          <w:color w:val="333333"/>
+          <w:sz w:val="32"/>
+          <w:szCs w:val="32"/>
+          <w:lang w:eastAsia="en-IN" w:bidi="ar-SA"/>
+        </w:rPr>
+        <w:t xml:space="preserve"> Generation</w:t>
+      </w:r>
+    </w:p>
+    <w:p>
+      <w:pPr>
+        <w:pStyle w:val="ListParagraph"/>
+        <w:numPr>
+          <w:ilvl w:val="0"/>
+          <w:numId w:val="15"/>
+        </w:numPr>
+        <w:shd w:val="clear" w:color="auto" w:fill="FFFFFF"/>
+        <w:spacing w:after="0" w:line="240" w:lineRule="auto"/>
+        <w:jc w:val="both"/>
+        <w:textAlignment w:val="baseline"/>
+        <w:rPr>
+          <w:rFonts w:ascii="Times New Roman" w:eastAsia="Times New Roman" w:hAnsi="Times New Roman" w:cs="Times New Roman"/>
+          <w:color w:val="333333"/>
+          <w:sz w:val="32"/>
+          <w:szCs w:val="32"/>
+          <w:lang w:eastAsia="en-IN" w:bidi="ar-SA"/>
+        </w:rPr>
+      </w:pPr>
+      <w:r>
+        <w:rPr>
+          <w:rFonts w:ascii="Times New Roman" w:eastAsia="Times New Roman" w:hAnsi="Times New Roman" w:cs="Times New Roman"/>
+          <w:color w:val="333333"/>
+          <w:sz w:val="32"/>
+          <w:szCs w:val="32"/>
+          <w:lang w:eastAsia="en-IN" w:bidi="ar-SA"/>
+        </w:rPr>
+        <w:t>Cores</w:t>
+      </w:r>
+      <w:r>
+        <w:rPr>
+          <w:rFonts w:ascii="Times New Roman" w:eastAsia="Times New Roman" w:hAnsi="Times New Roman" w:cs="Times New Roman"/>
+          <w:color w:val="333333"/>
+          <w:sz w:val="32"/>
+          <w:szCs w:val="32"/>
+          <w:lang w:eastAsia="en-IN" w:bidi="ar-SA"/>
+        </w:rPr>
+        <w:tab/>
+      </w:r>
+      <w:r>
+        <w:rPr>
+          <w:rFonts w:ascii="Times New Roman" w:eastAsia="Times New Roman" w:hAnsi="Times New Roman" w:cs="Times New Roman"/>
+          <w:color w:val="333333"/>
+          <w:sz w:val="32"/>
+          <w:szCs w:val="32"/>
+          <w:lang w:eastAsia="en-IN" w:bidi="ar-SA"/>
+        </w:rPr>
+        <w:tab/>
+      </w:r>
+      <w:r>
+        <w:rPr>
+          <w:rFonts w:ascii="Times New Roman" w:eastAsia="Times New Roman" w:hAnsi="Times New Roman" w:cs="Times New Roman"/>
+          <w:color w:val="333333"/>
+          <w:sz w:val="32"/>
+          <w:szCs w:val="32"/>
+          <w:lang w:eastAsia="en-IN" w:bidi="ar-SA"/>
+        </w:rPr>
+        <w:tab/>
+      </w:r>
+      <w:r>
+        <w:rPr>
+          <w:rFonts w:ascii="Times New Roman" w:eastAsia="Times New Roman" w:hAnsi="Times New Roman" w:cs="Times New Roman"/>
+          <w:color w:val="333333"/>
+          <w:sz w:val="32"/>
+          <w:szCs w:val="32"/>
+          <w:lang w:eastAsia="en-IN" w:bidi="ar-SA"/>
+        </w:rPr>
+        <w:t>:</w:t>
+      </w:r>
+      <w:r>
+        <w:rPr>
+          <w:rFonts w:ascii="Times New Roman" w:eastAsia="Times New Roman" w:hAnsi="Times New Roman" w:cs="Times New Roman"/>
+          <w:color w:val="333333"/>
+          <w:sz w:val="32"/>
+          <w:szCs w:val="32"/>
+          <w:lang w:eastAsia="en-IN" w:bidi="ar-SA"/>
+        </w:rPr>
+        <w:tab/>
+      </w:r>
+      <w:r>
+        <w:rPr>
+          <w:rFonts w:ascii="Times New Roman" w:eastAsia="Times New Roman" w:hAnsi="Times New Roman" w:cs="Times New Roman"/>
+          <w:color w:val="333333"/>
+          <w:sz w:val="32"/>
+          <w:szCs w:val="32"/>
+          <w:lang w:eastAsia="en-IN" w:bidi="ar-SA"/>
+        </w:rPr>
+        <w:t>4</w:t>
+      </w:r>
+    </w:p>
+    <w:p>
+      <w:pPr>
+        <w:pStyle w:val="ListParagraph"/>
+        <w:numPr>
+          <w:ilvl w:val="0"/>
+          <w:numId w:val="15"/>
+        </w:numPr>
+        <w:shd w:val="clear" w:color="auto" w:fill="FFFFFF"/>
+        <w:spacing w:after="0" w:line="240" w:lineRule="auto"/>
+        <w:jc w:val="both"/>
+        <w:textAlignment w:val="baseline"/>
+        <w:rPr>
+          <w:rFonts w:ascii="Times New Roman" w:eastAsia="Times New Roman" w:hAnsi="Times New Roman" w:cs="Times New Roman"/>
+          <w:color w:val="333333"/>
+          <w:sz w:val="32"/>
+          <w:szCs w:val="32"/>
+          <w:lang w:eastAsia="en-IN" w:bidi="ar-SA"/>
+        </w:rPr>
+      </w:pPr>
+      <w:r>
+        <w:rPr>
+          <w:rFonts w:ascii="Times New Roman" w:eastAsia="Times New Roman" w:hAnsi="Times New Roman" w:cs="Times New Roman"/>
+          <w:color w:val="333333"/>
+          <w:sz w:val="32"/>
+          <w:szCs w:val="32"/>
+          <w:lang w:eastAsia="en-IN" w:bidi="ar-SA"/>
+        </w:rPr>
+        <w:t>Processor Speed</w:t>
+      </w:r>
+      <w:r>
+        <w:rPr>
+          <w:rFonts w:ascii="Times New Roman" w:eastAsia="Times New Roman" w:hAnsi="Times New Roman" w:cs="Times New Roman"/>
+          <w:color w:val="333333"/>
+          <w:sz w:val="32"/>
+          <w:szCs w:val="32"/>
+          <w:lang w:eastAsia="en-IN" w:bidi="ar-SA"/>
+        </w:rPr>
+        <w:tab/>
+      </w:r>
+      <w:r>
+        <w:rPr>
+          <w:rFonts w:ascii="Times New Roman" w:eastAsia="Times New Roman" w:hAnsi="Times New Roman" w:cs="Times New Roman"/>
+          <w:color w:val="333333"/>
+          <w:sz w:val="32"/>
+          <w:szCs w:val="32"/>
+          <w:lang w:eastAsia="en-IN" w:bidi="ar-SA"/>
+        </w:rPr>
+        <w:tab/>
+      </w:r>
+      <w:r>
+        <w:rPr>
+          <w:rFonts w:ascii="Times New Roman" w:eastAsia="Times New Roman" w:hAnsi="Times New Roman" w:cs="Times New Roman"/>
+          <w:color w:val="333333"/>
+          <w:sz w:val="32"/>
+          <w:szCs w:val="32"/>
+          <w:lang w:eastAsia="en-IN" w:bidi="ar-SA"/>
+        </w:rPr>
+        <w:t xml:space="preserve">: </w:t>
+      </w:r>
+      <w:r>
+        <w:rPr>
+          <w:rFonts w:ascii="Times New Roman" w:eastAsia="Times New Roman" w:hAnsi="Times New Roman" w:cs="Times New Roman"/>
+          <w:color w:val="333333"/>
+          <w:sz w:val="32"/>
+          <w:szCs w:val="32"/>
+          <w:lang w:eastAsia="en-IN" w:bidi="ar-SA"/>
+        </w:rPr>
+        <w:tab/>
+      </w:r>
+      <w:r>
+        <w:rPr>
+          <w:rFonts w:ascii="Times New Roman" w:eastAsia="Times New Roman" w:hAnsi="Times New Roman" w:cs="Times New Roman"/>
+          <w:color w:val="333333"/>
+          <w:sz w:val="32"/>
+          <w:szCs w:val="32"/>
+          <w:lang w:eastAsia="en-IN" w:bidi="ar-SA"/>
+        </w:rPr>
+        <w:t>3.0 GHz</w:t>
+      </w:r>
+    </w:p>
+    <w:p>
+      <w:pPr>
+        <w:pStyle w:val="ListParagraph"/>
+        <w:numPr>
+          <w:ilvl w:val="0"/>
+          <w:numId w:val="15"/>
+        </w:numPr>
+        <w:shd w:val="clear" w:color="auto" w:fill="FFFFFF"/>
+        <w:spacing w:after="0" w:line="240" w:lineRule="auto"/>
+        <w:jc w:val="both"/>
+        <w:textAlignment w:val="baseline"/>
+        <w:rPr>
+          <w:rFonts w:ascii="Times New Roman" w:eastAsia="Times New Roman" w:hAnsi="Times New Roman" w:cs="Times New Roman"/>
+          <w:color w:val="333333"/>
+          <w:sz w:val="32"/>
+          <w:szCs w:val="32"/>
+          <w:lang w:eastAsia="en-IN" w:bidi="ar-SA"/>
+        </w:rPr>
+      </w:pPr>
+      <w:r>
+        <w:rPr>
+          <w:rFonts w:ascii="Times New Roman" w:eastAsia="Times New Roman" w:hAnsi="Times New Roman" w:cs="Times New Roman"/>
+          <w:color w:val="333333"/>
+          <w:sz w:val="32"/>
+          <w:szCs w:val="32"/>
+          <w:lang w:eastAsia="en-IN" w:bidi="ar-SA"/>
+        </w:rPr>
+        <w:t>RAM</w:t>
+      </w:r>
+      <w:r>
+        <w:rPr>
+          <w:rFonts w:ascii="Times New Roman" w:eastAsia="Times New Roman" w:hAnsi="Times New Roman" w:cs="Times New Roman"/>
+          <w:color w:val="333333"/>
+          <w:sz w:val="32"/>
+          <w:szCs w:val="32"/>
+          <w:lang w:eastAsia="en-IN" w:bidi="ar-SA"/>
+        </w:rPr>
+        <w:tab/>
+      </w:r>
+      <w:r>
+        <w:rPr>
+          <w:rFonts w:ascii="Times New Roman" w:eastAsia="Times New Roman" w:hAnsi="Times New Roman" w:cs="Times New Roman"/>
+          <w:color w:val="333333"/>
+          <w:sz w:val="32"/>
+          <w:szCs w:val="32"/>
+          <w:lang w:eastAsia="en-IN" w:bidi="ar-SA"/>
+        </w:rPr>
+        <w:tab/>
+      </w:r>
+      <w:r>
+        <w:rPr>
+          <w:rFonts w:ascii="Times New Roman" w:eastAsia="Times New Roman" w:hAnsi="Times New Roman" w:cs="Times New Roman"/>
+          <w:color w:val="333333"/>
+          <w:sz w:val="32"/>
+          <w:szCs w:val="32"/>
+          <w:lang w:eastAsia="en-IN" w:bidi="ar-SA"/>
+        </w:rPr>
+        <w:tab/>
+      </w:r>
+      <w:r>
+        <w:rPr>
+          <w:rFonts w:ascii="Times New Roman" w:eastAsia="Times New Roman" w:hAnsi="Times New Roman" w:cs="Times New Roman"/>
+          <w:color w:val="333333"/>
+          <w:sz w:val="32"/>
+          <w:szCs w:val="32"/>
+          <w:lang w:eastAsia="en-IN" w:bidi="ar-SA"/>
+        </w:rPr>
+        <w:t>:</w:t>
+      </w:r>
+      <w:r>
+        <w:rPr>
+          <w:rFonts w:ascii="Times New Roman" w:eastAsia="Times New Roman" w:hAnsi="Times New Roman" w:cs="Times New Roman"/>
+          <w:color w:val="333333"/>
+          <w:sz w:val="32"/>
+          <w:szCs w:val="32"/>
+          <w:lang w:eastAsia="en-IN" w:bidi="ar-SA"/>
+        </w:rPr>
+        <w:tab/>
+      </w:r>
+      <w:r>
+        <w:rPr>
+          <w:rFonts w:ascii="Times New Roman" w:eastAsia="Times New Roman" w:hAnsi="Times New Roman" w:cs="Times New Roman"/>
+          <w:color w:val="333333"/>
+          <w:sz w:val="32"/>
+          <w:szCs w:val="32"/>
+          <w:lang w:eastAsia="en-IN" w:bidi="ar-SA"/>
+        </w:rPr>
+        <w:t>4 Gigabytes</w:t>
+      </w:r>
+    </w:p>
+    <w:p>
+      <w:pPr>
+        <w:pStyle w:val="ListParagraph"/>
+        <w:numPr>
+          <w:ilvl w:val="0"/>
+          <w:numId w:val="15"/>
+        </w:numPr>
+        <w:shd w:val="clear" w:color="auto" w:fill="FFFFFF"/>
+        <w:spacing w:after="0" w:line="240" w:lineRule="auto"/>
+        <w:jc w:val="both"/>
+        <w:textAlignment w:val="baseline"/>
+        <w:rPr>
+          <w:rFonts w:ascii="Times New Roman" w:eastAsia="Times New Roman" w:hAnsi="Times New Roman" w:cs="Times New Roman"/>
+          <w:color w:val="333333"/>
+          <w:sz w:val="32"/>
+          <w:szCs w:val="32"/>
+          <w:lang w:eastAsia="en-IN" w:bidi="ar-SA"/>
+        </w:rPr>
+      </w:pPr>
+      <w:r>
+        <w:rPr>
+          <w:rFonts w:ascii="Times New Roman" w:eastAsia="Times New Roman" w:hAnsi="Times New Roman" w:cs="Times New Roman"/>
+          <w:color w:val="333333"/>
+          <w:sz w:val="32"/>
+          <w:szCs w:val="32"/>
+          <w:lang w:eastAsia="en-IN" w:bidi="ar-SA"/>
+        </w:rPr>
+        <w:t>SSD</w:t>
+      </w:r>
+      <w:r>
+        <w:rPr>
+          <w:rFonts w:ascii="Times New Roman" w:eastAsia="Times New Roman" w:hAnsi="Times New Roman" w:cs="Times New Roman"/>
+          <w:color w:val="333333"/>
+          <w:sz w:val="32"/>
+          <w:szCs w:val="32"/>
+          <w:lang w:eastAsia="en-IN" w:bidi="ar-SA"/>
+        </w:rPr>
+        <w:tab/>
+      </w:r>
+      <w:r>
+        <w:rPr>
+          <w:rFonts w:ascii="Times New Roman" w:eastAsia="Times New Roman" w:hAnsi="Times New Roman" w:cs="Times New Roman"/>
+          <w:color w:val="333333"/>
+          <w:sz w:val="32"/>
+          <w:szCs w:val="32"/>
+          <w:lang w:eastAsia="en-IN" w:bidi="ar-SA"/>
+        </w:rPr>
+        <w:tab/>
+      </w:r>
+      <w:r>
+        <w:rPr>
+          <w:rFonts w:ascii="Times New Roman" w:eastAsia="Times New Roman" w:hAnsi="Times New Roman" w:cs="Times New Roman"/>
+          <w:color w:val="333333"/>
+          <w:sz w:val="32"/>
+          <w:szCs w:val="32"/>
+          <w:lang w:eastAsia="en-IN" w:bidi="ar-SA"/>
+        </w:rPr>
+        <w:tab/>
+      </w:r>
+      <w:r>
+        <w:rPr>
+          <w:rFonts w:ascii="Times New Roman" w:eastAsia="Times New Roman" w:hAnsi="Times New Roman" w:cs="Times New Roman"/>
+          <w:color w:val="333333"/>
+          <w:sz w:val="32"/>
+          <w:szCs w:val="32"/>
+          <w:lang w:eastAsia="en-IN" w:bidi="ar-SA"/>
+        </w:rPr>
+        <w:tab/>
+      </w:r>
+      <w:r>
+        <w:rPr>
+          <w:rFonts w:ascii="Times New Roman" w:eastAsia="Times New Roman" w:hAnsi="Times New Roman" w:cs="Times New Roman"/>
+          <w:color w:val="333333"/>
+          <w:sz w:val="32"/>
+          <w:szCs w:val="32"/>
+          <w:lang w:eastAsia="en-IN" w:bidi="ar-SA"/>
+        </w:rPr>
+        <w:t xml:space="preserve">: </w:t>
+      </w:r>
+      <w:r>
+        <w:rPr>
+          <w:rFonts w:ascii="Times New Roman" w:eastAsia="Times New Roman" w:hAnsi="Times New Roman" w:cs="Times New Roman"/>
+          <w:color w:val="333333"/>
+          <w:sz w:val="32"/>
+          <w:szCs w:val="32"/>
+          <w:lang w:eastAsia="en-IN" w:bidi="ar-SA"/>
+        </w:rPr>
+        <w:tab/>
+      </w:r>
+      <w:r>
+        <w:rPr>
+          <w:rFonts w:ascii="Times New Roman" w:eastAsia="Times New Roman" w:hAnsi="Times New Roman" w:cs="Times New Roman"/>
+          <w:color w:val="333333"/>
+          <w:sz w:val="32"/>
+          <w:szCs w:val="32"/>
+          <w:lang w:eastAsia="en-IN" w:bidi="ar-SA"/>
+        </w:rPr>
+        <w:t>1024 Megabytes</w:t>
+      </w:r>
+    </w:p>
+    <w:p>
+      <w:pPr>
+        <w:pStyle w:val="ListParagraph"/>
+        <w:numPr>
+          <w:ilvl w:val="0"/>
+          <w:numId w:val="15"/>
+        </w:numPr>
+        <w:shd w:val="clear" w:color="auto" w:fill="FFFFFF"/>
+        <w:spacing w:after="0" w:line="240" w:lineRule="auto"/>
+        <w:jc w:val="both"/>
+        <w:textAlignment w:val="baseline"/>
+        <w:rPr>
+          <w:rFonts w:ascii="Times New Roman" w:eastAsia="Times New Roman" w:hAnsi="Times New Roman" w:cs="Times New Roman"/>
+          <w:color w:val="333333"/>
+          <w:sz w:val="32"/>
+          <w:szCs w:val="32"/>
+          <w:lang w:eastAsia="en-IN" w:bidi="ar-SA"/>
+        </w:rPr>
+      </w:pPr>
+      <w:r>
+        <w:rPr>
+          <w:rFonts w:ascii="Times New Roman" w:eastAsia="Times New Roman" w:hAnsi="Times New Roman" w:cs="Times New Roman"/>
+          <w:color w:val="333333"/>
+          <w:sz w:val="32"/>
+          <w:szCs w:val="32"/>
+          <w:lang w:eastAsia="en-IN" w:bidi="ar-SA"/>
+        </w:rPr>
+        <w:t>Speed</w:t>
+      </w:r>
+      <w:r>
+        <w:rPr>
+          <w:rFonts w:ascii="Times New Roman" w:eastAsia="Times New Roman" w:hAnsi="Times New Roman" w:cs="Times New Roman"/>
+          <w:color w:val="333333"/>
+          <w:sz w:val="32"/>
+          <w:szCs w:val="32"/>
+          <w:lang w:eastAsia="en-IN" w:bidi="ar-SA"/>
+        </w:rPr>
+        <w:tab/>
+      </w:r>
+      <w:r>
+        <w:rPr>
+          <w:rFonts w:ascii="Times New Roman" w:eastAsia="Times New Roman" w:hAnsi="Times New Roman" w:cs="Times New Roman"/>
+          <w:color w:val="333333"/>
+          <w:sz w:val="32"/>
+          <w:szCs w:val="32"/>
+          <w:lang w:eastAsia="en-IN" w:bidi="ar-SA"/>
+        </w:rPr>
+        <w:tab/>
+      </w:r>
+      <w:r>
+        <w:rPr>
+          <w:rFonts w:ascii="Times New Roman" w:eastAsia="Times New Roman" w:hAnsi="Times New Roman" w:cs="Times New Roman"/>
+          <w:color w:val="333333"/>
+          <w:sz w:val="32"/>
+          <w:szCs w:val="32"/>
+          <w:lang w:eastAsia="en-IN" w:bidi="ar-SA"/>
+        </w:rPr>
+        <w:tab/>
+      </w:r>
+      <w:r>
+        <w:rPr>
+          <w:rFonts w:ascii="Times New Roman" w:eastAsia="Times New Roman" w:hAnsi="Times New Roman" w:cs="Times New Roman"/>
+          <w:color w:val="333333"/>
+          <w:sz w:val="32"/>
+          <w:szCs w:val="32"/>
+          <w:lang w:eastAsia="en-IN" w:bidi="ar-SA"/>
+        </w:rPr>
+        <w:t>:</w:t>
+      </w:r>
+      <w:r>
+        <w:rPr>
+          <w:rFonts w:ascii="Times New Roman" w:eastAsia="Times New Roman" w:hAnsi="Times New Roman" w:cs="Times New Roman"/>
+          <w:color w:val="333333"/>
+          <w:sz w:val="32"/>
+          <w:szCs w:val="32"/>
+          <w:lang w:eastAsia="en-IN" w:bidi="ar-SA"/>
+        </w:rPr>
+        <w:tab/>
+      </w:r>
+      <w:r>
+        <w:rPr>
+          <w:rFonts w:ascii="Times New Roman" w:eastAsia="Times New Roman" w:hAnsi="Times New Roman" w:cs="Times New Roman"/>
+          <w:color w:val="333333"/>
+          <w:sz w:val="32"/>
+          <w:szCs w:val="32"/>
+          <w:lang w:eastAsia="en-IN" w:bidi="ar-SA"/>
+        </w:rPr>
+        <w:t>1.10 GHz</w:t>
+      </w:r>
+    </w:p>
+    <w:p>
+      <w:pPr>
+        <w:pStyle w:val="ListParagraph"/>
+        <w:numPr>
+          <w:ilvl w:val="0"/>
+          <w:numId w:val="15"/>
+        </w:numPr>
+        <w:shd w:val="clear" w:color="auto" w:fill="FFFFFF"/>
+        <w:spacing w:after="0" w:line="240" w:lineRule="auto"/>
+        <w:jc w:val="both"/>
+        <w:textAlignment w:val="baseline"/>
+        <w:rPr>
+          <w:rFonts w:ascii="Times New Roman" w:eastAsia="Times New Roman" w:hAnsi="Times New Roman" w:cs="Times New Roman"/>
+          <w:color w:val="333333"/>
+          <w:sz w:val="32"/>
+          <w:szCs w:val="32"/>
+          <w:lang w:eastAsia="en-IN" w:bidi="ar-SA"/>
+        </w:rPr>
+      </w:pPr>
+      <w:r>
+        <w:rPr>
+          <w:rFonts w:ascii="Times New Roman" w:eastAsia="Times New Roman" w:hAnsi="Times New Roman" w:cs="Times New Roman"/>
+          <w:color w:val="333333"/>
+          <w:sz w:val="32"/>
+          <w:szCs w:val="32"/>
+          <w:lang w:eastAsia="en-IN" w:bidi="ar-SA"/>
+        </w:rPr>
+        <w:t>Clock Speed</w:t>
+      </w:r>
+      <w:r>
+        <w:rPr>
+          <w:rFonts w:ascii="Times New Roman" w:eastAsia="Times New Roman" w:hAnsi="Times New Roman" w:cs="Times New Roman"/>
+          <w:color w:val="333333"/>
+          <w:sz w:val="32"/>
+          <w:szCs w:val="32"/>
+          <w:lang w:eastAsia="en-IN" w:bidi="ar-SA"/>
+        </w:rPr>
+        <w:tab/>
+      </w:r>
+      <w:r>
+        <w:rPr>
+          <w:rFonts w:ascii="Times New Roman" w:eastAsia="Times New Roman" w:hAnsi="Times New Roman" w:cs="Times New Roman"/>
+          <w:color w:val="333333"/>
+          <w:sz w:val="32"/>
+          <w:szCs w:val="32"/>
+          <w:lang w:eastAsia="en-IN" w:bidi="ar-SA"/>
+        </w:rPr>
+        <w:tab/>
+      </w:r>
+      <w:r>
+        <w:rPr>
+          <w:rFonts w:ascii="Times New Roman" w:eastAsia="Times New Roman" w:hAnsi="Times New Roman" w:cs="Times New Roman"/>
+          <w:color w:val="333333"/>
+          <w:sz w:val="32"/>
+          <w:szCs w:val="32"/>
+          <w:lang w:eastAsia="en-IN" w:bidi="ar-SA"/>
+        </w:rPr>
+        <w:t xml:space="preserve">: </w:t>
+      </w:r>
+      <w:r>
+        <w:rPr>
+          <w:rFonts w:ascii="Times New Roman" w:eastAsia="Times New Roman" w:hAnsi="Times New Roman" w:cs="Times New Roman"/>
+          <w:color w:val="333333"/>
+          <w:sz w:val="32"/>
+          <w:szCs w:val="32"/>
+          <w:lang w:eastAsia="en-IN" w:bidi="ar-SA"/>
+        </w:rPr>
+        <w:tab/>
+      </w:r>
+      <w:r>
+        <w:rPr>
+          <w:rFonts w:ascii="Times New Roman" w:eastAsia="Times New Roman" w:hAnsi="Times New Roman" w:cs="Times New Roman"/>
+          <w:color w:val="333333"/>
+          <w:sz w:val="32"/>
+          <w:szCs w:val="32"/>
+          <w:lang w:eastAsia="en-IN" w:bidi="ar-SA"/>
+        </w:rPr>
+        <w:t>2.4 GHz</w:t>
+      </w:r>
+    </w:p>
+    <w:p>
+      <w:pPr>
+        <w:pStyle w:val="ListParagraph"/>
+        <w:numPr>
+          <w:ilvl w:val="0"/>
+          <w:numId w:val="15"/>
+        </w:numPr>
+        <w:shd w:val="clear" w:color="auto" w:fill="FFFFFF"/>
+        <w:spacing w:after="0" w:line="240" w:lineRule="auto"/>
+        <w:jc w:val="both"/>
+        <w:textAlignment w:val="baseline"/>
+        <w:rPr>
+          <w:rFonts w:ascii="Times New Roman" w:eastAsia="Times New Roman" w:hAnsi="Times New Roman" w:cs="Times New Roman"/>
+          <w:color w:val="333333"/>
+          <w:sz w:val="32"/>
+          <w:szCs w:val="32"/>
+          <w:lang w:eastAsia="en-IN" w:bidi="ar-SA"/>
+        </w:rPr>
+      </w:pPr>
+      <w:r>
+        <w:rPr>
+          <w:rFonts w:ascii="Times New Roman" w:eastAsia="Times New Roman" w:hAnsi="Times New Roman" w:cs="Times New Roman"/>
+          <w:color w:val="333333"/>
+          <w:sz w:val="32"/>
+          <w:szCs w:val="32"/>
+          <w:lang w:eastAsia="en-IN" w:bidi="ar-SA"/>
+        </w:rPr>
+        <w:t>Graphics</w:t>
+      </w:r>
+      <w:r>
+        <w:rPr>
+          <w:rFonts w:ascii="Times New Roman" w:eastAsia="Times New Roman" w:hAnsi="Times New Roman" w:cs="Times New Roman"/>
+          <w:color w:val="333333"/>
+          <w:sz w:val="32"/>
+          <w:szCs w:val="32"/>
+          <w:lang w:eastAsia="en-IN" w:bidi="ar-SA"/>
+        </w:rPr>
+        <w:tab/>
+      </w:r>
+      <w:r>
+        <w:rPr>
+          <w:rFonts w:ascii="Times New Roman" w:eastAsia="Times New Roman" w:hAnsi="Times New Roman" w:cs="Times New Roman"/>
+          <w:color w:val="333333"/>
+          <w:sz w:val="32"/>
+          <w:szCs w:val="32"/>
+          <w:lang w:eastAsia="en-IN" w:bidi="ar-SA"/>
+        </w:rPr>
+        <w:tab/>
+      </w:r>
+      <w:r>
+        <w:rPr>
+          <w:rFonts w:ascii="Times New Roman" w:eastAsia="Times New Roman" w:hAnsi="Times New Roman" w:cs="Times New Roman"/>
+          <w:color w:val="333333"/>
+          <w:sz w:val="32"/>
+          <w:szCs w:val="32"/>
+          <w:lang w:eastAsia="en-IN" w:bidi="ar-SA"/>
+        </w:rPr>
+        <w:tab/>
+      </w:r>
+      <w:r>
+        <w:rPr>
+          <w:rFonts w:ascii="Times New Roman" w:eastAsia="Times New Roman" w:hAnsi="Times New Roman" w:cs="Times New Roman"/>
+          <w:color w:val="333333"/>
+          <w:sz w:val="32"/>
+          <w:szCs w:val="32"/>
+          <w:lang w:eastAsia="en-IN" w:bidi="ar-SA"/>
+        </w:rPr>
+        <w:t>:</w:t>
+      </w:r>
+      <w:r>
+        <w:rPr>
+          <w:rFonts w:ascii="Times New Roman" w:eastAsia="Times New Roman" w:hAnsi="Times New Roman" w:cs="Times New Roman"/>
+          <w:color w:val="333333"/>
+          <w:sz w:val="32"/>
+          <w:szCs w:val="32"/>
+          <w:lang w:eastAsia="en-IN" w:bidi="ar-SA"/>
+        </w:rPr>
+        <w:tab/>
+      </w:r>
+      <w:r>
+        <w:rPr>
+          <w:rFonts w:ascii="Times New Roman" w:eastAsia="Times New Roman" w:hAnsi="Times New Roman" w:cs="Times New Roman"/>
+          <w:color w:val="333333"/>
+          <w:sz w:val="32"/>
+          <w:szCs w:val="32"/>
+          <w:lang w:eastAsia="en-IN" w:bidi="ar-SA"/>
+        </w:rPr>
+        <w:t>Intel Iris XE</w:t>
+      </w:r>
+    </w:p>
+    <w:p>
+      <w:pPr>
+        <w:pStyle w:val="ListParagraph"/>
+        <w:shd w:val="clear" w:color="auto" w:fill="FFFFFF"/>
+        <w:spacing w:after="0" w:line="240" w:lineRule="auto"/>
+        <w:ind w:left="1440"/>
+        <w:jc w:val="both"/>
+        <w:textAlignment w:val="baseline"/>
+        <w:rPr>
+          <w:rFonts w:ascii="Times New Roman" w:eastAsia="Times New Roman" w:hAnsi="Times New Roman" w:cs="Times New Roman"/>
+          <w:color w:val="333333"/>
+          <w:sz w:val="32"/>
+          <w:szCs w:val="32"/>
+          <w:lang w:eastAsia="en-IN" w:bidi="ar-SA"/>
+        </w:rPr>
+      </w:pPr>
+    </w:p>
+    <w:p>
+      <w:pPr>
+        <w:pStyle w:val="ListParagraph"/>
+        <w:shd w:val="clear" w:color="auto" w:fill="FFFFFF"/>
+        <w:spacing w:after="0" w:line="240" w:lineRule="auto"/>
+        <w:ind w:left="1440"/>
+        <w:jc w:val="center"/>
+        <w:textAlignment w:val="baseline"/>
+        <w:rPr>
+          <w:rFonts w:ascii="Times New Roman" w:eastAsia="Times New Roman" w:hAnsi="Times New Roman" w:cs="Times New Roman"/>
+          <w:color w:val="333333"/>
+          <w:sz w:val="32"/>
+          <w:szCs w:val="32"/>
+          <w:lang w:eastAsia="en-IN" w:bidi="ar-SA"/>
+        </w:rPr>
+      </w:pPr>
+    </w:p>
+    <w:p>
+      <w:pPr>
+        <w:shd w:val="clear" w:color="auto" w:fill="FFFFFF"/>
+        <w:spacing w:after="0" w:line="240" w:lineRule="auto"/>
+        <w:jc w:val="center"/>
+        <w:textAlignment w:val="baseline"/>
+        <w:rPr>
+          <w:rFonts w:ascii="Times New Roman" w:eastAsia="Times New Roman" w:hAnsi="Times New Roman" w:cs="Times New Roman"/>
+          <w:b/>
+          <w:bCs/>
+          <w:color w:val="333333"/>
+          <w:sz w:val="40"/>
+          <w:szCs w:val="40"/>
+          <w:lang w:eastAsia="en-IN" w:bidi="ar-SA"/>
+        </w:rPr>
+      </w:pPr>
+      <w:r>
+        <w:rPr>
+          <w:rFonts w:ascii="Times New Roman" w:eastAsia="Times New Roman" w:hAnsi="Times New Roman" w:cs="Times New Roman"/>
+          <w:b/>
+          <w:bCs/>
+          <w:color w:val="333333"/>
+          <w:sz w:val="40"/>
+          <w:szCs w:val="40"/>
+          <w:lang w:eastAsia="en-IN" w:bidi="ar-SA"/>
+        </w:rPr>
+        <w:t>Software Requirements</w:t>
+      </w:r>
+    </w:p>
+    <w:p>
+      <w:pPr>
+        <w:shd w:val="clear" w:color="auto" w:fill="FFFFFF"/>
+        <w:spacing w:after="0" w:line="240" w:lineRule="auto"/>
+        <w:jc w:val="center"/>
+        <w:textAlignment w:val="baseline"/>
+        <w:rPr>
+          <w:rFonts w:ascii="Times New Roman" w:eastAsia="Times New Roman" w:hAnsi="Times New Roman" w:cs="Times New Roman"/>
+          <w:b/>
+          <w:bCs/>
+          <w:color w:val="333333"/>
+          <w:sz w:val="40"/>
+          <w:szCs w:val="40"/>
+          <w:lang w:eastAsia="en-IN" w:bidi="ar-SA"/>
+        </w:rPr>
+      </w:pPr>
+    </w:p>
+    <w:p>
+      <w:pPr>
+        <w:pStyle w:val="ListParagraph"/>
+        <w:numPr>
+          <w:ilvl w:val="0"/>
+          <w:numId w:val="16"/>
+        </w:numPr>
+        <w:shd w:val="clear" w:color="auto" w:fill="FFFFFF"/>
+        <w:spacing w:after="0" w:line="240" w:lineRule="auto"/>
+        <w:jc w:val="both"/>
+        <w:textAlignment w:val="baseline"/>
+        <w:rPr>
+          <w:rFonts w:ascii="Times New Roman" w:eastAsia="Times New Roman" w:hAnsi="Times New Roman" w:cs="Times New Roman"/>
+          <w:color w:val="333333"/>
+          <w:sz w:val="32"/>
+          <w:szCs w:val="32"/>
+          <w:lang w:eastAsia="en-IN" w:bidi="ar-SA"/>
+        </w:rPr>
+      </w:pPr>
+      <w:r>
+        <w:rPr>
+          <w:rFonts w:ascii="Times New Roman" w:eastAsia="Times New Roman" w:hAnsi="Times New Roman" w:cs="Times New Roman"/>
+          <w:color w:val="333333"/>
+          <w:sz w:val="32"/>
+          <w:szCs w:val="32"/>
+          <w:lang w:eastAsia="en-IN" w:bidi="ar-SA"/>
+        </w:rPr>
+        <w:t>Operating System</w:t>
+      </w:r>
+      <w:r>
+        <w:rPr>
+          <w:rFonts w:ascii="Times New Roman" w:eastAsia="Times New Roman" w:hAnsi="Times New Roman" w:cs="Times New Roman"/>
+          <w:color w:val="333333"/>
+          <w:sz w:val="32"/>
+          <w:szCs w:val="32"/>
+          <w:lang w:eastAsia="en-IN" w:bidi="ar-SA"/>
+        </w:rPr>
+        <w:tab/>
+      </w:r>
+      <w:r>
+        <w:rPr>
+          <w:rFonts w:ascii="Times New Roman" w:eastAsia="Times New Roman" w:hAnsi="Times New Roman" w:cs="Times New Roman"/>
+          <w:color w:val="333333"/>
+          <w:sz w:val="32"/>
+          <w:szCs w:val="32"/>
+          <w:lang w:eastAsia="en-IN" w:bidi="ar-SA"/>
+        </w:rPr>
+        <w:t>:</w:t>
+      </w:r>
+      <w:r>
+        <w:rPr>
+          <w:rFonts w:ascii="Times New Roman" w:eastAsia="Times New Roman" w:hAnsi="Times New Roman" w:cs="Times New Roman"/>
+          <w:color w:val="333333"/>
+          <w:sz w:val="32"/>
+          <w:szCs w:val="32"/>
+          <w:lang w:eastAsia="en-IN" w:bidi="ar-SA"/>
+        </w:rPr>
+        <w:tab/>
+      </w:r>
+      <w:r>
+        <w:rPr>
+          <w:rFonts w:ascii="Times New Roman" w:eastAsia="Times New Roman" w:hAnsi="Times New Roman" w:cs="Times New Roman"/>
+          <w:color w:val="333333"/>
+          <w:sz w:val="32"/>
+          <w:szCs w:val="32"/>
+          <w:lang w:eastAsia="en-IN" w:bidi="ar-SA"/>
+        </w:rPr>
+        <w:t xml:space="preserve">Windows 11 / </w:t>
+      </w:r>
+      <w:r>
+        <w:rPr>
+          <w:rFonts w:ascii="Times New Roman" w:eastAsia="Times New Roman" w:hAnsi="Times New Roman" w:cs="Times New Roman"/>
+          <w:color w:val="333333"/>
+          <w:sz w:val="32"/>
+          <w:szCs w:val="32"/>
+          <w:lang w:eastAsia="en-IN" w:bidi="ar-SA"/>
+        </w:rPr>
+        <w:t>Linux</w:t>
+      </w:r>
+    </w:p>
+    <w:p>
+      <w:pPr>
+        <w:pStyle w:val="ListParagraph"/>
+        <w:numPr>
+          <w:ilvl w:val="0"/>
+          <w:numId w:val="16"/>
+        </w:numPr>
+        <w:shd w:val="clear" w:color="auto" w:fill="FFFFFF"/>
+        <w:spacing w:after="0" w:line="240" w:lineRule="auto"/>
+        <w:jc w:val="both"/>
+        <w:textAlignment w:val="baseline"/>
+        <w:rPr>
+          <w:rFonts w:ascii="Times New Roman" w:eastAsia="Times New Roman" w:hAnsi="Times New Roman" w:cs="Times New Roman"/>
+          <w:color w:val="333333"/>
+          <w:sz w:val="32"/>
+          <w:szCs w:val="32"/>
+          <w:lang w:eastAsia="en-IN" w:bidi="ar-SA"/>
+        </w:rPr>
+      </w:pPr>
+      <w:r>
+        <w:rPr>
+          <w:rFonts w:ascii="Times New Roman" w:eastAsia="Times New Roman" w:hAnsi="Times New Roman" w:cs="Times New Roman"/>
+          <w:color w:val="333333"/>
+          <w:sz w:val="32"/>
+          <w:szCs w:val="32"/>
+          <w:lang w:eastAsia="en-IN" w:bidi="ar-SA"/>
+        </w:rPr>
+        <w:t>Application</w:t>
+      </w:r>
+      <w:r>
+        <w:rPr>
+          <w:rFonts w:ascii="Times New Roman" w:eastAsia="Times New Roman" w:hAnsi="Times New Roman" w:cs="Times New Roman"/>
+          <w:color w:val="333333"/>
+          <w:sz w:val="32"/>
+          <w:szCs w:val="32"/>
+          <w:lang w:eastAsia="en-IN" w:bidi="ar-SA"/>
+        </w:rPr>
+        <w:tab/>
+      </w:r>
+      <w:r>
+        <w:rPr>
+          <w:rFonts w:ascii="Times New Roman" w:eastAsia="Times New Roman" w:hAnsi="Times New Roman" w:cs="Times New Roman"/>
+          <w:color w:val="333333"/>
+          <w:sz w:val="32"/>
+          <w:szCs w:val="32"/>
+          <w:lang w:eastAsia="en-IN" w:bidi="ar-SA"/>
+        </w:rPr>
+        <w:tab/>
+      </w:r>
+      <w:r>
+        <w:rPr>
+          <w:rFonts w:ascii="Times New Roman" w:eastAsia="Times New Roman" w:hAnsi="Times New Roman" w:cs="Times New Roman"/>
+          <w:color w:val="333333"/>
+          <w:sz w:val="32"/>
+          <w:szCs w:val="32"/>
+          <w:lang w:eastAsia="en-IN" w:bidi="ar-SA"/>
+        </w:rPr>
+        <w:t>:</w:t>
+      </w:r>
+      <w:r>
+        <w:rPr>
+          <w:rFonts w:ascii="Times New Roman" w:eastAsia="Times New Roman" w:hAnsi="Times New Roman" w:cs="Times New Roman"/>
+          <w:color w:val="333333"/>
+          <w:sz w:val="32"/>
+          <w:szCs w:val="32"/>
+          <w:lang w:eastAsia="en-IN" w:bidi="ar-SA"/>
+        </w:rPr>
+        <w:tab/>
+      </w:r>
+      <w:proofErr w:type="spellStart"/>
+      <w:r>
+        <w:rPr>
+          <w:rFonts w:ascii="Times New Roman" w:eastAsia="Times New Roman" w:hAnsi="Times New Roman" w:cs="Times New Roman"/>
+          <w:color w:val="333333"/>
+          <w:sz w:val="32"/>
+          <w:szCs w:val="32"/>
+          <w:lang w:eastAsia="en-IN" w:bidi="ar-SA"/>
+        </w:rPr>
+        <w:t>Xampp</w:t>
+      </w:r>
+      <w:proofErr w:type="spellEnd"/>
+      <w:r>
+        <w:rPr>
+          <w:rFonts w:ascii="Times New Roman" w:eastAsia="Times New Roman" w:hAnsi="Times New Roman" w:cs="Times New Roman"/>
+          <w:color w:val="333333"/>
+          <w:sz w:val="32"/>
+          <w:szCs w:val="32"/>
+          <w:lang w:eastAsia="en-IN" w:bidi="ar-SA"/>
+        </w:rPr>
+        <w:t>, Apache Server</w:t>
+      </w:r>
+    </w:p>
+    <w:p>
+      <w:pPr>
+        <w:pStyle w:val="ListParagraph"/>
+        <w:numPr>
+          <w:ilvl w:val="0"/>
+          <w:numId w:val="16"/>
+        </w:numPr>
+        <w:shd w:val="clear" w:color="auto" w:fill="FFFFFF"/>
+        <w:spacing w:after="0" w:line="240" w:lineRule="auto"/>
+        <w:jc w:val="both"/>
+        <w:textAlignment w:val="baseline"/>
+        <w:rPr>
+          <w:rFonts w:ascii="Times New Roman" w:eastAsia="Times New Roman" w:hAnsi="Times New Roman" w:cs="Times New Roman"/>
+          <w:color w:val="333333"/>
+          <w:sz w:val="32"/>
+          <w:szCs w:val="32"/>
+          <w:lang w:eastAsia="en-IN" w:bidi="ar-SA"/>
+        </w:rPr>
+      </w:pPr>
+      <w:r>
+        <w:rPr>
+          <w:rFonts w:ascii="Times New Roman" w:eastAsia="Times New Roman" w:hAnsi="Times New Roman" w:cs="Times New Roman"/>
+          <w:color w:val="333333"/>
+          <w:sz w:val="32"/>
+          <w:szCs w:val="32"/>
+          <w:lang w:eastAsia="en-IN" w:bidi="ar-SA"/>
+        </w:rPr>
+        <w:t>Tools and utilities</w:t>
+      </w:r>
+      <w:r>
+        <w:rPr>
+          <w:rFonts w:ascii="Times New Roman" w:eastAsia="Times New Roman" w:hAnsi="Times New Roman" w:cs="Times New Roman"/>
+          <w:color w:val="333333"/>
+          <w:sz w:val="32"/>
+          <w:szCs w:val="32"/>
+          <w:lang w:eastAsia="en-IN" w:bidi="ar-SA"/>
+        </w:rPr>
+        <w:tab/>
+      </w:r>
+      <w:r>
+        <w:rPr>
+          <w:rFonts w:ascii="Times New Roman" w:eastAsia="Times New Roman" w:hAnsi="Times New Roman" w:cs="Times New Roman"/>
+          <w:color w:val="333333"/>
+          <w:sz w:val="32"/>
+          <w:szCs w:val="32"/>
+          <w:lang w:eastAsia="en-IN" w:bidi="ar-SA"/>
+        </w:rPr>
+        <w:t>:</w:t>
+      </w:r>
+      <w:r>
+        <w:rPr>
+          <w:rFonts w:ascii="Times New Roman" w:eastAsia="Times New Roman" w:hAnsi="Times New Roman" w:cs="Times New Roman"/>
+          <w:color w:val="333333"/>
+          <w:sz w:val="32"/>
+          <w:szCs w:val="32"/>
+          <w:lang w:eastAsia="en-IN" w:bidi="ar-SA"/>
+        </w:rPr>
+        <w:tab/>
+      </w:r>
+      <w:r>
+        <w:rPr>
+          <w:rFonts w:ascii="Times New Roman" w:eastAsia="Times New Roman" w:hAnsi="Times New Roman" w:cs="Times New Roman"/>
+          <w:color w:val="333333"/>
+          <w:sz w:val="32"/>
+          <w:szCs w:val="32"/>
+          <w:lang w:eastAsia="en-IN" w:bidi="ar-SA"/>
+        </w:rPr>
+        <w:t>PHP Server, Git log</w:t>
+      </w:r>
+    </w:p>
+    <w:p>
+      <w:pPr>
+        <w:pStyle w:val="ListParagraph"/>
+        <w:numPr>
+          <w:ilvl w:val="0"/>
+          <w:numId w:val="16"/>
+        </w:numPr>
+        <w:shd w:val="clear" w:color="auto" w:fill="FFFFFF"/>
+        <w:spacing w:after="0" w:line="240" w:lineRule="auto"/>
+        <w:jc w:val="both"/>
+        <w:textAlignment w:val="baseline"/>
+        <w:rPr>
+          <w:rFonts w:ascii="Times New Roman" w:eastAsia="Times New Roman" w:hAnsi="Times New Roman" w:cs="Times New Roman"/>
+          <w:color w:val="333333"/>
+          <w:sz w:val="32"/>
+          <w:szCs w:val="32"/>
+          <w:lang w:eastAsia="en-IN" w:bidi="ar-SA"/>
+        </w:rPr>
+      </w:pPr>
+      <w:r>
+        <w:rPr>
+          <w:rFonts w:ascii="Times New Roman" w:eastAsia="Times New Roman" w:hAnsi="Times New Roman" w:cs="Times New Roman"/>
+          <w:color w:val="333333"/>
+          <w:sz w:val="32"/>
+          <w:szCs w:val="32"/>
+          <w:lang w:eastAsia="en-IN" w:bidi="ar-SA"/>
+        </w:rPr>
+        <w:t>IDE</w:t>
+      </w:r>
+      <w:r>
+        <w:rPr>
+          <w:rFonts w:ascii="Times New Roman" w:eastAsia="Times New Roman" w:hAnsi="Times New Roman" w:cs="Times New Roman"/>
+          <w:color w:val="333333"/>
+          <w:sz w:val="32"/>
+          <w:szCs w:val="32"/>
+          <w:lang w:eastAsia="en-IN" w:bidi="ar-SA"/>
+        </w:rPr>
+        <w:tab/>
+      </w:r>
+      <w:r>
+        <w:rPr>
+          <w:rFonts w:ascii="Times New Roman" w:eastAsia="Times New Roman" w:hAnsi="Times New Roman" w:cs="Times New Roman"/>
+          <w:color w:val="333333"/>
+          <w:sz w:val="32"/>
+          <w:szCs w:val="32"/>
+          <w:lang w:eastAsia="en-IN" w:bidi="ar-SA"/>
+        </w:rPr>
+        <w:tab/>
+      </w:r>
+      <w:r>
+        <w:rPr>
+          <w:rFonts w:ascii="Times New Roman" w:eastAsia="Times New Roman" w:hAnsi="Times New Roman" w:cs="Times New Roman"/>
+          <w:color w:val="333333"/>
+          <w:sz w:val="32"/>
+          <w:szCs w:val="32"/>
+          <w:lang w:eastAsia="en-IN" w:bidi="ar-SA"/>
+        </w:rPr>
+        <w:tab/>
+      </w:r>
+      <w:r>
+        <w:rPr>
+          <w:rFonts w:ascii="Times New Roman" w:eastAsia="Times New Roman" w:hAnsi="Times New Roman" w:cs="Times New Roman"/>
+          <w:color w:val="333333"/>
+          <w:sz w:val="32"/>
+          <w:szCs w:val="32"/>
+          <w:lang w:eastAsia="en-IN" w:bidi="ar-SA"/>
+        </w:rPr>
+        <w:tab/>
+      </w:r>
+      <w:r>
+        <w:rPr>
+          <w:rFonts w:ascii="Times New Roman" w:eastAsia="Times New Roman" w:hAnsi="Times New Roman" w:cs="Times New Roman"/>
+          <w:color w:val="333333"/>
+          <w:sz w:val="32"/>
+          <w:szCs w:val="32"/>
+          <w:lang w:eastAsia="en-IN" w:bidi="ar-SA"/>
+        </w:rPr>
+        <w:t xml:space="preserve">:  </w:t>
+      </w:r>
+      <w:r>
+        <w:rPr>
+          <w:rFonts w:ascii="Times New Roman" w:eastAsia="Times New Roman" w:hAnsi="Times New Roman" w:cs="Times New Roman"/>
+          <w:color w:val="333333"/>
+          <w:sz w:val="32"/>
+          <w:szCs w:val="32"/>
+          <w:lang w:eastAsia="en-IN" w:bidi="ar-SA"/>
+        </w:rPr>
+        <w:tab/>
+      </w:r>
+      <w:proofErr w:type="spellStart"/>
+      <w:r>
+        <w:rPr>
+          <w:rFonts w:ascii="Times New Roman" w:eastAsia="Times New Roman" w:hAnsi="Times New Roman" w:cs="Times New Roman"/>
+          <w:color w:val="333333"/>
+          <w:sz w:val="32"/>
+          <w:szCs w:val="32"/>
+          <w:lang w:eastAsia="en-IN" w:bidi="ar-SA"/>
+        </w:rPr>
+        <w:t>VSCode</w:t>
+      </w:r>
+      <w:proofErr w:type="spellEnd"/>
+      <w:r>
+        <w:rPr>
+          <w:rFonts w:ascii="Times New Roman" w:eastAsia="Times New Roman" w:hAnsi="Times New Roman" w:cs="Times New Roman"/>
+          <w:color w:val="333333"/>
+          <w:sz w:val="32"/>
+          <w:szCs w:val="32"/>
+          <w:lang w:eastAsia="en-IN" w:bidi="ar-SA"/>
+        </w:rPr>
+        <w:t>, NVIM</w:t>
+      </w:r>
+      <w:r>
+        <w:rPr>
+          <w:rFonts w:ascii="Times New Roman" w:eastAsia="Times New Roman" w:hAnsi="Times New Roman" w:cs="Times New Roman"/>
+          <w:color w:val="333333"/>
+          <w:sz w:val="32"/>
+          <w:szCs w:val="32"/>
+          <w:lang w:eastAsia="en-IN" w:bidi="ar-SA"/>
+        </w:rPr>
+        <w:t>,</w:t>
+      </w:r>
+      <w:r>
+        <w:rPr>
+          <w:rFonts w:ascii="Times New Roman" w:eastAsia="Times New Roman" w:hAnsi="Times New Roman" w:cs="Times New Roman"/>
+          <w:color w:val="333333"/>
+          <w:sz w:val="32"/>
+          <w:szCs w:val="32"/>
+          <w:lang w:eastAsia="en-IN" w:bidi="ar-SA"/>
+        </w:rPr>
+        <w:t xml:space="preserve"> Vi, Sublime</w:t>
+      </w:r>
+    </w:p>
+    <w:p>
+      <w:pPr>
+        <w:pStyle w:val="ListParagraph"/>
+        <w:numPr>
+          <w:ilvl w:val="0"/>
+          <w:numId w:val="16"/>
+        </w:numPr>
+        <w:shd w:val="clear" w:color="auto" w:fill="FFFFFF"/>
+        <w:spacing w:after="0" w:line="240" w:lineRule="auto"/>
+        <w:jc w:val="both"/>
+        <w:textAlignment w:val="baseline"/>
+        <w:rPr>
+          <w:rFonts w:ascii="Times New Roman" w:eastAsia="Times New Roman" w:hAnsi="Times New Roman" w:cs="Times New Roman"/>
+          <w:color w:val="333333"/>
+          <w:sz w:val="32"/>
+          <w:szCs w:val="32"/>
+          <w:lang w:eastAsia="en-IN" w:bidi="ar-SA"/>
+        </w:rPr>
+      </w:pPr>
+      <w:r>
+        <w:rPr>
+          <w:rFonts w:ascii="Times New Roman" w:eastAsia="Times New Roman" w:hAnsi="Times New Roman" w:cs="Times New Roman"/>
+          <w:color w:val="333333"/>
+          <w:sz w:val="32"/>
+          <w:szCs w:val="32"/>
+          <w:lang w:eastAsia="en-IN" w:bidi="ar-SA"/>
+        </w:rPr>
+        <w:t>Front End</w:t>
+      </w:r>
+      <w:r>
+        <w:rPr>
+          <w:rFonts w:ascii="Times New Roman" w:eastAsia="Times New Roman" w:hAnsi="Times New Roman" w:cs="Times New Roman"/>
+          <w:color w:val="333333"/>
+          <w:sz w:val="32"/>
+          <w:szCs w:val="32"/>
+          <w:lang w:eastAsia="en-IN" w:bidi="ar-SA"/>
+        </w:rPr>
+        <w:tab/>
+      </w:r>
+      <w:r>
+        <w:rPr>
+          <w:rFonts w:ascii="Times New Roman" w:eastAsia="Times New Roman" w:hAnsi="Times New Roman" w:cs="Times New Roman"/>
+          <w:color w:val="333333"/>
+          <w:sz w:val="32"/>
+          <w:szCs w:val="32"/>
+          <w:lang w:eastAsia="en-IN" w:bidi="ar-SA"/>
+        </w:rPr>
+        <w:tab/>
+      </w:r>
+      <w:r>
+        <w:rPr>
+          <w:rFonts w:ascii="Times New Roman" w:eastAsia="Times New Roman" w:hAnsi="Times New Roman" w:cs="Times New Roman"/>
+          <w:color w:val="333333"/>
+          <w:sz w:val="32"/>
+          <w:szCs w:val="32"/>
+          <w:lang w:eastAsia="en-IN" w:bidi="ar-SA"/>
+        </w:rPr>
+        <w:tab/>
+      </w:r>
+      <w:r>
+        <w:rPr>
+          <w:rFonts w:ascii="Times New Roman" w:eastAsia="Times New Roman" w:hAnsi="Times New Roman" w:cs="Times New Roman"/>
+          <w:color w:val="333333"/>
+          <w:sz w:val="32"/>
+          <w:szCs w:val="32"/>
+          <w:lang w:eastAsia="en-IN" w:bidi="ar-SA"/>
+        </w:rPr>
+        <w:t>:</w:t>
+      </w:r>
+      <w:r>
+        <w:rPr>
+          <w:rFonts w:ascii="Times New Roman" w:eastAsia="Times New Roman" w:hAnsi="Times New Roman" w:cs="Times New Roman"/>
+          <w:color w:val="333333"/>
+          <w:sz w:val="32"/>
+          <w:szCs w:val="32"/>
+          <w:lang w:eastAsia="en-IN" w:bidi="ar-SA"/>
+        </w:rPr>
+        <w:tab/>
+      </w:r>
+      <w:r>
+        <w:rPr>
+          <w:rFonts w:ascii="Times New Roman" w:eastAsia="Times New Roman" w:hAnsi="Times New Roman" w:cs="Times New Roman"/>
+          <w:color w:val="333333"/>
+          <w:sz w:val="32"/>
+          <w:szCs w:val="32"/>
+          <w:lang w:eastAsia="en-IN" w:bidi="ar-SA"/>
+        </w:rPr>
+        <w:t>HTML, CSS, JS</w:t>
+      </w:r>
+    </w:p>
+    <w:p>
+      <w:pPr>
+        <w:pStyle w:val="ListParagraph"/>
+        <w:numPr>
+          <w:ilvl w:val="0"/>
+          <w:numId w:val="16"/>
+        </w:numPr>
+        <w:shd w:val="clear" w:color="auto" w:fill="FFFFFF"/>
+        <w:spacing w:after="0" w:line="240" w:lineRule="auto"/>
+        <w:jc w:val="both"/>
+        <w:textAlignment w:val="baseline"/>
+        <w:rPr>
+          <w:rFonts w:ascii="Times New Roman" w:eastAsia="Times New Roman" w:hAnsi="Times New Roman" w:cs="Times New Roman"/>
+          <w:color w:val="333333"/>
+          <w:sz w:val="32"/>
+          <w:szCs w:val="32"/>
+          <w:lang w:eastAsia="en-IN" w:bidi="ar-SA"/>
+        </w:rPr>
+      </w:pPr>
+      <w:r>
+        <w:rPr>
+          <w:rFonts w:ascii="Times New Roman" w:eastAsia="Times New Roman" w:hAnsi="Times New Roman" w:cs="Times New Roman"/>
+          <w:color w:val="333333"/>
+          <w:sz w:val="32"/>
+          <w:szCs w:val="32"/>
+          <w:lang w:eastAsia="en-IN" w:bidi="ar-SA"/>
+        </w:rPr>
+        <w:t>Framework</w:t>
+      </w:r>
+      <w:r>
+        <w:rPr>
+          <w:rFonts w:ascii="Times New Roman" w:eastAsia="Times New Roman" w:hAnsi="Times New Roman" w:cs="Times New Roman"/>
+          <w:color w:val="333333"/>
+          <w:sz w:val="32"/>
+          <w:szCs w:val="32"/>
+          <w:lang w:eastAsia="en-IN" w:bidi="ar-SA"/>
+        </w:rPr>
+        <w:tab/>
+      </w:r>
+      <w:r>
+        <w:rPr>
+          <w:rFonts w:ascii="Times New Roman" w:eastAsia="Times New Roman" w:hAnsi="Times New Roman" w:cs="Times New Roman"/>
+          <w:color w:val="333333"/>
+          <w:sz w:val="32"/>
+          <w:szCs w:val="32"/>
+          <w:lang w:eastAsia="en-IN" w:bidi="ar-SA"/>
+        </w:rPr>
+        <w:tab/>
+      </w:r>
+      <w:r>
+        <w:rPr>
+          <w:rFonts w:ascii="Times New Roman" w:eastAsia="Times New Roman" w:hAnsi="Times New Roman" w:cs="Times New Roman"/>
+          <w:color w:val="333333"/>
+          <w:sz w:val="32"/>
+          <w:szCs w:val="32"/>
+          <w:lang w:eastAsia="en-IN" w:bidi="ar-SA"/>
+        </w:rPr>
+        <w:t>:</w:t>
+      </w:r>
+      <w:r>
+        <w:rPr>
+          <w:rFonts w:ascii="Times New Roman" w:eastAsia="Times New Roman" w:hAnsi="Times New Roman" w:cs="Times New Roman"/>
+          <w:color w:val="333333"/>
+          <w:sz w:val="32"/>
+          <w:szCs w:val="32"/>
+          <w:lang w:eastAsia="en-IN" w:bidi="ar-SA"/>
+        </w:rPr>
+        <w:tab/>
+      </w:r>
+      <w:r>
+        <w:rPr>
+          <w:rFonts w:ascii="Times New Roman" w:eastAsia="Times New Roman" w:hAnsi="Times New Roman" w:cs="Times New Roman"/>
+          <w:color w:val="333333"/>
+          <w:sz w:val="32"/>
+          <w:szCs w:val="32"/>
+          <w:lang w:eastAsia="en-IN" w:bidi="ar-SA"/>
+        </w:rPr>
+        <w:t>Bootstrap</w:t>
+      </w:r>
+    </w:p>
+    <w:p>
+      <w:pPr>
+        <w:pStyle w:val="ListParagraph"/>
+        <w:numPr>
+          <w:ilvl w:val="0"/>
+          <w:numId w:val="16"/>
+        </w:numPr>
+        <w:shd w:val="clear" w:color="auto" w:fill="FFFFFF"/>
+        <w:spacing w:after="0" w:line="240" w:lineRule="auto"/>
+        <w:jc w:val="both"/>
+        <w:textAlignment w:val="baseline"/>
+        <w:rPr>
+          <w:rFonts w:ascii="Times New Roman" w:eastAsia="Times New Roman" w:hAnsi="Times New Roman" w:cs="Times New Roman"/>
+          <w:color w:val="333333"/>
+          <w:sz w:val="32"/>
+          <w:szCs w:val="32"/>
+          <w:lang w:eastAsia="en-IN" w:bidi="ar-SA"/>
+        </w:rPr>
+      </w:pPr>
+      <w:r>
+        <w:rPr>
+          <w:rFonts w:ascii="Times New Roman" w:eastAsia="Times New Roman" w:hAnsi="Times New Roman" w:cs="Times New Roman"/>
+          <w:color w:val="333333"/>
+          <w:sz w:val="32"/>
+          <w:szCs w:val="32"/>
+          <w:lang w:eastAsia="en-IN" w:bidi="ar-SA"/>
+        </w:rPr>
+        <w:t>JavaScript Libraries</w:t>
+      </w:r>
+      <w:r>
+        <w:rPr>
+          <w:rFonts w:ascii="Times New Roman" w:eastAsia="Times New Roman" w:hAnsi="Times New Roman" w:cs="Times New Roman"/>
+          <w:color w:val="333333"/>
+          <w:sz w:val="32"/>
+          <w:szCs w:val="32"/>
+          <w:lang w:eastAsia="en-IN" w:bidi="ar-SA"/>
+        </w:rPr>
+        <w:tab/>
+      </w:r>
+      <w:r>
+        <w:rPr>
+          <w:rFonts w:ascii="Times New Roman" w:eastAsia="Times New Roman" w:hAnsi="Times New Roman" w:cs="Times New Roman"/>
+          <w:color w:val="333333"/>
+          <w:sz w:val="32"/>
+          <w:szCs w:val="32"/>
+          <w:lang w:eastAsia="en-IN" w:bidi="ar-SA"/>
+        </w:rPr>
+        <w:t xml:space="preserve">: </w:t>
+      </w:r>
+      <w:r>
+        <w:rPr>
+          <w:rFonts w:ascii="Times New Roman" w:eastAsia="Times New Roman" w:hAnsi="Times New Roman" w:cs="Times New Roman"/>
+          <w:color w:val="333333"/>
+          <w:sz w:val="32"/>
+          <w:szCs w:val="32"/>
+          <w:lang w:eastAsia="en-IN" w:bidi="ar-SA"/>
+        </w:rPr>
+        <w:tab/>
+      </w:r>
+      <w:r>
+        <w:rPr>
+          <w:rFonts w:ascii="Times New Roman" w:eastAsia="Times New Roman" w:hAnsi="Times New Roman" w:cs="Times New Roman"/>
+          <w:color w:val="333333"/>
+          <w:sz w:val="32"/>
+          <w:szCs w:val="32"/>
+          <w:lang w:eastAsia="en-IN" w:bidi="ar-SA"/>
+        </w:rPr>
+        <w:t xml:space="preserve">jQuery UI, jQuery Migrate, </w:t>
+      </w:r>
+      <w:r>
+        <w:rPr>
+          <w:rFonts w:ascii="Times New Roman" w:eastAsia="Times New Roman" w:hAnsi="Times New Roman" w:cs="Times New Roman"/>
+          <w:color w:val="333333"/>
+          <w:sz w:val="32"/>
+          <w:szCs w:val="32"/>
+          <w:lang w:eastAsia="en-IN" w:bidi="ar-SA"/>
+        </w:rPr>
+        <w:t xml:space="preserve"> </w:t>
+      </w:r>
+      <w:r>
+        <w:rPr>
+          <w:rFonts w:ascii="Times New Roman" w:eastAsia="Times New Roman" w:hAnsi="Times New Roman" w:cs="Times New Roman"/>
+          <w:color w:val="333333"/>
+          <w:sz w:val="32"/>
+          <w:szCs w:val="32"/>
+          <w:lang w:eastAsia="en-IN" w:bidi="ar-SA"/>
+        </w:rPr>
+        <w:tab/>
+      </w:r>
+      <w:r>
+        <w:rPr>
+          <w:rFonts w:ascii="Times New Roman" w:eastAsia="Times New Roman" w:hAnsi="Times New Roman" w:cs="Times New Roman"/>
+          <w:color w:val="333333"/>
+          <w:sz w:val="32"/>
+          <w:szCs w:val="32"/>
+          <w:lang w:eastAsia="en-IN" w:bidi="ar-SA"/>
+        </w:rPr>
+        <w:tab/>
+      </w:r>
+      <w:r>
+        <w:rPr>
+          <w:rFonts w:ascii="Times New Roman" w:eastAsia="Times New Roman" w:hAnsi="Times New Roman" w:cs="Times New Roman"/>
+          <w:color w:val="333333"/>
+          <w:sz w:val="32"/>
+          <w:szCs w:val="32"/>
+          <w:lang w:eastAsia="en-IN" w:bidi="ar-SA"/>
+        </w:rPr>
+        <w:tab/>
+      </w:r>
+      <w:r>
+        <w:rPr>
+          <w:rFonts w:ascii="Times New Roman" w:eastAsia="Times New Roman" w:hAnsi="Times New Roman" w:cs="Times New Roman"/>
+          <w:color w:val="333333"/>
+          <w:sz w:val="32"/>
+          <w:szCs w:val="32"/>
+          <w:lang w:eastAsia="en-IN" w:bidi="ar-SA"/>
+        </w:rPr>
+        <w:tab/>
+      </w:r>
+      <w:r>
+        <w:rPr>
+          <w:rFonts w:ascii="Times New Roman" w:eastAsia="Times New Roman" w:hAnsi="Times New Roman" w:cs="Times New Roman"/>
+          <w:color w:val="333333"/>
+          <w:sz w:val="32"/>
+          <w:szCs w:val="32"/>
+          <w:lang w:eastAsia="en-IN" w:bidi="ar-SA"/>
+        </w:rPr>
+        <w:tab/>
+      </w:r>
+      <w:r>
+        <w:rPr>
+          <w:rFonts w:ascii="Times New Roman" w:eastAsia="Times New Roman" w:hAnsi="Times New Roman" w:cs="Times New Roman"/>
+          <w:color w:val="333333"/>
+          <w:sz w:val="32"/>
+          <w:szCs w:val="32"/>
+          <w:lang w:eastAsia="en-IN" w:bidi="ar-SA"/>
+        </w:rPr>
+        <w:t>Data-Tables.</w:t>
+      </w:r>
+    </w:p>
+    <w:p>
+      <w:pPr>
+        <w:shd w:val="clear" w:color="auto" w:fill="FFFFFF"/>
+        <w:spacing w:after="0" w:line="240" w:lineRule="auto"/>
+        <w:jc w:val="both"/>
+        <w:textAlignment w:val="baseline"/>
+        <w:rPr>
+          <w:rFonts w:ascii="Times New Roman" w:eastAsia="Times New Roman" w:hAnsi="Times New Roman" w:cs="Times New Roman"/>
+          <w:color w:val="333333"/>
+          <w:sz w:val="32"/>
+          <w:szCs w:val="32"/>
+          <w:lang w:eastAsia="en-IN" w:bidi="ar-SA"/>
+        </w:rPr>
+      </w:pPr>
+    </w:p>
+    <w:p>
+      <w:pPr>
+        <w:pStyle w:val="NormalWeb"/>
+        <w:shd w:val="clear" w:color="auto" w:fill="FFFFFF"/>
+        <w:spacing w:before="0" w:beforeAutospacing="0" w:after="225" w:afterAutospacing="0" w:line="480" w:lineRule="atLeast"/>
+        <w:ind w:left="1080"/>
+        <w:jc w:val="both"/>
+        <w:textAlignment w:val="baseline"/>
+        <w:rPr>
+          <w:color w:val="000000"/>
+          <w:sz w:val="32"/>
+          <w:szCs w:val="32"/>
+        </w:rPr>
+      </w:pPr>
+    </w:p>
+    <w:p>
+      <w:pPr>
+        <w:pStyle w:val="NormalWeb"/>
+        <w:shd w:val="clear" w:color="auto" w:fill="FFFFFF"/>
+        <w:spacing w:before="0" w:beforeAutospacing="0" w:after="225" w:afterAutospacing="0" w:line="480" w:lineRule="atLeast"/>
+        <w:ind w:left="1080"/>
+        <w:jc w:val="both"/>
+        <w:textAlignment w:val="baseline"/>
+        <w:rPr>
+          <w:color w:val="000000"/>
+          <w:sz w:val="32"/>
+          <w:szCs w:val="32"/>
+        </w:rPr>
+      </w:pPr>
+    </w:p>
+    <w:p>
+      <w:pPr>
+        <w:pStyle w:val="NormalWeb"/>
+        <w:shd w:val="clear" w:color="auto" w:fill="FFFFFF"/>
+        <w:spacing w:before="0" w:beforeAutospacing="0" w:after="225" w:afterAutospacing="0" w:line="480" w:lineRule="atLeast"/>
+        <w:ind w:left="1080"/>
+        <w:jc w:val="both"/>
+        <w:textAlignment w:val="baseline"/>
+        <w:rPr>
+          <w:color w:val="000000"/>
+          <w:sz w:val="32"/>
+          <w:szCs w:val="32"/>
+        </w:rPr>
+      </w:pPr>
+    </w:p>
+    <w:p>
+      <w:pPr>
+        <w:pStyle w:val="NormalWeb"/>
+        <w:shd w:val="clear" w:color="auto" w:fill="FFFFFF"/>
+        <w:spacing w:before="0" w:beforeAutospacing="0" w:after="225" w:afterAutospacing="0" w:line="480" w:lineRule="atLeast"/>
+        <w:ind w:left="1080"/>
+        <w:jc w:val="both"/>
+        <w:textAlignment w:val="baseline"/>
+        <w:rPr>
+          <w:color w:val="000000"/>
+          <w:sz w:val="32"/>
+          <w:szCs w:val="32"/>
+        </w:rPr>
+      </w:pPr>
+    </w:p>
+    <w:p>
+      <w:pPr>
+        <w:pStyle w:val="NormalWeb"/>
+        <w:shd w:val="clear" w:color="auto" w:fill="FFFFFF"/>
+        <w:spacing w:before="0" w:beforeAutospacing="0" w:after="225" w:afterAutospacing="0" w:line="480" w:lineRule="atLeast"/>
+        <w:ind w:left="1080"/>
+        <w:jc w:val="both"/>
+        <w:textAlignment w:val="baseline"/>
+        <w:rPr>
+          <w:color w:val="000000"/>
+          <w:sz w:val="32"/>
+          <w:szCs w:val="32"/>
+        </w:rPr>
+      </w:pPr>
+    </w:p>
+    <w:p>
+      <w:pPr>
+        <w:pStyle w:val="NormalWeb"/>
+        <w:shd w:val="clear" w:color="auto" w:fill="FFFFFF"/>
+        <w:spacing w:before="0" w:beforeAutospacing="0" w:after="225" w:afterAutospacing="0" w:line="480" w:lineRule="atLeast"/>
+        <w:jc w:val="both"/>
+        <w:textAlignment w:val="baseline"/>
+        <w:rPr>
+          <w:color w:val="000000"/>
+          <w:sz w:val="32"/>
+          <w:szCs w:val="32"/>
+        </w:rPr>
+      </w:pPr>
+    </w:p>
+    <w:p>
+      <w:pPr>
+        <w:pStyle w:val="NormalWeb"/>
+        <w:shd w:val="clear" w:color="auto" w:fill="FFFFFF"/>
+        <w:spacing w:before="0" w:beforeAutospacing="0" w:after="225" w:afterAutospacing="0" w:line="480" w:lineRule="atLeast"/>
+        <w:jc w:val="both"/>
+        <w:textAlignment w:val="baseline"/>
+        <w:rPr>
+          <w:color w:val="000000"/>
+          <w:sz w:val="32"/>
+          <w:szCs w:val="32"/>
+        </w:rPr>
+      </w:pPr>
+    </w:p>
+    <w:p>
+      <w:pPr>
+        <w:jc w:val="both"/>
+        <w:rPr>
+          <w:rFonts w:ascii="Times New Roman" w:hAnsi="Times New Roman" w:cs="Times New Roman"/>
+          <w:sz w:val="32"/>
+          <w:szCs w:val="32"/>
+        </w:rPr>
+      </w:pPr>
+    </w:p>
+    <w:p>
+      <w:pPr>
+        <w:jc w:val="right"/>
+        <w:rPr>
+          <w:rFonts w:ascii="Times New Roman" w:hAnsi="Times New Roman" w:cs="Times New Roman"/>
+          <w:sz w:val="32"/>
+          <w:szCs w:val="32"/>
+        </w:rPr>
+      </w:pPr>
+    </w:p>
+    <w:p>
+      <w:pPr>
+        <w:jc w:val="both"/>
+        <w:rPr>
+          <w:rFonts w:ascii="Times New Roman" w:hAnsi="Times New Roman" w:cs="Times New Roman"/>
+          <w:sz w:val="32"/>
+          <w:szCs w:val="32"/>
+        </w:rPr>
+      </w:pPr>
+    </w:p>
+    <w:p>
+      <w:pPr>
+        <w:pStyle w:val="ListParagraph"/>
+        <w:ind w:left="0"/>
+        <w:jc w:val="both"/>
+        <w:rPr>
+          <w:rFonts w:ascii="Times New Roman" w:hAnsi="Times New Roman" w:cs="Times New Roman"/>
+          <w:sz w:val="32"/>
+          <w:szCs w:val="32"/>
+        </w:rPr>
+      </w:pPr>
+    </w:p>
+    <w:p>
+      <w:pPr>
+        <w:pStyle w:val="ListParagraph"/>
+        <w:ind w:left="0"/>
+        <w:jc w:val="both"/>
+        <w:rPr>
+          <w:rFonts w:ascii="Times New Roman" w:hAnsi="Times New Roman" w:cs="Times New Roman"/>
+          <w:sz w:val="32"/>
+          <w:szCs w:val="32"/>
+        </w:rPr>
+      </w:pPr>
+    </w:p>
+    <w:p>
+      <w:pPr>
+        <w:pStyle w:val="ListParagraph"/>
+        <w:ind w:left="0"/>
+        <w:jc w:val="both"/>
+        <w:rPr>
+          <w:rFonts w:ascii="Times New Roman" w:hAnsi="Times New Roman" w:cs="Times New Roman"/>
+          <w:szCs w:val="22"/>
+        </w:rPr>
+      </w:pPr>
+    </w:p>
+    <w:p>
+      <w:pPr>
+        <w:pStyle w:val="ListParagraph"/>
+        <w:ind w:left="0"/>
+        <w:jc w:val="both"/>
+        <w:rPr>
+          <w:rFonts w:ascii="Times New Roman" w:hAnsi="Times New Roman" w:cs="Times New Roman"/>
           <w:sz w:val="32"/>
           <w:szCs w:val="32"/>
         </w:rPr>
       </w:pPr>
     </w:p>
     <w:sectPr>
-      <w:headerReference w:type="default" r:id="rId9"/>
-      <w:footerReference w:type="default" r:id="rId10"/>
+      <w:headerReference w:type="default" r:id="rId12"/>
+      <w:footerReference w:type="default" r:id="rId13"/>
       <w:pgSz w:w="11906" w:h="16838"/>
       <w:pgMar w:top="1440" w:right="1440" w:bottom="1440" w:left="1440" w:header="708" w:footer="388" w:gutter="0"/>
       <w:pgBorders w:offsetFrom="page">
@@ -2106,10 +7955,10 @@
 <file path=word/numbering.xml><?xml version="1.0" encoding="utf-8"?>
 <w:numbering xmlns:wpc="http://schemas.microsoft.com/office/word/2010/wordprocessingCanvas" xmlns:cx="http://schemas.microsoft.com/office/drawing/2014/chartex" xmlns:cx1="http://schemas.microsoft.com/office/drawing/2015/9/8/chartex" xmlns:cx2="http://schemas.microsoft.com/office/drawing/2015/10/21/chartex" xmlns:cx3="http://schemas.microsoft.com/office/drawing/2016/5/9/chartex" xmlns:cx4="http://schemas.microsoft.com/office/drawing/2016/5/10/chartex" xmlns:cx5="http://schemas.microsoft.com/office/drawing/2016/5/11/chartex" xmlns:cx6="http://schemas.microsoft.com/office/drawing/2016/5/12/chartex" xmlns:cx7="http://schemas.microsoft.com/office/drawing/2016/5/13/chartex" xmlns:cx8="http://schemas.microsoft.com/office/drawing/2016/5/14/chartex" xmlns:mc="http://schemas.openxmlformats.org/markup-compatibility/2006" xmlns:aink="http://schemas.microsoft.com/office/drawing/2016/ink" xmlns:am3d="http://schemas.microsoft.com/office/drawing/2017/model3d" xmlns:o="urn:schemas-microsoft-com:office:office" xmlns:oel="http://schemas.microsoft.com/office/2019/extlst" xmlns:r="http://schemas.openxmlformats.org/officeDocument/2006/relationships" xmlns:m="http://schemas.openxmlformats.org/officeDocument/2006/math" xmlns:v="urn:schemas-microsoft-com:vml" xmlns:wp14="http://schemas.microsoft.com/office/word/2010/wordprocessingDrawing" xmlns:wp="http://schemas.openxmlformats.org/drawingml/2006/wordprocessingDrawing" xmlns:w10="urn:schemas-microsoft-com:office:word" xmlns:w="http://schemas.openxmlformats.org/wordprocessingml/2006/main" xmlns:w14="http://schemas.microsoft.com/office/word/2010/wordml" xmlns:w15="http://schemas.microsoft.com/office/word/2012/wordml" xmlns:w16cex="http://schemas.microsoft.com/office/word/2018/wordml/cex" xmlns:w16cid="http://schemas.microsoft.com/office/word/2016/wordml/cid" xmlns:w16="http://schemas.microsoft.com/office/word/2018/wordml" xmlns:w16sdtdh="http://schemas.microsoft.com/office/word/2020/wordml/sdtdatahash" xmlns:w16se="http://schemas.microsoft.com/office/word/2015/wordml/symex" xmlns:wpg="http://schemas.microsoft.com/office/word/2010/wordprocessingGroup" xmlns:wpi="http://schemas.microsoft.com/office/word/2010/wordprocessingInk" xmlns:wne="http://schemas.microsoft.com/office/word/2006/wordml" xmlns:wps="http://schemas.microsoft.com/office/word/2010/wordprocessingShape" mc:Ignorable="w14 w15 w16se w16cid w16 w16cex w16sdtdh wp14">
   <w:abstractNum w:abstractNumId="0" w15:restartNumberingAfterBreak="0">
-    <w:nsid w:val="0FA15306"/>
+    <w:nsid w:val="06830CFB"/>
     <w:multiLevelType w:val="hybridMultilevel"/>
-    <w:tmpl w:val="4BAA4E5C"/>
-    <w:lvl w:ilvl="0" w:tplc="42FE9040">
+    <w:tmpl w:val="C83E732C"/>
+    <w:lvl w:ilvl="0" w:tplc="FFFFFFFF">
       <w:start w:val="1"/>
       <w:numFmt w:val="decimal"/>
       <w:lvlText w:val="%1."/>
@@ -2121,7 +7970,7 @@
         <w:rFonts w:hint="default"/>
       </w:rPr>
     </w:lvl>
-    <w:lvl w:ilvl="1" w:tplc="40090019" w:tentative="1">
+    <w:lvl w:ilvl="1" w:tplc="FFFFFFFF" w:tentative="1">
       <w:start w:val="1"/>
       <w:numFmt w:val="lowerLetter"/>
       <w:lvlText w:val="%2."/>
@@ -2130,7 +7979,7 @@
         <w:ind w:left="1440" w:hanging="360"/>
       </w:pPr>
     </w:lvl>
-    <w:lvl w:ilvl="2" w:tplc="4009001B" w:tentative="1">
+    <w:lvl w:ilvl="2" w:tplc="FFFFFFFF" w:tentative="1">
       <w:start w:val="1"/>
       <w:numFmt w:val="lowerRoman"/>
       <w:lvlText w:val="%3."/>
@@ -2139,7 +7988,7 @@
         <w:ind w:left="2160" w:hanging="180"/>
       </w:pPr>
     </w:lvl>
-    <w:lvl w:ilvl="3" w:tplc="4009000F" w:tentative="1">
+    <w:lvl w:ilvl="3" w:tplc="FFFFFFFF" w:tentative="1">
       <w:start w:val="1"/>
       <w:numFmt w:val="decimal"/>
       <w:lvlText w:val="%4."/>
@@ -2148,7 +7997,7 @@
         <w:ind w:left="2880" w:hanging="360"/>
       </w:pPr>
     </w:lvl>
-    <w:lvl w:ilvl="4" w:tplc="40090019" w:tentative="1">
+    <w:lvl w:ilvl="4" w:tplc="FFFFFFFF" w:tentative="1">
       <w:start w:val="1"/>
       <w:numFmt w:val="lowerLetter"/>
       <w:lvlText w:val="%5."/>
@@ -2157,7 +8006,7 @@
         <w:ind w:left="3600" w:hanging="360"/>
       </w:pPr>
     </w:lvl>
-    <w:lvl w:ilvl="5" w:tplc="4009001B" w:tentative="1">
+    <w:lvl w:ilvl="5" w:tplc="FFFFFFFF" w:tentative="1">
       <w:start w:val="1"/>
       <w:numFmt w:val="lowerRoman"/>
       <w:lvlText w:val="%6."/>
@@ -2166,7 +8015,7 @@
         <w:ind w:left="4320" w:hanging="180"/>
       </w:pPr>
     </w:lvl>
-    <w:lvl w:ilvl="6" w:tplc="4009000F" w:tentative="1">
+    <w:lvl w:ilvl="6" w:tplc="FFFFFFFF" w:tentative="1">
       <w:start w:val="1"/>
       <w:numFmt w:val="decimal"/>
       <w:lvlText w:val="%7."/>
@@ -2175,7 +8024,7 @@
         <w:ind w:left="5040" w:hanging="360"/>
       </w:pPr>
     </w:lvl>
-    <w:lvl w:ilvl="7" w:tplc="40090019" w:tentative="1">
+    <w:lvl w:ilvl="7" w:tplc="FFFFFFFF" w:tentative="1">
       <w:start w:val="1"/>
       <w:numFmt w:val="lowerLetter"/>
       <w:lvlText w:val="%8."/>
@@ -2184,7 +8033,7 @@
         <w:ind w:left="5760" w:hanging="360"/>
       </w:pPr>
     </w:lvl>
-    <w:lvl w:ilvl="8" w:tplc="4009001B" w:tentative="1">
+    <w:lvl w:ilvl="8" w:tplc="FFFFFFFF" w:tentative="1">
       <w:start w:val="1"/>
       <w:numFmt w:val="lowerRoman"/>
       <w:lvlText w:val="%9."/>
@@ -2195,6 +8044,705 @@
     </w:lvl>
   </w:abstractNum>
   <w:abstractNum w:abstractNumId="1" w15:restartNumberingAfterBreak="0">
+    <w:nsid w:val="0FA15306"/>
+    <w:multiLevelType w:val="hybridMultilevel"/>
+    <w:tmpl w:val="6038E05E"/>
+    <w:lvl w:ilvl="0" w:tplc="8A321D04">
+      <w:start w:val="1"/>
+      <w:numFmt w:val="decimal"/>
+      <w:lvlText w:val="%1."/>
+      <w:lvlJc w:val="left"/>
+      <w:pPr>
+        <w:ind w:left="720" w:hanging="360"/>
+      </w:pPr>
+      <w:rPr>
+        <w:rFonts w:hint="default"/>
+        <w:b/>
+        <w:bCs/>
+        <w:sz w:val="44"/>
+        <w:szCs w:val="44"/>
+      </w:rPr>
+    </w:lvl>
+    <w:lvl w:ilvl="1" w:tplc="40090019" w:tentative="1">
+      <w:start w:val="1"/>
+      <w:numFmt w:val="lowerLetter"/>
+      <w:lvlText w:val="%2."/>
+      <w:lvlJc w:val="left"/>
+      <w:pPr>
+        <w:ind w:left="1440" w:hanging="360"/>
+      </w:pPr>
+    </w:lvl>
+    <w:lvl w:ilvl="2" w:tplc="4009001B" w:tentative="1">
+      <w:start w:val="1"/>
+      <w:numFmt w:val="lowerRoman"/>
+      <w:lvlText w:val="%3."/>
+      <w:lvlJc w:val="right"/>
+      <w:pPr>
+        <w:ind w:left="2160" w:hanging="180"/>
+      </w:pPr>
+    </w:lvl>
+    <w:lvl w:ilvl="3" w:tplc="4009000F" w:tentative="1">
+      <w:start w:val="1"/>
+      <w:numFmt w:val="decimal"/>
+      <w:lvlText w:val="%4."/>
+      <w:lvlJc w:val="left"/>
+      <w:pPr>
+        <w:ind w:left="2880" w:hanging="360"/>
+      </w:pPr>
+    </w:lvl>
+    <w:lvl w:ilvl="4" w:tplc="40090019" w:tentative="1">
+      <w:start w:val="1"/>
+      <w:numFmt w:val="lowerLetter"/>
+      <w:lvlText w:val="%5."/>
+      <w:lvlJc w:val="left"/>
+      <w:pPr>
+        <w:ind w:left="3600" w:hanging="360"/>
+      </w:pPr>
+    </w:lvl>
+    <w:lvl w:ilvl="5" w:tplc="4009001B" w:tentative="1">
+      <w:start w:val="1"/>
+      <w:numFmt w:val="lowerRoman"/>
+      <w:lvlText w:val="%6."/>
+      <w:lvlJc w:val="right"/>
+      <w:pPr>
+        <w:ind w:left="4320" w:hanging="180"/>
+      </w:pPr>
+    </w:lvl>
+    <w:lvl w:ilvl="6" w:tplc="4009000F" w:tentative="1">
+      <w:start w:val="1"/>
+      <w:numFmt w:val="decimal"/>
+      <w:lvlText w:val="%7."/>
+      <w:lvlJc w:val="left"/>
+      <w:pPr>
+        <w:ind w:left="5040" w:hanging="360"/>
+      </w:pPr>
+    </w:lvl>
+    <w:lvl w:ilvl="7" w:tplc="40090019" w:tentative="1">
+      <w:start w:val="1"/>
+      <w:numFmt w:val="lowerLetter"/>
+      <w:lvlText w:val="%8."/>
+      <w:lvlJc w:val="left"/>
+      <w:pPr>
+        <w:ind w:left="5760" w:hanging="360"/>
+      </w:pPr>
+    </w:lvl>
+    <w:lvl w:ilvl="8" w:tplc="4009001B" w:tentative="1">
+      <w:start w:val="1"/>
+      <w:numFmt w:val="lowerRoman"/>
+      <w:lvlText w:val="%9."/>
+      <w:lvlJc w:val="right"/>
+      <w:pPr>
+        <w:ind w:left="6480" w:hanging="180"/>
+      </w:pPr>
+    </w:lvl>
+  </w:abstractNum>
+  <w:abstractNum w:abstractNumId="2" w15:restartNumberingAfterBreak="0">
+    <w:nsid w:val="1047364C"/>
+    <w:multiLevelType w:val="hybridMultilevel"/>
+    <w:tmpl w:val="CAD00F24"/>
+    <w:lvl w:ilvl="0" w:tplc="8412476E">
+      <w:start w:val="1"/>
+      <w:numFmt w:val="decimal"/>
+      <w:lvlText w:val="%1."/>
+      <w:lvlJc w:val="left"/>
+      <w:pPr>
+        <w:ind w:left="1080" w:hanging="360"/>
+      </w:pPr>
+      <w:rPr>
+        <w:rFonts w:hint="default"/>
+      </w:rPr>
+    </w:lvl>
+    <w:lvl w:ilvl="1" w:tplc="40090019" w:tentative="1">
+      <w:start w:val="1"/>
+      <w:numFmt w:val="lowerLetter"/>
+      <w:lvlText w:val="%2."/>
+      <w:lvlJc w:val="left"/>
+      <w:pPr>
+        <w:ind w:left="1800" w:hanging="360"/>
+      </w:pPr>
+    </w:lvl>
+    <w:lvl w:ilvl="2" w:tplc="4009001B" w:tentative="1">
+      <w:start w:val="1"/>
+      <w:numFmt w:val="lowerRoman"/>
+      <w:lvlText w:val="%3."/>
+      <w:lvlJc w:val="right"/>
+      <w:pPr>
+        <w:ind w:left="2520" w:hanging="180"/>
+      </w:pPr>
+    </w:lvl>
+    <w:lvl w:ilvl="3" w:tplc="4009000F" w:tentative="1">
+      <w:start w:val="1"/>
+      <w:numFmt w:val="decimal"/>
+      <w:lvlText w:val="%4."/>
+      <w:lvlJc w:val="left"/>
+      <w:pPr>
+        <w:ind w:left="3240" w:hanging="360"/>
+      </w:pPr>
+    </w:lvl>
+    <w:lvl w:ilvl="4" w:tplc="40090019" w:tentative="1">
+      <w:start w:val="1"/>
+      <w:numFmt w:val="lowerLetter"/>
+      <w:lvlText w:val="%5."/>
+      <w:lvlJc w:val="left"/>
+      <w:pPr>
+        <w:ind w:left="3960" w:hanging="360"/>
+      </w:pPr>
+    </w:lvl>
+    <w:lvl w:ilvl="5" w:tplc="4009001B" w:tentative="1">
+      <w:start w:val="1"/>
+      <w:numFmt w:val="lowerRoman"/>
+      <w:lvlText w:val="%6."/>
+      <w:lvlJc w:val="right"/>
+      <w:pPr>
+        <w:ind w:left="4680" w:hanging="180"/>
+      </w:pPr>
+    </w:lvl>
+    <w:lvl w:ilvl="6" w:tplc="4009000F" w:tentative="1">
+      <w:start w:val="1"/>
+      <w:numFmt w:val="decimal"/>
+      <w:lvlText w:val="%7."/>
+      <w:lvlJc w:val="left"/>
+      <w:pPr>
+        <w:ind w:left="5400" w:hanging="360"/>
+      </w:pPr>
+    </w:lvl>
+    <w:lvl w:ilvl="7" w:tplc="40090019" w:tentative="1">
+      <w:start w:val="1"/>
+      <w:numFmt w:val="lowerLetter"/>
+      <w:lvlText w:val="%8."/>
+      <w:lvlJc w:val="left"/>
+      <w:pPr>
+        <w:ind w:left="6120" w:hanging="360"/>
+      </w:pPr>
+    </w:lvl>
+    <w:lvl w:ilvl="8" w:tplc="4009001B" w:tentative="1">
+      <w:start w:val="1"/>
+      <w:numFmt w:val="lowerRoman"/>
+      <w:lvlText w:val="%9."/>
+      <w:lvlJc w:val="right"/>
+      <w:pPr>
+        <w:ind w:left="6840" w:hanging="180"/>
+      </w:pPr>
+    </w:lvl>
+  </w:abstractNum>
+  <w:abstractNum w:abstractNumId="3" w15:restartNumberingAfterBreak="0">
+    <w:nsid w:val="25D10742"/>
+    <w:multiLevelType w:val="hybridMultilevel"/>
+    <w:tmpl w:val="C678A564"/>
+    <w:lvl w:ilvl="0" w:tplc="B1FA4FDA">
+      <w:start w:val="1"/>
+      <w:numFmt w:val="decimal"/>
+      <w:lvlText w:val="%1."/>
+      <w:lvlJc w:val="left"/>
+      <w:pPr>
+        <w:ind w:left="720" w:hanging="360"/>
+      </w:pPr>
+      <w:rPr>
+        <w:rFonts w:hint="default"/>
+      </w:rPr>
+    </w:lvl>
+    <w:lvl w:ilvl="1" w:tplc="40090019" w:tentative="1">
+      <w:start w:val="1"/>
+      <w:numFmt w:val="lowerLetter"/>
+      <w:lvlText w:val="%2."/>
+      <w:lvlJc w:val="left"/>
+      <w:pPr>
+        <w:ind w:left="1440" w:hanging="360"/>
+      </w:pPr>
+    </w:lvl>
+    <w:lvl w:ilvl="2" w:tplc="4009001B" w:tentative="1">
+      <w:start w:val="1"/>
+      <w:numFmt w:val="lowerRoman"/>
+      <w:lvlText w:val="%3."/>
+      <w:lvlJc w:val="right"/>
+      <w:pPr>
+        <w:ind w:left="2160" w:hanging="180"/>
+      </w:pPr>
+    </w:lvl>
+    <w:lvl w:ilvl="3" w:tplc="4009000F" w:tentative="1">
+      <w:start w:val="1"/>
+      <w:numFmt w:val="decimal"/>
+      <w:lvlText w:val="%4."/>
+      <w:lvlJc w:val="left"/>
+      <w:pPr>
+        <w:ind w:left="2880" w:hanging="360"/>
+      </w:pPr>
+    </w:lvl>
+    <w:lvl w:ilvl="4" w:tplc="40090019" w:tentative="1">
+      <w:start w:val="1"/>
+      <w:numFmt w:val="lowerLetter"/>
+      <w:lvlText w:val="%5."/>
+      <w:lvlJc w:val="left"/>
+      <w:pPr>
+        <w:ind w:left="3600" w:hanging="360"/>
+      </w:pPr>
+    </w:lvl>
+    <w:lvl w:ilvl="5" w:tplc="4009001B" w:tentative="1">
+      <w:start w:val="1"/>
+      <w:numFmt w:val="lowerRoman"/>
+      <w:lvlText w:val="%6."/>
+      <w:lvlJc w:val="right"/>
+      <w:pPr>
+        <w:ind w:left="4320" w:hanging="180"/>
+      </w:pPr>
+    </w:lvl>
+    <w:lvl w:ilvl="6" w:tplc="4009000F" w:tentative="1">
+      <w:start w:val="1"/>
+      <w:numFmt w:val="decimal"/>
+      <w:lvlText w:val="%7."/>
+      <w:lvlJc w:val="left"/>
+      <w:pPr>
+        <w:ind w:left="5040" w:hanging="360"/>
+      </w:pPr>
+    </w:lvl>
+    <w:lvl w:ilvl="7" w:tplc="40090019" w:tentative="1">
+      <w:start w:val="1"/>
+      <w:numFmt w:val="lowerLetter"/>
+      <w:lvlText w:val="%8."/>
+      <w:lvlJc w:val="left"/>
+      <w:pPr>
+        <w:ind w:left="5760" w:hanging="360"/>
+      </w:pPr>
+    </w:lvl>
+    <w:lvl w:ilvl="8" w:tplc="4009001B" w:tentative="1">
+      <w:start w:val="1"/>
+      <w:numFmt w:val="lowerRoman"/>
+      <w:lvlText w:val="%9."/>
+      <w:lvlJc w:val="right"/>
+      <w:pPr>
+        <w:ind w:left="6480" w:hanging="180"/>
+      </w:pPr>
+    </w:lvl>
+  </w:abstractNum>
+  <w:abstractNum w:abstractNumId="4" w15:restartNumberingAfterBreak="0">
+    <w:nsid w:val="265E21C1"/>
+    <w:multiLevelType w:val="hybridMultilevel"/>
+    <w:tmpl w:val="23DAEBD8"/>
+    <w:lvl w:ilvl="0" w:tplc="40090001">
+      <w:start w:val="1"/>
+      <w:numFmt w:val="bullet"/>
+      <w:lvlText w:val=""/>
+      <w:lvlJc w:val="left"/>
+      <w:pPr>
+        <w:ind w:left="1440" w:hanging="360"/>
+      </w:pPr>
+      <w:rPr>
+        <w:rFonts w:ascii="Symbol" w:hAnsi="Symbol" w:hint="default"/>
+      </w:rPr>
+    </w:lvl>
+    <w:lvl w:ilvl="1" w:tplc="40090003" w:tentative="1">
+      <w:start w:val="1"/>
+      <w:numFmt w:val="bullet"/>
+      <w:lvlText w:val="o"/>
+      <w:lvlJc w:val="left"/>
+      <w:pPr>
+        <w:ind w:left="2160" w:hanging="360"/>
+      </w:pPr>
+      <w:rPr>
+        <w:rFonts w:ascii="Courier New" w:hAnsi="Courier New" w:cs="Courier New" w:hint="default"/>
+      </w:rPr>
+    </w:lvl>
+    <w:lvl w:ilvl="2" w:tplc="40090005" w:tentative="1">
+      <w:start w:val="1"/>
+      <w:numFmt w:val="bullet"/>
+      <w:lvlText w:val=""/>
+      <w:lvlJc w:val="left"/>
+      <w:pPr>
+        <w:ind w:left="2880" w:hanging="360"/>
+      </w:pPr>
+      <w:rPr>
+        <w:rFonts w:ascii="Wingdings" w:hAnsi="Wingdings" w:hint="default"/>
+      </w:rPr>
+    </w:lvl>
+    <w:lvl w:ilvl="3" w:tplc="40090001" w:tentative="1">
+      <w:start w:val="1"/>
+      <w:numFmt w:val="bullet"/>
+      <w:lvlText w:val=""/>
+      <w:lvlJc w:val="left"/>
+      <w:pPr>
+        <w:ind w:left="3600" w:hanging="360"/>
+      </w:pPr>
+      <w:rPr>
+        <w:rFonts w:ascii="Symbol" w:hAnsi="Symbol" w:hint="default"/>
+      </w:rPr>
+    </w:lvl>
+    <w:lvl w:ilvl="4" w:tplc="40090003" w:tentative="1">
+      <w:start w:val="1"/>
+      <w:numFmt w:val="bullet"/>
+      <w:lvlText w:val="o"/>
+      <w:lvlJc w:val="left"/>
+      <w:pPr>
+        <w:ind w:left="4320" w:hanging="360"/>
+      </w:pPr>
+      <w:rPr>
+        <w:rFonts w:ascii="Courier New" w:hAnsi="Courier New" w:cs="Courier New" w:hint="default"/>
+      </w:rPr>
+    </w:lvl>
+    <w:lvl w:ilvl="5" w:tplc="40090005" w:tentative="1">
+      <w:start w:val="1"/>
+      <w:numFmt w:val="bullet"/>
+      <w:lvlText w:val=""/>
+      <w:lvlJc w:val="left"/>
+      <w:pPr>
+        <w:ind w:left="5040" w:hanging="360"/>
+      </w:pPr>
+      <w:rPr>
+        <w:rFonts w:ascii="Wingdings" w:hAnsi="Wingdings" w:hint="default"/>
+      </w:rPr>
+    </w:lvl>
+    <w:lvl w:ilvl="6" w:tplc="40090001" w:tentative="1">
+      <w:start w:val="1"/>
+      <w:numFmt w:val="bullet"/>
+      <w:lvlText w:val=""/>
+      <w:lvlJc w:val="left"/>
+      <w:pPr>
+        <w:ind w:left="5760" w:hanging="360"/>
+      </w:pPr>
+      <w:rPr>
+        <w:rFonts w:ascii="Symbol" w:hAnsi="Symbol" w:hint="default"/>
+      </w:rPr>
+    </w:lvl>
+    <w:lvl w:ilvl="7" w:tplc="40090003" w:tentative="1">
+      <w:start w:val="1"/>
+      <w:numFmt w:val="bullet"/>
+      <w:lvlText w:val="o"/>
+      <w:lvlJc w:val="left"/>
+      <w:pPr>
+        <w:ind w:left="6480" w:hanging="360"/>
+      </w:pPr>
+      <w:rPr>
+        <w:rFonts w:ascii="Courier New" w:hAnsi="Courier New" w:cs="Courier New" w:hint="default"/>
+      </w:rPr>
+    </w:lvl>
+    <w:lvl w:ilvl="8" w:tplc="40090005" w:tentative="1">
+      <w:start w:val="1"/>
+      <w:numFmt w:val="bullet"/>
+      <w:lvlText w:val=""/>
+      <w:lvlJc w:val="left"/>
+      <w:pPr>
+        <w:ind w:left="7200" w:hanging="360"/>
+      </w:pPr>
+      <w:rPr>
+        <w:rFonts w:ascii="Wingdings" w:hAnsi="Wingdings" w:hint="default"/>
+      </w:rPr>
+    </w:lvl>
+  </w:abstractNum>
+  <w:abstractNum w:abstractNumId="5" w15:restartNumberingAfterBreak="0">
+    <w:nsid w:val="299A3153"/>
+    <w:multiLevelType w:val="hybridMultilevel"/>
+    <w:tmpl w:val="C83E732C"/>
+    <w:lvl w:ilvl="0" w:tplc="FFFFFFFF">
+      <w:start w:val="1"/>
+      <w:numFmt w:val="decimal"/>
+      <w:lvlText w:val="%1."/>
+      <w:lvlJc w:val="left"/>
+      <w:pPr>
+        <w:ind w:left="720" w:hanging="360"/>
+      </w:pPr>
+      <w:rPr>
+        <w:rFonts w:hint="default"/>
+      </w:rPr>
+    </w:lvl>
+    <w:lvl w:ilvl="1" w:tplc="FFFFFFFF" w:tentative="1">
+      <w:start w:val="1"/>
+      <w:numFmt w:val="lowerLetter"/>
+      <w:lvlText w:val="%2."/>
+      <w:lvlJc w:val="left"/>
+      <w:pPr>
+        <w:ind w:left="1440" w:hanging="360"/>
+      </w:pPr>
+    </w:lvl>
+    <w:lvl w:ilvl="2" w:tplc="FFFFFFFF" w:tentative="1">
+      <w:start w:val="1"/>
+      <w:numFmt w:val="lowerRoman"/>
+      <w:lvlText w:val="%3."/>
+      <w:lvlJc w:val="right"/>
+      <w:pPr>
+        <w:ind w:left="2160" w:hanging="180"/>
+      </w:pPr>
+    </w:lvl>
+    <w:lvl w:ilvl="3" w:tplc="FFFFFFFF" w:tentative="1">
+      <w:start w:val="1"/>
+      <w:numFmt w:val="decimal"/>
+      <w:lvlText w:val="%4."/>
+      <w:lvlJc w:val="left"/>
+      <w:pPr>
+        <w:ind w:left="2880" w:hanging="360"/>
+      </w:pPr>
+    </w:lvl>
+    <w:lvl w:ilvl="4" w:tplc="FFFFFFFF" w:tentative="1">
+      <w:start w:val="1"/>
+      <w:numFmt w:val="lowerLetter"/>
+      <w:lvlText w:val="%5."/>
+      <w:lvlJc w:val="left"/>
+      <w:pPr>
+        <w:ind w:left="3600" w:hanging="360"/>
+      </w:pPr>
+    </w:lvl>
+    <w:lvl w:ilvl="5" w:tplc="FFFFFFFF" w:tentative="1">
+      <w:start w:val="1"/>
+      <w:numFmt w:val="lowerRoman"/>
+      <w:lvlText w:val="%6."/>
+      <w:lvlJc w:val="right"/>
+      <w:pPr>
+        <w:ind w:left="4320" w:hanging="180"/>
+      </w:pPr>
+    </w:lvl>
+    <w:lvl w:ilvl="6" w:tplc="FFFFFFFF" w:tentative="1">
+      <w:start w:val="1"/>
+      <w:numFmt w:val="decimal"/>
+      <w:lvlText w:val="%7."/>
+      <w:lvlJc w:val="left"/>
+      <w:pPr>
+        <w:ind w:left="5040" w:hanging="360"/>
+      </w:pPr>
+    </w:lvl>
+    <w:lvl w:ilvl="7" w:tplc="FFFFFFFF" w:tentative="1">
+      <w:start w:val="1"/>
+      <w:numFmt w:val="lowerLetter"/>
+      <w:lvlText w:val="%8."/>
+      <w:lvlJc w:val="left"/>
+      <w:pPr>
+        <w:ind w:left="5760" w:hanging="360"/>
+      </w:pPr>
+    </w:lvl>
+    <w:lvl w:ilvl="8" w:tplc="FFFFFFFF" w:tentative="1">
+      <w:start w:val="1"/>
+      <w:numFmt w:val="lowerRoman"/>
+      <w:lvlText w:val="%9."/>
+      <w:lvlJc w:val="right"/>
+      <w:pPr>
+        <w:ind w:left="6480" w:hanging="180"/>
+      </w:pPr>
+    </w:lvl>
+  </w:abstractNum>
+  <w:abstractNum w:abstractNumId="6" w15:restartNumberingAfterBreak="0">
+    <w:nsid w:val="2BC15437"/>
+    <w:multiLevelType w:val="hybridMultilevel"/>
+    <w:tmpl w:val="1A90515E"/>
+    <w:lvl w:ilvl="0" w:tplc="40090001">
+      <w:start w:val="1"/>
+      <w:numFmt w:val="bullet"/>
+      <w:lvlText w:val=""/>
+      <w:lvlJc w:val="left"/>
+      <w:pPr>
+        <w:ind w:left="720" w:hanging="360"/>
+      </w:pPr>
+      <w:rPr>
+        <w:rFonts w:ascii="Symbol" w:hAnsi="Symbol" w:hint="default"/>
+      </w:rPr>
+    </w:lvl>
+    <w:lvl w:ilvl="1" w:tplc="40090003" w:tentative="1">
+      <w:start w:val="1"/>
+      <w:numFmt w:val="bullet"/>
+      <w:lvlText w:val="o"/>
+      <w:lvlJc w:val="left"/>
+      <w:pPr>
+        <w:ind w:left="1440" w:hanging="360"/>
+      </w:pPr>
+      <w:rPr>
+        <w:rFonts w:ascii="Courier New" w:hAnsi="Courier New" w:cs="Courier New" w:hint="default"/>
+      </w:rPr>
+    </w:lvl>
+    <w:lvl w:ilvl="2" w:tplc="40090005" w:tentative="1">
+      <w:start w:val="1"/>
+      <w:numFmt w:val="bullet"/>
+      <w:lvlText w:val=""/>
+      <w:lvlJc w:val="left"/>
+      <w:pPr>
+        <w:ind w:left="2160" w:hanging="360"/>
+      </w:pPr>
+      <w:rPr>
+        <w:rFonts w:ascii="Wingdings" w:hAnsi="Wingdings" w:hint="default"/>
+      </w:rPr>
+    </w:lvl>
+    <w:lvl w:ilvl="3" w:tplc="40090001" w:tentative="1">
+      <w:start w:val="1"/>
+      <w:numFmt w:val="bullet"/>
+      <w:lvlText w:val=""/>
+      <w:lvlJc w:val="left"/>
+      <w:pPr>
+        <w:ind w:left="2880" w:hanging="360"/>
+      </w:pPr>
+      <w:rPr>
+        <w:rFonts w:ascii="Symbol" w:hAnsi="Symbol" w:hint="default"/>
+      </w:rPr>
+    </w:lvl>
+    <w:lvl w:ilvl="4" w:tplc="40090003" w:tentative="1">
+      <w:start w:val="1"/>
+      <w:numFmt w:val="bullet"/>
+      <w:lvlText w:val="o"/>
+      <w:lvlJc w:val="left"/>
+      <w:pPr>
+        <w:ind w:left="3600" w:hanging="360"/>
+      </w:pPr>
+      <w:rPr>
+        <w:rFonts w:ascii="Courier New" w:hAnsi="Courier New" w:cs="Courier New" w:hint="default"/>
+      </w:rPr>
+    </w:lvl>
+    <w:lvl w:ilvl="5" w:tplc="40090005" w:tentative="1">
+      <w:start w:val="1"/>
+      <w:numFmt w:val="bullet"/>
+      <w:lvlText w:val=""/>
+      <w:lvlJc w:val="left"/>
+      <w:pPr>
+        <w:ind w:left="4320" w:hanging="360"/>
+      </w:pPr>
+      <w:rPr>
+        <w:rFonts w:ascii="Wingdings" w:hAnsi="Wingdings" w:hint="default"/>
+      </w:rPr>
+    </w:lvl>
+    <w:lvl w:ilvl="6" w:tplc="40090001" w:tentative="1">
+      <w:start w:val="1"/>
+      <w:numFmt w:val="bullet"/>
+      <w:lvlText w:val=""/>
+      <w:lvlJc w:val="left"/>
+      <w:pPr>
+        <w:ind w:left="5040" w:hanging="360"/>
+      </w:pPr>
+      <w:rPr>
+        <w:rFonts w:ascii="Symbol" w:hAnsi="Symbol" w:hint="default"/>
+      </w:rPr>
+    </w:lvl>
+    <w:lvl w:ilvl="7" w:tplc="40090003" w:tentative="1">
+      <w:start w:val="1"/>
+      <w:numFmt w:val="bullet"/>
+      <w:lvlText w:val="o"/>
+      <w:lvlJc w:val="left"/>
+      <w:pPr>
+        <w:ind w:left="5760" w:hanging="360"/>
+      </w:pPr>
+      <w:rPr>
+        <w:rFonts w:ascii="Courier New" w:hAnsi="Courier New" w:cs="Courier New" w:hint="default"/>
+      </w:rPr>
+    </w:lvl>
+    <w:lvl w:ilvl="8" w:tplc="40090005" w:tentative="1">
+      <w:start w:val="1"/>
+      <w:numFmt w:val="bullet"/>
+      <w:lvlText w:val=""/>
+      <w:lvlJc w:val="left"/>
+      <w:pPr>
+        <w:ind w:left="6480" w:hanging="360"/>
+      </w:pPr>
+      <w:rPr>
+        <w:rFonts w:ascii="Wingdings" w:hAnsi="Wingdings" w:hint="default"/>
+      </w:rPr>
+    </w:lvl>
+  </w:abstractNum>
+  <w:abstractNum w:abstractNumId="7" w15:restartNumberingAfterBreak="0">
+    <w:nsid w:val="2FC55584"/>
+    <w:multiLevelType w:val="hybridMultilevel"/>
+    <w:tmpl w:val="C4A0E5A0"/>
+    <w:lvl w:ilvl="0" w:tplc="40090001">
+      <w:start w:val="1"/>
+      <w:numFmt w:val="bullet"/>
+      <w:lvlText w:val=""/>
+      <w:lvlJc w:val="left"/>
+      <w:pPr>
+        <w:ind w:left="1440" w:hanging="360"/>
+      </w:pPr>
+      <w:rPr>
+        <w:rFonts w:ascii="Symbol" w:hAnsi="Symbol" w:hint="default"/>
+      </w:rPr>
+    </w:lvl>
+    <w:lvl w:ilvl="1" w:tplc="40090003">
+      <w:start w:val="1"/>
+      <w:numFmt w:val="bullet"/>
+      <w:lvlText w:val="o"/>
+      <w:lvlJc w:val="left"/>
+      <w:pPr>
+        <w:ind w:left="2160" w:hanging="360"/>
+      </w:pPr>
+      <w:rPr>
+        <w:rFonts w:ascii="Courier New" w:hAnsi="Courier New" w:cs="Courier New" w:hint="default"/>
+      </w:rPr>
+    </w:lvl>
+    <w:lvl w:ilvl="2" w:tplc="40090005">
+      <w:start w:val="1"/>
+      <w:numFmt w:val="bullet"/>
+      <w:lvlText w:val=""/>
+      <w:lvlJc w:val="left"/>
+      <w:pPr>
+        <w:ind w:left="2880" w:hanging="360"/>
+      </w:pPr>
+      <w:rPr>
+        <w:rFonts w:ascii="Wingdings" w:hAnsi="Wingdings" w:hint="default"/>
+      </w:rPr>
+    </w:lvl>
+    <w:lvl w:ilvl="3" w:tplc="40090001">
+      <w:start w:val="1"/>
+      <w:numFmt w:val="bullet"/>
+      <w:lvlText w:val=""/>
+      <w:lvlJc w:val="left"/>
+      <w:pPr>
+        <w:ind w:left="3600" w:hanging="360"/>
+      </w:pPr>
+      <w:rPr>
+        <w:rFonts w:ascii="Symbol" w:hAnsi="Symbol" w:hint="default"/>
+      </w:rPr>
+    </w:lvl>
+    <w:lvl w:ilvl="4" w:tplc="40090003" w:tentative="1">
+      <w:start w:val="1"/>
+      <w:numFmt w:val="bullet"/>
+      <w:lvlText w:val="o"/>
+      <w:lvlJc w:val="left"/>
+      <w:pPr>
+        <w:ind w:left="4320" w:hanging="360"/>
+      </w:pPr>
+      <w:rPr>
+        <w:rFonts w:ascii="Courier New" w:hAnsi="Courier New" w:cs="Courier New" w:hint="default"/>
+      </w:rPr>
+    </w:lvl>
+    <w:lvl w:ilvl="5" w:tplc="40090005" w:tentative="1">
+      <w:start w:val="1"/>
+      <w:numFmt w:val="bullet"/>
+      <w:lvlText w:val=""/>
+      <w:lvlJc w:val="left"/>
+      <w:pPr>
+        <w:ind w:left="5040" w:hanging="360"/>
+      </w:pPr>
+      <w:rPr>
+        <w:rFonts w:ascii="Wingdings" w:hAnsi="Wingdings" w:hint="default"/>
+      </w:rPr>
+    </w:lvl>
+    <w:lvl w:ilvl="6" w:tplc="40090001" w:tentative="1">
+      <w:start w:val="1"/>
+      <w:numFmt w:val="bullet"/>
+      <w:lvlText w:val=""/>
+      <w:lvlJc w:val="left"/>
+      <w:pPr>
+        <w:ind w:left="5760" w:hanging="360"/>
+      </w:pPr>
+      <w:rPr>
+        <w:rFonts w:ascii="Symbol" w:hAnsi="Symbol" w:hint="default"/>
+      </w:rPr>
+    </w:lvl>
+    <w:lvl w:ilvl="7" w:tplc="40090003" w:tentative="1">
+      <w:start w:val="1"/>
+      <w:numFmt w:val="bullet"/>
+      <w:lvlText w:val="o"/>
+      <w:lvlJc w:val="left"/>
+      <w:pPr>
+        <w:ind w:left="6480" w:hanging="360"/>
+      </w:pPr>
+      <w:rPr>
+        <w:rFonts w:ascii="Courier New" w:hAnsi="Courier New" w:cs="Courier New" w:hint="default"/>
+      </w:rPr>
+    </w:lvl>
+    <w:lvl w:ilvl="8" w:tplc="40090005" w:tentative="1">
+      <w:start w:val="1"/>
+      <w:numFmt w:val="bullet"/>
+      <w:lvlText w:val=""/>
+      <w:lvlJc w:val="left"/>
+      <w:pPr>
+        <w:ind w:left="7200" w:hanging="360"/>
+      </w:pPr>
+      <w:rPr>
+        <w:rFonts w:ascii="Wingdings" w:hAnsi="Wingdings" w:hint="default"/>
+      </w:rPr>
+    </w:lvl>
+  </w:abstractNum>
+  <w:abstractNum w:abstractNumId="8" w15:restartNumberingAfterBreak="0">
     <w:nsid w:val="344210B6"/>
     <w:multiLevelType w:val="hybridMultilevel"/>
     <w:tmpl w:val="4BAA4E5C"/>
@@ -2283,7 +8831,423 @@
       </w:pPr>
     </w:lvl>
   </w:abstractNum>
-  <w:abstractNum w:abstractNumId="2" w15:restartNumberingAfterBreak="0">
+  <w:abstractNum w:abstractNumId="9" w15:restartNumberingAfterBreak="0">
+    <w:nsid w:val="3ADF3823"/>
+    <w:multiLevelType w:val="hybridMultilevel"/>
+    <w:tmpl w:val="C83E732C"/>
+    <w:lvl w:ilvl="0" w:tplc="B1FA4FDA">
+      <w:start w:val="1"/>
+      <w:numFmt w:val="decimal"/>
+      <w:lvlText w:val="%1."/>
+      <w:lvlJc w:val="left"/>
+      <w:pPr>
+        <w:ind w:left="720" w:hanging="360"/>
+      </w:pPr>
+      <w:rPr>
+        <w:rFonts w:hint="default"/>
+      </w:rPr>
+    </w:lvl>
+    <w:lvl w:ilvl="1" w:tplc="40090019" w:tentative="1">
+      <w:start w:val="1"/>
+      <w:numFmt w:val="lowerLetter"/>
+      <w:lvlText w:val="%2."/>
+      <w:lvlJc w:val="left"/>
+      <w:pPr>
+        <w:ind w:left="1440" w:hanging="360"/>
+      </w:pPr>
+    </w:lvl>
+    <w:lvl w:ilvl="2" w:tplc="4009001B" w:tentative="1">
+      <w:start w:val="1"/>
+      <w:numFmt w:val="lowerRoman"/>
+      <w:lvlText w:val="%3."/>
+      <w:lvlJc w:val="right"/>
+      <w:pPr>
+        <w:ind w:left="2160" w:hanging="180"/>
+      </w:pPr>
+    </w:lvl>
+    <w:lvl w:ilvl="3" w:tplc="4009000F" w:tentative="1">
+      <w:start w:val="1"/>
+      <w:numFmt w:val="decimal"/>
+      <w:lvlText w:val="%4."/>
+      <w:lvlJc w:val="left"/>
+      <w:pPr>
+        <w:ind w:left="2880" w:hanging="360"/>
+      </w:pPr>
+    </w:lvl>
+    <w:lvl w:ilvl="4" w:tplc="40090019" w:tentative="1">
+      <w:start w:val="1"/>
+      <w:numFmt w:val="lowerLetter"/>
+      <w:lvlText w:val="%5."/>
+      <w:lvlJc w:val="left"/>
+      <w:pPr>
+        <w:ind w:left="3600" w:hanging="360"/>
+      </w:pPr>
+    </w:lvl>
+    <w:lvl w:ilvl="5" w:tplc="4009001B" w:tentative="1">
+      <w:start w:val="1"/>
+      <w:numFmt w:val="lowerRoman"/>
+      <w:lvlText w:val="%6."/>
+      <w:lvlJc w:val="right"/>
+      <w:pPr>
+        <w:ind w:left="4320" w:hanging="180"/>
+      </w:pPr>
+    </w:lvl>
+    <w:lvl w:ilvl="6" w:tplc="4009000F" w:tentative="1">
+      <w:start w:val="1"/>
+      <w:numFmt w:val="decimal"/>
+      <w:lvlText w:val="%7."/>
+      <w:lvlJc w:val="left"/>
+      <w:pPr>
+        <w:ind w:left="5040" w:hanging="360"/>
+      </w:pPr>
+    </w:lvl>
+    <w:lvl w:ilvl="7" w:tplc="40090019" w:tentative="1">
+      <w:start w:val="1"/>
+      <w:numFmt w:val="lowerLetter"/>
+      <w:lvlText w:val="%8."/>
+      <w:lvlJc w:val="left"/>
+      <w:pPr>
+        <w:ind w:left="5760" w:hanging="360"/>
+      </w:pPr>
+    </w:lvl>
+    <w:lvl w:ilvl="8" w:tplc="4009001B" w:tentative="1">
+      <w:start w:val="1"/>
+      <w:numFmt w:val="lowerRoman"/>
+      <w:lvlText w:val="%9."/>
+      <w:lvlJc w:val="right"/>
+      <w:pPr>
+        <w:ind w:left="6480" w:hanging="180"/>
+      </w:pPr>
+    </w:lvl>
+  </w:abstractNum>
+  <w:abstractNum w:abstractNumId="10" w15:restartNumberingAfterBreak="0">
+    <w:nsid w:val="4A5865D4"/>
+    <w:multiLevelType w:val="multilevel"/>
+    <w:tmpl w:val="6CA8E50E"/>
+    <w:lvl w:ilvl="0">
+      <w:start w:val="1"/>
+      <w:numFmt w:val="bullet"/>
+      <w:lvlText w:val=""/>
+      <w:lvlJc w:val="left"/>
+      <w:pPr>
+        <w:tabs>
+          <w:tab w:val="num" w:pos="720"/>
+        </w:tabs>
+        <w:ind w:left="720" w:hanging="360"/>
+      </w:pPr>
+      <w:rPr>
+        <w:rFonts w:ascii="Symbol" w:hAnsi="Symbol" w:hint="default"/>
+        <w:sz w:val="20"/>
+      </w:rPr>
+    </w:lvl>
+    <w:lvl w:ilvl="1" w:tentative="1">
+      <w:start w:val="1"/>
+      <w:numFmt w:val="bullet"/>
+      <w:lvlText w:val="o"/>
+      <w:lvlJc w:val="left"/>
+      <w:pPr>
+        <w:tabs>
+          <w:tab w:val="num" w:pos="1440"/>
+        </w:tabs>
+        <w:ind w:left="1440" w:hanging="360"/>
+      </w:pPr>
+      <w:rPr>
+        <w:rFonts w:ascii="Courier New" w:hAnsi="Courier New" w:hint="default"/>
+        <w:sz w:val="20"/>
+      </w:rPr>
+    </w:lvl>
+    <w:lvl w:ilvl="2" w:tentative="1">
+      <w:start w:val="1"/>
+      <w:numFmt w:val="bullet"/>
+      <w:lvlText w:val=""/>
+      <w:lvlJc w:val="left"/>
+      <w:pPr>
+        <w:tabs>
+          <w:tab w:val="num" w:pos="2160"/>
+        </w:tabs>
+        <w:ind w:left="2160" w:hanging="360"/>
+      </w:pPr>
+      <w:rPr>
+        <w:rFonts w:ascii="Wingdings" w:hAnsi="Wingdings" w:hint="default"/>
+        <w:sz w:val="20"/>
+      </w:rPr>
+    </w:lvl>
+    <w:lvl w:ilvl="3" w:tentative="1">
+      <w:start w:val="1"/>
+      <w:numFmt w:val="bullet"/>
+      <w:lvlText w:val=""/>
+      <w:lvlJc w:val="left"/>
+      <w:pPr>
+        <w:tabs>
+          <w:tab w:val="num" w:pos="2880"/>
+        </w:tabs>
+        <w:ind w:left="2880" w:hanging="360"/>
+      </w:pPr>
+      <w:rPr>
+        <w:rFonts w:ascii="Wingdings" w:hAnsi="Wingdings" w:hint="default"/>
+        <w:sz w:val="20"/>
+      </w:rPr>
+    </w:lvl>
+    <w:lvl w:ilvl="4" w:tentative="1">
+      <w:start w:val="1"/>
+      <w:numFmt w:val="bullet"/>
+      <w:lvlText w:val=""/>
+      <w:lvlJc w:val="left"/>
+      <w:pPr>
+        <w:tabs>
+          <w:tab w:val="num" w:pos="3600"/>
+        </w:tabs>
+        <w:ind w:left="3600" w:hanging="360"/>
+      </w:pPr>
+      <w:rPr>
+        <w:rFonts w:ascii="Wingdings" w:hAnsi="Wingdings" w:hint="default"/>
+        <w:sz w:val="20"/>
+      </w:rPr>
+    </w:lvl>
+    <w:lvl w:ilvl="5" w:tentative="1">
+      <w:start w:val="1"/>
+      <w:numFmt w:val="bullet"/>
+      <w:lvlText w:val=""/>
+      <w:lvlJc w:val="left"/>
+      <w:pPr>
+        <w:tabs>
+          <w:tab w:val="num" w:pos="4320"/>
+        </w:tabs>
+        <w:ind w:left="4320" w:hanging="360"/>
+      </w:pPr>
+      <w:rPr>
+        <w:rFonts w:ascii="Wingdings" w:hAnsi="Wingdings" w:hint="default"/>
+        <w:sz w:val="20"/>
+      </w:rPr>
+    </w:lvl>
+    <w:lvl w:ilvl="6" w:tentative="1">
+      <w:start w:val="1"/>
+      <w:numFmt w:val="bullet"/>
+      <w:lvlText w:val=""/>
+      <w:lvlJc w:val="left"/>
+      <w:pPr>
+        <w:tabs>
+          <w:tab w:val="num" w:pos="5040"/>
+        </w:tabs>
+        <w:ind w:left="5040" w:hanging="360"/>
+      </w:pPr>
+      <w:rPr>
+        <w:rFonts w:ascii="Wingdings" w:hAnsi="Wingdings" w:hint="default"/>
+        <w:sz w:val="20"/>
+      </w:rPr>
+    </w:lvl>
+    <w:lvl w:ilvl="7" w:tentative="1">
+      <w:start w:val="1"/>
+      <w:numFmt w:val="bullet"/>
+      <w:lvlText w:val=""/>
+      <w:lvlJc w:val="left"/>
+      <w:pPr>
+        <w:tabs>
+          <w:tab w:val="num" w:pos="5760"/>
+        </w:tabs>
+        <w:ind w:left="5760" w:hanging="360"/>
+      </w:pPr>
+      <w:rPr>
+        <w:rFonts w:ascii="Wingdings" w:hAnsi="Wingdings" w:hint="default"/>
+        <w:sz w:val="20"/>
+      </w:rPr>
+    </w:lvl>
+    <w:lvl w:ilvl="8" w:tentative="1">
+      <w:start w:val="1"/>
+      <w:numFmt w:val="bullet"/>
+      <w:lvlText w:val=""/>
+      <w:lvlJc w:val="left"/>
+      <w:pPr>
+        <w:tabs>
+          <w:tab w:val="num" w:pos="6480"/>
+        </w:tabs>
+        <w:ind w:left="6480" w:hanging="360"/>
+      </w:pPr>
+      <w:rPr>
+        <w:rFonts w:ascii="Wingdings" w:hAnsi="Wingdings" w:hint="default"/>
+        <w:sz w:val="20"/>
+      </w:rPr>
+    </w:lvl>
+  </w:abstractNum>
+  <w:abstractNum w:abstractNumId="11" w15:restartNumberingAfterBreak="0">
+    <w:nsid w:val="58E7675D"/>
+    <w:multiLevelType w:val="hybridMultilevel"/>
+    <w:tmpl w:val="1752E776"/>
+    <w:lvl w:ilvl="0" w:tplc="C4569B6C">
+      <w:start w:val="1"/>
+      <w:numFmt w:val="lowerLetter"/>
+      <w:lvlText w:val="%1."/>
+      <w:lvlJc w:val="left"/>
+      <w:pPr>
+        <w:ind w:left="1080" w:hanging="360"/>
+      </w:pPr>
+      <w:rPr>
+        <w:rFonts w:hint="default"/>
+      </w:rPr>
+    </w:lvl>
+    <w:lvl w:ilvl="1" w:tplc="40090019" w:tentative="1">
+      <w:start w:val="1"/>
+      <w:numFmt w:val="lowerLetter"/>
+      <w:lvlText w:val="%2."/>
+      <w:lvlJc w:val="left"/>
+      <w:pPr>
+        <w:ind w:left="1800" w:hanging="360"/>
+      </w:pPr>
+    </w:lvl>
+    <w:lvl w:ilvl="2" w:tplc="4009001B" w:tentative="1">
+      <w:start w:val="1"/>
+      <w:numFmt w:val="lowerRoman"/>
+      <w:lvlText w:val="%3."/>
+      <w:lvlJc w:val="right"/>
+      <w:pPr>
+        <w:ind w:left="2520" w:hanging="180"/>
+      </w:pPr>
+    </w:lvl>
+    <w:lvl w:ilvl="3" w:tplc="4009000F" w:tentative="1">
+      <w:start w:val="1"/>
+      <w:numFmt w:val="decimal"/>
+      <w:lvlText w:val="%4."/>
+      <w:lvlJc w:val="left"/>
+      <w:pPr>
+        <w:ind w:left="3240" w:hanging="360"/>
+      </w:pPr>
+    </w:lvl>
+    <w:lvl w:ilvl="4" w:tplc="40090019" w:tentative="1">
+      <w:start w:val="1"/>
+      <w:numFmt w:val="lowerLetter"/>
+      <w:lvlText w:val="%5."/>
+      <w:lvlJc w:val="left"/>
+      <w:pPr>
+        <w:ind w:left="3960" w:hanging="360"/>
+      </w:pPr>
+    </w:lvl>
+    <w:lvl w:ilvl="5" w:tplc="4009001B" w:tentative="1">
+      <w:start w:val="1"/>
+      <w:numFmt w:val="lowerRoman"/>
+      <w:lvlText w:val="%6."/>
+      <w:lvlJc w:val="right"/>
+      <w:pPr>
+        <w:ind w:left="4680" w:hanging="180"/>
+      </w:pPr>
+    </w:lvl>
+    <w:lvl w:ilvl="6" w:tplc="4009000F" w:tentative="1">
+      <w:start w:val="1"/>
+      <w:numFmt w:val="decimal"/>
+      <w:lvlText w:val="%7."/>
+      <w:lvlJc w:val="left"/>
+      <w:pPr>
+        <w:ind w:left="5400" w:hanging="360"/>
+      </w:pPr>
+    </w:lvl>
+    <w:lvl w:ilvl="7" w:tplc="40090019" w:tentative="1">
+      <w:start w:val="1"/>
+      <w:numFmt w:val="lowerLetter"/>
+      <w:lvlText w:val="%8."/>
+      <w:lvlJc w:val="left"/>
+      <w:pPr>
+        <w:ind w:left="6120" w:hanging="360"/>
+      </w:pPr>
+    </w:lvl>
+    <w:lvl w:ilvl="8" w:tplc="4009001B" w:tentative="1">
+      <w:start w:val="1"/>
+      <w:numFmt w:val="lowerRoman"/>
+      <w:lvlText w:val="%9."/>
+      <w:lvlJc w:val="right"/>
+      <w:pPr>
+        <w:ind w:left="6840" w:hanging="180"/>
+      </w:pPr>
+    </w:lvl>
+  </w:abstractNum>
+  <w:abstractNum w:abstractNumId="12" w15:restartNumberingAfterBreak="0">
+    <w:nsid w:val="5A077C71"/>
+    <w:multiLevelType w:val="hybridMultilevel"/>
+    <w:tmpl w:val="B9407F60"/>
+    <w:lvl w:ilvl="0" w:tplc="1FCAEA78">
+      <w:start w:val="1"/>
+      <w:numFmt w:val="decimal"/>
+      <w:lvlText w:val="%1."/>
+      <w:lvlJc w:val="left"/>
+      <w:pPr>
+        <w:ind w:left="1080" w:hanging="360"/>
+      </w:pPr>
+      <w:rPr>
+        <w:rFonts w:hint="default"/>
+      </w:rPr>
+    </w:lvl>
+    <w:lvl w:ilvl="1" w:tplc="40090019" w:tentative="1">
+      <w:start w:val="1"/>
+      <w:numFmt w:val="lowerLetter"/>
+      <w:lvlText w:val="%2."/>
+      <w:lvlJc w:val="left"/>
+      <w:pPr>
+        <w:ind w:left="1800" w:hanging="360"/>
+      </w:pPr>
+    </w:lvl>
+    <w:lvl w:ilvl="2" w:tplc="4009001B" w:tentative="1">
+      <w:start w:val="1"/>
+      <w:numFmt w:val="lowerRoman"/>
+      <w:lvlText w:val="%3."/>
+      <w:lvlJc w:val="right"/>
+      <w:pPr>
+        <w:ind w:left="2520" w:hanging="180"/>
+      </w:pPr>
+    </w:lvl>
+    <w:lvl w:ilvl="3" w:tplc="4009000F" w:tentative="1">
+      <w:start w:val="1"/>
+      <w:numFmt w:val="decimal"/>
+      <w:lvlText w:val="%4."/>
+      <w:lvlJc w:val="left"/>
+      <w:pPr>
+        <w:ind w:left="3240" w:hanging="360"/>
+      </w:pPr>
+    </w:lvl>
+    <w:lvl w:ilvl="4" w:tplc="40090019" w:tentative="1">
+      <w:start w:val="1"/>
+      <w:numFmt w:val="lowerLetter"/>
+      <w:lvlText w:val="%5."/>
+      <w:lvlJc w:val="left"/>
+      <w:pPr>
+        <w:ind w:left="3960" w:hanging="360"/>
+      </w:pPr>
+    </w:lvl>
+    <w:lvl w:ilvl="5" w:tplc="4009001B" w:tentative="1">
+      <w:start w:val="1"/>
+      <w:numFmt w:val="lowerRoman"/>
+      <w:lvlText w:val="%6."/>
+      <w:lvlJc w:val="right"/>
+      <w:pPr>
+        <w:ind w:left="4680" w:hanging="180"/>
+      </w:pPr>
+    </w:lvl>
+    <w:lvl w:ilvl="6" w:tplc="4009000F" w:tentative="1">
+      <w:start w:val="1"/>
+      <w:numFmt w:val="decimal"/>
+      <w:lvlText w:val="%7."/>
+      <w:lvlJc w:val="left"/>
+      <w:pPr>
+        <w:ind w:left="5400" w:hanging="360"/>
+      </w:pPr>
+    </w:lvl>
+    <w:lvl w:ilvl="7" w:tplc="40090019" w:tentative="1">
+      <w:start w:val="1"/>
+      <w:numFmt w:val="lowerLetter"/>
+      <w:lvlText w:val="%8."/>
+      <w:lvlJc w:val="left"/>
+      <w:pPr>
+        <w:ind w:left="6120" w:hanging="360"/>
+      </w:pPr>
+    </w:lvl>
+    <w:lvl w:ilvl="8" w:tplc="4009001B" w:tentative="1">
+      <w:start w:val="1"/>
+      <w:numFmt w:val="lowerRoman"/>
+      <w:lvlText w:val="%9."/>
+      <w:lvlJc w:val="right"/>
+      <w:pPr>
+        <w:ind w:left="6840" w:hanging="180"/>
+      </w:pPr>
+    </w:lvl>
+  </w:abstractNum>
+  <w:abstractNum w:abstractNumId="13" w15:restartNumberingAfterBreak="0">
     <w:nsid w:val="60002DAF"/>
     <w:multiLevelType w:val="hybridMultilevel"/>
     <w:tmpl w:val="358A7F6A"/>
@@ -2372,7 +9336,96 @@
       </w:pPr>
     </w:lvl>
   </w:abstractNum>
-  <w:abstractNum w:abstractNumId="3" w15:restartNumberingAfterBreak="0">
+  <w:abstractNum w:abstractNumId="14" w15:restartNumberingAfterBreak="0">
+    <w:nsid w:val="6D104F2E"/>
+    <w:multiLevelType w:val="hybridMultilevel"/>
+    <w:tmpl w:val="569C295C"/>
+    <w:lvl w:ilvl="0" w:tplc="C4A6C9B2">
+      <w:start w:val="1"/>
+      <w:numFmt w:val="lowerLetter"/>
+      <w:lvlText w:val="%1."/>
+      <w:lvlJc w:val="left"/>
+      <w:pPr>
+        <w:ind w:left="1080" w:hanging="360"/>
+      </w:pPr>
+      <w:rPr>
+        <w:rFonts w:hint="default"/>
+      </w:rPr>
+    </w:lvl>
+    <w:lvl w:ilvl="1" w:tplc="40090019" w:tentative="1">
+      <w:start w:val="1"/>
+      <w:numFmt w:val="lowerLetter"/>
+      <w:lvlText w:val="%2."/>
+      <w:lvlJc w:val="left"/>
+      <w:pPr>
+        <w:ind w:left="1800" w:hanging="360"/>
+      </w:pPr>
+    </w:lvl>
+    <w:lvl w:ilvl="2" w:tplc="4009001B" w:tentative="1">
+      <w:start w:val="1"/>
+      <w:numFmt w:val="lowerRoman"/>
+      <w:lvlText w:val="%3."/>
+      <w:lvlJc w:val="right"/>
+      <w:pPr>
+        <w:ind w:left="2520" w:hanging="180"/>
+      </w:pPr>
+    </w:lvl>
+    <w:lvl w:ilvl="3" w:tplc="4009000F" w:tentative="1">
+      <w:start w:val="1"/>
+      <w:numFmt w:val="decimal"/>
+      <w:lvlText w:val="%4."/>
+      <w:lvlJc w:val="left"/>
+      <w:pPr>
+        <w:ind w:left="3240" w:hanging="360"/>
+      </w:pPr>
+    </w:lvl>
+    <w:lvl w:ilvl="4" w:tplc="40090019" w:tentative="1">
+      <w:start w:val="1"/>
+      <w:numFmt w:val="lowerLetter"/>
+      <w:lvlText w:val="%5."/>
+      <w:lvlJc w:val="left"/>
+      <w:pPr>
+        <w:ind w:left="3960" w:hanging="360"/>
+      </w:pPr>
+    </w:lvl>
+    <w:lvl w:ilvl="5" w:tplc="4009001B" w:tentative="1">
+      <w:start w:val="1"/>
+      <w:numFmt w:val="lowerRoman"/>
+      <w:lvlText w:val="%6."/>
+      <w:lvlJc w:val="right"/>
+      <w:pPr>
+        <w:ind w:left="4680" w:hanging="180"/>
+      </w:pPr>
+    </w:lvl>
+    <w:lvl w:ilvl="6" w:tplc="4009000F" w:tentative="1">
+      <w:start w:val="1"/>
+      <w:numFmt w:val="decimal"/>
+      <w:lvlText w:val="%7."/>
+      <w:lvlJc w:val="left"/>
+      <w:pPr>
+        <w:ind w:left="5400" w:hanging="360"/>
+      </w:pPr>
+    </w:lvl>
+    <w:lvl w:ilvl="7" w:tplc="40090019" w:tentative="1">
+      <w:start w:val="1"/>
+      <w:numFmt w:val="lowerLetter"/>
+      <w:lvlText w:val="%8."/>
+      <w:lvlJc w:val="left"/>
+      <w:pPr>
+        <w:ind w:left="6120" w:hanging="360"/>
+      </w:pPr>
+    </w:lvl>
+    <w:lvl w:ilvl="8" w:tplc="4009001B" w:tentative="1">
+      <w:start w:val="1"/>
+      <w:numFmt w:val="lowerRoman"/>
+      <w:lvlText w:val="%9."/>
+      <w:lvlJc w:val="right"/>
+      <w:pPr>
+        <w:ind w:left="6840" w:hanging="180"/>
+      </w:pPr>
+    </w:lvl>
+  </w:abstractNum>
+  <w:abstractNum w:abstractNumId="15" w15:restartNumberingAfterBreak="0">
     <w:nsid w:val="79D81B03"/>
     <w:multiLevelType w:val="hybridMultilevel"/>
     <w:tmpl w:val="730E4852"/>
@@ -2462,16 +9515,52 @@
     </w:lvl>
   </w:abstractNum>
   <w:num w:numId="1" w16cid:durableId="300351797">
+    <w:abstractNumId w:val="13"/>
+  </w:num>
+  <w:num w:numId="2" w16cid:durableId="824247523">
+    <w:abstractNumId w:val="1"/>
+  </w:num>
+  <w:num w:numId="3" w16cid:durableId="1220748194">
+    <w:abstractNumId w:val="8"/>
+  </w:num>
+  <w:num w:numId="4" w16cid:durableId="1380134499">
+    <w:abstractNumId w:val="15"/>
+  </w:num>
+  <w:num w:numId="5" w16cid:durableId="333068854">
+    <w:abstractNumId w:val="9"/>
+  </w:num>
+  <w:num w:numId="6" w16cid:durableId="695693176">
+    <w:abstractNumId w:val="0"/>
+  </w:num>
+  <w:num w:numId="7" w16cid:durableId="1906523399">
+    <w:abstractNumId w:val="3"/>
+  </w:num>
+  <w:num w:numId="8" w16cid:durableId="1921135112">
+    <w:abstractNumId w:val="5"/>
+  </w:num>
+  <w:num w:numId="9" w16cid:durableId="1952975891">
+    <w:abstractNumId w:val="11"/>
+  </w:num>
+  <w:num w:numId="10" w16cid:durableId="1819416452">
+    <w:abstractNumId w:val="14"/>
+  </w:num>
+  <w:num w:numId="11" w16cid:durableId="2126272014">
+    <w:abstractNumId w:val="12"/>
+  </w:num>
+  <w:num w:numId="12" w16cid:durableId="1368330462">
     <w:abstractNumId w:val="2"/>
   </w:num>
-  <w:num w:numId="2" w16cid:durableId="824247523">
-    <w:abstractNumId w:val="0"/>
+  <w:num w:numId="13" w16cid:durableId="1675305495">
+    <w:abstractNumId w:val="10"/>
   </w:num>
-  <w:num w:numId="3" w16cid:durableId="1220748194">
-    <w:abstractNumId w:val="1"/>
+  <w:num w:numId="14" w16cid:durableId="1121649077">
+    <w:abstractNumId w:val="6"/>
   </w:num>
-  <w:num w:numId="4" w16cid:durableId="1380134499">
-    <w:abstractNumId w:val="3"/>
+  <w:num w:numId="15" w16cid:durableId="1698196691">
+    <w:abstractNumId w:val="4"/>
+  </w:num>
+  <w:num w:numId="16" w16cid:durableId="1832258801">
+    <w:abstractNumId w:val="7"/>
   </w:num>
 </w:numbering>
 </file>
@@ -2957,6 +10046,35 @@
       <w:contextualSpacing/>
     </w:pPr>
   </w:style>
+  <w:style w:type="paragraph" w:styleId="NormalWeb">
+    <w:name w:val="Normal (Web)"/>
+    <w:basedOn w:val="Normal"/>
+    <w:uiPriority w:val="99"/>
+    <w:semiHidden/>
+    <w:unhideWhenUsed/>
+    <w:rsid w:val="00311429"/>
+    <w:pPr>
+      <w:spacing w:before="100" w:beforeAutospacing="1" w:after="100" w:afterAutospacing="1" w:line="240" w:lineRule="auto"/>
+    </w:pPr>
+    <w:rPr>
+      <w:rFonts w:ascii="Times New Roman" w:eastAsia="Times New Roman" w:hAnsi="Times New Roman" w:cs="Times New Roman"/>
+      <w:sz w:val="24"/>
+      <w:szCs w:val="24"/>
+      <w:lang w:eastAsia="en-IN" w:bidi="ar-SA"/>
+    </w:rPr>
+  </w:style>
+  <w:style w:type="character" w:styleId="Hyperlink">
+    <w:name w:val="Hyperlink"/>
+    <w:basedOn w:val="DefaultParagraphFont"/>
+    <w:uiPriority w:val="99"/>
+    <w:semiHidden/>
+    <w:unhideWhenUsed/>
+    <w:rsid w:val="00A12E55"/>
+    <w:rPr>
+      <w:color w:val="0000FF"/>
+      <w:u w:val="single"/>
+    </w:rPr>
+  </w:style>
 </w:styles>
 </file>
 

--- a/College Work/Final Assessment/proj-report.docx
+++ b/College Work/Final Assessment/proj-report.docx
@@ -6497,6 +6497,23 @@
     </w:p>
     <w:p>
       <w:pPr>
+        <w:pStyle w:val="ListParagraph"/>
+        <w:shd w:val="clear" w:color="auto" w:fill="FFFFFF"/>
+        <w:spacing w:after="0" w:line="240" w:lineRule="auto"/>
+        <w:ind w:left="1440"/>
+        <w:jc w:val="center"/>
+        <w:textAlignment w:val="baseline"/>
+        <w:rPr>
+          <w:rFonts w:ascii="Times New Roman" w:eastAsia="Times New Roman" w:hAnsi="Times New Roman" w:cs="Times New Roman"/>
+          <w:color w:val="333333"/>
+          <w:sz w:val="18"/>
+          <w:szCs w:val="18"/>
+          <w:lang w:eastAsia="en-IN" w:bidi="ar-SA"/>
+        </w:rPr>
+      </w:pPr>
+    </w:p>
+    <w:p>
+      <w:pPr>
         <w:shd w:val="clear" w:color="auto" w:fill="FFFFFF"/>
         <w:spacing w:after="0" w:line="240" w:lineRule="auto"/>
         <w:jc w:val="center"/>
@@ -7242,6 +7259,439 @@
     </w:p>
     <w:p>
       <w:pPr>
+        <w:shd w:val="clear" w:color="auto" w:fill="FFFFFF"/>
+        <w:spacing w:after="0" w:line="240" w:lineRule="auto"/>
+        <w:jc w:val="both"/>
+        <w:textAlignment w:val="baseline"/>
+        <w:rPr>
+          <w:rFonts w:ascii="Times New Roman" w:eastAsia="Times New Roman" w:hAnsi="Times New Roman" w:cs="Times New Roman"/>
+          <w:color w:val="333333"/>
+          <w:sz w:val="32"/>
+          <w:szCs w:val="32"/>
+          <w:lang w:eastAsia="en-IN" w:bidi="ar-SA"/>
+        </w:rPr>
+      </w:pPr>
+    </w:p>
+    <w:p>
+      <w:pPr>
+        <w:shd w:val="clear" w:color="auto" w:fill="FFFFFF"/>
+        <w:spacing w:after="0" w:line="240" w:lineRule="auto"/>
+        <w:jc w:val="both"/>
+        <w:textAlignment w:val="baseline"/>
+        <w:rPr>
+          <w:rFonts w:ascii="Times New Roman" w:eastAsia="Times New Roman" w:hAnsi="Times New Roman" w:cs="Times New Roman"/>
+          <w:color w:val="333333"/>
+          <w:sz w:val="32"/>
+          <w:szCs w:val="32"/>
+          <w:lang w:eastAsia="en-IN" w:bidi="ar-SA"/>
+        </w:rPr>
+      </w:pPr>
+    </w:p>
+    <w:p>
+      <w:pPr>
+        <w:shd w:val="clear" w:color="auto" w:fill="FFFFFF"/>
+        <w:spacing w:after="0" w:line="240" w:lineRule="auto"/>
+        <w:jc w:val="both"/>
+        <w:textAlignment w:val="baseline"/>
+        <w:rPr>
+          <w:rFonts w:ascii="Times New Roman" w:eastAsia="Times New Roman" w:hAnsi="Times New Roman" w:cs="Times New Roman"/>
+          <w:color w:val="333333"/>
+          <w:sz w:val="32"/>
+          <w:szCs w:val="32"/>
+          <w:lang w:eastAsia="en-IN" w:bidi="ar-SA"/>
+        </w:rPr>
+      </w:pPr>
+    </w:p>
+    <w:p>
+      <w:pPr>
+        <w:shd w:val="clear" w:color="auto" w:fill="FFFFFF"/>
+        <w:spacing w:after="0" w:line="240" w:lineRule="auto"/>
+        <w:jc w:val="both"/>
+        <w:textAlignment w:val="baseline"/>
+        <w:rPr>
+          <w:rFonts w:ascii="Times New Roman" w:eastAsia="Times New Roman" w:hAnsi="Times New Roman" w:cs="Times New Roman"/>
+          <w:color w:val="333333"/>
+          <w:sz w:val="32"/>
+          <w:szCs w:val="32"/>
+          <w:lang w:eastAsia="en-IN" w:bidi="ar-SA"/>
+        </w:rPr>
+      </w:pPr>
+    </w:p>
+    <w:p>
+      <w:pPr>
+        <w:shd w:val="clear" w:color="auto" w:fill="FFFFFF"/>
+        <w:spacing w:after="0" w:line="240" w:lineRule="auto"/>
+        <w:jc w:val="both"/>
+        <w:textAlignment w:val="baseline"/>
+        <w:rPr>
+          <w:rFonts w:ascii="Times New Roman" w:eastAsia="Times New Roman" w:hAnsi="Times New Roman" w:cs="Times New Roman"/>
+          <w:color w:val="333333"/>
+          <w:sz w:val="32"/>
+          <w:szCs w:val="32"/>
+          <w:lang w:eastAsia="en-IN" w:bidi="ar-SA"/>
+        </w:rPr>
+      </w:pPr>
+    </w:p>
+    <w:p>
+      <w:pPr>
+        <w:shd w:val="clear" w:color="auto" w:fill="FFFFFF"/>
+        <w:spacing w:after="0" w:line="240" w:lineRule="auto"/>
+        <w:jc w:val="both"/>
+        <w:textAlignment w:val="baseline"/>
+        <w:rPr>
+          <w:rFonts w:ascii="Times New Roman" w:eastAsia="Times New Roman" w:hAnsi="Times New Roman" w:cs="Times New Roman"/>
+          <w:color w:val="333333"/>
+          <w:sz w:val="32"/>
+          <w:szCs w:val="32"/>
+          <w:lang w:eastAsia="en-IN" w:bidi="ar-SA"/>
+        </w:rPr>
+      </w:pPr>
+    </w:p>
+    <w:p>
+      <w:pPr>
+        <w:shd w:val="clear" w:color="auto" w:fill="FFFFFF"/>
+        <w:spacing w:after="0" w:line="240" w:lineRule="auto"/>
+        <w:jc w:val="both"/>
+        <w:textAlignment w:val="baseline"/>
+        <w:rPr>
+          <w:rFonts w:ascii="Times New Roman" w:eastAsia="Times New Roman" w:hAnsi="Times New Roman" w:cs="Times New Roman"/>
+          <w:color w:val="333333"/>
+          <w:sz w:val="12"/>
+          <w:szCs w:val="12"/>
+          <w:lang w:eastAsia="en-IN" w:bidi="ar-SA"/>
+        </w:rPr>
+      </w:pPr>
+    </w:p>
+    <w:p>
+      <w:pPr>
+        <w:shd w:val="clear" w:color="auto" w:fill="FFFFFF"/>
+        <w:spacing w:after="0" w:line="240" w:lineRule="auto"/>
+        <w:jc w:val="both"/>
+        <w:textAlignment w:val="baseline"/>
+        <w:rPr>
+          <w:rFonts w:ascii="Times New Roman" w:eastAsia="Times New Roman" w:hAnsi="Times New Roman" w:cs="Times New Roman"/>
+          <w:color w:val="333333"/>
+          <w:sz w:val="12"/>
+          <w:szCs w:val="12"/>
+          <w:lang w:eastAsia="en-IN" w:bidi="ar-SA"/>
+        </w:rPr>
+      </w:pPr>
+    </w:p>
+    <w:p>
+      <w:pPr>
+        <w:shd w:val="clear" w:color="auto" w:fill="FFFFFF"/>
+        <w:spacing w:after="0" w:line="240" w:lineRule="auto"/>
+        <w:jc w:val="both"/>
+        <w:textAlignment w:val="baseline"/>
+        <w:rPr>
+          <w:rFonts w:ascii="Times New Roman" w:eastAsia="Times New Roman" w:hAnsi="Times New Roman" w:cs="Times New Roman"/>
+          <w:color w:val="333333"/>
+          <w:sz w:val="12"/>
+          <w:szCs w:val="12"/>
+          <w:lang w:eastAsia="en-IN" w:bidi="ar-SA"/>
+        </w:rPr>
+      </w:pPr>
+    </w:p>
+    <w:p>
+      <w:pPr>
+        <w:shd w:val="clear" w:color="auto" w:fill="FFFFFF"/>
+        <w:spacing w:after="0" w:line="240" w:lineRule="auto"/>
+        <w:jc w:val="both"/>
+        <w:textAlignment w:val="baseline"/>
+        <w:rPr>
+          <w:rFonts w:ascii="Times New Roman" w:eastAsia="Times New Roman" w:hAnsi="Times New Roman" w:cs="Times New Roman"/>
+          <w:color w:val="333333"/>
+          <w:sz w:val="8"/>
+          <w:szCs w:val="8"/>
+          <w:lang w:eastAsia="en-IN" w:bidi="ar-SA"/>
+        </w:rPr>
+      </w:pPr>
+    </w:p>
+    <w:p>
+      <w:pPr>
+        <w:pStyle w:val="ListParagraph"/>
+        <w:numPr>
+          <w:ilvl w:val="0"/>
+          <w:numId w:val="12"/>
+        </w:numPr>
+        <w:shd w:val="clear" w:color="auto" w:fill="FFFFFF"/>
+        <w:spacing w:after="0" w:line="240" w:lineRule="auto"/>
+        <w:jc w:val="right"/>
+        <w:textAlignment w:val="baseline"/>
+        <w:rPr>
+          <w:rFonts w:ascii="Times New Roman" w:eastAsia="Times New Roman" w:hAnsi="Times New Roman" w:cs="Times New Roman"/>
+          <w:b/>
+          <w:bCs/>
+          <w:color w:val="333333"/>
+          <w:sz w:val="44"/>
+          <w:szCs w:val="44"/>
+          <w:lang w:eastAsia="en-IN" w:bidi="ar-SA"/>
+        </w:rPr>
+      </w:pPr>
+      <w:r>
+        <w:rPr>
+          <w:rFonts w:ascii="Times New Roman" w:eastAsia="Times New Roman" w:hAnsi="Times New Roman" w:cs="Times New Roman"/>
+          <w:b/>
+          <w:bCs/>
+          <w:color w:val="333333"/>
+          <w:sz w:val="44"/>
+          <w:szCs w:val="44"/>
+          <w:lang w:eastAsia="en-IN" w:bidi="ar-SA"/>
+        </w:rPr>
+        <w:t xml:space="preserve"> System Design</w:t>
+      </w:r>
+    </w:p>
+    <w:p>
+      <w:pPr>
+        <w:pStyle w:val="ListParagraph"/>
+        <w:shd w:val="clear" w:color="auto" w:fill="FFFFFF"/>
+        <w:spacing w:after="0" w:line="240" w:lineRule="auto"/>
+        <w:ind w:left="1080"/>
+        <w:jc w:val="right"/>
+        <w:textAlignment w:val="baseline"/>
+        <w:rPr>
+          <w:rFonts w:ascii="Times New Roman" w:eastAsia="Times New Roman" w:hAnsi="Times New Roman" w:cs="Times New Roman"/>
+          <w:b/>
+          <w:bCs/>
+          <w:color w:val="333333"/>
+          <w:sz w:val="40"/>
+          <w:szCs w:val="40"/>
+          <w:lang w:eastAsia="en-IN" w:bidi="ar-SA"/>
+        </w:rPr>
+      </w:pPr>
+    </w:p>
+    <w:p>
+      <w:pPr>
+        <w:pStyle w:val="ListParagraph"/>
+        <w:shd w:val="clear" w:color="auto" w:fill="FFFFFF"/>
+        <w:spacing w:after="0" w:line="240" w:lineRule="auto"/>
+        <w:ind w:left="1080"/>
+        <w:jc w:val="right"/>
+        <w:textAlignment w:val="baseline"/>
+        <w:rPr>
+          <w:rFonts w:ascii="Times New Roman" w:eastAsia="Times New Roman" w:hAnsi="Times New Roman" w:cs="Times New Roman"/>
+          <w:b/>
+          <w:bCs/>
+          <w:color w:val="333333"/>
+          <w:sz w:val="40"/>
+          <w:szCs w:val="40"/>
+          <w:lang w:eastAsia="en-IN" w:bidi="ar-SA"/>
+        </w:rPr>
+      </w:pPr>
+    </w:p>
+    <w:p>
+      <w:pPr>
+        <w:pStyle w:val="ListParagraph"/>
+        <w:shd w:val="clear" w:color="auto" w:fill="FFFFFF"/>
+        <w:spacing w:after="0" w:line="240" w:lineRule="auto"/>
+        <w:ind w:left="1080"/>
+        <w:jc w:val="right"/>
+        <w:textAlignment w:val="baseline"/>
+        <w:rPr>
+          <w:rFonts w:ascii="Times New Roman" w:eastAsia="Times New Roman" w:hAnsi="Times New Roman" w:cs="Times New Roman"/>
+          <w:b/>
+          <w:bCs/>
+          <w:color w:val="333333"/>
+          <w:sz w:val="40"/>
+          <w:szCs w:val="40"/>
+          <w:lang w:eastAsia="en-IN" w:bidi="ar-SA"/>
+        </w:rPr>
+      </w:pPr>
+    </w:p>
+    <w:p>
+      <w:pPr>
+        <w:pStyle w:val="ListParagraph"/>
+        <w:numPr>
+          <w:ilvl w:val="1"/>
+          <w:numId w:val="12"/>
+        </w:numPr>
+        <w:shd w:val="clear" w:color="auto" w:fill="FFFFFF"/>
+        <w:spacing w:after="0" w:line="240" w:lineRule="auto"/>
+        <w:jc w:val="right"/>
+        <w:textAlignment w:val="baseline"/>
+        <w:rPr>
+          <w:rFonts w:ascii="Times New Roman" w:eastAsia="Times New Roman" w:hAnsi="Times New Roman" w:cs="Times New Roman"/>
+          <w:b/>
+          <w:bCs/>
+          <w:color w:val="333333"/>
+          <w:sz w:val="40"/>
+          <w:szCs w:val="40"/>
+          <w:lang w:eastAsia="en-IN" w:bidi="ar-SA"/>
+        </w:rPr>
+      </w:pPr>
+      <w:r>
+        <w:rPr>
+          <w:rFonts w:ascii="Times New Roman" w:eastAsia="Times New Roman" w:hAnsi="Times New Roman" w:cs="Times New Roman"/>
+          <w:b/>
+          <w:bCs/>
+          <w:color w:val="333333"/>
+          <w:sz w:val="40"/>
+          <w:szCs w:val="40"/>
+          <w:lang w:eastAsia="en-IN" w:bidi="ar-SA"/>
+        </w:rPr>
+        <w:t>ER Diagram</w:t>
+      </w:r>
+    </w:p>
+    <w:p>
+      <w:pPr>
+        <w:pStyle w:val="ListParagraph"/>
+        <w:shd w:val="clear" w:color="auto" w:fill="FFFFFF"/>
+        <w:spacing w:after="0" w:line="240" w:lineRule="auto"/>
+        <w:ind w:left="1800"/>
+        <w:textAlignment w:val="baseline"/>
+        <w:rPr>
+          <w:rFonts w:ascii="Times New Roman" w:eastAsia="Times New Roman" w:hAnsi="Times New Roman" w:cs="Times New Roman"/>
+          <w:b/>
+          <w:bCs/>
+          <w:color w:val="333333"/>
+          <w:sz w:val="40"/>
+          <w:szCs w:val="40"/>
+          <w:lang w:eastAsia="en-IN" w:bidi="ar-SA"/>
+        </w:rPr>
+      </w:pPr>
+    </w:p>
+    <w:p>
+      <w:pPr>
+        <w:pStyle w:val="ListParagraph"/>
+        <w:shd w:val="clear" w:color="auto" w:fill="FFFFFF"/>
+        <w:spacing w:after="0" w:line="240" w:lineRule="auto"/>
+        <w:ind w:left="1800"/>
+        <w:textAlignment w:val="baseline"/>
+        <w:rPr>
+          <w:rFonts w:ascii="Times New Roman" w:eastAsia="Times New Roman" w:hAnsi="Times New Roman" w:cs="Times New Roman"/>
+          <w:b/>
+          <w:bCs/>
+          <w:color w:val="333333"/>
+          <w:sz w:val="40"/>
+          <w:szCs w:val="40"/>
+          <w:lang w:eastAsia="en-IN" w:bidi="ar-SA"/>
+        </w:rPr>
+      </w:pPr>
+    </w:p>
+    <w:p>
+      <w:pPr>
+        <w:pStyle w:val="ListParagraph"/>
+        <w:shd w:val="clear" w:color="auto" w:fill="FFFFFF"/>
+        <w:spacing w:after="0" w:line="240" w:lineRule="auto"/>
+        <w:ind w:left="1800"/>
+        <w:textAlignment w:val="baseline"/>
+        <w:rPr>
+          <w:rFonts w:ascii="Times New Roman" w:eastAsia="Times New Roman" w:hAnsi="Times New Roman" w:cs="Times New Roman"/>
+          <w:b/>
+          <w:bCs/>
+          <w:color w:val="333333"/>
+          <w:sz w:val="8"/>
+          <w:szCs w:val="8"/>
+          <w:lang w:eastAsia="en-IN" w:bidi="ar-SA"/>
+        </w:rPr>
+      </w:pPr>
+    </w:p>
+    <w:p>
+      <w:pPr>
+        <w:shd w:val="clear" w:color="auto" w:fill="FFFFFF"/>
+        <w:spacing w:after="0" w:line="240" w:lineRule="auto"/>
+        <w:jc w:val="center"/>
+        <w:textAlignment w:val="baseline"/>
+        <w:rPr>
+          <w:rFonts w:ascii="Times New Roman" w:eastAsia="Times New Roman" w:hAnsi="Times New Roman" w:cs="Times New Roman"/>
+          <w:b/>
+          <w:bCs/>
+          <w:color w:val="333333"/>
+          <w:sz w:val="40"/>
+          <w:szCs w:val="40"/>
+          <w:lang w:eastAsia="en-IN" w:bidi="ar-SA"/>
+        </w:rPr>
+      </w:pPr>
+      <w:r>
+        <w:rPr>
+          <w:noProof/>
+        </w:rPr>
+        <w:drawing>
+          <wp:inline distT="0" distB="0" distL="0" distR="0" wp14:anchorId="42D46138" wp14:editId="1F70A5C7">
+            <wp:extent cx="5795548" cy="3382655"/>
+            <wp:effectExtent l="19050" t="19050" r="15240" b="27305"/>
+            <wp:docPr id="5" name="Picture 5"/>
+            <wp:cNvGraphicFramePr>
+              <a:graphicFrameLocks xmlns:a="http://schemas.openxmlformats.org/drawingml/2006/main" noChangeAspect="1"/>
+            </wp:cNvGraphicFramePr>
+            <a:graphic xmlns:a="http://schemas.openxmlformats.org/drawingml/2006/main">
+              <a:graphicData uri="http://schemas.openxmlformats.org/drawingml/2006/picture">
+                <pic:pic xmlns:pic="http://schemas.openxmlformats.org/drawingml/2006/picture">
+                  <pic:nvPicPr>
+                    <pic:cNvPr id="0" name="Picture 1"/>
+                    <pic:cNvPicPr>
+                      <a:picLocks noChangeAspect="1" noChangeArrowheads="1"/>
+                    </pic:cNvPicPr>
+                  </pic:nvPicPr>
+                  <pic:blipFill>
+                    <a:blip r:embed="rId12" cstate="print">
+                      <a:extLst>
+                        <a:ext uri="{28A0092B-C50C-407E-A947-70E740481C1C}">
+                          <a14:useLocalDpi xmlns:a14="http://schemas.microsoft.com/office/drawing/2010/main" val="0"/>
+                        </a:ext>
+                      </a:extLst>
+                    </a:blip>
+                    <a:srcRect/>
+                    <a:stretch>
+                      <a:fillRect/>
+                    </a:stretch>
+                  </pic:blipFill>
+                  <pic:spPr bwMode="auto">
+                    <a:xfrm>
+                      <a:off x="0" y="0"/>
+                      <a:ext cx="5835388" cy="3405908"/>
+                    </a:xfrm>
+                    <a:prstGeom prst="rect">
+                      <a:avLst/>
+                    </a:prstGeom>
+                    <a:noFill/>
+                    <a:ln w="12700">
+                      <a:solidFill>
+                        <a:schemeClr val="tx1"/>
+                      </a:solidFill>
+                    </a:ln>
+                  </pic:spPr>
+                </pic:pic>
+              </a:graphicData>
+            </a:graphic>
+          </wp:inline>
+        </w:drawing>
+      </w:r>
+    </w:p>
+    <w:p>
+      <w:pPr>
+        <w:shd w:val="clear" w:color="auto" w:fill="FFFFFF"/>
+        <w:spacing w:after="0" w:line="240" w:lineRule="auto"/>
+        <w:jc w:val="center"/>
+        <w:textAlignment w:val="baseline"/>
+        <w:rPr>
+          <w:rFonts w:ascii="Times New Roman" w:eastAsia="Times New Roman" w:hAnsi="Times New Roman" w:cs="Times New Roman"/>
+          <w:b/>
+          <w:bCs/>
+          <w:color w:val="333333"/>
+          <w:sz w:val="40"/>
+          <w:szCs w:val="40"/>
+          <w:lang w:eastAsia="en-IN" w:bidi="ar-SA"/>
+        </w:rPr>
+      </w:pPr>
+    </w:p>
+    <w:p>
+      <w:pPr>
+        <w:shd w:val="clear" w:color="auto" w:fill="FFFFFF"/>
+        <w:spacing w:after="0" w:line="276" w:lineRule="auto"/>
+        <w:jc w:val="both"/>
+        <w:textAlignment w:val="baseline"/>
+        <w:rPr>
+          <w:rFonts w:ascii="Times New Roman" w:eastAsia="Times New Roman" w:hAnsi="Times New Roman" w:cs="Times New Roman"/>
+          <w:color w:val="333333"/>
+          <w:sz w:val="32"/>
+          <w:szCs w:val="32"/>
+          <w:lang w:eastAsia="en-IN" w:bidi="ar-SA"/>
+        </w:rPr>
+      </w:pPr>
+    </w:p>
+    <w:p>
+      <w:pPr>
         <w:pStyle w:val="NormalWeb"/>
         <w:shd w:val="clear" w:color="auto" w:fill="FFFFFF"/>
         <w:spacing w:before="0" w:beforeAutospacing="0" w:after="225" w:afterAutospacing="0" w:line="480" w:lineRule="atLeast"/>
@@ -7275,13 +7725,1531 @@
         <w:pStyle w:val="NormalWeb"/>
         <w:shd w:val="clear" w:color="auto" w:fill="FFFFFF"/>
         <w:spacing w:before="0" w:beforeAutospacing="0" w:after="225" w:afterAutospacing="0" w:line="480" w:lineRule="atLeast"/>
-        <w:ind w:left="1080"/>
         <w:jc w:val="both"/>
         <w:textAlignment w:val="baseline"/>
         <w:rPr>
           <w:color w:val="000000"/>
           <w:sz w:val="32"/>
           <w:szCs w:val="32"/>
+        </w:rPr>
+      </w:pPr>
+    </w:p>
+    <w:p>
+      <w:pPr>
+        <w:pStyle w:val="NormalWeb"/>
+        <w:shd w:val="clear" w:color="auto" w:fill="FFFFFF"/>
+        <w:spacing w:before="0" w:beforeAutospacing="0" w:after="225" w:afterAutospacing="0" w:line="480" w:lineRule="atLeast"/>
+        <w:jc w:val="both"/>
+        <w:textAlignment w:val="baseline"/>
+        <w:rPr>
+          <w:color w:val="000000"/>
+          <w:sz w:val="32"/>
+          <w:szCs w:val="32"/>
+        </w:rPr>
+      </w:pPr>
+    </w:p>
+    <w:p>
+      <w:pPr>
+        <w:pStyle w:val="NormalWeb"/>
+        <w:shd w:val="clear" w:color="auto" w:fill="FFFFFF"/>
+        <w:spacing w:before="0" w:beforeAutospacing="0" w:after="225" w:afterAutospacing="0" w:line="480" w:lineRule="atLeast"/>
+        <w:jc w:val="both"/>
+        <w:textAlignment w:val="baseline"/>
+        <w:rPr>
+          <w:color w:val="000000"/>
+          <w:sz w:val="4"/>
+          <w:szCs w:val="4"/>
+        </w:rPr>
+      </w:pPr>
+    </w:p>
+    <w:p>
+      <w:pPr>
+        <w:pStyle w:val="NormalWeb"/>
+        <w:shd w:val="clear" w:color="auto" w:fill="FFFFFF"/>
+        <w:spacing w:before="0" w:beforeAutospacing="0" w:after="225" w:afterAutospacing="0"/>
+        <w:jc w:val="both"/>
+        <w:textAlignment w:val="baseline"/>
+        <w:rPr>
+          <w:color w:val="000000"/>
+          <w:sz w:val="4"/>
+          <w:szCs w:val="4"/>
+        </w:rPr>
+      </w:pPr>
+    </w:p>
+    <w:p>
+      <w:pPr>
+        <w:pStyle w:val="NormalWeb"/>
+        <w:shd w:val="clear" w:color="auto" w:fill="FFFFFF"/>
+        <w:spacing w:before="0" w:beforeAutospacing="0" w:after="225" w:afterAutospacing="0"/>
+        <w:jc w:val="both"/>
+        <w:textAlignment w:val="baseline"/>
+        <w:rPr>
+          <w:color w:val="000000"/>
+          <w:sz w:val="4"/>
+          <w:szCs w:val="4"/>
+        </w:rPr>
+      </w:pPr>
+    </w:p>
+    <w:p>
+      <w:pPr>
+        <w:pStyle w:val="NormalWeb"/>
+        <w:numPr>
+          <w:ilvl w:val="1"/>
+          <w:numId w:val="12"/>
+        </w:numPr>
+        <w:shd w:val="clear" w:color="auto" w:fill="FFFFFF"/>
+        <w:spacing w:before="0" w:beforeAutospacing="0" w:after="225" w:afterAutospacing="0" w:line="480" w:lineRule="atLeast"/>
+        <w:jc w:val="right"/>
+        <w:textAlignment w:val="baseline"/>
+        <w:rPr>
+          <w:b/>
+          <w:bCs/>
+          <w:color w:val="000000"/>
+          <w:sz w:val="40"/>
+          <w:szCs w:val="40"/>
+        </w:rPr>
+      </w:pPr>
+      <w:r>
+        <w:rPr>
+          <w:b/>
+          <w:bCs/>
+          <w:color w:val="000000"/>
+          <w:sz w:val="40"/>
+          <w:szCs w:val="40"/>
+        </w:rPr>
+        <w:t>Use Case Diagram</w:t>
+      </w:r>
+    </w:p>
+    <w:p>
+      <w:pPr>
+        <w:pStyle w:val="NormalWeb"/>
+        <w:shd w:val="clear" w:color="auto" w:fill="FFFFFF"/>
+        <w:spacing w:before="0" w:beforeAutospacing="0" w:after="225" w:afterAutospacing="0" w:line="480" w:lineRule="atLeast"/>
+        <w:jc w:val="right"/>
+        <w:textAlignment w:val="baseline"/>
+        <w:rPr>
+          <w:b/>
+          <w:bCs/>
+          <w:color w:val="000000"/>
+          <w:sz w:val="40"/>
+          <w:szCs w:val="40"/>
+        </w:rPr>
+      </w:pPr>
+    </w:p>
+    <w:p>
+      <w:pPr>
+        <w:pStyle w:val="NormalWeb"/>
+        <w:shd w:val="clear" w:color="auto" w:fill="FFFFFF"/>
+        <w:spacing w:before="0" w:beforeAutospacing="0" w:after="225" w:afterAutospacing="0"/>
+        <w:jc w:val="right"/>
+        <w:textAlignment w:val="baseline"/>
+        <w:rPr>
+          <w:color w:val="000000"/>
+          <w:sz w:val="22"/>
+          <w:szCs w:val="22"/>
+        </w:rPr>
+      </w:pPr>
+    </w:p>
+    <w:p>
+      <w:pPr>
+        <w:pStyle w:val="NormalWeb"/>
+        <w:numPr>
+          <w:ilvl w:val="2"/>
+          <w:numId w:val="12"/>
+        </w:numPr>
+        <w:shd w:val="clear" w:color="auto" w:fill="FFFFFF"/>
+        <w:spacing w:before="0" w:beforeAutospacing="0" w:after="225" w:afterAutospacing="0" w:line="480" w:lineRule="atLeast"/>
+        <w:jc w:val="right"/>
+        <w:textAlignment w:val="baseline"/>
+        <w:rPr>
+          <w:b/>
+          <w:bCs/>
+          <w:color w:val="000000"/>
+          <w:sz w:val="36"/>
+          <w:szCs w:val="36"/>
+        </w:rPr>
+      </w:pPr>
+      <w:r>
+        <w:rPr>
+          <w:b/>
+          <w:bCs/>
+          <w:color w:val="000000"/>
+          <w:sz w:val="36"/>
+          <w:szCs w:val="36"/>
+        </w:rPr>
+        <w:t>Employee</w:t>
+      </w:r>
+    </w:p>
+    <w:p>
+      <w:pPr>
+        <w:pStyle w:val="NormalWeb"/>
+        <w:shd w:val="clear" w:color="auto" w:fill="FFFFFF"/>
+        <w:spacing w:before="0" w:beforeAutospacing="0" w:after="225" w:afterAutospacing="0" w:line="480" w:lineRule="atLeast"/>
+        <w:textAlignment w:val="baseline"/>
+        <w:rPr>
+          <w:b/>
+          <w:bCs/>
+          <w:color w:val="000000"/>
+          <w:sz w:val="40"/>
+          <w:szCs w:val="40"/>
+        </w:rPr>
+      </w:pPr>
+    </w:p>
+    <w:p>
+      <w:pPr>
+        <w:pStyle w:val="NormalWeb"/>
+        <w:shd w:val="clear" w:color="auto" w:fill="FFFFFF"/>
+        <w:spacing w:before="0" w:beforeAutospacing="0" w:after="225" w:afterAutospacing="0" w:line="480" w:lineRule="atLeast"/>
+        <w:jc w:val="center"/>
+        <w:textAlignment w:val="baseline"/>
+        <w:rPr>
+          <w:b/>
+          <w:bCs/>
+          <w:color w:val="000000"/>
+          <w:sz w:val="40"/>
+          <w:szCs w:val="40"/>
+        </w:rPr>
+      </w:pPr>
+      <w:r>
+        <w:rPr>
+          <w:noProof/>
+        </w:rPr>
+        <w:drawing>
+          <wp:inline distT="0" distB="0" distL="0" distR="0" wp14:anchorId="18FFD072" wp14:editId="46AFD79A">
+            <wp:extent cx="5731510" cy="5548630"/>
+            <wp:effectExtent l="19050" t="19050" r="21590" b="13970"/>
+            <wp:docPr id="8" name="Picture 8"/>
+            <wp:cNvGraphicFramePr>
+              <a:graphicFrameLocks xmlns:a="http://schemas.openxmlformats.org/drawingml/2006/main" noChangeAspect="1"/>
+            </wp:cNvGraphicFramePr>
+            <a:graphic xmlns:a="http://schemas.openxmlformats.org/drawingml/2006/main">
+              <a:graphicData uri="http://schemas.openxmlformats.org/drawingml/2006/picture">
+                <pic:pic xmlns:pic="http://schemas.openxmlformats.org/drawingml/2006/picture">
+                  <pic:nvPicPr>
+                    <pic:cNvPr id="0" name="Picture 5"/>
+                    <pic:cNvPicPr>
+                      <a:picLocks noChangeAspect="1" noChangeArrowheads="1"/>
+                    </pic:cNvPicPr>
+                  </pic:nvPicPr>
+                  <pic:blipFill>
+                    <a:blip r:embed="rId13" cstate="print">
+                      <a:extLst>
+                        <a:ext uri="{28A0092B-C50C-407E-A947-70E740481C1C}">
+                          <a14:useLocalDpi xmlns:a14="http://schemas.microsoft.com/office/drawing/2010/main" val="0"/>
+                        </a:ext>
+                      </a:extLst>
+                    </a:blip>
+                    <a:srcRect/>
+                    <a:stretch>
+                      <a:fillRect/>
+                    </a:stretch>
+                  </pic:blipFill>
+                  <pic:spPr bwMode="auto">
+                    <a:xfrm>
+                      <a:off x="0" y="0"/>
+                      <a:ext cx="5731510" cy="5548630"/>
+                    </a:xfrm>
+                    <a:prstGeom prst="rect">
+                      <a:avLst/>
+                    </a:prstGeom>
+                    <a:noFill/>
+                    <a:ln w="12700">
+                      <a:solidFill>
+                        <a:schemeClr val="tx1"/>
+                      </a:solidFill>
+                    </a:ln>
+                  </pic:spPr>
+                </pic:pic>
+              </a:graphicData>
+            </a:graphic>
+          </wp:inline>
+        </w:drawing>
+      </w:r>
+    </w:p>
+    <w:p>
+      <w:pPr>
+        <w:pStyle w:val="NormalWeb"/>
+        <w:shd w:val="clear" w:color="auto" w:fill="FFFFFF"/>
+        <w:spacing w:before="0" w:beforeAutospacing="0" w:after="225" w:afterAutospacing="0" w:line="480" w:lineRule="atLeast"/>
+        <w:jc w:val="center"/>
+        <w:textAlignment w:val="baseline"/>
+        <w:rPr>
+          <w:b/>
+          <w:bCs/>
+          <w:color w:val="000000"/>
+          <w:sz w:val="40"/>
+          <w:szCs w:val="40"/>
+        </w:rPr>
+      </w:pPr>
+    </w:p>
+    <w:p>
+      <w:pPr>
+        <w:pStyle w:val="NormalWeb"/>
+        <w:shd w:val="clear" w:color="auto" w:fill="FFFFFF"/>
+        <w:spacing w:before="0" w:beforeAutospacing="0" w:after="225" w:afterAutospacing="0"/>
+        <w:jc w:val="center"/>
+        <w:textAlignment w:val="baseline"/>
+        <w:rPr>
+          <w:b/>
+          <w:bCs/>
+          <w:color w:val="000000"/>
+          <w:sz w:val="10"/>
+          <w:szCs w:val="10"/>
+        </w:rPr>
+      </w:pPr>
+    </w:p>
+    <w:p>
+      <w:pPr>
+        <w:pStyle w:val="NormalWeb"/>
+        <w:shd w:val="clear" w:color="auto" w:fill="FFFFFF"/>
+        <w:spacing w:before="0" w:beforeAutospacing="0" w:after="225" w:afterAutospacing="0"/>
+        <w:jc w:val="center"/>
+        <w:textAlignment w:val="baseline"/>
+        <w:rPr>
+          <w:b/>
+          <w:bCs/>
+          <w:color w:val="000000"/>
+          <w:sz w:val="4"/>
+          <w:szCs w:val="4"/>
+        </w:rPr>
+      </w:pPr>
+    </w:p>
+    <w:p>
+      <w:pPr>
+        <w:pStyle w:val="NormalWeb"/>
+        <w:numPr>
+          <w:ilvl w:val="2"/>
+          <w:numId w:val="12"/>
+        </w:numPr>
+        <w:shd w:val="clear" w:color="auto" w:fill="FFFFFF"/>
+        <w:spacing w:before="0" w:beforeAutospacing="0" w:after="225" w:afterAutospacing="0" w:line="480" w:lineRule="atLeast"/>
+        <w:jc w:val="right"/>
+        <w:textAlignment w:val="baseline"/>
+        <w:rPr>
+          <w:b/>
+          <w:bCs/>
+          <w:color w:val="000000"/>
+          <w:sz w:val="36"/>
+          <w:szCs w:val="36"/>
+        </w:rPr>
+      </w:pPr>
+      <w:r>
+        <w:rPr>
+          <w:b/>
+          <w:bCs/>
+          <w:color w:val="000000"/>
+          <w:sz w:val="36"/>
+          <w:szCs w:val="36"/>
+        </w:rPr>
+        <w:t>H.O.D and H.R</w:t>
+      </w:r>
+    </w:p>
+    <w:p>
+      <w:pPr>
+        <w:pStyle w:val="NormalWeb"/>
+        <w:shd w:val="clear" w:color="auto" w:fill="FFFFFF"/>
+        <w:spacing w:before="0" w:beforeAutospacing="0" w:after="225" w:afterAutospacing="0" w:line="480" w:lineRule="atLeast"/>
+        <w:ind w:left="2520"/>
+        <w:textAlignment w:val="baseline"/>
+        <w:rPr>
+          <w:b/>
+          <w:bCs/>
+          <w:color w:val="000000"/>
+          <w:sz w:val="40"/>
+          <w:szCs w:val="40"/>
+        </w:rPr>
+      </w:pPr>
+    </w:p>
+    <w:p>
+      <w:pPr>
+        <w:pStyle w:val="NormalWeb"/>
+        <w:shd w:val="clear" w:color="auto" w:fill="FFFFFF"/>
+        <w:spacing w:before="0" w:beforeAutospacing="0" w:after="225" w:afterAutospacing="0" w:line="480" w:lineRule="atLeast"/>
+        <w:jc w:val="center"/>
+        <w:textAlignment w:val="baseline"/>
+        <w:rPr>
+          <w:b/>
+          <w:bCs/>
+          <w:color w:val="000000"/>
+          <w:sz w:val="40"/>
+          <w:szCs w:val="40"/>
+        </w:rPr>
+      </w:pPr>
+      <w:r>
+        <w:rPr>
+          <w:noProof/>
+        </w:rPr>
+        <w:drawing>
+          <wp:inline distT="0" distB="0" distL="0" distR="0" wp14:anchorId="7579CC87" wp14:editId="27783AD1">
+            <wp:extent cx="5335270" cy="7122626"/>
+            <wp:effectExtent l="19050" t="19050" r="17780" b="21590"/>
+            <wp:docPr id="7" name="Picture 7"/>
+            <wp:cNvGraphicFramePr>
+              <a:graphicFrameLocks xmlns:a="http://schemas.openxmlformats.org/drawingml/2006/main" noChangeAspect="1"/>
+            </wp:cNvGraphicFramePr>
+            <a:graphic xmlns:a="http://schemas.openxmlformats.org/drawingml/2006/main">
+              <a:graphicData uri="http://schemas.openxmlformats.org/drawingml/2006/picture">
+                <pic:pic xmlns:pic="http://schemas.openxmlformats.org/drawingml/2006/picture">
+                  <pic:nvPicPr>
+                    <pic:cNvPr id="0" name="Picture 3"/>
+                    <pic:cNvPicPr>
+                      <a:picLocks noChangeAspect="1" noChangeArrowheads="1"/>
+                    </pic:cNvPicPr>
+                  </pic:nvPicPr>
+                  <pic:blipFill>
+                    <a:blip r:embed="rId14" cstate="print">
+                      <a:extLst>
+                        <a:ext uri="{28A0092B-C50C-407E-A947-70E740481C1C}">
+                          <a14:useLocalDpi xmlns:a14="http://schemas.microsoft.com/office/drawing/2010/main" val="0"/>
+                        </a:ext>
+                      </a:extLst>
+                    </a:blip>
+                    <a:srcRect/>
+                    <a:stretch>
+                      <a:fillRect/>
+                    </a:stretch>
+                  </pic:blipFill>
+                  <pic:spPr bwMode="auto">
+                    <a:xfrm>
+                      <a:off x="0" y="0"/>
+                      <a:ext cx="5369327" cy="7168092"/>
+                    </a:xfrm>
+                    <a:prstGeom prst="rect">
+                      <a:avLst/>
+                    </a:prstGeom>
+                    <a:noFill/>
+                    <a:ln w="12700">
+                      <a:solidFill>
+                        <a:schemeClr val="tx1"/>
+                      </a:solidFill>
+                    </a:ln>
+                  </pic:spPr>
+                </pic:pic>
+              </a:graphicData>
+            </a:graphic>
+          </wp:inline>
+        </w:drawing>
+      </w:r>
+    </w:p>
+    <w:p>
+      <w:pPr>
+        <w:pStyle w:val="NormalWeb"/>
+        <w:shd w:val="clear" w:color="auto" w:fill="FFFFFF"/>
+        <w:spacing w:before="0" w:beforeAutospacing="0" w:after="225" w:afterAutospacing="0"/>
+        <w:jc w:val="center"/>
+        <w:textAlignment w:val="baseline"/>
+        <w:rPr>
+          <w:b/>
+          <w:bCs/>
+          <w:color w:val="000000"/>
+          <w:sz w:val="4"/>
+          <w:szCs w:val="4"/>
+        </w:rPr>
+      </w:pPr>
+    </w:p>
+    <w:p>
+      <w:pPr>
+        <w:pStyle w:val="NormalWeb"/>
+        <w:shd w:val="clear" w:color="auto" w:fill="FFFFFF"/>
+        <w:spacing w:before="0" w:beforeAutospacing="0" w:after="225" w:afterAutospacing="0"/>
+        <w:jc w:val="center"/>
+        <w:textAlignment w:val="baseline"/>
+        <w:rPr>
+          <w:b/>
+          <w:bCs/>
+          <w:color w:val="000000"/>
+          <w:sz w:val="4"/>
+          <w:szCs w:val="4"/>
+        </w:rPr>
+      </w:pPr>
+      <w:r>
+        <w:rPr>
+          <w:b/>
+          <w:bCs/>
+          <w:color w:val="000000"/>
+          <w:sz w:val="4"/>
+          <w:szCs w:val="4"/>
+        </w:rPr>
+        <w:t>\</w:t>
+      </w:r>
+    </w:p>
+    <w:p>
+      <w:pPr>
+        <w:pStyle w:val="NormalWeb"/>
+        <w:shd w:val="clear" w:color="auto" w:fill="FFFFFF"/>
+        <w:spacing w:before="0" w:beforeAutospacing="0" w:after="225" w:afterAutospacing="0"/>
+        <w:jc w:val="center"/>
+        <w:textAlignment w:val="baseline"/>
+        <w:rPr>
+          <w:b/>
+          <w:bCs/>
+          <w:color w:val="000000"/>
+          <w:sz w:val="4"/>
+          <w:szCs w:val="4"/>
+        </w:rPr>
+      </w:pPr>
+    </w:p>
+    <w:p>
+      <w:pPr>
+        <w:pStyle w:val="NormalWeb"/>
+        <w:numPr>
+          <w:ilvl w:val="1"/>
+          <w:numId w:val="12"/>
+        </w:numPr>
+        <w:shd w:val="clear" w:color="auto" w:fill="FFFFFF"/>
+        <w:spacing w:before="0" w:beforeAutospacing="0" w:after="225" w:afterAutospacing="0" w:line="480" w:lineRule="atLeast"/>
+        <w:jc w:val="right"/>
+        <w:textAlignment w:val="baseline"/>
+        <w:rPr>
+          <w:b/>
+          <w:bCs/>
+          <w:color w:val="000000"/>
+          <w:sz w:val="40"/>
+          <w:szCs w:val="40"/>
+        </w:rPr>
+      </w:pPr>
+      <w:r>
+        <w:rPr>
+          <w:b/>
+          <w:bCs/>
+          <w:color w:val="000000"/>
+          <w:sz w:val="40"/>
+          <w:szCs w:val="40"/>
+        </w:rPr>
+        <w:t>Class Diagram</w:t>
+      </w:r>
+    </w:p>
+    <w:p>
+      <w:pPr>
+        <w:pStyle w:val="NormalWeb"/>
+        <w:shd w:val="clear" w:color="auto" w:fill="FFFFFF"/>
+        <w:spacing w:before="0" w:beforeAutospacing="0" w:after="225" w:afterAutospacing="0" w:line="480" w:lineRule="atLeast"/>
+        <w:jc w:val="center"/>
+        <w:textAlignment w:val="baseline"/>
+        <w:rPr>
+          <w:b/>
+          <w:bCs/>
+          <w:color w:val="000000"/>
+          <w:sz w:val="40"/>
+          <w:szCs w:val="40"/>
+        </w:rPr>
+      </w:pPr>
+    </w:p>
+    <w:p>
+      <w:pPr>
+        <w:pStyle w:val="NormalWeb"/>
+        <w:shd w:val="clear" w:color="auto" w:fill="FFFFFF"/>
+        <w:spacing w:before="0" w:beforeAutospacing="0" w:after="225" w:afterAutospacing="0" w:line="480" w:lineRule="atLeast"/>
+        <w:jc w:val="center"/>
+        <w:textAlignment w:val="baseline"/>
+        <w:rPr>
+          <w:b/>
+          <w:bCs/>
+          <w:color w:val="000000"/>
+          <w:sz w:val="40"/>
+          <w:szCs w:val="40"/>
+        </w:rPr>
+      </w:pPr>
+      <w:r>
+        <w:rPr>
+          <w:noProof/>
+        </w:rPr>
+        <w:drawing>
+          <wp:inline distT="0" distB="0" distL="0" distR="0" wp14:anchorId="411CDE66" wp14:editId="629B5030">
+            <wp:extent cx="5787811" cy="6266815"/>
+            <wp:effectExtent l="19050" t="19050" r="22860" b="19685"/>
+            <wp:docPr id="9" name="Picture 9"/>
+            <wp:cNvGraphicFramePr>
+              <a:graphicFrameLocks xmlns:a="http://schemas.openxmlformats.org/drawingml/2006/main" noChangeAspect="1"/>
+            </wp:cNvGraphicFramePr>
+            <a:graphic xmlns:a="http://schemas.openxmlformats.org/drawingml/2006/main">
+              <a:graphicData uri="http://schemas.openxmlformats.org/drawingml/2006/picture">
+                <pic:pic xmlns:pic="http://schemas.openxmlformats.org/drawingml/2006/picture">
+                  <pic:nvPicPr>
+                    <pic:cNvPr id="0" name="Picture 7"/>
+                    <pic:cNvPicPr>
+                      <a:picLocks noChangeAspect="1" noChangeArrowheads="1"/>
+                    </pic:cNvPicPr>
+                  </pic:nvPicPr>
+                  <pic:blipFill>
+                    <a:blip r:embed="rId15" cstate="print">
+                      <a:extLst>
+                        <a:ext uri="{28A0092B-C50C-407E-A947-70E740481C1C}">
+                          <a14:useLocalDpi xmlns:a14="http://schemas.microsoft.com/office/drawing/2010/main" val="0"/>
+                        </a:ext>
+                      </a:extLst>
+                    </a:blip>
+                    <a:srcRect/>
+                    <a:stretch>
+                      <a:fillRect/>
+                    </a:stretch>
+                  </pic:blipFill>
+                  <pic:spPr bwMode="auto">
+                    <a:xfrm>
+                      <a:off x="0" y="0"/>
+                      <a:ext cx="5792375" cy="6271757"/>
+                    </a:xfrm>
+                    <a:prstGeom prst="rect">
+                      <a:avLst/>
+                    </a:prstGeom>
+                    <a:noFill/>
+                    <a:ln w="12700">
+                      <a:solidFill>
+                        <a:schemeClr val="tx1"/>
+                      </a:solidFill>
+                    </a:ln>
+                  </pic:spPr>
+                </pic:pic>
+              </a:graphicData>
+            </a:graphic>
+          </wp:inline>
+        </w:drawing>
+      </w:r>
+    </w:p>
+    <w:p>
+      <w:pPr>
+        <w:pStyle w:val="NormalWeb"/>
+        <w:shd w:val="clear" w:color="auto" w:fill="FFFFFF"/>
+        <w:spacing w:before="0" w:beforeAutospacing="0" w:after="225" w:afterAutospacing="0" w:line="480" w:lineRule="atLeast"/>
+        <w:jc w:val="center"/>
+        <w:textAlignment w:val="baseline"/>
+        <w:rPr>
+          <w:b/>
+          <w:bCs/>
+          <w:color w:val="000000"/>
+          <w:sz w:val="40"/>
+          <w:szCs w:val="40"/>
+        </w:rPr>
+      </w:pPr>
+    </w:p>
+    <w:p>
+      <w:pPr>
+        <w:pStyle w:val="NormalWeb"/>
+        <w:shd w:val="clear" w:color="auto" w:fill="FFFFFF"/>
+        <w:spacing w:before="0" w:beforeAutospacing="0" w:after="225" w:afterAutospacing="0" w:line="480" w:lineRule="atLeast"/>
+        <w:jc w:val="center"/>
+        <w:textAlignment w:val="baseline"/>
+        <w:rPr>
+          <w:b/>
+          <w:bCs/>
+          <w:color w:val="000000"/>
+          <w:sz w:val="40"/>
+          <w:szCs w:val="40"/>
+        </w:rPr>
+      </w:pPr>
+    </w:p>
+    <w:p>
+      <w:pPr>
+        <w:pStyle w:val="NormalWeb"/>
+        <w:shd w:val="clear" w:color="auto" w:fill="FFFFFF"/>
+        <w:spacing w:before="0" w:beforeAutospacing="0" w:after="225" w:afterAutospacing="0"/>
+        <w:jc w:val="right"/>
+        <w:textAlignment w:val="baseline"/>
+        <w:rPr>
+          <w:b/>
+          <w:bCs/>
+          <w:color w:val="000000"/>
+          <w:sz w:val="4"/>
+          <w:szCs w:val="4"/>
+        </w:rPr>
+      </w:pPr>
+    </w:p>
+    <w:p>
+      <w:pPr>
+        <w:pStyle w:val="NormalWeb"/>
+        <w:shd w:val="clear" w:color="auto" w:fill="FFFFFF"/>
+        <w:spacing w:before="0" w:beforeAutospacing="0" w:after="225" w:afterAutospacing="0"/>
+        <w:jc w:val="right"/>
+        <w:textAlignment w:val="baseline"/>
+        <w:rPr>
+          <w:b/>
+          <w:bCs/>
+          <w:color w:val="000000"/>
+          <w:sz w:val="4"/>
+          <w:szCs w:val="4"/>
+        </w:rPr>
+      </w:pPr>
+    </w:p>
+    <w:p>
+      <w:pPr>
+        <w:pStyle w:val="NormalWeb"/>
+        <w:shd w:val="clear" w:color="auto" w:fill="FFFFFF"/>
+        <w:spacing w:before="0" w:beforeAutospacing="0" w:after="225" w:afterAutospacing="0"/>
+        <w:jc w:val="right"/>
+        <w:textAlignment w:val="baseline"/>
+        <w:rPr>
+          <w:b/>
+          <w:bCs/>
+          <w:color w:val="000000"/>
+          <w:sz w:val="4"/>
+          <w:szCs w:val="4"/>
+        </w:rPr>
+      </w:pPr>
+    </w:p>
+    <w:p>
+      <w:pPr>
+        <w:pStyle w:val="NormalWeb"/>
+        <w:numPr>
+          <w:ilvl w:val="1"/>
+          <w:numId w:val="12"/>
+        </w:numPr>
+        <w:shd w:val="clear" w:color="auto" w:fill="FFFFFF"/>
+        <w:spacing w:before="0" w:beforeAutospacing="0" w:after="225" w:afterAutospacing="0" w:line="480" w:lineRule="atLeast"/>
+        <w:jc w:val="right"/>
+        <w:textAlignment w:val="baseline"/>
+        <w:rPr>
+          <w:b/>
+          <w:bCs/>
+          <w:color w:val="000000"/>
+          <w:sz w:val="40"/>
+          <w:szCs w:val="40"/>
+        </w:rPr>
+      </w:pPr>
+      <w:r>
+        <w:rPr>
+          <w:b/>
+          <w:bCs/>
+          <w:color w:val="000000"/>
+          <w:sz w:val="40"/>
+          <w:szCs w:val="40"/>
+        </w:rPr>
+        <w:t>Activity Diagram</w:t>
+      </w:r>
+    </w:p>
+    <w:p>
+      <w:pPr>
+        <w:pStyle w:val="NormalWeb"/>
+        <w:shd w:val="clear" w:color="auto" w:fill="FFFFFF"/>
+        <w:spacing w:before="0" w:beforeAutospacing="0" w:after="225" w:afterAutospacing="0" w:line="480" w:lineRule="atLeast"/>
+        <w:jc w:val="center"/>
+        <w:textAlignment w:val="baseline"/>
+        <w:rPr>
+          <w:b/>
+          <w:bCs/>
+          <w:color w:val="000000"/>
+          <w:sz w:val="40"/>
+          <w:szCs w:val="40"/>
+        </w:rPr>
+      </w:pPr>
+    </w:p>
+    <w:p>
+      <w:pPr>
+        <w:pStyle w:val="NormalWeb"/>
+        <w:shd w:val="clear" w:color="auto" w:fill="FFFFFF"/>
+        <w:spacing w:before="0" w:beforeAutospacing="0" w:after="225" w:afterAutospacing="0" w:line="480" w:lineRule="atLeast"/>
+        <w:jc w:val="center"/>
+        <w:textAlignment w:val="baseline"/>
+        <w:rPr>
+          <w:sz w:val="32"/>
+          <w:szCs w:val="32"/>
+        </w:rPr>
+      </w:pPr>
+      <w:r>
+        <w:rPr>
+          <w:noProof/>
+        </w:rPr>
+        <w:drawing>
+          <wp:inline distT="0" distB="0" distL="0" distR="0" wp14:anchorId="4BB1704D" wp14:editId="71FA9B7B">
+            <wp:extent cx="5483783" cy="4947920"/>
+            <wp:effectExtent l="19050" t="19050" r="22225" b="24130"/>
+            <wp:docPr id="10" name="Picture 10"/>
+            <wp:cNvGraphicFramePr>
+              <a:graphicFrameLocks xmlns:a="http://schemas.openxmlformats.org/drawingml/2006/main" noChangeAspect="1"/>
+            </wp:cNvGraphicFramePr>
+            <a:graphic xmlns:a="http://schemas.openxmlformats.org/drawingml/2006/main">
+              <a:graphicData uri="http://schemas.openxmlformats.org/drawingml/2006/picture">
+                <pic:pic xmlns:pic="http://schemas.openxmlformats.org/drawingml/2006/picture">
+                  <pic:nvPicPr>
+                    <pic:cNvPr id="0" name="Picture 9"/>
+                    <pic:cNvPicPr>
+                      <a:picLocks noChangeAspect="1" noChangeArrowheads="1"/>
+                    </pic:cNvPicPr>
+                  </pic:nvPicPr>
+                  <pic:blipFill>
+                    <a:blip r:embed="rId16" cstate="print">
+                      <a:extLst>
+                        <a:ext uri="{28A0092B-C50C-407E-A947-70E740481C1C}">
+                          <a14:useLocalDpi xmlns:a14="http://schemas.microsoft.com/office/drawing/2010/main" val="0"/>
+                        </a:ext>
+                      </a:extLst>
+                    </a:blip>
+                    <a:srcRect/>
+                    <a:stretch>
+                      <a:fillRect/>
+                    </a:stretch>
+                  </pic:blipFill>
+                  <pic:spPr bwMode="auto">
+                    <a:xfrm>
+                      <a:off x="0" y="0"/>
+                      <a:ext cx="5487217" cy="4951019"/>
+                    </a:xfrm>
+                    <a:prstGeom prst="rect">
+                      <a:avLst/>
+                    </a:prstGeom>
+                    <a:noFill/>
+                    <a:ln w="12700">
+                      <a:solidFill>
+                        <a:schemeClr val="tx1"/>
+                      </a:solidFill>
+                    </a:ln>
+                  </pic:spPr>
+                </pic:pic>
+              </a:graphicData>
+            </a:graphic>
+          </wp:inline>
+        </w:drawing>
+      </w:r>
+    </w:p>
+    <w:p>
+      <w:pPr>
+        <w:pStyle w:val="NormalWeb"/>
+        <w:shd w:val="clear" w:color="auto" w:fill="FFFFFF"/>
+        <w:spacing w:before="0" w:beforeAutospacing="0" w:after="225" w:afterAutospacing="0" w:line="480" w:lineRule="atLeast"/>
+        <w:jc w:val="center"/>
+        <w:textAlignment w:val="baseline"/>
+        <w:rPr>
+          <w:sz w:val="32"/>
+          <w:szCs w:val="32"/>
+        </w:rPr>
+      </w:pPr>
+    </w:p>
+    <w:p>
+      <w:pPr>
+        <w:pStyle w:val="NormalWeb"/>
+        <w:shd w:val="clear" w:color="auto" w:fill="FFFFFF"/>
+        <w:spacing w:before="0" w:beforeAutospacing="0" w:after="225" w:afterAutospacing="0" w:line="480" w:lineRule="atLeast"/>
+        <w:jc w:val="center"/>
+        <w:textAlignment w:val="baseline"/>
+        <w:rPr>
+          <w:b/>
+          <w:bCs/>
+          <w:sz w:val="40"/>
+          <w:szCs w:val="40"/>
+        </w:rPr>
+      </w:pPr>
+    </w:p>
+    <w:p>
+      <w:pPr>
+        <w:pStyle w:val="NormalWeb"/>
+        <w:shd w:val="clear" w:color="auto" w:fill="FFFFFF"/>
+        <w:spacing w:before="0" w:beforeAutospacing="0" w:after="225" w:afterAutospacing="0" w:line="480" w:lineRule="atLeast"/>
+        <w:jc w:val="center"/>
+        <w:textAlignment w:val="baseline"/>
+        <w:rPr>
+          <w:b/>
+          <w:bCs/>
+          <w:sz w:val="40"/>
+          <w:szCs w:val="40"/>
+        </w:rPr>
+      </w:pPr>
+    </w:p>
+    <w:p>
+      <w:pPr>
+        <w:pStyle w:val="NormalWeb"/>
+        <w:shd w:val="clear" w:color="auto" w:fill="FFFFFF"/>
+        <w:spacing w:before="0" w:beforeAutospacing="0" w:after="225" w:afterAutospacing="0" w:line="480" w:lineRule="atLeast"/>
+        <w:jc w:val="center"/>
+        <w:textAlignment w:val="baseline"/>
+        <w:rPr>
+          <w:b/>
+          <w:bCs/>
+          <w:sz w:val="40"/>
+          <w:szCs w:val="40"/>
+        </w:rPr>
+      </w:pPr>
+    </w:p>
+    <w:p>
+      <w:pPr>
+        <w:pStyle w:val="NormalWeb"/>
+        <w:shd w:val="clear" w:color="auto" w:fill="FFFFFF"/>
+        <w:spacing w:before="0" w:beforeAutospacing="0" w:after="225" w:afterAutospacing="0" w:line="480" w:lineRule="atLeast"/>
+        <w:jc w:val="center"/>
+        <w:textAlignment w:val="baseline"/>
+        <w:rPr>
+          <w:b/>
+          <w:bCs/>
+          <w:sz w:val="40"/>
+          <w:szCs w:val="40"/>
+        </w:rPr>
+      </w:pPr>
+    </w:p>
+    <w:p>
+      <w:pPr>
+        <w:pStyle w:val="NormalWeb"/>
+        <w:shd w:val="clear" w:color="auto" w:fill="FFFFFF"/>
+        <w:spacing w:before="0" w:beforeAutospacing="0" w:after="225" w:afterAutospacing="0"/>
+        <w:jc w:val="center"/>
+        <w:textAlignment w:val="baseline"/>
+        <w:rPr>
+          <w:b/>
+          <w:bCs/>
+          <w:sz w:val="4"/>
+          <w:szCs w:val="4"/>
+        </w:rPr>
+      </w:pPr>
+    </w:p>
+    <w:p>
+      <w:pPr>
+        <w:pStyle w:val="NormalWeb"/>
+        <w:shd w:val="clear" w:color="auto" w:fill="FFFFFF"/>
+        <w:spacing w:before="0" w:beforeAutospacing="0" w:after="225" w:afterAutospacing="0"/>
+        <w:jc w:val="center"/>
+        <w:textAlignment w:val="baseline"/>
+        <w:rPr>
+          <w:b/>
+          <w:bCs/>
+          <w:sz w:val="4"/>
+          <w:szCs w:val="4"/>
+        </w:rPr>
+      </w:pPr>
+    </w:p>
+    <w:p>
+      <w:pPr>
+        <w:pStyle w:val="NormalWeb"/>
+        <w:shd w:val="clear" w:color="auto" w:fill="FFFFFF"/>
+        <w:spacing w:before="0" w:beforeAutospacing="0" w:after="225" w:afterAutospacing="0"/>
+        <w:jc w:val="center"/>
+        <w:textAlignment w:val="baseline"/>
+        <w:rPr>
+          <w:b/>
+          <w:bCs/>
+          <w:sz w:val="4"/>
+          <w:szCs w:val="4"/>
+        </w:rPr>
+      </w:pPr>
+    </w:p>
+    <w:p>
+      <w:pPr>
+        <w:pStyle w:val="NormalWeb"/>
+        <w:numPr>
+          <w:ilvl w:val="1"/>
+          <w:numId w:val="12"/>
+        </w:numPr>
+        <w:shd w:val="clear" w:color="auto" w:fill="FFFFFF"/>
+        <w:spacing w:before="0" w:beforeAutospacing="0" w:after="225" w:afterAutospacing="0" w:line="480" w:lineRule="atLeast"/>
+        <w:jc w:val="right"/>
+        <w:textAlignment w:val="baseline"/>
+        <w:rPr>
+          <w:b/>
+          <w:bCs/>
+          <w:sz w:val="40"/>
+          <w:szCs w:val="40"/>
+        </w:rPr>
+      </w:pPr>
+      <w:r>
+        <w:rPr>
+          <w:b/>
+          <w:bCs/>
+          <w:sz w:val="40"/>
+          <w:szCs w:val="40"/>
+        </w:rPr>
+        <w:t>Data Flow Diagram</w:t>
+      </w:r>
+    </w:p>
+    <w:p>
+      <w:pPr>
+        <w:pStyle w:val="NormalWeb"/>
+        <w:shd w:val="clear" w:color="auto" w:fill="FFFFFF"/>
+        <w:spacing w:before="0" w:beforeAutospacing="0" w:after="225" w:afterAutospacing="0" w:line="480" w:lineRule="atLeast"/>
+        <w:textAlignment w:val="baseline"/>
+        <w:rPr>
+          <w:b/>
+          <w:bCs/>
+          <w:sz w:val="40"/>
+          <w:szCs w:val="40"/>
+        </w:rPr>
+      </w:pPr>
+    </w:p>
+    <w:p>
+      <w:pPr>
+        <w:pStyle w:val="NormalWeb"/>
+        <w:shd w:val="clear" w:color="auto" w:fill="FFFFFF"/>
+        <w:spacing w:before="0" w:beforeAutospacing="0" w:after="225" w:afterAutospacing="0" w:line="480" w:lineRule="atLeast"/>
+        <w:textAlignment w:val="baseline"/>
+        <w:rPr>
+          <w:b/>
+          <w:bCs/>
+          <w:sz w:val="40"/>
+          <w:szCs w:val="40"/>
+        </w:rPr>
+      </w:pPr>
+    </w:p>
+    <w:p>
+      <w:pPr>
+        <w:pStyle w:val="NormalWeb"/>
+        <w:numPr>
+          <w:ilvl w:val="2"/>
+          <w:numId w:val="12"/>
+        </w:numPr>
+        <w:shd w:val="clear" w:color="auto" w:fill="FFFFFF"/>
+        <w:spacing w:before="0" w:beforeAutospacing="0" w:after="225" w:afterAutospacing="0" w:line="480" w:lineRule="atLeast"/>
+        <w:jc w:val="right"/>
+        <w:textAlignment w:val="baseline"/>
+        <w:rPr>
+          <w:b/>
+          <w:bCs/>
+          <w:sz w:val="36"/>
+          <w:szCs w:val="36"/>
+        </w:rPr>
+      </w:pPr>
+      <w:r>
+        <w:rPr>
+          <w:b/>
+          <w:bCs/>
+          <w:sz w:val="36"/>
+          <w:szCs w:val="36"/>
+        </w:rPr>
+        <w:t>Level 0</w:t>
+      </w:r>
+    </w:p>
+    <w:p>
+      <w:pPr>
+        <w:pStyle w:val="NormalWeb"/>
+        <w:shd w:val="clear" w:color="auto" w:fill="FFFFFF"/>
+        <w:spacing w:before="0" w:beforeAutospacing="0" w:after="225" w:afterAutospacing="0" w:line="480" w:lineRule="atLeast"/>
+        <w:jc w:val="center"/>
+        <w:textAlignment w:val="baseline"/>
+        <w:rPr>
+          <w:b/>
+          <w:bCs/>
+          <w:sz w:val="36"/>
+          <w:szCs w:val="36"/>
+        </w:rPr>
+      </w:pPr>
+    </w:p>
+    <w:p>
+      <w:pPr>
+        <w:pStyle w:val="NormalWeb"/>
+        <w:shd w:val="clear" w:color="auto" w:fill="FFFFFF"/>
+        <w:spacing w:before="0" w:beforeAutospacing="0" w:after="225" w:afterAutospacing="0" w:line="480" w:lineRule="atLeast"/>
+        <w:jc w:val="center"/>
+        <w:textAlignment w:val="baseline"/>
+        <w:rPr>
+          <w:b/>
+          <w:bCs/>
+          <w:sz w:val="36"/>
+          <w:szCs w:val="36"/>
+        </w:rPr>
+      </w:pPr>
+      <w:r>
+        <w:rPr>
+          <w:noProof/>
+        </w:rPr>
+        <w:drawing>
+          <wp:inline distT="0" distB="0" distL="0" distR="0" wp14:anchorId="7023F6FF" wp14:editId="64A96703">
+            <wp:extent cx="5556706" cy="3523269"/>
+            <wp:effectExtent l="19050" t="19050" r="25400" b="20320"/>
+            <wp:docPr id="13" name="Picture 13"/>
+            <wp:cNvGraphicFramePr>
+              <a:graphicFrameLocks xmlns:a="http://schemas.openxmlformats.org/drawingml/2006/main" noChangeAspect="1"/>
+            </wp:cNvGraphicFramePr>
+            <a:graphic xmlns:a="http://schemas.openxmlformats.org/drawingml/2006/main">
+              <a:graphicData uri="http://schemas.openxmlformats.org/drawingml/2006/picture">
+                <pic:pic xmlns:pic="http://schemas.openxmlformats.org/drawingml/2006/picture">
+                  <pic:nvPicPr>
+                    <pic:cNvPr id="0" name="Picture 11"/>
+                    <pic:cNvPicPr>
+                      <a:picLocks noChangeAspect="1" noChangeArrowheads="1"/>
+                    </pic:cNvPicPr>
+                  </pic:nvPicPr>
+                  <pic:blipFill>
+                    <a:blip r:embed="rId17" cstate="print">
+                      <a:extLst>
+                        <a:ext uri="{28A0092B-C50C-407E-A947-70E740481C1C}">
+                          <a14:useLocalDpi xmlns:a14="http://schemas.microsoft.com/office/drawing/2010/main" val="0"/>
+                        </a:ext>
+                      </a:extLst>
+                    </a:blip>
+                    <a:srcRect/>
+                    <a:stretch>
+                      <a:fillRect/>
+                    </a:stretch>
+                  </pic:blipFill>
+                  <pic:spPr bwMode="auto">
+                    <a:xfrm>
+                      <a:off x="0" y="0"/>
+                      <a:ext cx="5558601" cy="3524471"/>
+                    </a:xfrm>
+                    <a:prstGeom prst="rect">
+                      <a:avLst/>
+                    </a:prstGeom>
+                    <a:noFill/>
+                    <a:ln w="12700">
+                      <a:solidFill>
+                        <a:schemeClr val="tx1"/>
+                      </a:solidFill>
+                    </a:ln>
+                  </pic:spPr>
+                </pic:pic>
+              </a:graphicData>
+            </a:graphic>
+          </wp:inline>
+        </w:drawing>
+      </w:r>
+    </w:p>
+    <w:p>
+      <w:pPr>
+        <w:pStyle w:val="NormalWeb"/>
+        <w:shd w:val="clear" w:color="auto" w:fill="FFFFFF"/>
+        <w:spacing w:before="0" w:beforeAutospacing="0" w:after="225" w:afterAutospacing="0" w:line="480" w:lineRule="atLeast"/>
+        <w:jc w:val="center"/>
+        <w:textAlignment w:val="baseline"/>
+        <w:rPr>
+          <w:b/>
+          <w:bCs/>
+          <w:sz w:val="36"/>
+          <w:szCs w:val="36"/>
+        </w:rPr>
+      </w:pPr>
+    </w:p>
+    <w:p>
+      <w:pPr>
+        <w:pStyle w:val="NormalWeb"/>
+        <w:shd w:val="clear" w:color="auto" w:fill="FFFFFF"/>
+        <w:spacing w:before="0" w:beforeAutospacing="0" w:after="225" w:afterAutospacing="0" w:line="480" w:lineRule="atLeast"/>
+        <w:jc w:val="center"/>
+        <w:textAlignment w:val="baseline"/>
+        <w:rPr>
+          <w:b/>
+          <w:bCs/>
+          <w:sz w:val="36"/>
+          <w:szCs w:val="36"/>
+        </w:rPr>
+      </w:pPr>
+    </w:p>
+    <w:p>
+      <w:pPr>
+        <w:pStyle w:val="NormalWeb"/>
+        <w:shd w:val="clear" w:color="auto" w:fill="FFFFFF"/>
+        <w:spacing w:before="0" w:beforeAutospacing="0" w:after="225" w:afterAutospacing="0" w:line="480" w:lineRule="atLeast"/>
+        <w:jc w:val="center"/>
+        <w:textAlignment w:val="baseline"/>
+        <w:rPr>
+          <w:b/>
+          <w:bCs/>
+          <w:sz w:val="36"/>
+          <w:szCs w:val="36"/>
+        </w:rPr>
+      </w:pPr>
+    </w:p>
+    <w:p>
+      <w:pPr>
+        <w:pStyle w:val="NormalWeb"/>
+        <w:shd w:val="clear" w:color="auto" w:fill="FFFFFF"/>
+        <w:spacing w:before="0" w:beforeAutospacing="0" w:after="225" w:afterAutospacing="0" w:line="480" w:lineRule="atLeast"/>
+        <w:jc w:val="center"/>
+        <w:textAlignment w:val="baseline"/>
+        <w:rPr>
+          <w:b/>
+          <w:bCs/>
+          <w:sz w:val="36"/>
+          <w:szCs w:val="36"/>
+        </w:rPr>
+      </w:pPr>
+    </w:p>
+    <w:p>
+      <w:pPr>
+        <w:pStyle w:val="NormalWeb"/>
+        <w:shd w:val="clear" w:color="auto" w:fill="FFFFFF"/>
+        <w:spacing w:before="0" w:beforeAutospacing="0" w:after="225" w:afterAutospacing="0" w:line="480" w:lineRule="atLeast"/>
+        <w:jc w:val="center"/>
+        <w:textAlignment w:val="baseline"/>
+        <w:rPr>
+          <w:b/>
+          <w:bCs/>
+          <w:sz w:val="36"/>
+          <w:szCs w:val="36"/>
+        </w:rPr>
+      </w:pPr>
+    </w:p>
+    <w:p>
+      <w:pPr>
+        <w:pStyle w:val="NormalWeb"/>
+        <w:shd w:val="clear" w:color="auto" w:fill="FFFFFF"/>
+        <w:spacing w:before="0" w:beforeAutospacing="0" w:after="225" w:afterAutospacing="0"/>
+        <w:jc w:val="center"/>
+        <w:textAlignment w:val="baseline"/>
+        <w:rPr>
+          <w:b/>
+          <w:bCs/>
+          <w:sz w:val="4"/>
+          <w:szCs w:val="4"/>
+        </w:rPr>
+      </w:pPr>
+    </w:p>
+    <w:p>
+      <w:pPr>
+        <w:pStyle w:val="NormalWeb"/>
+        <w:shd w:val="clear" w:color="auto" w:fill="FFFFFF"/>
+        <w:spacing w:before="0" w:beforeAutospacing="0" w:after="225" w:afterAutospacing="0"/>
+        <w:jc w:val="center"/>
+        <w:textAlignment w:val="baseline"/>
+        <w:rPr>
+          <w:b/>
+          <w:bCs/>
+          <w:sz w:val="4"/>
+          <w:szCs w:val="4"/>
+        </w:rPr>
+      </w:pPr>
+    </w:p>
+    <w:p>
+      <w:pPr>
+        <w:pStyle w:val="NormalWeb"/>
+        <w:shd w:val="clear" w:color="auto" w:fill="FFFFFF"/>
+        <w:spacing w:before="0" w:beforeAutospacing="0" w:after="225" w:afterAutospacing="0"/>
+        <w:jc w:val="center"/>
+        <w:textAlignment w:val="baseline"/>
+        <w:rPr>
+          <w:b/>
+          <w:bCs/>
+          <w:sz w:val="4"/>
+          <w:szCs w:val="4"/>
+        </w:rPr>
+      </w:pPr>
+    </w:p>
+    <w:p>
+      <w:pPr>
+        <w:pStyle w:val="NormalWeb"/>
+        <w:numPr>
+          <w:ilvl w:val="2"/>
+          <w:numId w:val="12"/>
+        </w:numPr>
+        <w:shd w:val="clear" w:color="auto" w:fill="FFFFFF"/>
+        <w:spacing w:before="0" w:beforeAutospacing="0" w:after="225" w:afterAutospacing="0" w:line="480" w:lineRule="atLeast"/>
+        <w:jc w:val="right"/>
+        <w:textAlignment w:val="baseline"/>
+        <w:rPr>
+          <w:b/>
+          <w:bCs/>
+          <w:sz w:val="36"/>
+          <w:szCs w:val="36"/>
+        </w:rPr>
+      </w:pPr>
+      <w:r>
+        <w:rPr>
+          <w:b/>
+          <w:bCs/>
+          <w:sz w:val="36"/>
+          <w:szCs w:val="36"/>
+        </w:rPr>
+        <w:t>Level 1</w:t>
+      </w:r>
+    </w:p>
+    <w:p>
+      <w:pPr>
+        <w:pStyle w:val="NormalWeb"/>
+        <w:shd w:val="clear" w:color="auto" w:fill="FFFFFF"/>
+        <w:spacing w:before="0" w:beforeAutospacing="0" w:after="225" w:afterAutospacing="0" w:line="480" w:lineRule="atLeast"/>
+        <w:jc w:val="center"/>
+        <w:textAlignment w:val="baseline"/>
+        <w:rPr>
+          <w:b/>
+          <w:bCs/>
+          <w:sz w:val="36"/>
+          <w:szCs w:val="36"/>
+        </w:rPr>
+      </w:pPr>
+    </w:p>
+    <w:p>
+      <w:pPr>
+        <w:pStyle w:val="NormalWeb"/>
+        <w:shd w:val="clear" w:color="auto" w:fill="FFFFFF"/>
+        <w:spacing w:before="0" w:beforeAutospacing="0" w:after="225" w:afterAutospacing="0" w:line="480" w:lineRule="atLeast"/>
+        <w:jc w:val="center"/>
+        <w:textAlignment w:val="baseline"/>
+        <w:rPr>
+          <w:b/>
+          <w:bCs/>
+          <w:sz w:val="36"/>
+          <w:szCs w:val="36"/>
+        </w:rPr>
+      </w:pPr>
+      <w:r>
+        <w:rPr>
+          <w:noProof/>
+        </w:rPr>
+        <w:drawing>
+          <wp:inline distT="0" distB="0" distL="0" distR="0" wp14:anchorId="5DB06412" wp14:editId="7D79C9F3">
+            <wp:extent cx="5549409" cy="5307783"/>
+            <wp:effectExtent l="19050" t="19050" r="13335" b="26670"/>
+            <wp:docPr id="14" name="Picture 14"/>
+            <wp:cNvGraphicFramePr>
+              <a:graphicFrameLocks xmlns:a="http://schemas.openxmlformats.org/drawingml/2006/main" noChangeAspect="1"/>
+            </wp:cNvGraphicFramePr>
+            <a:graphic xmlns:a="http://schemas.openxmlformats.org/drawingml/2006/main">
+              <a:graphicData uri="http://schemas.openxmlformats.org/drawingml/2006/picture">
+                <pic:pic xmlns:pic="http://schemas.openxmlformats.org/drawingml/2006/picture">
+                  <pic:nvPicPr>
+                    <pic:cNvPr id="0" name="Picture 13"/>
+                    <pic:cNvPicPr>
+                      <a:picLocks noChangeAspect="1" noChangeArrowheads="1"/>
+                    </pic:cNvPicPr>
+                  </pic:nvPicPr>
+                  <pic:blipFill>
+                    <a:blip r:embed="rId18" cstate="print">
+                      <a:extLst>
+                        <a:ext uri="{28A0092B-C50C-407E-A947-70E740481C1C}">
+                          <a14:useLocalDpi xmlns:a14="http://schemas.microsoft.com/office/drawing/2010/main" val="0"/>
+                        </a:ext>
+                      </a:extLst>
+                    </a:blip>
+                    <a:srcRect/>
+                    <a:stretch>
+                      <a:fillRect/>
+                    </a:stretch>
+                  </pic:blipFill>
+                  <pic:spPr bwMode="auto">
+                    <a:xfrm>
+                      <a:off x="0" y="0"/>
+                      <a:ext cx="5557391" cy="5315418"/>
+                    </a:xfrm>
+                    <a:prstGeom prst="rect">
+                      <a:avLst/>
+                    </a:prstGeom>
+                    <a:noFill/>
+                    <a:ln w="12700">
+                      <a:solidFill>
+                        <a:schemeClr val="tx1"/>
+                      </a:solidFill>
+                    </a:ln>
+                  </pic:spPr>
+                </pic:pic>
+              </a:graphicData>
+            </a:graphic>
+          </wp:inline>
+        </w:drawing>
+      </w:r>
+    </w:p>
+    <w:p>
+      <w:pPr>
+        <w:pStyle w:val="NormalWeb"/>
+        <w:shd w:val="clear" w:color="auto" w:fill="FFFFFF"/>
+        <w:spacing w:before="0" w:beforeAutospacing="0" w:after="225" w:afterAutospacing="0" w:line="480" w:lineRule="atLeast"/>
+        <w:jc w:val="center"/>
+        <w:textAlignment w:val="baseline"/>
+        <w:rPr>
+          <w:b/>
+          <w:bCs/>
+          <w:sz w:val="36"/>
+          <w:szCs w:val="36"/>
+        </w:rPr>
+      </w:pPr>
+    </w:p>
+    <w:p>
+      <w:pPr>
+        <w:pStyle w:val="NormalWeb"/>
+        <w:shd w:val="clear" w:color="auto" w:fill="FFFFFF"/>
+        <w:spacing w:before="0" w:beforeAutospacing="0" w:after="225" w:afterAutospacing="0" w:line="480" w:lineRule="atLeast"/>
+        <w:jc w:val="center"/>
+        <w:textAlignment w:val="baseline"/>
+        <w:rPr>
+          <w:b/>
+          <w:bCs/>
+          <w:sz w:val="36"/>
+          <w:szCs w:val="36"/>
+        </w:rPr>
+      </w:pPr>
+    </w:p>
+    <w:p>
+      <w:pPr>
+        <w:pStyle w:val="NormalWeb"/>
+        <w:shd w:val="clear" w:color="auto" w:fill="FFFFFF"/>
+        <w:spacing w:before="0" w:beforeAutospacing="0" w:after="225" w:afterAutospacing="0" w:line="480" w:lineRule="atLeast"/>
+        <w:jc w:val="center"/>
+        <w:textAlignment w:val="baseline"/>
+        <w:rPr>
+          <w:b/>
+          <w:bCs/>
+          <w:sz w:val="36"/>
+          <w:szCs w:val="36"/>
+        </w:rPr>
+      </w:pPr>
+    </w:p>
+    <w:p>
+      <w:pPr>
+        <w:pStyle w:val="NormalWeb"/>
+        <w:shd w:val="clear" w:color="auto" w:fill="FFFFFF"/>
+        <w:spacing w:before="0" w:beforeAutospacing="0" w:after="225" w:afterAutospacing="0" w:line="480" w:lineRule="atLeast"/>
+        <w:jc w:val="center"/>
+        <w:textAlignment w:val="baseline"/>
+        <w:rPr>
+          <w:b/>
+          <w:bCs/>
+          <w:sz w:val="36"/>
+          <w:szCs w:val="36"/>
+        </w:rPr>
+      </w:pPr>
+    </w:p>
+    <w:p>
+      <w:pPr>
+        <w:pStyle w:val="NormalWeb"/>
+        <w:shd w:val="clear" w:color="auto" w:fill="FFFFFF"/>
+        <w:spacing w:before="0" w:beforeAutospacing="0" w:after="225" w:afterAutospacing="0"/>
+        <w:jc w:val="center"/>
+        <w:textAlignment w:val="baseline"/>
+        <w:rPr>
+          <w:b/>
+          <w:bCs/>
+          <w:sz w:val="4"/>
+          <w:szCs w:val="4"/>
+        </w:rPr>
+      </w:pPr>
+    </w:p>
+    <w:p>
+      <w:pPr>
+        <w:pStyle w:val="NormalWeb"/>
+        <w:shd w:val="clear" w:color="auto" w:fill="FFFFFF"/>
+        <w:spacing w:before="0" w:beforeAutospacing="0" w:after="225" w:afterAutospacing="0"/>
+        <w:jc w:val="center"/>
+        <w:textAlignment w:val="baseline"/>
+        <w:rPr>
+          <w:b/>
+          <w:bCs/>
+          <w:sz w:val="4"/>
+          <w:szCs w:val="4"/>
+        </w:rPr>
+      </w:pPr>
+    </w:p>
+    <w:p>
+      <w:pPr>
+        <w:pStyle w:val="NormalWeb"/>
+        <w:shd w:val="clear" w:color="auto" w:fill="FFFFFF"/>
+        <w:spacing w:before="0" w:beforeAutospacing="0" w:after="225" w:afterAutospacing="0"/>
+        <w:jc w:val="center"/>
+        <w:textAlignment w:val="baseline"/>
+        <w:rPr>
+          <w:b/>
+          <w:bCs/>
+          <w:sz w:val="4"/>
+          <w:szCs w:val="4"/>
+        </w:rPr>
+      </w:pPr>
+    </w:p>
+    <w:p>
+      <w:pPr>
+        <w:pStyle w:val="NormalWeb"/>
+        <w:numPr>
+          <w:ilvl w:val="2"/>
+          <w:numId w:val="12"/>
+        </w:numPr>
+        <w:shd w:val="clear" w:color="auto" w:fill="FFFFFF"/>
+        <w:spacing w:before="0" w:beforeAutospacing="0" w:after="225" w:afterAutospacing="0" w:line="480" w:lineRule="atLeast"/>
+        <w:jc w:val="right"/>
+        <w:textAlignment w:val="baseline"/>
+        <w:rPr>
+          <w:b/>
+          <w:bCs/>
+          <w:sz w:val="36"/>
+          <w:szCs w:val="36"/>
+        </w:rPr>
+      </w:pPr>
+      <w:r>
+        <w:rPr>
+          <w:b/>
+          <w:bCs/>
+          <w:sz w:val="36"/>
+          <w:szCs w:val="36"/>
+        </w:rPr>
+        <w:t>Level 2</w:t>
+      </w:r>
+    </w:p>
+    <w:p>
+      <w:pPr>
+        <w:pStyle w:val="NormalWeb"/>
+        <w:shd w:val="clear" w:color="auto" w:fill="FFFFFF"/>
+        <w:spacing w:before="0" w:beforeAutospacing="0" w:after="225" w:afterAutospacing="0" w:line="480" w:lineRule="atLeast"/>
+        <w:jc w:val="center"/>
+        <w:textAlignment w:val="baseline"/>
+        <w:rPr>
+          <w:b/>
+          <w:bCs/>
+          <w:sz w:val="36"/>
+          <w:szCs w:val="36"/>
+        </w:rPr>
+      </w:pPr>
+    </w:p>
+    <w:p>
+      <w:pPr>
+        <w:pStyle w:val="NormalWeb"/>
+        <w:shd w:val="clear" w:color="auto" w:fill="FFFFFF"/>
+        <w:spacing w:before="0" w:beforeAutospacing="0" w:after="225" w:afterAutospacing="0" w:line="480" w:lineRule="atLeast"/>
+        <w:jc w:val="center"/>
+        <w:textAlignment w:val="baseline"/>
+        <w:rPr>
+          <w:b/>
+          <w:bCs/>
+          <w:sz w:val="36"/>
+          <w:szCs w:val="36"/>
+        </w:rPr>
+      </w:pPr>
+      <w:r>
+        <w:rPr>
+          <w:noProof/>
+        </w:rPr>
+        <w:drawing>
+          <wp:inline distT="0" distB="0" distL="0" distR="0" wp14:anchorId="6928DDF6" wp14:editId="40FB5141">
+            <wp:extent cx="5660752" cy="3979334"/>
+            <wp:effectExtent l="19050" t="19050" r="16510" b="21590"/>
+            <wp:docPr id="15" name="Picture 15"/>
+            <wp:cNvGraphicFramePr>
+              <a:graphicFrameLocks xmlns:a="http://schemas.openxmlformats.org/drawingml/2006/main" noChangeAspect="1"/>
+            </wp:cNvGraphicFramePr>
+            <a:graphic xmlns:a="http://schemas.openxmlformats.org/drawingml/2006/main">
+              <a:graphicData uri="http://schemas.openxmlformats.org/drawingml/2006/picture">
+                <pic:pic xmlns:pic="http://schemas.openxmlformats.org/drawingml/2006/picture">
+                  <pic:nvPicPr>
+                    <pic:cNvPr id="0" name="Picture 15"/>
+                    <pic:cNvPicPr>
+                      <a:picLocks noChangeAspect="1" noChangeArrowheads="1"/>
+                    </pic:cNvPicPr>
+                  </pic:nvPicPr>
+                  <pic:blipFill>
+                    <a:blip r:embed="rId19" cstate="print">
+                      <a:extLst>
+                        <a:ext uri="{28A0092B-C50C-407E-A947-70E740481C1C}">
+                          <a14:useLocalDpi xmlns:a14="http://schemas.microsoft.com/office/drawing/2010/main" val="0"/>
+                        </a:ext>
+                      </a:extLst>
+                    </a:blip>
+                    <a:srcRect/>
+                    <a:stretch>
+                      <a:fillRect/>
+                    </a:stretch>
+                  </pic:blipFill>
+                  <pic:spPr bwMode="auto">
+                    <a:xfrm>
+                      <a:off x="0" y="0"/>
+                      <a:ext cx="5666929" cy="3983676"/>
+                    </a:xfrm>
+                    <a:prstGeom prst="rect">
+                      <a:avLst/>
+                    </a:prstGeom>
+                    <a:noFill/>
+                    <a:ln w="12700">
+                      <a:solidFill>
+                        <a:schemeClr val="tx1"/>
+                      </a:solidFill>
+                    </a:ln>
+                  </pic:spPr>
+                </pic:pic>
+              </a:graphicData>
+            </a:graphic>
+          </wp:inline>
+        </w:drawing>
+      </w:r>
+    </w:p>
+    <w:p>
+      <w:pPr>
+        <w:pStyle w:val="NormalWeb"/>
+        <w:shd w:val="clear" w:color="auto" w:fill="FFFFFF"/>
+        <w:spacing w:before="0" w:beforeAutospacing="0" w:after="225" w:afterAutospacing="0" w:line="480" w:lineRule="atLeast"/>
+        <w:jc w:val="right"/>
+        <w:textAlignment w:val="baseline"/>
+        <w:rPr>
+          <w:b/>
+          <w:bCs/>
+          <w:sz w:val="36"/>
+          <w:szCs w:val="36"/>
         </w:rPr>
       </w:pPr>
     </w:p>
@@ -7291,12 +9259,13 @@
         <w:shd w:val="clear" w:color="auto" w:fill="FFFFFF"/>
         <w:spacing w:before="0" w:beforeAutospacing="0" w:after="225" w:afterAutospacing="0" w:line="480" w:lineRule="atLeast"/>
         <w:ind w:left="1080"/>
-        <w:jc w:val="both"/>
-        <w:textAlignment w:val="baseline"/>
-        <w:rPr>
-          <w:color w:val="000000"/>
-          <w:sz w:val="32"/>
-          <w:szCs w:val="32"/>
+        <w:jc w:val="right"/>
+        <w:textAlignment w:val="baseline"/>
+        <w:rPr>
+          <w:b/>
+          <w:bCs/>
+          <w:sz w:val="40"/>
+          <w:szCs w:val="40"/>
         </w:rPr>
       </w:pPr>
     </w:p>
@@ -7306,12 +9275,13 @@
         <w:shd w:val="clear" w:color="auto" w:fill="FFFFFF"/>
         <w:spacing w:before="0" w:beforeAutospacing="0" w:after="225" w:afterAutospacing="0" w:line="480" w:lineRule="atLeast"/>
         <w:ind w:left="1080"/>
-        <w:jc w:val="both"/>
-        <w:textAlignment w:val="baseline"/>
-        <w:rPr>
-          <w:color w:val="000000"/>
-          <w:sz w:val="32"/>
-          <w:szCs w:val="32"/>
+        <w:jc w:val="right"/>
+        <w:textAlignment w:val="baseline"/>
+        <w:rPr>
+          <w:b/>
+          <w:bCs/>
+          <w:sz w:val="40"/>
+          <w:szCs w:val="40"/>
         </w:rPr>
       </w:pPr>
     </w:p>
@@ -7320,12 +9290,14 @@
         <w:pStyle w:val="NormalWeb"/>
         <w:shd w:val="clear" w:color="auto" w:fill="FFFFFF"/>
         <w:spacing w:before="0" w:beforeAutospacing="0" w:after="225" w:afterAutospacing="0" w:line="480" w:lineRule="atLeast"/>
-        <w:jc w:val="both"/>
-        <w:textAlignment w:val="baseline"/>
-        <w:rPr>
-          <w:color w:val="000000"/>
-          <w:sz w:val="32"/>
-          <w:szCs w:val="32"/>
+        <w:ind w:left="1080"/>
+        <w:jc w:val="right"/>
+        <w:textAlignment w:val="baseline"/>
+        <w:rPr>
+          <w:b/>
+          <w:bCs/>
+          <w:sz w:val="40"/>
+          <w:szCs w:val="40"/>
         </w:rPr>
       </w:pPr>
     </w:p>
@@ -7334,95 +9306,430 @@
         <w:pStyle w:val="NormalWeb"/>
         <w:shd w:val="clear" w:color="auto" w:fill="FFFFFF"/>
         <w:spacing w:before="0" w:beforeAutospacing="0" w:after="225" w:afterAutospacing="0" w:line="480" w:lineRule="atLeast"/>
-        <w:jc w:val="both"/>
-        <w:textAlignment w:val="baseline"/>
-        <w:rPr>
-          <w:color w:val="000000"/>
-          <w:sz w:val="32"/>
-          <w:szCs w:val="32"/>
-        </w:rPr>
-      </w:pPr>
-    </w:p>
-    <w:p>
-      <w:pPr>
-        <w:jc w:val="both"/>
-        <w:rPr>
-          <w:rFonts w:ascii="Times New Roman" w:hAnsi="Times New Roman" w:cs="Times New Roman"/>
-          <w:sz w:val="32"/>
-          <w:szCs w:val="32"/>
-        </w:rPr>
-      </w:pPr>
-    </w:p>
-    <w:p>
-      <w:pPr>
+        <w:ind w:left="1080"/>
         <w:jc w:val="right"/>
-        <w:rPr>
-          <w:rFonts w:ascii="Times New Roman" w:hAnsi="Times New Roman" w:cs="Times New Roman"/>
-          <w:sz w:val="32"/>
-          <w:szCs w:val="32"/>
-        </w:rPr>
-      </w:pPr>
-    </w:p>
-    <w:p>
-      <w:pPr>
-        <w:jc w:val="both"/>
-        <w:rPr>
-          <w:rFonts w:ascii="Times New Roman" w:hAnsi="Times New Roman" w:cs="Times New Roman"/>
-          <w:sz w:val="32"/>
-          <w:szCs w:val="32"/>
-        </w:rPr>
-      </w:pPr>
-    </w:p>
-    <w:p>
-      <w:pPr>
-        <w:pStyle w:val="ListParagraph"/>
-        <w:ind w:left="0"/>
-        <w:jc w:val="both"/>
-        <w:rPr>
-          <w:rFonts w:ascii="Times New Roman" w:hAnsi="Times New Roman" w:cs="Times New Roman"/>
-          <w:sz w:val="32"/>
-          <w:szCs w:val="32"/>
-        </w:rPr>
-      </w:pPr>
-    </w:p>
-    <w:p>
-      <w:pPr>
-        <w:pStyle w:val="ListParagraph"/>
-        <w:ind w:left="0"/>
-        <w:jc w:val="both"/>
-        <w:rPr>
-          <w:rFonts w:ascii="Times New Roman" w:hAnsi="Times New Roman" w:cs="Times New Roman"/>
-          <w:sz w:val="32"/>
-          <w:szCs w:val="32"/>
-        </w:rPr>
-      </w:pPr>
-    </w:p>
-    <w:p>
-      <w:pPr>
-        <w:pStyle w:val="ListParagraph"/>
-        <w:ind w:left="0"/>
-        <w:jc w:val="both"/>
-        <w:rPr>
-          <w:rFonts w:ascii="Times New Roman" w:hAnsi="Times New Roman" w:cs="Times New Roman"/>
-          <w:szCs w:val="22"/>
-        </w:rPr>
-      </w:pPr>
-    </w:p>
-    <w:p>
-      <w:pPr>
-        <w:pStyle w:val="ListParagraph"/>
-        <w:ind w:left="0"/>
-        <w:jc w:val="both"/>
-        <w:rPr>
-          <w:rFonts w:ascii="Times New Roman" w:hAnsi="Times New Roman" w:cs="Times New Roman"/>
-          <w:sz w:val="32"/>
-          <w:szCs w:val="32"/>
-        </w:rPr>
-      </w:pPr>
+        <w:textAlignment w:val="baseline"/>
+        <w:rPr>
+          <w:b/>
+          <w:bCs/>
+          <w:sz w:val="40"/>
+          <w:szCs w:val="40"/>
+        </w:rPr>
+      </w:pPr>
+    </w:p>
+    <w:p>
+      <w:pPr>
+        <w:pStyle w:val="NormalWeb"/>
+        <w:shd w:val="clear" w:color="auto" w:fill="FFFFFF"/>
+        <w:spacing w:before="0" w:beforeAutospacing="0" w:after="225" w:afterAutospacing="0" w:line="480" w:lineRule="atLeast"/>
+        <w:ind w:left="1080"/>
+        <w:jc w:val="right"/>
+        <w:textAlignment w:val="baseline"/>
+        <w:rPr>
+          <w:b/>
+          <w:bCs/>
+          <w:sz w:val="40"/>
+          <w:szCs w:val="40"/>
+        </w:rPr>
+      </w:pPr>
+    </w:p>
+    <w:p>
+      <w:pPr>
+        <w:pStyle w:val="NormalWeb"/>
+        <w:shd w:val="clear" w:color="auto" w:fill="FFFFFF"/>
+        <w:spacing w:before="0" w:beforeAutospacing="0" w:after="225" w:afterAutospacing="0" w:line="480" w:lineRule="atLeast"/>
+        <w:ind w:left="1080"/>
+        <w:jc w:val="right"/>
+        <w:textAlignment w:val="baseline"/>
+        <w:rPr>
+          <w:b/>
+          <w:bCs/>
+          <w:sz w:val="40"/>
+          <w:szCs w:val="40"/>
+        </w:rPr>
+      </w:pPr>
+    </w:p>
+    <w:p>
+      <w:pPr>
+        <w:pStyle w:val="NormalWeb"/>
+        <w:shd w:val="clear" w:color="auto" w:fill="FFFFFF"/>
+        <w:spacing w:before="0" w:beforeAutospacing="0" w:after="225" w:afterAutospacing="0"/>
+        <w:ind w:left="1080"/>
+        <w:jc w:val="right"/>
+        <w:textAlignment w:val="baseline"/>
+        <w:rPr>
+          <w:b/>
+          <w:bCs/>
+          <w:sz w:val="4"/>
+          <w:szCs w:val="4"/>
+        </w:rPr>
+      </w:pPr>
+    </w:p>
+    <w:p>
+      <w:pPr>
+        <w:pStyle w:val="NormalWeb"/>
+        <w:shd w:val="clear" w:color="auto" w:fill="FFFFFF"/>
+        <w:spacing w:before="0" w:beforeAutospacing="0" w:after="225" w:afterAutospacing="0"/>
+        <w:ind w:left="1080"/>
+        <w:jc w:val="right"/>
+        <w:textAlignment w:val="baseline"/>
+        <w:rPr>
+          <w:b/>
+          <w:bCs/>
+          <w:sz w:val="4"/>
+          <w:szCs w:val="4"/>
+        </w:rPr>
+      </w:pPr>
+    </w:p>
+    <w:p>
+      <w:pPr>
+        <w:pStyle w:val="NormalWeb"/>
+        <w:shd w:val="clear" w:color="auto" w:fill="FFFFFF"/>
+        <w:spacing w:before="0" w:beforeAutospacing="0" w:after="225" w:afterAutospacing="0"/>
+        <w:ind w:left="1080"/>
+        <w:jc w:val="right"/>
+        <w:textAlignment w:val="baseline"/>
+        <w:rPr>
+          <w:b/>
+          <w:bCs/>
+          <w:sz w:val="4"/>
+          <w:szCs w:val="4"/>
+        </w:rPr>
+      </w:pPr>
+    </w:p>
+    <w:p>
+      <w:pPr>
+        <w:pStyle w:val="NormalWeb"/>
+        <w:numPr>
+          <w:ilvl w:val="1"/>
+          <w:numId w:val="12"/>
+        </w:numPr>
+        <w:shd w:val="clear" w:color="auto" w:fill="FFFFFF"/>
+        <w:spacing w:before="0" w:beforeAutospacing="0" w:after="225" w:afterAutospacing="0" w:line="480" w:lineRule="atLeast"/>
+        <w:jc w:val="right"/>
+        <w:textAlignment w:val="baseline"/>
+        <w:rPr>
+          <w:b/>
+          <w:bCs/>
+          <w:sz w:val="40"/>
+          <w:szCs w:val="40"/>
+        </w:rPr>
+      </w:pPr>
+      <w:r>
+        <w:rPr>
+          <w:b/>
+          <w:bCs/>
+          <w:sz w:val="40"/>
+          <w:szCs w:val="40"/>
+        </w:rPr>
+        <w:t>Flow Diagram</w:t>
+      </w:r>
+    </w:p>
+    <w:p>
+      <w:pPr>
+        <w:pStyle w:val="NormalWeb"/>
+        <w:shd w:val="clear" w:color="auto" w:fill="FFFFFF"/>
+        <w:spacing w:before="0" w:beforeAutospacing="0" w:after="225" w:afterAutospacing="0" w:line="480" w:lineRule="atLeast"/>
+        <w:jc w:val="center"/>
+        <w:textAlignment w:val="baseline"/>
+        <w:rPr>
+          <w:b/>
+          <w:bCs/>
+          <w:sz w:val="40"/>
+          <w:szCs w:val="40"/>
+        </w:rPr>
+      </w:pPr>
+    </w:p>
+    <w:p>
+      <w:pPr>
+        <w:pStyle w:val="NormalWeb"/>
+        <w:shd w:val="clear" w:color="auto" w:fill="FFFFFF"/>
+        <w:spacing w:before="0" w:beforeAutospacing="0" w:after="225" w:afterAutospacing="0" w:line="480" w:lineRule="atLeast"/>
+        <w:jc w:val="center"/>
+        <w:textAlignment w:val="baseline"/>
+        <w:rPr>
+          <w:b/>
+          <w:bCs/>
+          <w:sz w:val="40"/>
+          <w:szCs w:val="40"/>
+        </w:rPr>
+      </w:pPr>
+      <w:r>
+        <w:rPr>
+          <w:noProof/>
+        </w:rPr>
+        <w:drawing>
+          <wp:inline distT="0" distB="0" distL="0" distR="0" wp14:anchorId="1AFABB22" wp14:editId="41F6FBA7">
+            <wp:extent cx="5731510" cy="4802505"/>
+            <wp:effectExtent l="19050" t="19050" r="21590" b="17145"/>
+            <wp:docPr id="16" name="Picture 16"/>
+            <wp:cNvGraphicFramePr>
+              <a:graphicFrameLocks xmlns:a="http://schemas.openxmlformats.org/drawingml/2006/main" noChangeAspect="1"/>
+            </wp:cNvGraphicFramePr>
+            <a:graphic xmlns:a="http://schemas.openxmlformats.org/drawingml/2006/main">
+              <a:graphicData uri="http://schemas.openxmlformats.org/drawingml/2006/picture">
+                <pic:pic xmlns:pic="http://schemas.openxmlformats.org/drawingml/2006/picture">
+                  <pic:nvPicPr>
+                    <pic:cNvPr id="0" name="Picture 17"/>
+                    <pic:cNvPicPr>
+                      <a:picLocks noChangeAspect="1" noChangeArrowheads="1"/>
+                    </pic:cNvPicPr>
+                  </pic:nvPicPr>
+                  <pic:blipFill>
+                    <a:blip r:embed="rId20" cstate="print">
+                      <a:extLst>
+                        <a:ext uri="{28A0092B-C50C-407E-A947-70E740481C1C}">
+                          <a14:useLocalDpi xmlns:a14="http://schemas.microsoft.com/office/drawing/2010/main" val="0"/>
+                        </a:ext>
+                      </a:extLst>
+                    </a:blip>
+                    <a:srcRect/>
+                    <a:stretch>
+                      <a:fillRect/>
+                    </a:stretch>
+                  </pic:blipFill>
+                  <pic:spPr bwMode="auto">
+                    <a:xfrm>
+                      <a:off x="0" y="0"/>
+                      <a:ext cx="5731510" cy="4802505"/>
+                    </a:xfrm>
+                    <a:prstGeom prst="rect">
+                      <a:avLst/>
+                    </a:prstGeom>
+                    <a:noFill/>
+                    <a:ln w="12700">
+                      <a:solidFill>
+                        <a:schemeClr val="tx1"/>
+                      </a:solidFill>
+                    </a:ln>
+                  </pic:spPr>
+                </pic:pic>
+              </a:graphicData>
+            </a:graphic>
+          </wp:inline>
+        </w:drawing>
+      </w:r>
+    </w:p>
+    <w:p>
+      <w:pPr>
+        <w:pStyle w:val="NormalWeb"/>
+        <w:shd w:val="clear" w:color="auto" w:fill="FFFFFF"/>
+        <w:spacing w:before="0" w:beforeAutospacing="0" w:after="225" w:afterAutospacing="0" w:line="480" w:lineRule="atLeast"/>
+        <w:jc w:val="center"/>
+        <w:textAlignment w:val="baseline"/>
+        <w:rPr>
+          <w:b/>
+          <w:bCs/>
+          <w:sz w:val="40"/>
+          <w:szCs w:val="40"/>
+        </w:rPr>
+      </w:pPr>
+    </w:p>
+    <w:p>
+      <w:pPr>
+        <w:pStyle w:val="NormalWeb"/>
+        <w:shd w:val="clear" w:color="auto" w:fill="FFFFFF"/>
+        <w:spacing w:before="0" w:beforeAutospacing="0" w:after="225" w:afterAutospacing="0" w:line="480" w:lineRule="atLeast"/>
+        <w:jc w:val="center"/>
+        <w:textAlignment w:val="baseline"/>
+        <w:rPr>
+          <w:b/>
+          <w:bCs/>
+          <w:sz w:val="40"/>
+          <w:szCs w:val="40"/>
+        </w:rPr>
+      </w:pPr>
+    </w:p>
+    <w:p>
+      <w:pPr>
+        <w:pStyle w:val="NormalWeb"/>
+        <w:shd w:val="clear" w:color="auto" w:fill="FFFFFF"/>
+        <w:spacing w:before="0" w:beforeAutospacing="0" w:after="225" w:afterAutospacing="0" w:line="480" w:lineRule="atLeast"/>
+        <w:jc w:val="center"/>
+        <w:textAlignment w:val="baseline"/>
+        <w:rPr>
+          <w:b/>
+          <w:bCs/>
+          <w:sz w:val="40"/>
+          <w:szCs w:val="40"/>
+        </w:rPr>
+      </w:pPr>
+    </w:p>
+    <w:p>
+      <w:pPr>
+        <w:pStyle w:val="NormalWeb"/>
+        <w:shd w:val="clear" w:color="auto" w:fill="FFFFFF"/>
+        <w:spacing w:before="0" w:beforeAutospacing="0" w:after="225" w:afterAutospacing="0" w:line="480" w:lineRule="atLeast"/>
+        <w:jc w:val="center"/>
+        <w:textAlignment w:val="baseline"/>
+        <w:rPr>
+          <w:b/>
+          <w:bCs/>
+          <w:sz w:val="40"/>
+          <w:szCs w:val="40"/>
+        </w:rPr>
+      </w:pPr>
+    </w:p>
+    <w:p>
+      <w:pPr>
+        <w:pStyle w:val="NormalWeb"/>
+        <w:shd w:val="clear" w:color="auto" w:fill="FFFFFF"/>
+        <w:spacing w:before="0" w:beforeAutospacing="0" w:after="225" w:afterAutospacing="0" w:line="480" w:lineRule="atLeast"/>
+        <w:jc w:val="center"/>
+        <w:textAlignment w:val="baseline"/>
+        <w:rPr>
+          <w:b/>
+          <w:bCs/>
+          <w:sz w:val="40"/>
+          <w:szCs w:val="40"/>
+        </w:rPr>
+      </w:pPr>
+    </w:p>
+    <w:p>
+      <w:pPr>
+        <w:pStyle w:val="NormalWeb"/>
+        <w:shd w:val="clear" w:color="auto" w:fill="FFFFFF"/>
+        <w:spacing w:before="0" w:beforeAutospacing="0" w:after="225" w:afterAutospacing="0" w:line="480" w:lineRule="atLeast"/>
+        <w:jc w:val="center"/>
+        <w:textAlignment w:val="baseline"/>
+        <w:rPr>
+          <w:b/>
+          <w:bCs/>
+          <w:sz w:val="40"/>
+          <w:szCs w:val="40"/>
+        </w:rPr>
+      </w:pPr>
+    </w:p>
+    <w:p>
+      <w:pPr>
+        <w:pStyle w:val="NormalWeb"/>
+        <w:shd w:val="clear" w:color="auto" w:fill="FFFFFF"/>
+        <w:spacing w:before="0" w:beforeAutospacing="0" w:after="225" w:afterAutospacing="0"/>
+        <w:jc w:val="center"/>
+        <w:textAlignment w:val="baseline"/>
+        <w:rPr>
+          <w:b/>
+          <w:bCs/>
+          <w:sz w:val="4"/>
+          <w:szCs w:val="4"/>
+        </w:rPr>
+      </w:pPr>
+    </w:p>
+    <w:p>
+      <w:pPr>
+        <w:pStyle w:val="NormalWeb"/>
+        <w:numPr>
+          <w:ilvl w:val="1"/>
+          <w:numId w:val="12"/>
+        </w:numPr>
+        <w:shd w:val="clear" w:color="auto" w:fill="FFFFFF"/>
+        <w:spacing w:before="0" w:beforeAutospacing="0" w:after="225" w:afterAutospacing="0" w:line="480" w:lineRule="atLeast"/>
+        <w:jc w:val="right"/>
+        <w:textAlignment w:val="baseline"/>
+        <w:rPr>
+          <w:b/>
+          <w:bCs/>
+          <w:sz w:val="40"/>
+          <w:szCs w:val="40"/>
+        </w:rPr>
+      </w:pPr>
+      <w:r>
+        <w:rPr>
+          <w:b/>
+          <w:bCs/>
+          <w:sz w:val="40"/>
+          <w:szCs w:val="40"/>
+        </w:rPr>
+        <w:t>Sequence Diagram</w:t>
+      </w:r>
+    </w:p>
+    <w:p>
+      <w:pPr>
+        <w:pStyle w:val="NormalWeb"/>
+        <w:shd w:val="clear" w:color="auto" w:fill="FFFFFF"/>
+        <w:spacing w:before="0" w:beforeAutospacing="0" w:after="225" w:afterAutospacing="0" w:line="480" w:lineRule="atLeast"/>
+        <w:textAlignment w:val="baseline"/>
+        <w:rPr>
+          <w:noProof/>
+        </w:rPr>
+      </w:pPr>
+    </w:p>
+    <w:p>
+      <w:pPr>
+        <w:pStyle w:val="NormalWeb"/>
+        <w:shd w:val="clear" w:color="auto" w:fill="FFFFFF"/>
+        <w:spacing w:before="0" w:beforeAutospacing="0" w:after="225" w:afterAutospacing="0" w:line="480" w:lineRule="atLeast"/>
+        <w:jc w:val="center"/>
+        <w:textAlignment w:val="baseline"/>
+        <w:rPr>
+          <w:b/>
+          <w:bCs/>
+          <w:sz w:val="40"/>
+          <w:szCs w:val="40"/>
+        </w:rPr>
+      </w:pPr>
+      <w:r>
+        <w:rPr>
+          <w:noProof/>
+        </w:rPr>
+        <w:drawing>
+          <wp:inline distT="0" distB="0" distL="0" distR="0" wp14:anchorId="458B40EA" wp14:editId="1971EDE7">
+            <wp:extent cx="5731510" cy="3473450"/>
+            <wp:effectExtent l="19050" t="19050" r="21590" b="12700"/>
+            <wp:docPr id="17" name="Picture 17"/>
+            <wp:cNvGraphicFramePr>
+              <a:graphicFrameLocks xmlns:a="http://schemas.openxmlformats.org/drawingml/2006/main" noChangeAspect="1"/>
+            </wp:cNvGraphicFramePr>
+            <a:graphic xmlns:a="http://schemas.openxmlformats.org/drawingml/2006/main">
+              <a:graphicData uri="http://schemas.openxmlformats.org/drawingml/2006/picture">
+                <pic:pic xmlns:pic="http://schemas.openxmlformats.org/drawingml/2006/picture">
+                  <pic:nvPicPr>
+                    <pic:cNvPr id="0" name="Picture 19"/>
+                    <pic:cNvPicPr>
+                      <a:picLocks noChangeAspect="1" noChangeArrowheads="1"/>
+                    </pic:cNvPicPr>
+                  </pic:nvPicPr>
+                  <pic:blipFill rotWithShape="1">
+                    <a:blip r:embed="rId21" cstate="print">
+                      <a:extLst>
+                        <a:ext uri="{28A0092B-C50C-407E-A947-70E740481C1C}">
+                          <a14:useLocalDpi xmlns:a14="http://schemas.microsoft.com/office/drawing/2010/main" val="0"/>
+                        </a:ext>
+                      </a:extLst>
+                    </a:blip>
+                    <a:srcRect t="1" b="46028"/>
+                    <a:stretch/>
+                  </pic:blipFill>
+                  <pic:spPr bwMode="auto">
+                    <a:xfrm>
+                      <a:off x="0" y="0"/>
+                      <a:ext cx="5731510" cy="3473450"/>
+                    </a:xfrm>
+                    <a:prstGeom prst="rect">
+                      <a:avLst/>
+                    </a:prstGeom>
+                    <a:noFill/>
+                    <a:ln w="12700">
+                      <a:solidFill>
+                        <a:schemeClr val="tx1"/>
+                      </a:solidFill>
+                    </a:ln>
+                    <a:extLst>
+                      <a:ext uri="{53640926-AAD7-44D8-BBD7-CCE9431645EC}">
+                        <a14:shadowObscured xmlns:a14="http://schemas.microsoft.com/office/drawing/2010/main"/>
+                      </a:ext>
+                    </a:extLst>
+                  </pic:spPr>
+                </pic:pic>
+              </a:graphicData>
+            </a:graphic>
+          </wp:inline>
+        </w:drawing>
+      </w:r>
     </w:p>
     <w:sectPr>
-      <w:headerReference w:type="default" r:id="rId12"/>
-      <w:footerReference w:type="default" r:id="rId13"/>
+      <w:headerReference w:type="default" r:id="rId22"/>
+      <w:footerReference w:type="default" r:id="rId23"/>
       <w:pgSz w:w="11906" w:h="16838"/>
       <w:pgMar w:top="1440" w:right="1440" w:bottom="1440" w:left="1440" w:header="708" w:footer="388" w:gutter="0"/>
       <w:pgBorders w:offsetFrom="page">
@@ -8138,9 +10445,9 @@
   </w:abstractNum>
   <w:abstractNum w:abstractNumId="2" w15:restartNumberingAfterBreak="0">
     <w:nsid w:val="1047364C"/>
-    <w:multiLevelType w:val="hybridMultilevel"/>
-    <w:tmpl w:val="CAD00F24"/>
-    <w:lvl w:ilvl="0" w:tplc="8412476E">
+    <w:multiLevelType w:val="multilevel"/>
+    <w:tmpl w:val="DB84E9AA"/>
+    <w:lvl w:ilvl="0">
       <w:start w:val="1"/>
       <w:numFmt w:val="decimal"/>
       <w:lvlText w:val="%1."/>
@@ -8152,77 +10459,109 @@
         <w:rFonts w:hint="default"/>
       </w:rPr>
     </w:lvl>
-    <w:lvl w:ilvl="1" w:tplc="40090019" w:tentative="1">
-      <w:start w:val="1"/>
-      <w:numFmt w:val="lowerLetter"/>
-      <w:lvlText w:val="%2."/>
+    <w:lvl w:ilvl="1">
+      <w:start w:val="1"/>
+      <w:numFmt w:val="decimal"/>
+      <w:isLgl/>
+      <w:lvlText w:val="%1.%2"/>
       <w:lvlJc w:val="left"/>
       <w:pPr>
-        <w:ind w:left="1800" w:hanging="360"/>
-      </w:pPr>
-    </w:lvl>
-    <w:lvl w:ilvl="2" w:tplc="4009001B" w:tentative="1">
-      <w:start w:val="1"/>
-      <w:numFmt w:val="lowerRoman"/>
-      <w:lvlText w:val="%3."/>
-      <w:lvlJc w:val="right"/>
-      <w:pPr>
-        <w:ind w:left="2520" w:hanging="180"/>
-      </w:pPr>
-    </w:lvl>
-    <w:lvl w:ilvl="3" w:tplc="4009000F" w:tentative="1">
+        <w:ind w:left="1800" w:hanging="720"/>
+      </w:pPr>
+      <w:rPr>
+        <w:rFonts w:hint="default"/>
+      </w:rPr>
+    </w:lvl>
+    <w:lvl w:ilvl="2">
       <w:start w:val="1"/>
       <w:numFmt w:val="decimal"/>
-      <w:lvlText w:val="%4."/>
+      <w:isLgl/>
+      <w:lvlText w:val="%1.%2.%3"/>
       <w:lvlJc w:val="left"/>
       <w:pPr>
-        <w:ind w:left="3240" w:hanging="360"/>
-      </w:pPr>
-    </w:lvl>
-    <w:lvl w:ilvl="4" w:tplc="40090019" w:tentative="1">
-      <w:start w:val="1"/>
-      <w:numFmt w:val="lowerLetter"/>
-      <w:lvlText w:val="%5."/>
+        <w:ind w:left="2520" w:hanging="1080"/>
+      </w:pPr>
+      <w:rPr>
+        <w:rFonts w:hint="default"/>
+      </w:rPr>
+    </w:lvl>
+    <w:lvl w:ilvl="3">
+      <w:start w:val="1"/>
+      <w:numFmt w:val="decimal"/>
+      <w:isLgl/>
+      <w:lvlText w:val="%1.%2.%3.%4"/>
       <w:lvlJc w:val="left"/>
       <w:pPr>
-        <w:ind w:left="3960" w:hanging="360"/>
-      </w:pPr>
-    </w:lvl>
-    <w:lvl w:ilvl="5" w:tplc="4009001B" w:tentative="1">
-      <w:start w:val="1"/>
-      <w:numFmt w:val="lowerRoman"/>
-      <w:lvlText w:val="%6."/>
-      <w:lvlJc w:val="right"/>
-      <w:pPr>
-        <w:ind w:left="4680" w:hanging="180"/>
-      </w:pPr>
-    </w:lvl>
-    <w:lvl w:ilvl="6" w:tplc="4009000F" w:tentative="1">
+        <w:ind w:left="3240" w:hanging="1440"/>
+      </w:pPr>
+      <w:rPr>
+        <w:rFonts w:hint="default"/>
+      </w:rPr>
+    </w:lvl>
+    <w:lvl w:ilvl="4">
       <w:start w:val="1"/>
       <w:numFmt w:val="decimal"/>
-      <w:lvlText w:val="%7."/>
+      <w:isLgl/>
+      <w:lvlText w:val="%1.%2.%3.%4.%5"/>
       <w:lvlJc w:val="left"/>
       <w:pPr>
-        <w:ind w:left="5400" w:hanging="360"/>
-      </w:pPr>
-    </w:lvl>
-    <w:lvl w:ilvl="7" w:tplc="40090019" w:tentative="1">
-      <w:start w:val="1"/>
-      <w:numFmt w:val="lowerLetter"/>
-      <w:lvlText w:val="%8."/>
+        <w:ind w:left="3600" w:hanging="1440"/>
+      </w:pPr>
+      <w:rPr>
+        <w:rFonts w:hint="default"/>
+      </w:rPr>
+    </w:lvl>
+    <w:lvl w:ilvl="5">
+      <w:start w:val="1"/>
+      <w:numFmt w:val="decimal"/>
+      <w:isLgl/>
+      <w:lvlText w:val="%1.%2.%3.%4.%5.%6"/>
       <w:lvlJc w:val="left"/>
       <w:pPr>
-        <w:ind w:left="6120" w:hanging="360"/>
-      </w:pPr>
-    </w:lvl>
-    <w:lvl w:ilvl="8" w:tplc="4009001B" w:tentative="1">
-      <w:start w:val="1"/>
-      <w:numFmt w:val="lowerRoman"/>
-      <w:lvlText w:val="%9."/>
-      <w:lvlJc w:val="right"/>
-      <w:pPr>
-        <w:ind w:left="6840" w:hanging="180"/>
-      </w:pPr>
+        <w:ind w:left="4320" w:hanging="1800"/>
+      </w:pPr>
+      <w:rPr>
+        <w:rFonts w:hint="default"/>
+      </w:rPr>
+    </w:lvl>
+    <w:lvl w:ilvl="6">
+      <w:start w:val="1"/>
+      <w:numFmt w:val="decimal"/>
+      <w:isLgl/>
+      <w:lvlText w:val="%1.%2.%3.%4.%5.%6.%7"/>
+      <w:lvlJc w:val="left"/>
+      <w:pPr>
+        <w:ind w:left="5040" w:hanging="2160"/>
+      </w:pPr>
+      <w:rPr>
+        <w:rFonts w:hint="default"/>
+      </w:rPr>
+    </w:lvl>
+    <w:lvl w:ilvl="7">
+      <w:start w:val="1"/>
+      <w:numFmt w:val="decimal"/>
+      <w:isLgl/>
+      <w:lvlText w:val="%1.%2.%3.%4.%5.%6.%7.%8"/>
+      <w:lvlJc w:val="left"/>
+      <w:pPr>
+        <w:ind w:left="5760" w:hanging="2520"/>
+      </w:pPr>
+      <w:rPr>
+        <w:rFonts w:hint="default"/>
+      </w:rPr>
+    </w:lvl>
+    <w:lvl w:ilvl="8">
+      <w:start w:val="1"/>
+      <w:numFmt w:val="decimal"/>
+      <w:isLgl/>
+      <w:lvlText w:val="%1.%2.%3.%4.%5.%6.%7.%8.%9"/>
+      <w:lvlJc w:val="left"/>
+      <w:pPr>
+        <w:ind w:left="6480" w:hanging="2880"/>
+      </w:pPr>
+      <w:rPr>
+        <w:rFonts w:hint="default"/>
+      </w:rPr>
     </w:lvl>
   </w:abstractNum>
   <w:abstractNum w:abstractNumId="3" w15:restartNumberingAfterBreak="0">
@@ -9070,6 +11409,127 @@
     </w:lvl>
   </w:abstractNum>
   <w:abstractNum w:abstractNumId="11" w15:restartNumberingAfterBreak="0">
+    <w:nsid w:val="519E595F"/>
+    <w:multiLevelType w:val="multilevel"/>
+    <w:tmpl w:val="DB84E9AA"/>
+    <w:lvl w:ilvl="0">
+      <w:start w:val="1"/>
+      <w:numFmt w:val="decimal"/>
+      <w:lvlText w:val="%1."/>
+      <w:lvlJc w:val="left"/>
+      <w:pPr>
+        <w:ind w:left="1080" w:hanging="360"/>
+      </w:pPr>
+      <w:rPr>
+        <w:rFonts w:hint="default"/>
+      </w:rPr>
+    </w:lvl>
+    <w:lvl w:ilvl="1">
+      <w:start w:val="1"/>
+      <w:numFmt w:val="decimal"/>
+      <w:isLgl/>
+      <w:lvlText w:val="%1.%2"/>
+      <w:lvlJc w:val="left"/>
+      <w:pPr>
+        <w:ind w:left="1800" w:hanging="720"/>
+      </w:pPr>
+      <w:rPr>
+        <w:rFonts w:hint="default"/>
+      </w:rPr>
+    </w:lvl>
+    <w:lvl w:ilvl="2">
+      <w:start w:val="1"/>
+      <w:numFmt w:val="decimal"/>
+      <w:isLgl/>
+      <w:lvlText w:val="%1.%2.%3"/>
+      <w:lvlJc w:val="left"/>
+      <w:pPr>
+        <w:ind w:left="2520" w:hanging="1080"/>
+      </w:pPr>
+      <w:rPr>
+        <w:rFonts w:hint="default"/>
+      </w:rPr>
+    </w:lvl>
+    <w:lvl w:ilvl="3">
+      <w:start w:val="1"/>
+      <w:numFmt w:val="decimal"/>
+      <w:isLgl/>
+      <w:lvlText w:val="%1.%2.%3.%4"/>
+      <w:lvlJc w:val="left"/>
+      <w:pPr>
+        <w:ind w:left="3240" w:hanging="1440"/>
+      </w:pPr>
+      <w:rPr>
+        <w:rFonts w:hint="default"/>
+      </w:rPr>
+    </w:lvl>
+    <w:lvl w:ilvl="4">
+      <w:start w:val="1"/>
+      <w:numFmt w:val="decimal"/>
+      <w:isLgl/>
+      <w:lvlText w:val="%1.%2.%3.%4.%5"/>
+      <w:lvlJc w:val="left"/>
+      <w:pPr>
+        <w:ind w:left="3600" w:hanging="1440"/>
+      </w:pPr>
+      <w:rPr>
+        <w:rFonts w:hint="default"/>
+      </w:rPr>
+    </w:lvl>
+    <w:lvl w:ilvl="5">
+      <w:start w:val="1"/>
+      <w:numFmt w:val="decimal"/>
+      <w:isLgl/>
+      <w:lvlText w:val="%1.%2.%3.%4.%5.%6"/>
+      <w:lvlJc w:val="left"/>
+      <w:pPr>
+        <w:ind w:left="4320" w:hanging="1800"/>
+      </w:pPr>
+      <w:rPr>
+        <w:rFonts w:hint="default"/>
+      </w:rPr>
+    </w:lvl>
+    <w:lvl w:ilvl="6">
+      <w:start w:val="1"/>
+      <w:numFmt w:val="decimal"/>
+      <w:isLgl/>
+      <w:lvlText w:val="%1.%2.%3.%4.%5.%6.%7"/>
+      <w:lvlJc w:val="left"/>
+      <w:pPr>
+        <w:ind w:left="5040" w:hanging="2160"/>
+      </w:pPr>
+      <w:rPr>
+        <w:rFonts w:hint="default"/>
+      </w:rPr>
+    </w:lvl>
+    <w:lvl w:ilvl="7">
+      <w:start w:val="1"/>
+      <w:numFmt w:val="decimal"/>
+      <w:isLgl/>
+      <w:lvlText w:val="%1.%2.%3.%4.%5.%6.%7.%8"/>
+      <w:lvlJc w:val="left"/>
+      <w:pPr>
+        <w:ind w:left="5760" w:hanging="2520"/>
+      </w:pPr>
+      <w:rPr>
+        <w:rFonts w:hint="default"/>
+      </w:rPr>
+    </w:lvl>
+    <w:lvl w:ilvl="8">
+      <w:start w:val="1"/>
+      <w:numFmt w:val="decimal"/>
+      <w:isLgl/>
+      <w:lvlText w:val="%1.%2.%3.%4.%5.%6.%7.%8.%9"/>
+      <w:lvlJc w:val="left"/>
+      <w:pPr>
+        <w:ind w:left="6480" w:hanging="2880"/>
+      </w:pPr>
+      <w:rPr>
+        <w:rFonts w:hint="default"/>
+      </w:rPr>
+    </w:lvl>
+  </w:abstractNum>
+  <w:abstractNum w:abstractNumId="12" w15:restartNumberingAfterBreak="0">
     <w:nsid w:val="58E7675D"/>
     <w:multiLevelType w:val="hybridMultilevel"/>
     <w:tmpl w:val="1752E776"/>
@@ -9158,7 +11618,7 @@
       </w:pPr>
     </w:lvl>
   </w:abstractNum>
-  <w:abstractNum w:abstractNumId="12" w15:restartNumberingAfterBreak="0">
+  <w:abstractNum w:abstractNumId="13" w15:restartNumberingAfterBreak="0">
     <w:nsid w:val="5A077C71"/>
     <w:multiLevelType w:val="hybridMultilevel"/>
     <w:tmpl w:val="B9407F60"/>
@@ -9247,7 +11707,7 @@
       </w:pPr>
     </w:lvl>
   </w:abstractNum>
-  <w:abstractNum w:abstractNumId="13" w15:restartNumberingAfterBreak="0">
+  <w:abstractNum w:abstractNumId="14" w15:restartNumberingAfterBreak="0">
     <w:nsid w:val="60002DAF"/>
     <w:multiLevelType w:val="hybridMultilevel"/>
     <w:tmpl w:val="358A7F6A"/>
@@ -9336,7 +11796,7 @@
       </w:pPr>
     </w:lvl>
   </w:abstractNum>
-  <w:abstractNum w:abstractNumId="14" w15:restartNumberingAfterBreak="0">
+  <w:abstractNum w:abstractNumId="15" w15:restartNumberingAfterBreak="0">
     <w:nsid w:val="6D104F2E"/>
     <w:multiLevelType w:val="hybridMultilevel"/>
     <w:tmpl w:val="569C295C"/>
@@ -9425,7 +11885,7 @@
       </w:pPr>
     </w:lvl>
   </w:abstractNum>
-  <w:abstractNum w:abstractNumId="15" w15:restartNumberingAfterBreak="0">
+  <w:abstractNum w:abstractNumId="16" w15:restartNumberingAfterBreak="0">
     <w:nsid w:val="79D81B03"/>
     <w:multiLevelType w:val="hybridMultilevel"/>
     <w:tmpl w:val="730E4852"/>
@@ -9515,7 +11975,7 @@
     </w:lvl>
   </w:abstractNum>
   <w:num w:numId="1" w16cid:durableId="300351797">
-    <w:abstractNumId w:val="13"/>
+    <w:abstractNumId w:val="14"/>
   </w:num>
   <w:num w:numId="2" w16cid:durableId="824247523">
     <w:abstractNumId w:val="1"/>
@@ -9524,7 +11984,7 @@
     <w:abstractNumId w:val="8"/>
   </w:num>
   <w:num w:numId="4" w16cid:durableId="1380134499">
-    <w:abstractNumId w:val="15"/>
+    <w:abstractNumId w:val="16"/>
   </w:num>
   <w:num w:numId="5" w16cid:durableId="333068854">
     <w:abstractNumId w:val="9"/>
@@ -9539,13 +11999,13 @@
     <w:abstractNumId w:val="5"/>
   </w:num>
   <w:num w:numId="9" w16cid:durableId="1952975891">
-    <w:abstractNumId w:val="11"/>
+    <w:abstractNumId w:val="12"/>
   </w:num>
   <w:num w:numId="10" w16cid:durableId="1819416452">
-    <w:abstractNumId w:val="14"/>
+    <w:abstractNumId w:val="15"/>
   </w:num>
   <w:num w:numId="11" w16cid:durableId="2126272014">
-    <w:abstractNumId w:val="12"/>
+    <w:abstractNumId w:val="13"/>
   </w:num>
   <w:num w:numId="12" w16cid:durableId="1368330462">
     <w:abstractNumId w:val="2"/>
@@ -9561,6 +12021,9 @@
   </w:num>
   <w:num w:numId="16" w16cid:durableId="1832258801">
     <w:abstractNumId w:val="7"/>
+  </w:num>
+  <w:num w:numId="17" w16cid:durableId="1695879429">
+    <w:abstractNumId w:val="11"/>
   </w:num>
 </w:numbering>
 </file>
@@ -10050,7 +12513,6 @@
     <w:name w:val="Normal (Web)"/>
     <w:basedOn w:val="Normal"/>
     <w:uiPriority w:val="99"/>
-    <w:semiHidden/>
     <w:unhideWhenUsed/>
     <w:rsid w:val="00311429"/>
     <w:pPr>

--- a/College Work/Final Assessment/proj-report.docx
+++ b/College Work/Final Assessment/proj-report.docx
@@ -248,6 +248,7 @@
           <w:sz w:val="28"/>
         </w:rPr>
       </w:pPr>
+      <w:proofErr w:type="gramStart"/>
       <w:r>
         <w:rPr>
           <w:rFonts w:ascii="Times New Roman" w:hAnsi="Times New Roman" w:cs="Times New Roman"/>
@@ -262,6 +263,7 @@
         </w:rPr>
         <w:t>-</w:t>
       </w:r>
+      <w:proofErr w:type="gramEnd"/>
     </w:p>
     <w:p>
       <w:pPr>
@@ -647,6 +649,7 @@
         </w:rPr>
         <w:t xml:space="preserve">Submitted </w:t>
       </w:r>
+      <w:proofErr w:type="gramStart"/>
       <w:r>
         <w:rPr>
           <w:rFonts w:ascii="Times New Roman" w:hAnsi="Times New Roman" w:cs="Times New Roman"/>
@@ -655,6 +658,7 @@
         </w:rPr>
         <w:t>By:-</w:t>
       </w:r>
+      <w:proofErr w:type="gramEnd"/>
     </w:p>
     <w:p>
       <w:pPr>
@@ -1302,13 +1306,23 @@
           <w:szCs w:val="32"/>
         </w:rPr>
       </w:pPr>
-      <w:r>
-        <w:rPr>
-          <w:rFonts w:ascii="Times New Roman" w:hAnsi="Times New Roman" w:cs="Times New Roman"/>
-          <w:sz w:val="32"/>
-          <w:szCs w:val="32"/>
-        </w:rPr>
-        <w:t>Date : 16/07/2022</w:t>
+      <w:proofErr w:type="gramStart"/>
+      <w:r>
+        <w:rPr>
+          <w:rFonts w:ascii="Times New Roman" w:hAnsi="Times New Roman" w:cs="Times New Roman"/>
+          <w:sz w:val="32"/>
+          <w:szCs w:val="32"/>
+        </w:rPr>
+        <w:t>Date :</w:t>
+      </w:r>
+      <w:proofErr w:type="gramEnd"/>
+      <w:r>
+        <w:rPr>
+          <w:rFonts w:ascii="Times New Roman" w:hAnsi="Times New Roman" w:cs="Times New Roman"/>
+          <w:sz w:val="32"/>
+          <w:szCs w:val="32"/>
+        </w:rPr>
+        <w:t xml:space="preserve"> 16/07/2022</w:t>
       </w:r>
     </w:p>
     <w:p>
@@ -1808,7 +1822,27 @@
           <w:szCs w:val="32"/>
           <w:lang w:val="en-US"/>
         </w:rPr>
-        <w:t xml:space="preserve">tasks are assigned and completed in a agile manner. </w:t>
+        <w:t xml:space="preserve">tasks are assigned and completed in </w:t>
+      </w:r>
+      <w:proofErr w:type="gramStart"/>
+      <w:r>
+        <w:rPr>
+          <w:rFonts w:ascii="Times New Roman" w:hAnsi="Times New Roman" w:cs="Times New Roman"/>
+          <w:sz w:val="32"/>
+          <w:szCs w:val="32"/>
+          <w:lang w:val="en-US"/>
+        </w:rPr>
+        <w:t>a</w:t>
+      </w:r>
+      <w:proofErr w:type="gramEnd"/>
+      <w:r>
+        <w:rPr>
+          <w:rFonts w:ascii="Times New Roman" w:hAnsi="Times New Roman" w:cs="Times New Roman"/>
+          <w:sz w:val="32"/>
+          <w:szCs w:val="32"/>
+          <w:lang w:val="en-US"/>
+        </w:rPr>
+        <w:t xml:space="preserve"> agile manner. </w:t>
       </w:r>
     </w:p>
     <w:p>
@@ -2141,7 +2175,25 @@
           <w:sz w:val="32"/>
           <w:szCs w:val="32"/>
         </w:rPr>
-        <w:t xml:space="preserve">(H.O.D Computer Dept.)‟ and our project guide Prof. </w:t>
+        <w:t xml:space="preserve">(H.O.D Computer </w:t>
+      </w:r>
+      <w:proofErr w:type="gramStart"/>
+      <w:r>
+        <w:rPr>
+          <w:rFonts w:ascii="Times New Roman" w:hAnsi="Times New Roman" w:cs="Times New Roman"/>
+          <w:sz w:val="32"/>
+          <w:szCs w:val="32"/>
+        </w:rPr>
+        <w:t>Dept.)‟</w:t>
+      </w:r>
+      <w:proofErr w:type="gramEnd"/>
+      <w:r>
+        <w:rPr>
+          <w:rFonts w:ascii="Times New Roman" w:hAnsi="Times New Roman" w:cs="Times New Roman"/>
+          <w:sz w:val="32"/>
+          <w:szCs w:val="32"/>
+        </w:rPr>
+        <w:t xml:space="preserve"> and our project guide Prof. </w:t>
       </w:r>
       <w:r>
         <w:rPr>
@@ -7169,7 +7221,18 @@
           <w:szCs w:val="32"/>
           <w:lang w:eastAsia="en-IN" w:bidi="ar-SA"/>
         </w:rPr>
-        <w:t xml:space="preserve">jQuery UI, jQuery Migrate, </w:t>
+        <w:t xml:space="preserve">jQuery UI, jQuery </w:t>
+      </w:r>
+      <w:proofErr w:type="gramStart"/>
+      <w:r>
+        <w:rPr>
+          <w:rFonts w:ascii="Times New Roman" w:eastAsia="Times New Roman" w:hAnsi="Times New Roman" w:cs="Times New Roman"/>
+          <w:color w:val="333333"/>
+          <w:sz w:val="32"/>
+          <w:szCs w:val="32"/>
+          <w:lang w:eastAsia="en-IN" w:bidi="ar-SA"/>
+        </w:rPr>
+        <w:t xml:space="preserve">Migrate, </w:t>
       </w:r>
       <w:r>
         <w:rPr>
@@ -7191,6 +7254,7 @@
         </w:rPr>
         <w:tab/>
       </w:r>
+      <w:proofErr w:type="gramEnd"/>
       <w:r>
         <w:rPr>
           <w:rFonts w:ascii="Times New Roman" w:eastAsia="Times New Roman" w:hAnsi="Times New Roman" w:cs="Times New Roman"/>
@@ -9647,7 +9711,8 @@
       <w:pPr>
         <w:pStyle w:val="NormalWeb"/>
         <w:shd w:val="clear" w:color="auto" w:fill="FFFFFF"/>
-        <w:spacing w:before="0" w:beforeAutospacing="0" w:after="225" w:afterAutospacing="0" w:line="480" w:lineRule="atLeast"/>
+        <w:spacing w:before="0" w:beforeAutospacing="0" w:after="0" w:afterAutospacing="0" w:line="480" w:lineRule="atLeast"/>
+        <w:jc w:val="center"/>
         <w:textAlignment w:val="baseline"/>
         <w:rPr>
           <w:noProof/>
@@ -9658,7 +9723,19 @@
       <w:pPr>
         <w:pStyle w:val="NormalWeb"/>
         <w:shd w:val="clear" w:color="auto" w:fill="FFFFFF"/>
-        <w:spacing w:before="0" w:beforeAutospacing="0" w:after="225" w:afterAutospacing="0" w:line="480" w:lineRule="atLeast"/>
+        <w:spacing w:before="0" w:beforeAutospacing="0" w:after="0" w:afterAutospacing="0" w:line="480" w:lineRule="atLeast"/>
+        <w:jc w:val="center"/>
+        <w:textAlignment w:val="baseline"/>
+        <w:rPr>
+          <w:noProof/>
+        </w:rPr>
+      </w:pPr>
+    </w:p>
+    <w:p>
+      <w:pPr>
+        <w:pStyle w:val="NormalWeb"/>
+        <w:shd w:val="clear" w:color="auto" w:fill="FFFFFF"/>
+        <w:spacing w:before="0" w:beforeAutospacing="0" w:after="0" w:afterAutospacing="0" w:line="480" w:lineRule="atLeast"/>
         <w:jc w:val="center"/>
         <w:textAlignment w:val="baseline"/>
         <w:rPr>
@@ -9673,9 +9750,9 @@
           <w:noProof/>
         </w:rPr>
         <w:drawing>
-          <wp:inline distT="0" distB="0" distL="0" distR="0" wp14:anchorId="458B40EA" wp14:editId="1971EDE7">
-            <wp:extent cx="5731510" cy="3473450"/>
-            <wp:effectExtent l="19050" t="19050" r="21590" b="12700"/>
+          <wp:inline distT="0" distB="0" distL="0" distR="0" wp14:anchorId="458B40EA" wp14:editId="235AE302">
+            <wp:extent cx="5499100" cy="3416286"/>
+            <wp:effectExtent l="0" t="0" r="0" b="0"/>
             <wp:docPr id="17" name="Picture 17"/>
             <wp:cNvGraphicFramePr>
               <a:graphicFrameLocks xmlns:a="http://schemas.openxmlformats.org/drawingml/2006/main" noChangeAspect="1"/>
@@ -9697,22 +9774,20 @@
                         </a:ext>
                       </a:extLst>
                     </a:blip>
-                    <a:srcRect t="1" b="46028"/>
+                    <a:srcRect l="737" t="1" r="1712" b="46028"/>
                     <a:stretch/>
                   </pic:blipFill>
                   <pic:spPr bwMode="auto">
                     <a:xfrm>
                       <a:off x="0" y="0"/>
-                      <a:ext cx="5731510" cy="3473450"/>
+                      <a:ext cx="5499123" cy="3416300"/>
                     </a:xfrm>
                     <a:prstGeom prst="rect">
                       <a:avLst/>
                     </a:prstGeom>
                     <a:noFill/>
-                    <a:ln w="12700">
-                      <a:solidFill>
-                        <a:schemeClr val="tx1"/>
-                      </a:solidFill>
+                    <a:ln>
+                      <a:noFill/>
                     </a:ln>
                     <a:extLst>
                       <a:ext uri="{53640926-AAD7-44D8-BBD7-CCE9431645EC}">
@@ -9727,9 +9802,80 @@
         </w:drawing>
       </w:r>
     </w:p>
+    <w:p>
+      <w:pPr>
+        <w:pStyle w:val="NormalWeb"/>
+        <w:shd w:val="clear" w:color="auto" w:fill="FFFFFF"/>
+        <w:spacing w:before="0" w:beforeAutospacing="0" w:after="0" w:afterAutospacing="0" w:line="480" w:lineRule="atLeast"/>
+        <w:jc w:val="center"/>
+        <w:textAlignment w:val="baseline"/>
+        <w:rPr>
+          <w:b/>
+          <w:bCs/>
+          <w:sz w:val="40"/>
+          <w:szCs w:val="40"/>
+        </w:rPr>
+      </w:pPr>
+      <w:r>
+        <w:rPr>
+          <w:noProof/>
+        </w:rPr>
+        <w:drawing>
+          <wp:inline distT="0" distB="0" distL="0" distR="0" wp14:anchorId="7153173F" wp14:editId="5EACB9A5">
+            <wp:extent cx="5439833" cy="2758179"/>
+            <wp:effectExtent l="0" t="0" r="0" b="4445"/>
+            <wp:docPr id="11" name="Picture 11"/>
+            <wp:cNvGraphicFramePr>
+              <a:graphicFrameLocks xmlns:a="http://schemas.openxmlformats.org/drawingml/2006/main" noChangeAspect="1"/>
+            </wp:cNvGraphicFramePr>
+            <a:graphic xmlns:a="http://schemas.openxmlformats.org/drawingml/2006/main">
+              <a:graphicData uri="http://schemas.openxmlformats.org/drawingml/2006/picture">
+                <pic:pic xmlns:pic="http://schemas.openxmlformats.org/drawingml/2006/picture">
+                  <pic:nvPicPr>
+                    <pic:cNvPr id="0" name="Picture 1"/>
+                    <pic:cNvPicPr>
+                      <a:picLocks noChangeAspect="1" noChangeArrowheads="1"/>
+                    </pic:cNvPicPr>
+                  </pic:nvPicPr>
+                  <pic:blipFill rotWithShape="1">
+                    <a:blip r:embed="rId22" cstate="print">
+                      <a:extLst>
+                        <a:ext uri="{28A0092B-C50C-407E-A947-70E740481C1C}">
+                          <a14:useLocalDpi xmlns:a14="http://schemas.microsoft.com/office/drawing/2010/main" val="0"/>
+                        </a:ext>
+                      </a:extLst>
+                    </a:blip>
+                    <a:srcRect l="3894" t="11555" b="15443"/>
+                    <a:stretch/>
+                  </pic:blipFill>
+                  <pic:spPr bwMode="auto">
+                    <a:xfrm>
+                      <a:off x="0" y="0"/>
+                      <a:ext cx="5439833" cy="2758179"/>
+                    </a:xfrm>
+                    <a:prstGeom prst="rect">
+                      <a:avLst/>
+                    </a:prstGeom>
+                    <a:noFill/>
+                    <a:ln>
+                      <a:noFill/>
+                    </a:ln>
+                    <a:extLst>
+                      <a:ext uri="{53640926-AAD7-44D8-BBD7-CCE9431645EC}">
+                        <a14:shadowObscured xmlns:a14="http://schemas.microsoft.com/office/drawing/2010/main"/>
+                      </a:ext>
+                    </a:extLst>
+                  </pic:spPr>
+                </pic:pic>
+              </a:graphicData>
+            </a:graphic>
+          </wp:inline>
+        </w:drawing>
+      </w:r>
+    </w:p>
     <w:sectPr>
-      <w:headerReference w:type="default" r:id="rId22"/>
-      <w:footerReference w:type="default" r:id="rId23"/>
+      <w:headerReference w:type="default" r:id="rId23"/>
+      <w:footerReference w:type="default" r:id="rId24"/>
       <w:pgSz w:w="11906" w:h="16838"/>
       <w:pgMar w:top="1440" w:right="1440" w:bottom="1440" w:left="1440" w:header="708" w:footer="388" w:gutter="0"/>
       <w:pgBorders w:offsetFrom="page">

--- a/College Work/Final Assessment/proj-report.docx
+++ b/College Work/Final Assessment/proj-report.docx
@@ -3952,6 +3952,7 @@
     </w:p>
     <w:p>
       <w:pPr>
+        <w:spacing w:line="240" w:lineRule="auto"/>
         <w:jc w:val="both"/>
         <w:rPr>
           <w:rFonts w:ascii="Times New Roman" w:hAnsi="Times New Roman" w:cs="Times New Roman"/>
@@ -4109,14 +4110,6 @@
           <w:szCs w:val="2"/>
         </w:rPr>
       </w:pPr>
-      <w:r>
-        <w:rPr>
-          <w:color w:val="000000"/>
-          <w:sz w:val="2"/>
-          <w:szCs w:val="2"/>
-        </w:rPr>
-        <w:t>\\\\\\\\\\\\\</w:t>
-      </w:r>
     </w:p>
     <w:p>
       <w:pPr>
@@ -8226,16 +8219,6 @@
           <w:szCs w:val="4"/>
         </w:rPr>
       </w:pPr>
-      <w:r>
-        <w:rPr>
-          <w:b/>
-          <w:bCs/>
-          <w:color w:val="000000"/>
-          <w:sz w:val="4"/>
-          <w:szCs w:val="4"/>
-        </w:rPr>
-        <w:t>\</w:t>
-      </w:r>
     </w:p>
     <w:p>
       <w:pPr>
@@ -8727,20 +8710,6 @@
     <w:p>
       <w:pPr>
         <w:pStyle w:val="NormalWeb"/>
-        <w:shd w:val="clear" w:color="auto" w:fill="FFFFFF"/>
-        <w:spacing w:before="0" w:beforeAutospacing="0" w:after="225" w:afterAutospacing="0" w:line="480" w:lineRule="atLeast"/>
-        <w:textAlignment w:val="baseline"/>
-        <w:rPr>
-          <w:b/>
-          <w:bCs/>
-          <w:sz w:val="40"/>
-          <w:szCs w:val="40"/>
-        </w:rPr>
-      </w:pPr>
-    </w:p>
-    <w:p>
-      <w:pPr>
-        <w:pStyle w:val="NormalWeb"/>
         <w:numPr>
           <w:ilvl w:val="2"/>
           <w:numId w:val="12"/>
@@ -8974,6 +8943,36 @@
     <w:p>
       <w:pPr>
         <w:pStyle w:val="NormalWeb"/>
+        <w:shd w:val="clear" w:color="auto" w:fill="FFFFFF"/>
+        <w:spacing w:before="0" w:beforeAutospacing="0" w:after="225" w:afterAutospacing="0"/>
+        <w:jc w:val="center"/>
+        <w:textAlignment w:val="baseline"/>
+        <w:rPr>
+          <w:b/>
+          <w:bCs/>
+          <w:sz w:val="4"/>
+          <w:szCs w:val="4"/>
+        </w:rPr>
+      </w:pPr>
+    </w:p>
+    <w:p>
+      <w:pPr>
+        <w:pStyle w:val="NormalWeb"/>
+        <w:shd w:val="clear" w:color="auto" w:fill="FFFFFF"/>
+        <w:spacing w:before="0" w:beforeAutospacing="0" w:after="225" w:afterAutospacing="0"/>
+        <w:jc w:val="center"/>
+        <w:textAlignment w:val="baseline"/>
+        <w:rPr>
+          <w:b/>
+          <w:bCs/>
+          <w:sz w:val="4"/>
+          <w:szCs w:val="4"/>
+        </w:rPr>
+      </w:pPr>
+    </w:p>
+    <w:p>
+      <w:pPr>
+        <w:pStyle w:val="NormalWeb"/>
         <w:numPr>
           <w:ilvl w:val="2"/>
           <w:numId w:val="12"/>
@@ -8996,6 +8995,7 @@
           <w:sz w:val="36"/>
           <w:szCs w:val="36"/>
         </w:rPr>
+        <w:lastRenderedPageBreak/>
         <w:t>Level 1</w:t>
       </w:r>
     </w:p>
@@ -9214,6 +9214,7 @@
           <w:sz w:val="36"/>
           <w:szCs w:val="36"/>
         </w:rPr>
+        <w:lastRenderedPageBreak/>
         <w:t>Level 2</w:t>
       </w:r>
     </w:p>
@@ -9486,6 +9487,7 @@
           <w:sz w:val="40"/>
           <w:szCs w:val="40"/>
         </w:rPr>
+        <w:lastRenderedPageBreak/>
         <w:t>Flow Diagram</w:t>
       </w:r>
     </w:p>
@@ -9704,6 +9706,7 @@
           <w:sz w:val="40"/>
           <w:szCs w:val="40"/>
         </w:rPr>
+        <w:lastRenderedPageBreak/>
         <w:t>Sequence Diagram</w:t>
       </w:r>
     </w:p>

--- a/College Work/Final Assessment/proj-report.docx
+++ b/College Work/Final Assessment/proj-report.docx
@@ -235,7 +235,6 @@
           <w:szCs w:val="36"/>
         </w:rPr>
       </w:pPr>
-      <w:proofErr w:type="spellStart"/>
       <w:r>
         <w:rPr>
           <w:rFonts w:ascii="Times New Roman" w:hAnsi="Times New Roman" w:cs="Times New Roman"/>
@@ -244,18 +243,7 @@
           <w:sz w:val="36"/>
           <w:szCs w:val="36"/>
         </w:rPr>
-        <w:t>Cusrow</w:t>
-      </w:r>
-      <w:proofErr w:type="spellEnd"/>
-      <w:r>
-        <w:rPr>
-          <w:rFonts w:ascii="Times New Roman" w:hAnsi="Times New Roman" w:cs="Times New Roman"/>
-          <w:b/>
-          <w:bCs/>
-          <w:sz w:val="36"/>
-          <w:szCs w:val="36"/>
-        </w:rPr>
-        <w:t xml:space="preserve"> Wadia Institute of Technology, Pune – 411001</w:t>
+        <w:t>Cusrow Wadia Institute of Technology, Pune – 411001</w:t>
       </w:r>
     </w:p>
     <w:p>
@@ -266,7 +254,6 @@
           <w:sz w:val="28"/>
         </w:rPr>
       </w:pPr>
-      <w:proofErr w:type="gramStart"/>
       <w:r>
         <w:rPr>
           <w:rFonts w:ascii="Times New Roman" w:hAnsi="Times New Roman" w:cs="Times New Roman"/>
@@ -281,7 +268,6 @@
         </w:rPr>
         <w:t>-</w:t>
       </w:r>
-      <w:proofErr w:type="gramEnd"/>
     </w:p>
     <w:p>
       <w:pPr>
@@ -296,31 +282,13 @@
           <w:sz w:val="28"/>
         </w:rPr>
       </w:pPr>
-      <w:proofErr w:type="spellStart"/>
-      <w:r>
-        <w:rPr>
-          <w:rFonts w:ascii="Times New Roman" w:hAnsi="Times New Roman" w:cs="Times New Roman"/>
-          <w:sz w:val="28"/>
-        </w:rPr>
-        <w:t>Sarvesh</w:t>
-      </w:r>
-      <w:proofErr w:type="spellEnd"/>
-      <w:r>
-        <w:rPr>
-          <w:rFonts w:ascii="Times New Roman" w:hAnsi="Times New Roman" w:cs="Times New Roman"/>
-          <w:sz w:val="28"/>
-        </w:rPr>
-        <w:t xml:space="preserve"> Anand </w:t>
-      </w:r>
-      <w:proofErr w:type="spellStart"/>
-      <w:r>
-        <w:rPr>
-          <w:rFonts w:ascii="Times New Roman" w:hAnsi="Times New Roman" w:cs="Times New Roman"/>
-          <w:sz w:val="28"/>
-        </w:rPr>
-        <w:t>Mankar</w:t>
-      </w:r>
-      <w:proofErr w:type="spellEnd"/>
+      <w:r>
+        <w:rPr>
+          <w:rFonts w:ascii="Times New Roman" w:hAnsi="Times New Roman" w:cs="Times New Roman"/>
+          <w:sz w:val="28"/>
+        </w:rPr>
+        <w:t>Sarvesh Anand Mankar</w:t>
+      </w:r>
       <w:r>
         <w:rPr>
           <w:rFonts w:ascii="Times New Roman" w:hAnsi="Times New Roman" w:cs="Times New Roman"/>
@@ -412,37 +380,12 @@
           <w:sz w:val="28"/>
         </w:rPr>
       </w:pPr>
-      <w:proofErr w:type="spellStart"/>
-      <w:r>
-        <w:rPr>
-          <w:rFonts w:ascii="Times New Roman" w:hAnsi="Times New Roman" w:cs="Times New Roman"/>
-          <w:sz w:val="28"/>
-        </w:rPr>
-        <w:t>Umer</w:t>
-      </w:r>
-      <w:proofErr w:type="spellEnd"/>
-      <w:r>
-        <w:rPr>
-          <w:rFonts w:ascii="Times New Roman" w:hAnsi="Times New Roman" w:cs="Times New Roman"/>
-          <w:sz w:val="28"/>
-        </w:rPr>
-        <w:t xml:space="preserve"> </w:t>
-      </w:r>
-      <w:proofErr w:type="spellStart"/>
-      <w:r>
-        <w:rPr>
-          <w:rFonts w:ascii="Times New Roman" w:hAnsi="Times New Roman" w:cs="Times New Roman"/>
-          <w:sz w:val="28"/>
-        </w:rPr>
-        <w:t>MohmmadRafiqu</w:t>
-      </w:r>
-      <w:proofErr w:type="spellEnd"/>
-      <w:r>
-        <w:rPr>
-          <w:rFonts w:ascii="Times New Roman" w:hAnsi="Times New Roman" w:cs="Times New Roman"/>
-          <w:sz w:val="28"/>
-        </w:rPr>
-        <w:t xml:space="preserve"> Shaikh</w:t>
+      <w:r>
+        <w:rPr>
+          <w:rFonts w:ascii="Times New Roman" w:hAnsi="Times New Roman" w:cs="Times New Roman"/>
+          <w:sz w:val="28"/>
+        </w:rPr>
+        <w:t>Umer MohmmadRafiqu Shaikh</w:t>
       </w:r>
       <w:r>
         <w:rPr>
@@ -697,18 +640,8 @@
           <w:sz w:val="36"/>
           <w:szCs w:val="36"/>
         </w:rPr>
-        <w:t xml:space="preserve">Prof. R. P. </w:t>
-      </w:r>
-      <w:proofErr w:type="spellStart"/>
-      <w:r>
-        <w:rPr>
-          <w:rFonts w:ascii="Times New Roman" w:hAnsi="Times New Roman" w:cs="Times New Roman"/>
-          <w:sz w:val="36"/>
-          <w:szCs w:val="36"/>
-        </w:rPr>
-        <w:t>Shete</w:t>
-      </w:r>
-      <w:proofErr w:type="spellEnd"/>
+        <w:t>Prof. R. P. Shete</w:t>
+      </w:r>
     </w:p>
     <w:p>
       <w:pPr>
@@ -736,7 +669,6 @@
         </w:rPr>
         <w:t xml:space="preserve">Submitted </w:t>
       </w:r>
-      <w:proofErr w:type="gramStart"/>
       <w:r>
         <w:rPr>
           <w:rFonts w:ascii="Times New Roman" w:hAnsi="Times New Roman" w:cs="Times New Roman"/>
@@ -745,7 +677,6 @@
         </w:rPr>
         <w:t>By:-</w:t>
       </w:r>
-      <w:proofErr w:type="gramEnd"/>
     </w:p>
     <w:p>
       <w:pPr>
@@ -761,42 +692,22 @@
           <w:szCs w:val="32"/>
         </w:rPr>
       </w:pPr>
-      <w:proofErr w:type="spellStart"/>
       <w:r>
         <w:rPr>
           <w:rFonts w:ascii="Times New Roman" w:hAnsi="Times New Roman" w:cs="Times New Roman"/>
           <w:sz w:val="32"/>
           <w:szCs w:val="32"/>
         </w:rPr>
-        <w:t>Sarvesh</w:t>
-      </w:r>
-      <w:proofErr w:type="spellEnd"/>
+        <w:t>Sarvesh Anand Mank</w:t>
+      </w:r>
       <w:r>
         <w:rPr>
           <w:rFonts w:ascii="Times New Roman" w:hAnsi="Times New Roman" w:cs="Times New Roman"/>
           <w:sz w:val="32"/>
           <w:szCs w:val="32"/>
         </w:rPr>
-        <w:t xml:space="preserve"> Anand </w:t>
-      </w:r>
-      <w:proofErr w:type="spellStart"/>
-      <w:r>
-        <w:rPr>
-          <w:rFonts w:ascii="Times New Roman" w:hAnsi="Times New Roman" w:cs="Times New Roman"/>
-          <w:sz w:val="32"/>
-          <w:szCs w:val="32"/>
-        </w:rPr>
-        <w:t>Mank</w:t>
-      </w:r>
-      <w:r>
-        <w:rPr>
-          <w:rFonts w:ascii="Times New Roman" w:hAnsi="Times New Roman" w:cs="Times New Roman"/>
-          <w:sz w:val="32"/>
-          <w:szCs w:val="32"/>
-        </w:rPr>
         <w:t>ar</w:t>
       </w:r>
-      <w:proofErr w:type="spellEnd"/>
       <w:r>
         <w:rPr>
           <w:rFonts w:ascii="Times New Roman" w:hAnsi="Times New Roman" w:cs="Times New Roman"/>
@@ -908,65 +819,37 @@
           <w:szCs w:val="32"/>
         </w:rPr>
       </w:pPr>
-      <w:proofErr w:type="spellStart"/>
       <w:r>
         <w:rPr>
           <w:rFonts w:ascii="Times New Roman" w:hAnsi="Times New Roman" w:cs="Times New Roman"/>
           <w:sz w:val="32"/>
           <w:szCs w:val="32"/>
         </w:rPr>
-        <w:t>Umer</w:t>
-      </w:r>
-      <w:proofErr w:type="spellEnd"/>
+        <w:t>Umer MohmmadRafiqu Shaik</w:t>
+      </w:r>
       <w:r>
         <w:rPr>
           <w:rFonts w:ascii="Times New Roman" w:hAnsi="Times New Roman" w:cs="Times New Roman"/>
           <w:sz w:val="32"/>
           <w:szCs w:val="32"/>
         </w:rPr>
-        <w:t xml:space="preserve"> </w:t>
-      </w:r>
-      <w:proofErr w:type="spellStart"/>
+        <w:t>h</w:t>
+      </w:r>
       <w:r>
         <w:rPr>
           <w:rFonts w:ascii="Times New Roman" w:hAnsi="Times New Roman" w:cs="Times New Roman"/>
           <w:sz w:val="32"/>
           <w:szCs w:val="32"/>
         </w:rPr>
-        <w:t>MohmmadRafiqu</w:t>
-      </w:r>
-      <w:proofErr w:type="spellEnd"/>
+        <w:tab/>
+        <w:t xml:space="preserve"> </w:t>
+      </w:r>
       <w:r>
         <w:rPr>
           <w:rFonts w:ascii="Times New Roman" w:hAnsi="Times New Roman" w:cs="Times New Roman"/>
           <w:sz w:val="32"/>
           <w:szCs w:val="32"/>
         </w:rPr>
-        <w:t xml:space="preserve"> Shaik</w:t>
-      </w:r>
-      <w:r>
-        <w:rPr>
-          <w:rFonts w:ascii="Times New Roman" w:hAnsi="Times New Roman" w:cs="Times New Roman"/>
-          <w:sz w:val="32"/>
-          <w:szCs w:val="32"/>
-        </w:rPr>
-        <w:t>h</w:t>
-      </w:r>
-      <w:r>
-        <w:rPr>
-          <w:rFonts w:ascii="Times New Roman" w:hAnsi="Times New Roman" w:cs="Times New Roman"/>
-          <w:sz w:val="32"/>
-          <w:szCs w:val="32"/>
-        </w:rPr>
-        <w:tab/>
-        <w:t xml:space="preserve"> </w:t>
-      </w:r>
-      <w:r>
-        <w:rPr>
-          <w:rFonts w:ascii="Times New Roman" w:hAnsi="Times New Roman" w:cs="Times New Roman"/>
-          <w:sz w:val="32"/>
-          <w:szCs w:val="32"/>
-        </w:rPr>
         <w:t>194032</w:t>
       </w:r>
     </w:p>
@@ -1013,25 +896,7 @@
           <w:sz w:val="36"/>
           <w:szCs w:val="36"/>
         </w:rPr>
-        <w:t xml:space="preserve"> </w:t>
-      </w:r>
-      <w:proofErr w:type="spellStart"/>
-      <w:r>
-        <w:rPr>
-          <w:rFonts w:ascii="Times New Roman" w:hAnsi="Times New Roman" w:cs="Times New Roman"/>
-          <w:sz w:val="36"/>
-          <w:szCs w:val="36"/>
-        </w:rPr>
-        <w:t>Cusrow</w:t>
-      </w:r>
-      <w:proofErr w:type="spellEnd"/>
-      <w:r>
-        <w:rPr>
-          <w:rFonts w:ascii="Times New Roman" w:hAnsi="Times New Roman" w:cs="Times New Roman"/>
-          <w:sz w:val="36"/>
-          <w:szCs w:val="36"/>
-        </w:rPr>
-        <w:t xml:space="preserve"> Wadia Institute of Technology, Pune – 411001</w:t>
+        <w:t xml:space="preserve"> Cusrow Wadia Institute of Technology, Pune – 411001</w:t>
       </w:r>
     </w:p>
     <w:p>
@@ -1264,23 +1129,7 @@
           <w:rFonts w:ascii="Times New Roman" w:hAnsi="Times New Roman" w:cs="Times New Roman"/>
           <w:sz w:val="28"/>
         </w:rPr>
-        <w:t xml:space="preserve">ngineering, </w:t>
-      </w:r>
-      <w:proofErr w:type="spellStart"/>
-      <w:r>
-        <w:rPr>
-          <w:rFonts w:ascii="Times New Roman" w:hAnsi="Times New Roman" w:cs="Times New Roman"/>
-          <w:sz w:val="28"/>
-        </w:rPr>
-        <w:t>Cusrow</w:t>
-      </w:r>
-      <w:proofErr w:type="spellEnd"/>
-      <w:r>
-        <w:rPr>
-          <w:rFonts w:ascii="Times New Roman" w:hAnsi="Times New Roman" w:cs="Times New Roman"/>
-          <w:sz w:val="28"/>
-        </w:rPr>
-        <w:t xml:space="preserve"> Wadia Institute of Technology, Pune-1. They have completed this project work under my guidance and in satisfactory manner in July 202</w:t>
+        <w:t>ngineering, Cusrow Wadia Institute of Technology, Pune-1. They have completed this project work under my guidance and in satisfactory manner in July 202</w:t>
       </w:r>
       <w:r>
         <w:rPr>
@@ -1320,31 +1169,13 @@
           <w:sz w:val="28"/>
         </w:rPr>
       </w:pPr>
-      <w:proofErr w:type="spellStart"/>
-      <w:r>
-        <w:rPr>
-          <w:rFonts w:ascii="Times New Roman" w:hAnsi="Times New Roman" w:cs="Times New Roman"/>
-          <w:sz w:val="28"/>
-        </w:rPr>
-        <w:t>Sarvesh</w:t>
-      </w:r>
-      <w:proofErr w:type="spellEnd"/>
-      <w:r>
-        <w:rPr>
-          <w:rFonts w:ascii="Times New Roman" w:hAnsi="Times New Roman" w:cs="Times New Roman"/>
-          <w:sz w:val="28"/>
-        </w:rPr>
-        <w:t xml:space="preserve"> Anand </w:t>
-      </w:r>
-      <w:proofErr w:type="spellStart"/>
-      <w:r>
-        <w:rPr>
-          <w:rFonts w:ascii="Times New Roman" w:hAnsi="Times New Roman" w:cs="Times New Roman"/>
-          <w:sz w:val="28"/>
-        </w:rPr>
-        <w:t>Mankar</w:t>
-      </w:r>
-      <w:proofErr w:type="spellEnd"/>
+      <w:r>
+        <w:rPr>
+          <w:rFonts w:ascii="Times New Roman" w:hAnsi="Times New Roman" w:cs="Times New Roman"/>
+          <w:sz w:val="28"/>
+        </w:rPr>
+        <w:t>Sarvesh Anand Mankar</w:t>
+      </w:r>
       <w:r>
         <w:rPr>
           <w:rFonts w:ascii="Times New Roman" w:hAnsi="Times New Roman" w:cs="Times New Roman"/>
@@ -1417,37 +1248,12 @@
           <w:sz w:val="28"/>
         </w:rPr>
       </w:pPr>
-      <w:proofErr w:type="spellStart"/>
-      <w:r>
-        <w:rPr>
-          <w:rFonts w:ascii="Times New Roman" w:hAnsi="Times New Roman" w:cs="Times New Roman"/>
-          <w:sz w:val="28"/>
-        </w:rPr>
-        <w:t>Umer</w:t>
-      </w:r>
-      <w:proofErr w:type="spellEnd"/>
-      <w:r>
-        <w:rPr>
-          <w:rFonts w:ascii="Times New Roman" w:hAnsi="Times New Roman" w:cs="Times New Roman"/>
-          <w:sz w:val="28"/>
-        </w:rPr>
-        <w:t xml:space="preserve"> </w:t>
-      </w:r>
-      <w:proofErr w:type="spellStart"/>
-      <w:r>
-        <w:rPr>
-          <w:rFonts w:ascii="Times New Roman" w:hAnsi="Times New Roman" w:cs="Times New Roman"/>
-          <w:sz w:val="28"/>
-        </w:rPr>
-        <w:t>MohmmadRafiqu</w:t>
-      </w:r>
-      <w:proofErr w:type="spellEnd"/>
-      <w:r>
-        <w:rPr>
-          <w:rFonts w:ascii="Times New Roman" w:hAnsi="Times New Roman" w:cs="Times New Roman"/>
-          <w:sz w:val="28"/>
-        </w:rPr>
-        <w:t xml:space="preserve"> Shaikh 194032</w:t>
+      <w:r>
+        <w:rPr>
+          <w:rFonts w:ascii="Times New Roman" w:hAnsi="Times New Roman" w:cs="Times New Roman"/>
+          <w:sz w:val="28"/>
+        </w:rPr>
+        <w:t>Umer MohmmadRafiqu Shaikh 194032</w:t>
       </w:r>
     </w:p>
     <w:p>
@@ -1575,17 +1381,8 @@
           <w:rFonts w:ascii="Times New Roman" w:hAnsi="Times New Roman" w:cs="Times New Roman"/>
           <w:sz w:val="28"/>
         </w:rPr>
-        <w:t xml:space="preserve">Prof. R.P. </w:t>
-      </w:r>
-      <w:proofErr w:type="spellStart"/>
-      <w:r>
-        <w:rPr>
-          <w:rFonts w:ascii="Times New Roman" w:hAnsi="Times New Roman" w:cs="Times New Roman"/>
-          <w:sz w:val="28"/>
-        </w:rPr>
-        <w:t>Shete</w:t>
-      </w:r>
-      <w:proofErr w:type="spellEnd"/>
+        <w:t>Prof. R.P. Shete</w:t>
+      </w:r>
       <w:r>
         <w:rPr>
           <w:rFonts w:ascii="Times New Roman" w:hAnsi="Times New Roman" w:cs="Times New Roman"/>
@@ -1614,31 +1411,13 @@
         </w:rPr>
         <w:t xml:space="preserve">   </w:t>
       </w:r>
-      <w:proofErr w:type="spellStart"/>
-      <w:r>
-        <w:rPr>
-          <w:rFonts w:ascii="Times New Roman" w:hAnsi="Times New Roman" w:cs="Times New Roman"/>
-          <w:sz w:val="28"/>
-        </w:rPr>
-        <w:t>Dr.</w:t>
-      </w:r>
-      <w:proofErr w:type="spellEnd"/>
-      <w:r>
-        <w:rPr>
-          <w:rFonts w:ascii="Times New Roman" w:hAnsi="Times New Roman" w:cs="Times New Roman"/>
-          <w:sz w:val="28"/>
-        </w:rPr>
-        <w:t xml:space="preserve"> A. S. </w:t>
-      </w:r>
-      <w:proofErr w:type="spellStart"/>
-      <w:r>
-        <w:rPr>
-          <w:rFonts w:ascii="Times New Roman" w:hAnsi="Times New Roman" w:cs="Times New Roman"/>
-          <w:sz w:val="28"/>
-        </w:rPr>
-        <w:t>Chandak</w:t>
-      </w:r>
-      <w:proofErr w:type="spellEnd"/>
+      <w:r>
+        <w:rPr>
+          <w:rFonts w:ascii="Times New Roman" w:hAnsi="Times New Roman" w:cs="Times New Roman"/>
+          <w:sz w:val="28"/>
+        </w:rPr>
+        <w:t>Dr. A. S. Chandak</w:t>
+      </w:r>
       <w:r>
         <w:rPr>
           <w:rFonts w:ascii="Times New Roman" w:hAnsi="Times New Roman" w:cs="Times New Roman"/>
@@ -2079,27 +1858,7 @@
           <w:sz w:val="28"/>
           <w:lang w:val="en-US"/>
         </w:rPr>
-        <w:t xml:space="preserve">tasks are assigned and completed in </w:t>
-      </w:r>
-      <w:proofErr w:type="spellStart"/>
-      <w:proofErr w:type="gramStart"/>
-      <w:r>
-        <w:rPr>
-          <w:rFonts w:ascii="Times New Roman" w:hAnsi="Times New Roman" w:cs="Times New Roman"/>
-          <w:sz w:val="28"/>
-          <w:lang w:val="en-US"/>
-        </w:rPr>
-        <w:t>a</w:t>
-      </w:r>
-      <w:proofErr w:type="spellEnd"/>
-      <w:proofErr w:type="gramEnd"/>
-      <w:r>
-        <w:rPr>
-          <w:rFonts w:ascii="Times New Roman" w:hAnsi="Times New Roman" w:cs="Times New Roman"/>
-          <w:sz w:val="28"/>
-          <w:lang w:val="en-US"/>
-        </w:rPr>
-        <w:t xml:space="preserve"> agile manner. </w:t>
+        <w:t xml:space="preserve">tasks are assigned and completed in a agile manner. </w:t>
       </w:r>
     </w:p>
     <w:p>
@@ -2241,129 +2000,123 @@
     </w:p>
     <w:p>
       <w:pPr>
-        <w:pStyle w:val="ListParagraph"/>
-        <w:ind w:left="0"/>
-        <w:rPr>
-          <w:rFonts w:ascii="Times New Roman" w:hAnsi="Times New Roman" w:cs="Times New Roman"/>
-          <w:sz w:val="28"/>
-        </w:rPr>
-      </w:pPr>
-    </w:p>
-    <w:p>
-      <w:pPr>
-        <w:jc w:val="both"/>
-        <w:rPr>
-          <w:rFonts w:ascii="Times New Roman" w:hAnsi="Times New Roman" w:cs="Times New Roman"/>
-          <w:sz w:val="28"/>
-        </w:rPr>
-      </w:pPr>
-      <w:r>
-        <w:rPr>
-          <w:rFonts w:ascii="Times New Roman" w:hAnsi="Times New Roman" w:cs="Times New Roman"/>
-          <w:sz w:val="28"/>
-        </w:rPr>
-        <w:t>“No one achieves success does so without acknowledging the help of others. The wise and confident acknowledge this help with gratitude.”</w:t>
-      </w:r>
-    </w:p>
-    <w:p>
-      <w:pPr>
-        <w:jc w:val="right"/>
+        <w:jc w:val="both"/>
         <w:rPr>
           <w:rFonts w:ascii="Times New Roman" w:hAnsi="Times New Roman" w:cs="Times New Roman"/>
           <w:sz w:val="24"/>
           <w:szCs w:val="24"/>
         </w:rPr>
       </w:pPr>
-      <w:r>
-        <w:rPr>
-          <w:rFonts w:ascii="Times New Roman" w:hAnsi="Times New Roman" w:cs="Times New Roman"/>
-          <w:sz w:val="28"/>
-        </w:rPr>
-        <w:t>~</w:t>
-      </w:r>
-      <w:r>
+    </w:p>
+    <w:p>
+      <w:pPr>
+        <w:jc w:val="both"/>
+        <w:rPr>
+          <w:rFonts w:ascii="Times New Roman" w:hAnsi="Times New Roman" w:cs="Times New Roman"/>
+          <w:sz w:val="28"/>
+          <w:szCs w:val="36"/>
+        </w:rPr>
+      </w:pPr>
+      <w:r>
+        <w:rPr>
+          <w:rFonts w:ascii="Times New Roman" w:hAnsi="Times New Roman" w:cs="Times New Roman"/>
+          <w:sz w:val="28"/>
+          <w:szCs w:val="36"/>
+        </w:rPr>
+        <w:t>We take this opportunity in expressing the fact that this project report is the result of incredible amount of encouragement, co-operation and moral support that we have received from our beloved teachers, mentors and colleagues.</w:t>
+      </w:r>
+    </w:p>
+    <w:p>
+      <w:pPr>
+        <w:jc w:val="both"/>
+        <w:rPr>
+          <w:rFonts w:ascii="Times New Roman" w:hAnsi="Times New Roman" w:cs="Times New Roman"/>
+          <w:sz w:val="28"/>
+        </w:rPr>
+      </w:pPr>
+      <w:r>
+        <w:rPr>
+          <w:rFonts w:ascii="Times New Roman" w:hAnsi="Times New Roman" w:cs="Times New Roman"/>
+          <w:sz w:val="28"/>
+        </w:rPr>
+        <w:t>We are privileged to present the project report on “Company Management System – Organization Workflow Mapping” and to express our deep regards towards those who have offered their valuable time and guidance in our hour of need because when any work is to be completed successfully it should be supported and guided by knowledgeable mentors.</w:t>
+      </w:r>
+    </w:p>
+    <w:p>
+      <w:pPr>
+        <w:jc w:val="both"/>
+        <w:rPr>
+          <w:rFonts w:ascii="Times New Roman" w:hAnsi="Times New Roman" w:cs="Times New Roman"/>
+          <w:sz w:val="10"/>
+          <w:szCs w:val="10"/>
+        </w:rPr>
+      </w:pPr>
+    </w:p>
+    <w:p>
+      <w:pPr>
+        <w:jc w:val="both"/>
+        <w:rPr>
+          <w:rFonts w:ascii="Times New Roman" w:hAnsi="Times New Roman" w:cs="Times New Roman"/>
+          <w:sz w:val="28"/>
+        </w:rPr>
+      </w:pPr>
+      <w:r>
+        <w:rPr>
+          <w:rFonts w:ascii="Times New Roman" w:hAnsi="Times New Roman" w:cs="Times New Roman"/>
+          <w:sz w:val="28"/>
+        </w:rPr>
+        <w:t>“No one achieves success does so without acknowledging the help of others. The wise and confident acknowledge this help with gratitude.”</w:t>
+      </w:r>
+    </w:p>
+    <w:p>
+      <w:pPr>
+        <w:jc w:val="right"/>
         <w:rPr>
           <w:rFonts w:ascii="Times New Roman" w:hAnsi="Times New Roman" w:cs="Times New Roman"/>
           <w:sz w:val="24"/>
           <w:szCs w:val="24"/>
         </w:rPr>
-        <w:t>Alfred North Whitehead</w:t>
-      </w:r>
-    </w:p>
-    <w:p>
-      <w:pPr>
-        <w:jc w:val="both"/>
+      </w:pPr>
+      <w:r>
+        <w:rPr>
+          <w:rFonts w:ascii="Times New Roman" w:hAnsi="Times New Roman" w:cs="Times New Roman"/>
+          <w:sz w:val="28"/>
+        </w:rPr>
+        <w:t>~</w:t>
+      </w:r>
+      <w:r>
         <w:rPr>
           <w:rFonts w:ascii="Times New Roman" w:hAnsi="Times New Roman" w:cs="Times New Roman"/>
           <w:sz w:val="24"/>
           <w:szCs w:val="24"/>
         </w:rPr>
-      </w:pPr>
-    </w:p>
-    <w:p>
-      <w:pPr>
-        <w:jc w:val="both"/>
-        <w:rPr>
-          <w:rFonts w:ascii="Times New Roman" w:hAnsi="Times New Roman" w:cs="Times New Roman"/>
-          <w:sz w:val="28"/>
-          <w:szCs w:val="36"/>
-        </w:rPr>
-      </w:pPr>
-      <w:r>
-        <w:rPr>
-          <w:rFonts w:ascii="Times New Roman" w:hAnsi="Times New Roman" w:cs="Times New Roman"/>
-          <w:sz w:val="28"/>
-          <w:szCs w:val="36"/>
-        </w:rPr>
-        <w:t>We take this opportunity in expressing the fact that this project report is the result of incredible amount of encouragement, co-operation and moral support that we have received from our beloved teachers, mentors and colleagues.</w:t>
-      </w:r>
-    </w:p>
-    <w:p>
-      <w:pPr>
-        <w:jc w:val="both"/>
-        <w:rPr>
-          <w:rFonts w:ascii="Times New Roman" w:hAnsi="Times New Roman" w:cs="Times New Roman"/>
-          <w:sz w:val="28"/>
-        </w:rPr>
-      </w:pPr>
-      <w:r>
-        <w:rPr>
-          <w:rFonts w:ascii="Times New Roman" w:hAnsi="Times New Roman" w:cs="Times New Roman"/>
-          <w:sz w:val="28"/>
-        </w:rPr>
-        <w:t>We are privileged to present the project report on “Company Management System – Organization Workflow Mapping” and to express our deep regards towards those who have offered their valuable time and guidance in our hour of need because when any work is to be completed successfully it should be supported and guided by knowledgeable mentors.</w:t>
-      </w:r>
-    </w:p>
-    <w:p>
-      <w:pPr>
-        <w:jc w:val="both"/>
-        <w:rPr>
-          <w:rFonts w:ascii="Times New Roman" w:hAnsi="Times New Roman" w:cs="Times New Roman"/>
-          <w:sz w:val="28"/>
-        </w:rPr>
-      </w:pPr>
-      <w:r>
-        <w:rPr>
-          <w:rFonts w:ascii="Times New Roman" w:hAnsi="Times New Roman" w:cs="Times New Roman"/>
-          <w:sz w:val="28"/>
-        </w:rPr>
-        <w:t>We are highly indebted to “</w:t>
-      </w:r>
-      <w:proofErr w:type="spellStart"/>
-      <w:r>
-        <w:rPr>
-          <w:rFonts w:ascii="Times New Roman" w:hAnsi="Times New Roman" w:cs="Times New Roman"/>
-          <w:sz w:val="28"/>
-        </w:rPr>
-        <w:t>Dr.</w:t>
-      </w:r>
-      <w:proofErr w:type="spellEnd"/>
-      <w:r>
-        <w:rPr>
-          <w:rFonts w:ascii="Times New Roman" w:hAnsi="Times New Roman" w:cs="Times New Roman"/>
-          <w:sz w:val="28"/>
-        </w:rPr>
-        <w:t xml:space="preserve"> A. </w:t>
+        <w:t>Alfred North Whitehead</w:t>
+      </w:r>
+    </w:p>
+    <w:p>
+      <w:pPr>
+        <w:jc w:val="both"/>
+        <w:rPr>
+          <w:rFonts w:ascii="Times New Roman" w:hAnsi="Times New Roman" w:cs="Times New Roman"/>
+          <w:sz w:val="10"/>
+          <w:szCs w:val="10"/>
+        </w:rPr>
+      </w:pPr>
+    </w:p>
+    <w:p>
+      <w:pPr>
+        <w:jc w:val="both"/>
+        <w:rPr>
+          <w:rFonts w:ascii="Times New Roman" w:hAnsi="Times New Roman" w:cs="Times New Roman"/>
+          <w:sz w:val="28"/>
+        </w:rPr>
+      </w:pPr>
+      <w:r>
+        <w:rPr>
+          <w:rFonts w:ascii="Times New Roman" w:hAnsi="Times New Roman" w:cs="Times New Roman"/>
+          <w:sz w:val="28"/>
+        </w:rPr>
+        <w:t xml:space="preserve">We are highly indebted to “Dr. A. </w:t>
       </w:r>
       <w:r>
         <w:rPr>
@@ -2379,7 +2132,6 @@
         </w:rPr>
         <w:t xml:space="preserve">. </w:t>
       </w:r>
-      <w:proofErr w:type="spellStart"/>
       <w:r>
         <w:rPr>
           <w:rFonts w:ascii="Times New Roman" w:hAnsi="Times New Roman" w:cs="Times New Roman"/>
@@ -2387,7 +2139,6 @@
         </w:rPr>
         <w:t>Chandak</w:t>
       </w:r>
-      <w:proofErr w:type="spellEnd"/>
       <w:r>
         <w:rPr>
           <w:rFonts w:ascii="Times New Roman" w:hAnsi="Times New Roman" w:cs="Times New Roman"/>
@@ -2421,17 +2172,8 @@
           <w:rFonts w:ascii="Times New Roman" w:hAnsi="Times New Roman" w:cs="Times New Roman"/>
           <w:sz w:val="28"/>
         </w:rPr>
-        <w:t xml:space="preserve">R. P. </w:t>
-      </w:r>
-      <w:proofErr w:type="spellStart"/>
-      <w:r>
-        <w:rPr>
-          <w:rFonts w:ascii="Times New Roman" w:hAnsi="Times New Roman" w:cs="Times New Roman"/>
-          <w:sz w:val="28"/>
-        </w:rPr>
-        <w:t>Shete</w:t>
-      </w:r>
-      <w:proofErr w:type="spellEnd"/>
+        <w:t>R. P. Shete</w:t>
+      </w:r>
       <w:r>
         <w:rPr>
           <w:rFonts w:ascii="Times New Roman" w:hAnsi="Times New Roman" w:cs="Times New Roman"/>
@@ -2478,37 +2220,12 @@
           <w:sz w:val="28"/>
         </w:rPr>
       </w:pPr>
-      <w:proofErr w:type="spellStart"/>
-      <w:r>
-        <w:rPr>
-          <w:rFonts w:ascii="Times New Roman" w:hAnsi="Times New Roman" w:cs="Times New Roman"/>
-          <w:sz w:val="28"/>
-        </w:rPr>
-        <w:t>Sarvesh</w:t>
-      </w:r>
-      <w:proofErr w:type="spellEnd"/>
-      <w:r>
-        <w:rPr>
-          <w:rFonts w:ascii="Times New Roman" w:hAnsi="Times New Roman" w:cs="Times New Roman"/>
-          <w:sz w:val="28"/>
-        </w:rPr>
-        <w:t xml:space="preserve"> A. </w:t>
-      </w:r>
-      <w:proofErr w:type="spellStart"/>
-      <w:r>
-        <w:rPr>
-          <w:rFonts w:ascii="Times New Roman" w:hAnsi="Times New Roman" w:cs="Times New Roman"/>
-          <w:sz w:val="28"/>
-        </w:rPr>
-        <w:t>Mankar</w:t>
-      </w:r>
-      <w:proofErr w:type="spellEnd"/>
-      <w:r>
-        <w:rPr>
-          <w:rFonts w:ascii="Times New Roman" w:hAnsi="Times New Roman" w:cs="Times New Roman"/>
-          <w:sz w:val="28"/>
-        </w:rPr>
-        <w:t xml:space="preserve"> </w:t>
+      <w:r>
+        <w:rPr>
+          <w:rFonts w:ascii="Times New Roman" w:hAnsi="Times New Roman" w:cs="Times New Roman"/>
+          <w:sz w:val="28"/>
+        </w:rPr>
+        <w:t xml:space="preserve">Sarvesh A. Mankar </w:t>
       </w:r>
       <w:r>
         <w:rPr>
@@ -2537,7 +2254,21 @@
           <w:rFonts w:ascii="Times New Roman" w:hAnsi="Times New Roman" w:cs="Times New Roman"/>
           <w:sz w:val="28"/>
         </w:rPr>
-        <w:t xml:space="preserve">Gourav B. Suram </w:t>
+        <w:t>Gourav B. Suram</w:t>
+      </w:r>
+      <w:r>
+        <w:rPr>
+          <w:rFonts w:ascii="Times New Roman" w:hAnsi="Times New Roman" w:cs="Times New Roman"/>
+          <w:sz w:val="28"/>
+        </w:rPr>
+        <w:tab/>
+      </w:r>
+      <w:r>
+        <w:rPr>
+          <w:rFonts w:ascii="Times New Roman" w:hAnsi="Times New Roman" w:cs="Times New Roman"/>
+          <w:sz w:val="28"/>
+        </w:rPr>
+        <w:t xml:space="preserve"> </w:t>
       </w:r>
       <w:r>
         <w:rPr>
@@ -2561,21 +2292,12 @@
           <w:sz w:val="28"/>
         </w:rPr>
       </w:pPr>
-      <w:proofErr w:type="spellStart"/>
-      <w:r>
-        <w:rPr>
-          <w:rFonts w:ascii="Times New Roman" w:hAnsi="Times New Roman" w:cs="Times New Roman"/>
-          <w:sz w:val="28"/>
-        </w:rPr>
-        <w:t>Umer</w:t>
-      </w:r>
-      <w:proofErr w:type="spellEnd"/>
-      <w:r>
-        <w:rPr>
-          <w:rFonts w:ascii="Times New Roman" w:hAnsi="Times New Roman" w:cs="Times New Roman"/>
-          <w:sz w:val="28"/>
-        </w:rPr>
-        <w:t xml:space="preserve"> M. Shaikh</w:t>
+      <w:r>
+        <w:rPr>
+          <w:rFonts w:ascii="Times New Roman" w:hAnsi="Times New Roman" w:cs="Times New Roman"/>
+          <w:sz w:val="28"/>
+        </w:rPr>
+        <w:t>Umer M. Shaikh</w:t>
       </w:r>
       <w:r>
         <w:rPr>
@@ -2600,16 +2322,6 @@
           <w:rFonts w:ascii="Times New Roman" w:hAnsi="Times New Roman" w:cs="Times New Roman"/>
           <w:sz w:val="32"/>
           <w:szCs w:val="32"/>
-        </w:rPr>
-      </w:pPr>
-    </w:p>
-    <w:p>
-      <w:pPr>
-        <w:jc w:val="right"/>
-        <w:rPr>
-          <w:rFonts w:ascii="Times New Roman" w:hAnsi="Times New Roman" w:cs="Times New Roman"/>
-          <w:sz w:val="4"/>
-          <w:szCs w:val="4"/>
         </w:rPr>
       </w:pPr>
     </w:p>
@@ -2763,60 +2475,6 @@
     <w:p>
       <w:pPr>
         <w:pStyle w:val="ListParagraph"/>
-        <w:jc w:val="center"/>
-        <w:rPr>
-          <w:rFonts w:ascii="Times New Roman" w:hAnsi="Times New Roman" w:cs="Times New Roman"/>
-          <w:b/>
-          <w:bCs/>
-          <w:sz w:val="40"/>
-          <w:szCs w:val="40"/>
-        </w:rPr>
-      </w:pPr>
-    </w:p>
-    <w:p>
-      <w:pPr>
-        <w:pStyle w:val="ListParagraph"/>
-        <w:ind w:left="0"/>
-        <w:jc w:val="both"/>
-        <w:rPr>
-          <w:rFonts w:ascii="Times New Roman" w:hAnsi="Times New Roman" w:cs="Times New Roman"/>
-          <w:sz w:val="28"/>
-          <w:lang w:val="en-US"/>
-        </w:rPr>
-      </w:pPr>
-      <w:r>
-        <w:rPr>
-          <w:rFonts w:ascii="Times New Roman" w:hAnsi="Times New Roman" w:cs="Times New Roman"/>
-          <w:sz w:val="28"/>
-          <w:lang w:val="en-US"/>
-        </w:rPr>
-        <w:t>“Company Management is like juggling three balls: time, cost and quality. Company management is like a troupe of circus performers standing in a circle, each juggling three balls and swapping balls from time to time.”</w:t>
-      </w:r>
-    </w:p>
-    <w:p>
-      <w:pPr>
-        <w:pStyle w:val="ListParagraph"/>
-        <w:ind w:left="0"/>
-        <w:jc w:val="right"/>
-        <w:rPr>
-          <w:rFonts w:ascii="Times New Roman" w:hAnsi="Times New Roman" w:cs="Times New Roman"/>
-          <w:sz w:val="28"/>
-          <w:lang w:val="en-US"/>
-        </w:rPr>
-      </w:pPr>
-      <w:r>
-        <w:rPr>
-          <w:rFonts w:ascii="Times New Roman" w:hAnsi="Times New Roman" w:cs="Times New Roman"/>
-          <w:sz w:val="24"/>
-          <w:szCs w:val="24"/>
-          <w:lang w:val="en-US"/>
-        </w:rPr>
-        <w:t>~ G. Reiss</w:t>
-      </w:r>
-    </w:p>
-    <w:p>
-      <w:pPr>
-        <w:pStyle w:val="ListParagraph"/>
         <w:ind w:left="0"/>
         <w:jc w:val="both"/>
         <w:rPr>
@@ -2901,11 +2559,52 @@
       <w:pPr>
         <w:rPr>
           <w:rFonts w:ascii="Times New Roman" w:hAnsi="Times New Roman" w:cs="Times New Roman"/>
-          <w:sz w:val="14"/>
-          <w:szCs w:val="14"/>
+          <w:sz w:val="12"/>
+          <w:szCs w:val="12"/>
           <w:lang w:val="en-US"/>
         </w:rPr>
       </w:pPr>
+    </w:p>
+    <w:p>
+      <w:pPr>
+        <w:pStyle w:val="ListParagraph"/>
+        <w:ind w:left="0"/>
+        <w:jc w:val="both"/>
+        <w:rPr>
+          <w:rFonts w:ascii="Times New Roman" w:hAnsi="Times New Roman" w:cs="Times New Roman"/>
+          <w:sz w:val="28"/>
+          <w:lang w:val="en-US"/>
+        </w:rPr>
+      </w:pPr>
+      <w:r>
+        <w:rPr>
+          <w:rFonts w:ascii="Times New Roman" w:hAnsi="Times New Roman" w:cs="Times New Roman"/>
+          <w:sz w:val="28"/>
+          <w:lang w:val="en-US"/>
+        </w:rPr>
+        <w:t>“Company Management is like juggling three balls: time, cost and quality. Company management is like a troupe of circus performers standing in a circle, each juggling three balls and swapping balls from time to time.”</w:t>
+      </w:r>
+    </w:p>
+    <w:p>
+      <w:pPr>
+        <w:pStyle w:val="ListParagraph"/>
+        <w:ind w:left="0"/>
+        <w:jc w:val="right"/>
+        <w:rPr>
+          <w:rFonts w:ascii="Times New Roman" w:hAnsi="Times New Roman" w:cs="Times New Roman"/>
+          <w:sz w:val="28"/>
+          <w:lang w:val="en-US"/>
+        </w:rPr>
+      </w:pPr>
+      <w:r>
+        <w:rPr>
+          <w:rFonts w:ascii="Times New Roman" w:hAnsi="Times New Roman" w:cs="Times New Roman"/>
+          <w:sz w:val="24"/>
+          <w:szCs w:val="24"/>
+          <w:lang w:val="en-US"/>
+        </w:rPr>
+        <w:t>~ G. Reiss</w:t>
+      </w:r>
     </w:p>
     <w:p>
       <w:pPr>
@@ -3090,6 +2789,7 @@
           <w:szCs w:val="40"/>
           <w:lang w:val="en-US"/>
         </w:rPr>
+        <w:lastRenderedPageBreak/>
         <w:t xml:space="preserve"> Keywords</w:t>
       </w:r>
     </w:p>
@@ -3493,11 +3193,13 @@
     </w:p>
     <w:p>
       <w:pPr>
-        <w:spacing w:line="240" w:lineRule="auto"/>
-        <w:rPr>
-          <w:rFonts w:ascii="Times New Roman" w:hAnsi="Times New Roman" w:cs="Times New Roman"/>
-          <w:sz w:val="4"/>
-          <w:szCs w:val="4"/>
+        <w:pStyle w:val="ListParagraph"/>
+        <w:ind w:left="0"/>
+        <w:jc w:val="both"/>
+        <w:rPr>
+          <w:rFonts w:ascii="Times New Roman" w:hAnsi="Times New Roman" w:cs="Times New Roman"/>
+          <w:sz w:val="32"/>
+          <w:szCs w:val="32"/>
           <w:lang w:val="en-US"/>
         </w:rPr>
       </w:pPr>
@@ -3733,7 +3435,6 @@
         </w:rPr>
         <w:t xml:space="preserve">Some of the renowned Company System software are </w:t>
       </w:r>
-      <w:proofErr w:type="spellStart"/>
       <w:r>
         <w:rPr>
           <w:rFonts w:ascii="Times New Roman" w:hAnsi="Times New Roman" w:cs="Times New Roman"/>
@@ -3746,15 +3447,7 @@
           <w:rFonts w:ascii="Times New Roman" w:hAnsi="Times New Roman" w:cs="Times New Roman"/>
           <w:sz w:val="28"/>
         </w:rPr>
-        <w:t>oho</w:t>
-      </w:r>
-      <w:proofErr w:type="spellEnd"/>
-      <w:r>
-        <w:rPr>
-          <w:rFonts w:ascii="Times New Roman" w:hAnsi="Times New Roman" w:cs="Times New Roman"/>
-          <w:sz w:val="28"/>
-        </w:rPr>
-        <w:t xml:space="preserve"> </w:t>
+        <w:t xml:space="preserve">oho </w:t>
       </w:r>
       <w:r>
         <w:rPr>
@@ -3770,7 +3463,6 @@
         </w:rPr>
         <w:t xml:space="preserve">ne, </w:t>
       </w:r>
-      <w:proofErr w:type="spellStart"/>
       <w:r>
         <w:rPr>
           <w:rFonts w:ascii="Times New Roman" w:hAnsi="Times New Roman" w:cs="Times New Roman"/>
@@ -3783,17 +3475,8 @@
           <w:rFonts w:ascii="Times New Roman" w:hAnsi="Times New Roman" w:cs="Times New Roman"/>
           <w:sz w:val="28"/>
         </w:rPr>
-        <w:t>coro</w:t>
-      </w:r>
-      <w:proofErr w:type="spellEnd"/>
-      <w:r>
-        <w:rPr>
-          <w:rFonts w:ascii="Times New Roman" w:hAnsi="Times New Roman" w:cs="Times New Roman"/>
-          <w:sz w:val="28"/>
-        </w:rPr>
-        <w:t xml:space="preserve">, </w:t>
-      </w:r>
-      <w:proofErr w:type="spellStart"/>
+        <w:t xml:space="preserve">coro, </w:t>
+      </w:r>
       <w:r>
         <w:rPr>
           <w:rFonts w:ascii="Times New Roman" w:hAnsi="Times New Roman" w:cs="Times New Roman"/>
@@ -3820,15 +3503,7 @@
           <w:rFonts w:ascii="Times New Roman" w:hAnsi="Times New Roman" w:cs="Times New Roman"/>
           <w:sz w:val="28"/>
         </w:rPr>
-        <w:t>loud</w:t>
-      </w:r>
-      <w:proofErr w:type="spellEnd"/>
-      <w:r>
-        <w:rPr>
-          <w:rFonts w:ascii="Times New Roman" w:hAnsi="Times New Roman" w:cs="Times New Roman"/>
-          <w:sz w:val="28"/>
-        </w:rPr>
-        <w:t xml:space="preserve">, </w:t>
+        <w:t xml:space="preserve">loud, </w:t>
       </w:r>
       <w:r>
         <w:rPr>
@@ -3844,7 +3519,6 @@
         </w:rPr>
         <w:t xml:space="preserve">doo, </w:t>
       </w:r>
-      <w:proofErr w:type="spellStart"/>
       <w:r>
         <w:rPr>
           <w:rFonts w:ascii="Times New Roman" w:hAnsi="Times New Roman" w:cs="Times New Roman"/>
@@ -3871,17 +3545,8 @@
           <w:rFonts w:ascii="Times New Roman" w:hAnsi="Times New Roman" w:cs="Times New Roman"/>
           <w:sz w:val="28"/>
         </w:rPr>
-        <w:t>amp</w:t>
-      </w:r>
-      <w:proofErr w:type="spellEnd"/>
-      <w:r>
-        <w:rPr>
-          <w:rFonts w:ascii="Times New Roman" w:hAnsi="Times New Roman" w:cs="Times New Roman"/>
-          <w:sz w:val="28"/>
-        </w:rPr>
-        <w:t xml:space="preserve">, </w:t>
-      </w:r>
-      <w:proofErr w:type="spellStart"/>
+        <w:t xml:space="preserve">amp, </w:t>
+      </w:r>
       <w:r>
         <w:rPr>
           <w:rFonts w:ascii="Times New Roman" w:hAnsi="Times New Roman" w:cs="Times New Roman"/>
@@ -3894,15 +3559,7 @@
           <w:rFonts w:ascii="Times New Roman" w:hAnsi="Times New Roman" w:cs="Times New Roman"/>
           <w:sz w:val="28"/>
         </w:rPr>
-        <w:t>etSuit</w:t>
-      </w:r>
-      <w:proofErr w:type="spellEnd"/>
-      <w:r>
-        <w:rPr>
-          <w:rFonts w:ascii="Times New Roman" w:hAnsi="Times New Roman" w:cs="Times New Roman"/>
-          <w:sz w:val="28"/>
-        </w:rPr>
-        <w:t xml:space="preserve">, </w:t>
+        <w:t xml:space="preserve">etSuit, </w:t>
       </w:r>
       <w:r>
         <w:rPr>
@@ -6707,25 +6364,14 @@
         </w:rPr>
         <w:tab/>
       </w:r>
-      <w:proofErr w:type="spellStart"/>
-      <w:r>
-        <w:rPr>
-          <w:rFonts w:ascii="Times New Roman" w:eastAsia="Times New Roman" w:hAnsi="Times New Roman" w:cs="Times New Roman"/>
-          <w:color w:val="333333"/>
-          <w:sz w:val="28"/>
-          <w:lang w:eastAsia="en-IN" w:bidi="ar-SA"/>
-        </w:rPr>
-        <w:t>Xampp</w:t>
-      </w:r>
-      <w:proofErr w:type="spellEnd"/>
-      <w:r>
-        <w:rPr>
-          <w:rFonts w:ascii="Times New Roman" w:eastAsia="Times New Roman" w:hAnsi="Times New Roman" w:cs="Times New Roman"/>
-          <w:color w:val="333333"/>
-          <w:sz w:val="28"/>
-          <w:lang w:eastAsia="en-IN" w:bidi="ar-SA"/>
-        </w:rPr>
-        <w:t>, Apache Server</w:t>
+      <w:r>
+        <w:rPr>
+          <w:rFonts w:ascii="Times New Roman" w:eastAsia="Times New Roman" w:hAnsi="Times New Roman" w:cs="Times New Roman"/>
+          <w:color w:val="333333"/>
+          <w:sz w:val="28"/>
+          <w:lang w:eastAsia="en-IN" w:bidi="ar-SA"/>
+        </w:rPr>
+        <w:t>Xampp, Apache Server</w:t>
       </w:r>
     </w:p>
     <w:p>
@@ -6798,7 +6444,25 @@
           <w:sz w:val="28"/>
           <w:lang w:eastAsia="en-IN" w:bidi="ar-SA"/>
         </w:rPr>
-        <w:t>PHP Server, Git log</w:t>
+        <w:t xml:space="preserve">PHP Server, Git </w:t>
+      </w:r>
+      <w:r>
+        <w:rPr>
+          <w:rFonts w:ascii="Times New Roman" w:eastAsia="Times New Roman" w:hAnsi="Times New Roman" w:cs="Times New Roman"/>
+          <w:color w:val="333333"/>
+          <w:sz w:val="28"/>
+          <w:lang w:eastAsia="en-IN" w:bidi="ar-SA"/>
+        </w:rPr>
+        <w:t>B</w:t>
+      </w:r>
+      <w:r>
+        <w:rPr>
+          <w:rFonts w:ascii="Times New Roman" w:eastAsia="Times New Roman" w:hAnsi="Times New Roman" w:cs="Times New Roman"/>
+          <w:color w:val="333333"/>
+          <w:sz w:val="28"/>
+          <w:lang w:eastAsia="en-IN" w:bidi="ar-SA"/>
+        </w:rPr>
+        <w:t>ash</w:t>
       </w:r>
     </w:p>
     <w:p>
@@ -6882,25 +6546,14 @@
         </w:rPr>
         <w:tab/>
       </w:r>
-      <w:proofErr w:type="spellStart"/>
-      <w:r>
-        <w:rPr>
-          <w:rFonts w:ascii="Times New Roman" w:eastAsia="Times New Roman" w:hAnsi="Times New Roman" w:cs="Times New Roman"/>
-          <w:color w:val="333333"/>
-          <w:sz w:val="28"/>
-          <w:lang w:eastAsia="en-IN" w:bidi="ar-SA"/>
-        </w:rPr>
-        <w:t>VSCode</w:t>
-      </w:r>
-      <w:proofErr w:type="spellEnd"/>
-      <w:r>
-        <w:rPr>
-          <w:rFonts w:ascii="Times New Roman" w:eastAsia="Times New Roman" w:hAnsi="Times New Roman" w:cs="Times New Roman"/>
-          <w:color w:val="333333"/>
-          <w:sz w:val="28"/>
-          <w:lang w:eastAsia="en-IN" w:bidi="ar-SA"/>
-        </w:rPr>
-        <w:t>, NVIM</w:t>
+      <w:r>
+        <w:rPr>
+          <w:rFonts w:ascii="Times New Roman" w:eastAsia="Times New Roman" w:hAnsi="Times New Roman" w:cs="Times New Roman"/>
+          <w:color w:val="333333"/>
+          <w:sz w:val="28"/>
+          <w:lang w:eastAsia="en-IN" w:bidi="ar-SA"/>
+        </w:rPr>
+        <w:t>VSCode, NVIM</w:t>
       </w:r>
       <w:r>
         <w:rPr>
@@ -7146,17 +6799,7 @@
           <w:sz w:val="28"/>
           <w:lang w:eastAsia="en-IN" w:bidi="ar-SA"/>
         </w:rPr>
-        <w:t xml:space="preserve">jQuery UI, jQuery </w:t>
-      </w:r>
-      <w:proofErr w:type="gramStart"/>
-      <w:r>
-        <w:rPr>
-          <w:rFonts w:ascii="Times New Roman" w:eastAsia="Times New Roman" w:hAnsi="Times New Roman" w:cs="Times New Roman"/>
-          <w:color w:val="333333"/>
-          <w:sz w:val="28"/>
-          <w:lang w:eastAsia="en-IN" w:bidi="ar-SA"/>
-        </w:rPr>
-        <w:t xml:space="preserve">Migrate, </w:t>
+        <w:t xml:space="preserve">jQuery UI, jQuery Migrate, </w:t>
       </w:r>
       <w:r>
         <w:rPr>
@@ -7176,7 +6819,6 @@
         </w:rPr>
         <w:tab/>
       </w:r>
-      <w:proofErr w:type="gramEnd"/>
       <w:r>
         <w:rPr>
           <w:rFonts w:ascii="Times New Roman" w:eastAsia="Times New Roman" w:hAnsi="Times New Roman" w:cs="Times New Roman"/>
@@ -10198,23 +9840,7 @@
                               <w:i/>
                               <w:iCs/>
                             </w:rPr>
-                            <w:t xml:space="preserve">Dept. of Comp. </w:t>
-                          </w:r>
-                          <w:proofErr w:type="spellStart"/>
-                          <w:r>
-                            <w:rPr>
-                              <w:i/>
-                              <w:iCs/>
-                            </w:rPr>
-                            <w:t>Engg</w:t>
-                          </w:r>
-                          <w:proofErr w:type="spellEnd"/>
-                          <w:r>
-                            <w:rPr>
-                              <w:i/>
-                              <w:iCs/>
-                            </w:rPr>
-                            <w:t>.</w:t>
+                            <w:t>Dept. of Comp. Engg.</w:t>
                           </w:r>
                         </w:p>
                       </w:txbxContent>
@@ -10251,23 +9877,7 @@
                         <w:i/>
                         <w:iCs/>
                       </w:rPr>
-                      <w:t xml:space="preserve">Dept. of Comp. </w:t>
-                    </w:r>
-                    <w:proofErr w:type="spellStart"/>
-                    <w:r>
-                      <w:rPr>
-                        <w:i/>
-                        <w:iCs/>
-                      </w:rPr>
-                      <w:t>Engg</w:t>
-                    </w:r>
-                    <w:proofErr w:type="spellEnd"/>
-                    <w:r>
-                      <w:rPr>
-                        <w:i/>
-                        <w:iCs/>
-                      </w:rPr>
-                      <w:t>.</w:t>
+                      <w:t>Dept. of Comp. Engg.</w:t>
                     </w:r>
                   </w:p>
                 </w:txbxContent>
